--- a/Lab-6.docx
+++ b/Lab-6.docx
@@ -1,6 +1,6 @@
 
 <file path=word/document.xml><?xml version="1.0" encoding="utf-8"?>
-<w:document xmlns:wpc="http://schemas.microsoft.com/office/word/2010/wordprocessingCanvas" xmlns:cx="http://schemas.microsoft.com/office/drawing/2014/chartex" xmlns:cx1="http://schemas.microsoft.com/office/drawing/2015/9/8/chartex" xmlns:cx2="http://schemas.microsoft.com/office/drawing/2015/10/21/chartex" xmlns:cx3="http://schemas.microsoft.com/office/drawing/2016/5/9/chartex" xmlns:cx4="http://schemas.microsoft.com/office/drawing/2016/5/10/chartex" xmlns:cx5="http://schemas.microsoft.com/office/drawing/2016/5/11/chartex" xmlns:cx6="http://schemas.microsoft.com/office/drawing/2016/5/12/chartex" xmlns:cx7="http://schemas.microsoft.com/office/drawing/2016/5/13/chartex" xmlns:cx8="http://schemas.microsoft.com/office/drawing/2016/5/14/chartex" xmlns:mc="http://schemas.openxmlformats.org/markup-compatibility/2006" xmlns:aink="http://schemas.microsoft.com/office/drawing/2016/ink" xmlns:am3d="http://schemas.microsoft.com/office/drawing/2017/model3d" xmlns:o="urn:schemas-microsoft-com:office:office" xmlns:r="http://schemas.openxmlformats.org/officeDocument/2006/relationships" xmlns:m="http://schemas.openxmlformats.org/officeDocument/2006/math" xmlns:v="urn:schemas-microsoft-com:vml" xmlns:wp14="http://schemas.microsoft.com/office/word/2010/wordprocessingDrawing" xmlns:wp="http://schemas.openxmlformats.org/drawingml/2006/wordprocessingDrawing" xmlns:w10="urn:schemas-microsoft-com:office:word" xmlns:w="http://schemas.openxmlformats.org/wordprocessingml/2006/main" xmlns:w14="http://schemas.microsoft.com/office/word/2010/wordml" xmlns:w15="http://schemas.microsoft.com/office/word/2012/wordml" xmlns:w16cex="http://schemas.microsoft.com/office/word/2018/wordml/cex" xmlns:w16cid="http://schemas.microsoft.com/office/word/2016/wordml/cid" xmlns:w16="http://schemas.microsoft.com/office/word/2018/wordml" xmlns:w16sdtdh="http://schemas.microsoft.com/office/word/2020/wordml/sdtdatahash" xmlns:w16se="http://schemas.microsoft.com/office/word/2015/wordml/symex" xmlns:wpg="http://schemas.microsoft.com/office/word/2010/wordprocessingGroup" xmlns:wpi="http://schemas.microsoft.com/office/word/2010/wordprocessingInk" xmlns:wne="http://schemas.microsoft.com/office/word/2006/wordml" xmlns:wps="http://schemas.microsoft.com/office/word/2010/wordprocessingShape" mc:Ignorable="w14 w15 w16se w16cid w16 w16cex w16sdtdh wp14">
+<w:document xmlns:wpc="http://schemas.microsoft.com/office/word/2010/wordprocessingCanvas" xmlns:mc="http://schemas.openxmlformats.org/markup-compatibility/2006" xmlns:o="urn:schemas-microsoft-com:office:office" xmlns:r="http://schemas.openxmlformats.org/officeDocument/2006/relationships" xmlns:m="http://schemas.openxmlformats.org/officeDocument/2006/math" xmlns:v="urn:schemas-microsoft-com:vml" xmlns:wp14="http://schemas.microsoft.com/office/word/2010/wordprocessingDrawing" xmlns:wp="http://schemas.openxmlformats.org/drawingml/2006/wordprocessingDrawing" xmlns:w10="urn:schemas-microsoft-com:office:word" xmlns:w="http://schemas.openxmlformats.org/wordprocessingml/2006/main" xmlns:w14="http://schemas.microsoft.com/office/word/2010/wordml" xmlns:wpg="http://schemas.microsoft.com/office/word/2010/wordprocessingGroup" xmlns:wpi="http://schemas.microsoft.com/office/word/2010/wordprocessingInk" xmlns:wne="http://schemas.microsoft.com/office/word/2006/wordml" xmlns:wps="http://schemas.microsoft.com/office/word/2010/wordprocessingShape" mc:Ignorable="w14 wp14">
   <w:body>
     <w:p>
       <w:pPr>
@@ -81,7 +81,27 @@
           <w:szCs w:val="36"/>
           <w:lang w:val="ru-RU"/>
         </w:rPr>
-        <w:t xml:space="preserve"> зв’язку”</w:t>
+        <w:t xml:space="preserve"> </w:t>
+      </w:r>
+      <w:proofErr w:type="spellStart"/>
+      <w:r>
+        <w:rPr>
+          <w:rFonts w:ascii="Times New Roman" w:hAnsi="Times New Roman" w:cs="Times New Roman"/>
+          <w:sz w:val="36"/>
+          <w:szCs w:val="36"/>
+          <w:lang w:val="ru-RU"/>
+        </w:rPr>
+        <w:t>зв’язку</w:t>
+      </w:r>
+      <w:proofErr w:type="spellEnd"/>
+      <w:r>
+        <w:rPr>
+          <w:rFonts w:ascii="Times New Roman" w:hAnsi="Times New Roman" w:cs="Times New Roman"/>
+          <w:sz w:val="36"/>
+          <w:szCs w:val="36"/>
+          <w:lang w:val="ru-RU"/>
+        </w:rPr>
+        <w:t>”</w:t>
       </w:r>
     </w:p>
     <w:p>
@@ -405,7 +425,27 @@
           <w:szCs w:val="36"/>
           <w:lang w:val="ru-RU"/>
         </w:rPr>
-        <w:t xml:space="preserve"> системи»</w:t>
+        <w:t xml:space="preserve"> </w:t>
+      </w:r>
+      <w:proofErr w:type="spellStart"/>
+      <w:r>
+        <w:rPr>
+          <w:rFonts w:ascii="Times New Roman" w:hAnsi="Times New Roman" w:cs="Times New Roman"/>
+          <w:sz w:val="36"/>
+          <w:szCs w:val="36"/>
+          <w:lang w:val="ru-RU"/>
+        </w:rPr>
+        <w:t>системи</w:t>
+      </w:r>
+      <w:proofErr w:type="spellEnd"/>
+      <w:r>
+        <w:rPr>
+          <w:rFonts w:ascii="Times New Roman" w:hAnsi="Times New Roman" w:cs="Times New Roman"/>
+          <w:sz w:val="36"/>
+          <w:szCs w:val="36"/>
+          <w:lang w:val="ru-RU"/>
+        </w:rPr>
+        <w:t>»</w:t>
       </w:r>
     </w:p>
     <w:p>
@@ -521,7 +561,29 @@
           <w:szCs w:val="40"/>
           <w:lang w:val="ru-RU"/>
         </w:rPr>
-        <w:t xml:space="preserve"> даних. Робота з текстом</w:t>
+        <w:t xml:space="preserve"> </w:t>
+      </w:r>
+      <w:proofErr w:type="spellStart"/>
+      <w:r>
+        <w:rPr>
+          <w:rFonts w:ascii="Times New Roman" w:eastAsia="Times New Roman" w:hAnsi="Times New Roman" w:cs="Times New Roman"/>
+          <w:b/>
+          <w:sz w:val="40"/>
+          <w:szCs w:val="40"/>
+          <w:lang w:val="ru-RU"/>
+        </w:rPr>
+        <w:t>даних</w:t>
+      </w:r>
+      <w:proofErr w:type="spellEnd"/>
+      <w:r>
+        <w:rPr>
+          <w:rFonts w:ascii="Times New Roman" w:eastAsia="Times New Roman" w:hAnsi="Times New Roman" w:cs="Times New Roman"/>
+          <w:b/>
+          <w:sz w:val="40"/>
+          <w:szCs w:val="40"/>
+          <w:lang w:val="ru-RU"/>
+        </w:rPr>
+        <w:t>. Робота з текстом</w:t>
       </w:r>
       <w:r>
         <w:rPr>
@@ -1033,7 +1095,29 @@
           <w:szCs w:val="22"/>
           <w:lang w:val="ru-RU"/>
         </w:rPr>
-        <w:t xml:space="preserve"> роботи з командною </w:t>
+        <w:t xml:space="preserve"> </w:t>
+      </w:r>
+      <w:proofErr w:type="spellStart"/>
+      <w:r>
+        <w:rPr>
+          <w:rFonts w:ascii="Times New Roman" w:eastAsia="Times New Roman" w:hAnsi="Times New Roman" w:cs="Times New Roman"/>
+          <w:color w:val="000000"/>
+          <w:sz w:val="22"/>
+          <w:szCs w:val="22"/>
+          <w:lang w:val="ru-RU"/>
+        </w:rPr>
+        <w:t>роботи</w:t>
+      </w:r>
+      <w:proofErr w:type="spellEnd"/>
+      <w:r>
+        <w:rPr>
+          <w:rFonts w:ascii="Times New Roman" w:eastAsia="Times New Roman" w:hAnsi="Times New Roman" w:cs="Times New Roman"/>
+          <w:color w:val="000000"/>
+          <w:sz w:val="22"/>
+          <w:szCs w:val="22"/>
+          <w:lang w:val="ru-RU"/>
+        </w:rPr>
+        <w:t xml:space="preserve"> з командною </w:t>
       </w:r>
       <w:proofErr w:type="spellStart"/>
       <w:r>
@@ -1168,7 +1252,27 @@
           <w:szCs w:val="22"/>
           <w:lang w:val="ru-RU"/>
         </w:rPr>
-        <w:t xml:space="preserve"> даних.</w:t>
+        <w:t xml:space="preserve"> </w:t>
+      </w:r>
+      <w:proofErr w:type="spellStart"/>
+      <w:r>
+        <w:rPr>
+          <w:rFonts w:ascii="Times New Roman" w:eastAsia="Times New Roman" w:hAnsi="Times New Roman" w:cs="Times New Roman"/>
+          <w:sz w:val="22"/>
+          <w:szCs w:val="22"/>
+          <w:lang w:val="ru-RU"/>
+        </w:rPr>
+        <w:t>даних</w:t>
+      </w:r>
+      <w:proofErr w:type="spellEnd"/>
+      <w:r>
+        <w:rPr>
+          <w:rFonts w:ascii="Times New Roman" w:eastAsia="Times New Roman" w:hAnsi="Times New Roman" w:cs="Times New Roman"/>
+          <w:sz w:val="22"/>
+          <w:szCs w:val="22"/>
+          <w:lang w:val="ru-RU"/>
+        </w:rPr>
+        <w:t>.</w:t>
       </w:r>
     </w:p>
     <w:p>
@@ -1332,7 +1436,25 @@
           <w:b/>
           <w:lang w:val="ru-RU"/>
         </w:rPr>
-        <w:t xml:space="preserve"> забезпечення занять</w:t>
+        <w:t xml:space="preserve"> </w:t>
+      </w:r>
+      <w:proofErr w:type="spellStart"/>
+      <w:r>
+        <w:rPr>
+          <w:rFonts w:ascii="Times New Roman" w:eastAsia="Times New Roman" w:hAnsi="Times New Roman" w:cs="Times New Roman"/>
+          <w:b/>
+          <w:lang w:val="ru-RU"/>
+        </w:rPr>
+        <w:t>забезпечення</w:t>
+      </w:r>
+      <w:proofErr w:type="spellEnd"/>
+      <w:r>
+        <w:rPr>
+          <w:rFonts w:ascii="Times New Roman" w:eastAsia="Times New Roman" w:hAnsi="Times New Roman" w:cs="Times New Roman"/>
+          <w:b/>
+          <w:lang w:val="ru-RU"/>
+        </w:rPr>
+        <w:t xml:space="preserve"> занять</w:t>
       </w:r>
     </w:p>
     <w:p>
@@ -1667,7 +1789,27 @@
           <w:szCs w:val="22"/>
           <w:lang w:val="ru-RU"/>
         </w:rPr>
-        <w:t xml:space="preserve">5. Сайт мережевої </w:t>
+        <w:t xml:space="preserve">5. Сайт </w:t>
+      </w:r>
+      <w:proofErr w:type="spellStart"/>
+      <w:r>
+        <w:rPr>
+          <w:rFonts w:ascii="Times New Roman" w:eastAsia="Times New Roman" w:hAnsi="Times New Roman" w:cs="Times New Roman"/>
+          <w:sz w:val="22"/>
+          <w:szCs w:val="22"/>
+          <w:lang w:val="ru-RU"/>
+        </w:rPr>
+        <w:t>мережевої</w:t>
+      </w:r>
+      <w:proofErr w:type="spellEnd"/>
+      <w:r>
+        <w:rPr>
+          <w:rFonts w:ascii="Times New Roman" w:eastAsia="Times New Roman" w:hAnsi="Times New Roman" w:cs="Times New Roman"/>
+          <w:sz w:val="22"/>
+          <w:szCs w:val="22"/>
+          <w:lang w:val="ru-RU"/>
+        </w:rPr>
+        <w:t xml:space="preserve"> </w:t>
       </w:r>
       <w:proofErr w:type="spellStart"/>
       <w:r>
@@ -1740,7 +1882,27 @@
           <w:szCs w:val="22"/>
           <w:lang w:val="ru-RU"/>
         </w:rPr>
-        <w:t xml:space="preserve"> та його онлайн </w:t>
+        <w:t xml:space="preserve"> та </w:t>
+      </w:r>
+      <w:proofErr w:type="spellStart"/>
+      <w:r>
+        <w:rPr>
+          <w:rFonts w:ascii="Times New Roman" w:eastAsia="Times New Roman" w:hAnsi="Times New Roman" w:cs="Times New Roman"/>
+          <w:sz w:val="22"/>
+          <w:szCs w:val="22"/>
+          <w:lang w:val="ru-RU"/>
+        </w:rPr>
+        <w:t>його</w:t>
+      </w:r>
+      <w:proofErr w:type="spellEnd"/>
+      <w:r>
+        <w:rPr>
+          <w:rFonts w:ascii="Times New Roman" w:eastAsia="Times New Roman" w:hAnsi="Times New Roman" w:cs="Times New Roman"/>
+          <w:sz w:val="22"/>
+          <w:szCs w:val="22"/>
+          <w:lang w:val="ru-RU"/>
+        </w:rPr>
+        <w:t xml:space="preserve"> онлайн </w:t>
       </w:r>
       <w:proofErr w:type="spellStart"/>
       <w:r>
@@ -1827,7 +1989,25 @@
           <w:b/>
           <w:lang w:val="ru-RU"/>
         </w:rPr>
-        <w:t xml:space="preserve"> підготовки.</w:t>
+        <w:t xml:space="preserve"> </w:t>
+      </w:r>
+      <w:proofErr w:type="spellStart"/>
+      <w:r>
+        <w:rPr>
+          <w:rFonts w:ascii="Times New Roman" w:eastAsia="Times New Roman" w:hAnsi="Times New Roman" w:cs="Times New Roman"/>
+          <w:b/>
+          <w:lang w:val="ru-RU"/>
+        </w:rPr>
+        <w:t>підготовки</w:t>
+      </w:r>
+      <w:proofErr w:type="spellEnd"/>
+      <w:r>
+        <w:rPr>
+          <w:rFonts w:ascii="Times New Roman" w:eastAsia="Times New Roman" w:hAnsi="Times New Roman" w:cs="Times New Roman"/>
+          <w:b/>
+          <w:lang w:val="ru-RU"/>
+        </w:rPr>
+        <w:t>.</w:t>
       </w:r>
     </w:p>
     <w:p>
@@ -1841,6 +2021,7 @@
           <w:sz w:val="28"/>
           <w:szCs w:val="28"/>
           <w:u w:val="single"/>
+          <w:lang w:val="ru-RU"/>
         </w:rPr>
       </w:pPr>
       <w:r>
@@ -1851,7 +2032,62 @@
           <w:color w:val="000000"/>
           <w:u w:val="single"/>
         </w:rPr>
-        <w:t xml:space="preserve">Performed by Volodymyr </w:t>
+        <w:t>Performed</w:t>
+      </w:r>
+      <w:r>
+        <w:rPr>
+          <w:rFonts w:ascii="Times New Roman" w:eastAsia="Times New Roman" w:hAnsi="Times New Roman" w:cs="Times New Roman"/>
+          <w:i/>
+          <w:iCs/>
+          <w:color w:val="000000"/>
+          <w:u w:val="single"/>
+          <w:lang w:val="ru-RU"/>
+        </w:rPr>
+        <w:t xml:space="preserve"> </w:t>
+      </w:r>
+      <w:r>
+        <w:rPr>
+          <w:rFonts w:ascii="Times New Roman" w:eastAsia="Times New Roman" w:hAnsi="Times New Roman" w:cs="Times New Roman"/>
+          <w:i/>
+          <w:iCs/>
+          <w:color w:val="000000"/>
+          <w:u w:val="single"/>
+        </w:rPr>
+        <w:t>by</w:t>
+      </w:r>
+      <w:r>
+        <w:rPr>
+          <w:rFonts w:ascii="Times New Roman" w:eastAsia="Times New Roman" w:hAnsi="Times New Roman" w:cs="Times New Roman"/>
+          <w:i/>
+          <w:iCs/>
+          <w:color w:val="000000"/>
+          <w:u w:val="single"/>
+          <w:lang w:val="ru-RU"/>
+        </w:rPr>
+        <w:t xml:space="preserve"> </w:t>
+      </w:r>
+      <w:proofErr w:type="spellStart"/>
+      <w:r>
+        <w:rPr>
+          <w:rFonts w:ascii="Times New Roman" w:eastAsia="Times New Roman" w:hAnsi="Times New Roman" w:cs="Times New Roman"/>
+          <w:i/>
+          <w:iCs/>
+          <w:color w:val="000000"/>
+          <w:u w:val="single"/>
+        </w:rPr>
+        <w:t>Volodymyr</w:t>
+      </w:r>
+      <w:proofErr w:type="spellEnd"/>
+      <w:r>
+        <w:rPr>
+          <w:rFonts w:ascii="Times New Roman" w:eastAsia="Times New Roman" w:hAnsi="Times New Roman" w:cs="Times New Roman"/>
+          <w:i/>
+          <w:iCs/>
+          <w:color w:val="000000"/>
+          <w:u w:val="single"/>
+          <w:lang w:val="ru-RU"/>
+        </w:rPr>
+        <w:t xml:space="preserve"> </w:t>
       </w:r>
       <w:proofErr w:type="spellStart"/>
       <w:r>
@@ -1904,17 +2140,7 @@
           <w:szCs w:val="22"/>
           <w:lang w:val="ru-RU"/>
         </w:rPr>
-        <w:t>ба</w:t>
-      </w:r>
-      <w:r>
-        <w:rPr>
-          <w:rFonts w:ascii="Times New Roman" w:eastAsia="Times New Roman" w:hAnsi="Times New Roman" w:cs="Times New Roman"/>
-          <w:color w:val="000000"/>
-          <w:sz w:val="22"/>
-          <w:szCs w:val="22"/>
-          <w:lang w:val="ru-RU"/>
-        </w:rPr>
-        <w:t>зі</w:t>
+        <w:t>базі</w:t>
       </w:r>
       <w:proofErr w:type="spellEnd"/>
       <w:r>
@@ -1969,7 +2195,29 @@
           <w:szCs w:val="22"/>
           <w:lang w:val="ru-RU"/>
         </w:rPr>
-        <w:t xml:space="preserve"> дайте відповіді на </w:t>
+        <w:t xml:space="preserve"> дайте </w:t>
+      </w:r>
+      <w:proofErr w:type="spellStart"/>
+      <w:r>
+        <w:rPr>
+          <w:rFonts w:ascii="Times New Roman" w:eastAsia="Times New Roman" w:hAnsi="Times New Roman" w:cs="Times New Roman"/>
+          <w:color w:val="000000"/>
+          <w:sz w:val="22"/>
+          <w:szCs w:val="22"/>
+          <w:lang w:val="ru-RU"/>
+        </w:rPr>
+        <w:t>відповіді</w:t>
+      </w:r>
+      <w:proofErr w:type="spellEnd"/>
+      <w:r>
+        <w:rPr>
+          <w:rFonts w:ascii="Times New Roman" w:eastAsia="Times New Roman" w:hAnsi="Times New Roman" w:cs="Times New Roman"/>
+          <w:color w:val="000000"/>
+          <w:sz w:val="22"/>
+          <w:szCs w:val="22"/>
+          <w:lang w:val="ru-RU"/>
+        </w:rPr>
+        <w:t xml:space="preserve"> на </w:t>
       </w:r>
       <w:proofErr w:type="spellStart"/>
       <w:r>
@@ -2037,16 +2285,6 @@
           <w:szCs w:val="22"/>
         </w:rPr>
       </w:pPr>
-      <w:r>
-        <w:rPr>
-          <w:rFonts w:ascii="Times New Roman" w:eastAsia="Times New Roman" w:hAnsi="Times New Roman" w:cs="Times New Roman"/>
-          <w:color w:val="000000"/>
-          <w:sz w:val="22"/>
-          <w:szCs w:val="22"/>
-          <w:lang w:val="ru-RU"/>
-        </w:rPr>
-        <w:t xml:space="preserve">Яке призначення </w:t>
-      </w:r>
       <w:proofErr w:type="gramStart"/>
       <w:r>
         <w:rPr>
@@ -2056,7 +2294,40 @@
           <w:szCs w:val="22"/>
           <w:lang w:val="ru-RU"/>
         </w:rPr>
-        <w:t xml:space="preserve">команд  </w:t>
+        <w:t>Яке</w:t>
+      </w:r>
+      <w:proofErr w:type="gramEnd"/>
+      <w:r>
+        <w:rPr>
+          <w:rFonts w:ascii="Times New Roman" w:eastAsia="Times New Roman" w:hAnsi="Times New Roman" w:cs="Times New Roman"/>
+          <w:color w:val="000000"/>
+          <w:sz w:val="22"/>
+          <w:szCs w:val="22"/>
+          <w:lang w:val="ru-RU"/>
+        </w:rPr>
+        <w:t xml:space="preserve"> </w:t>
+      </w:r>
+      <w:proofErr w:type="spellStart"/>
+      <w:r>
+        <w:rPr>
+          <w:rFonts w:ascii="Times New Roman" w:eastAsia="Times New Roman" w:hAnsi="Times New Roman" w:cs="Times New Roman"/>
+          <w:color w:val="000000"/>
+          <w:sz w:val="22"/>
+          <w:szCs w:val="22"/>
+          <w:lang w:val="ru-RU"/>
+        </w:rPr>
+        <w:t>призначення</w:t>
+      </w:r>
+      <w:proofErr w:type="spellEnd"/>
+      <w:r>
+        <w:rPr>
+          <w:rFonts w:ascii="Times New Roman" w:eastAsia="Times New Roman" w:hAnsi="Times New Roman" w:cs="Times New Roman"/>
+          <w:color w:val="000000"/>
+          <w:sz w:val="22"/>
+          <w:szCs w:val="22"/>
+          <w:lang w:val="ru-RU"/>
+        </w:rPr>
+        <w:t xml:space="preserve"> команд  </w:t>
       </w:r>
       <w:r>
         <w:rPr>
@@ -2068,7 +2339,6 @@
         </w:rPr>
         <w:t>tar</w:t>
       </w:r>
-      <w:proofErr w:type="gramEnd"/>
       <w:r>
         <w:rPr>
           <w:rFonts w:ascii="Times New Roman" w:eastAsia="Times New Roman" w:hAnsi="Times New Roman" w:cs="Times New Roman"/>
@@ -2229,7 +2499,29 @@
           <w:szCs w:val="22"/>
           <w:lang w:val="ru-RU"/>
         </w:rPr>
-        <w:t xml:space="preserve"> команди та </w:t>
+        <w:t xml:space="preserve"> </w:t>
+      </w:r>
+      <w:proofErr w:type="spellStart"/>
+      <w:r>
+        <w:rPr>
+          <w:rFonts w:ascii="Times New Roman" w:eastAsia="Times New Roman" w:hAnsi="Times New Roman" w:cs="Times New Roman"/>
+          <w:color w:val="000000"/>
+          <w:sz w:val="22"/>
+          <w:szCs w:val="22"/>
+          <w:lang w:val="ru-RU"/>
+        </w:rPr>
+        <w:t>команди</w:t>
+      </w:r>
+      <w:proofErr w:type="spellEnd"/>
+      <w:r>
+        <w:rPr>
+          <w:rFonts w:ascii="Times New Roman" w:eastAsia="Times New Roman" w:hAnsi="Times New Roman" w:cs="Times New Roman"/>
+          <w:color w:val="000000"/>
+          <w:sz w:val="22"/>
+          <w:szCs w:val="22"/>
+          <w:lang w:val="ru-RU"/>
+        </w:rPr>
+        <w:t xml:space="preserve"> та </w:t>
       </w:r>
       <w:proofErr w:type="spellStart"/>
       <w:r>
@@ -2251,7 +2543,29 @@
           <w:szCs w:val="22"/>
           <w:lang w:val="ru-RU"/>
         </w:rPr>
-        <w:t xml:space="preserve"> їх </w:t>
+        <w:t xml:space="preserve"> </w:t>
+      </w:r>
+      <w:proofErr w:type="spellStart"/>
+      <w:r>
+        <w:rPr>
+          <w:rFonts w:ascii="Times New Roman" w:eastAsia="Times New Roman" w:hAnsi="Times New Roman" w:cs="Times New Roman"/>
+          <w:color w:val="000000"/>
+          <w:sz w:val="22"/>
+          <w:szCs w:val="22"/>
+          <w:lang w:val="ru-RU"/>
+        </w:rPr>
+        <w:t>їх</w:t>
+      </w:r>
+      <w:proofErr w:type="spellEnd"/>
+      <w:r>
+        <w:rPr>
+          <w:rFonts w:ascii="Times New Roman" w:eastAsia="Times New Roman" w:hAnsi="Times New Roman" w:cs="Times New Roman"/>
+          <w:color w:val="000000"/>
+          <w:sz w:val="22"/>
+          <w:szCs w:val="22"/>
+          <w:lang w:val="ru-RU"/>
+        </w:rPr>
+        <w:t xml:space="preserve"> </w:t>
       </w:r>
       <w:proofErr w:type="spellStart"/>
       <w:r>
@@ -2335,7 +2649,47 @@
           <w:sz w:val="22"/>
           <w:szCs w:val="22"/>
         </w:rPr>
-        <w:t xml:space="preserve"> їх можна </w:t>
+        <w:t xml:space="preserve"> </w:t>
+      </w:r>
+      <w:proofErr w:type="spellStart"/>
+      <w:r>
+        <w:rPr>
+          <w:rFonts w:ascii="Times New Roman" w:eastAsia="Times New Roman" w:hAnsi="Times New Roman" w:cs="Times New Roman"/>
+          <w:color w:val="000000"/>
+          <w:sz w:val="22"/>
+          <w:szCs w:val="22"/>
+        </w:rPr>
+        <w:t>їх</w:t>
+      </w:r>
+      <w:proofErr w:type="spellEnd"/>
+      <w:r>
+        <w:rPr>
+          <w:rFonts w:ascii="Times New Roman" w:eastAsia="Times New Roman" w:hAnsi="Times New Roman" w:cs="Times New Roman"/>
+          <w:color w:val="000000"/>
+          <w:sz w:val="22"/>
+          <w:szCs w:val="22"/>
+        </w:rPr>
+        <w:t xml:space="preserve"> </w:t>
+      </w:r>
+      <w:proofErr w:type="spellStart"/>
+      <w:r>
+        <w:rPr>
+          <w:rFonts w:ascii="Times New Roman" w:eastAsia="Times New Roman" w:hAnsi="Times New Roman" w:cs="Times New Roman"/>
+          <w:color w:val="000000"/>
+          <w:sz w:val="22"/>
+          <w:szCs w:val="22"/>
+        </w:rPr>
+        <w:t>можна</w:t>
+      </w:r>
+      <w:proofErr w:type="spellEnd"/>
+      <w:r>
+        <w:rPr>
+          <w:rFonts w:ascii="Times New Roman" w:eastAsia="Times New Roman" w:hAnsi="Times New Roman" w:cs="Times New Roman"/>
+          <w:color w:val="000000"/>
+          <w:sz w:val="22"/>
+          <w:szCs w:val="22"/>
+        </w:rPr>
+        <w:t xml:space="preserve"> </w:t>
       </w:r>
       <w:proofErr w:type="spellStart"/>
       <w:r>
@@ -2949,18 +3303,9 @@
           <w:sz w:val="22"/>
           <w:szCs w:val="22"/>
         </w:rPr>
-        <w:t>xz</w:t>
-      </w:r>
-      <w:proofErr w:type="spellEnd"/>
-      <w:r>
-        <w:rPr>
-          <w:rFonts w:ascii="Times New Roman" w:eastAsia="Times New Roman" w:hAnsi="Times New Roman" w:cs="Times New Roman"/>
-          <w:color w:val="000000"/>
-          <w:sz w:val="22"/>
-          <w:szCs w:val="22"/>
-        </w:rPr>
-        <w:t>-utils</w:t>
-      </w:r>
+        <w:t>xz-utils</w:t>
+      </w:r>
+      <w:proofErr w:type="spellEnd"/>
     </w:p>
     <w:p>
       <w:pPr>
@@ -3833,7 +4178,29 @@
           <w:szCs w:val="22"/>
           <w:lang w:val="ru-RU"/>
         </w:rPr>
-        <w:t xml:space="preserve"> даних різними командами. </w:t>
+        <w:t xml:space="preserve"> </w:t>
+      </w:r>
+      <w:proofErr w:type="spellStart"/>
+      <w:r>
+        <w:rPr>
+          <w:rFonts w:ascii="Times New Roman" w:eastAsia="Times New Roman" w:hAnsi="Times New Roman" w:cs="Times New Roman"/>
+          <w:color w:val="000000"/>
+          <w:sz w:val="22"/>
+          <w:szCs w:val="22"/>
+          <w:lang w:val="ru-RU"/>
+        </w:rPr>
+        <w:t>даних</w:t>
+      </w:r>
+      <w:proofErr w:type="spellEnd"/>
+      <w:r>
+        <w:rPr>
+          <w:rFonts w:ascii="Times New Roman" w:eastAsia="Times New Roman" w:hAnsi="Times New Roman" w:cs="Times New Roman"/>
+          <w:color w:val="000000"/>
+          <w:sz w:val="22"/>
+          <w:szCs w:val="22"/>
+          <w:lang w:val="ru-RU"/>
+        </w:rPr>
+        <w:t xml:space="preserve"> різними командами. </w:t>
       </w:r>
     </w:p>
     <w:p>
@@ -3971,24 +4338,34 @@
           <w:sz w:val="22"/>
           <w:szCs w:val="22"/>
         </w:rPr>
-        <w:t>Я</w:t>
-      </w:r>
-      <w:r>
-        <w:rPr>
-          <w:rFonts w:ascii="Times New Roman" w:eastAsia="Times New Roman" w:hAnsi="Times New Roman" w:cs="Times New Roman"/>
-          <w:sz w:val="22"/>
-          <w:szCs w:val="22"/>
-        </w:rPr>
-        <w:t>ке</w:t>
-      </w:r>
-      <w:proofErr w:type="spellEnd"/>
-      <w:r>
-        <w:rPr>
-          <w:rFonts w:ascii="Times New Roman" w:eastAsia="Times New Roman" w:hAnsi="Times New Roman" w:cs="Times New Roman"/>
-          <w:sz w:val="22"/>
-          <w:szCs w:val="22"/>
-        </w:rPr>
-        <w:t xml:space="preserve"> призначення </w:t>
+        <w:t>Яке</w:t>
+      </w:r>
+      <w:proofErr w:type="spellEnd"/>
+      <w:r>
+        <w:rPr>
+          <w:rFonts w:ascii="Times New Roman" w:eastAsia="Times New Roman" w:hAnsi="Times New Roman" w:cs="Times New Roman"/>
+          <w:sz w:val="22"/>
+          <w:szCs w:val="22"/>
+        </w:rPr>
+        <w:t xml:space="preserve"> </w:t>
+      </w:r>
+      <w:proofErr w:type="spellStart"/>
+      <w:r>
+        <w:rPr>
+          <w:rFonts w:ascii="Times New Roman" w:eastAsia="Times New Roman" w:hAnsi="Times New Roman" w:cs="Times New Roman"/>
+          <w:sz w:val="22"/>
+          <w:szCs w:val="22"/>
+        </w:rPr>
+        <w:t>призначення</w:t>
+      </w:r>
+      <w:proofErr w:type="spellEnd"/>
+      <w:r>
+        <w:rPr>
+          <w:rFonts w:ascii="Times New Roman" w:eastAsia="Times New Roman" w:hAnsi="Times New Roman" w:cs="Times New Roman"/>
+          <w:sz w:val="22"/>
+          <w:szCs w:val="22"/>
+        </w:rPr>
+        <w:t xml:space="preserve"> </w:t>
       </w:r>
       <w:proofErr w:type="spellStart"/>
       <w:proofErr w:type="gramStart"/>
@@ -4076,7 +4453,27 @@
           <w:szCs w:val="22"/>
           <w:lang w:val="ru-RU"/>
         </w:rPr>
-        <w:t xml:space="preserve"> команди та </w:t>
+        <w:t xml:space="preserve"> </w:t>
+      </w:r>
+      <w:proofErr w:type="spellStart"/>
+      <w:r>
+        <w:rPr>
+          <w:rFonts w:ascii="Times New Roman" w:eastAsia="Times New Roman" w:hAnsi="Times New Roman" w:cs="Times New Roman"/>
+          <w:sz w:val="22"/>
+          <w:szCs w:val="22"/>
+          <w:lang w:val="ru-RU"/>
+        </w:rPr>
+        <w:t>команди</w:t>
+      </w:r>
+      <w:proofErr w:type="spellEnd"/>
+      <w:r>
+        <w:rPr>
+          <w:rFonts w:ascii="Times New Roman" w:eastAsia="Times New Roman" w:hAnsi="Times New Roman" w:cs="Times New Roman"/>
+          <w:sz w:val="22"/>
+          <w:szCs w:val="22"/>
+          <w:lang w:val="ru-RU"/>
+        </w:rPr>
+        <w:t xml:space="preserve"> та </w:t>
       </w:r>
       <w:proofErr w:type="spellStart"/>
       <w:r>
@@ -4096,7 +4493,27 @@
           <w:szCs w:val="22"/>
           <w:lang w:val="ru-RU"/>
         </w:rPr>
-        <w:t xml:space="preserve"> їх </w:t>
+        <w:t xml:space="preserve"> </w:t>
+      </w:r>
+      <w:proofErr w:type="spellStart"/>
+      <w:r>
+        <w:rPr>
+          <w:rFonts w:ascii="Times New Roman" w:eastAsia="Times New Roman" w:hAnsi="Times New Roman" w:cs="Times New Roman"/>
+          <w:sz w:val="22"/>
+          <w:szCs w:val="22"/>
+          <w:lang w:val="ru-RU"/>
+        </w:rPr>
+        <w:t>їх</w:t>
+      </w:r>
+      <w:proofErr w:type="spellEnd"/>
+      <w:r>
+        <w:rPr>
+          <w:rFonts w:ascii="Times New Roman" w:eastAsia="Times New Roman" w:hAnsi="Times New Roman" w:cs="Times New Roman"/>
+          <w:sz w:val="22"/>
+          <w:szCs w:val="22"/>
+          <w:lang w:val="ru-RU"/>
+        </w:rPr>
+        <w:t xml:space="preserve"> </w:t>
       </w:r>
       <w:proofErr w:type="spellStart"/>
       <w:r>
@@ -4172,7 +4589,43 @@
           <w:sz w:val="22"/>
           <w:szCs w:val="22"/>
         </w:rPr>
-        <w:t xml:space="preserve"> їх можна </w:t>
+        <w:t xml:space="preserve"> </w:t>
+      </w:r>
+      <w:proofErr w:type="spellStart"/>
+      <w:r>
+        <w:rPr>
+          <w:rFonts w:ascii="Times New Roman" w:eastAsia="Times New Roman" w:hAnsi="Times New Roman" w:cs="Times New Roman"/>
+          <w:sz w:val="22"/>
+          <w:szCs w:val="22"/>
+        </w:rPr>
+        <w:t>їх</w:t>
+      </w:r>
+      <w:proofErr w:type="spellEnd"/>
+      <w:r>
+        <w:rPr>
+          <w:rFonts w:ascii="Times New Roman" w:eastAsia="Times New Roman" w:hAnsi="Times New Roman" w:cs="Times New Roman"/>
+          <w:sz w:val="22"/>
+          <w:szCs w:val="22"/>
+        </w:rPr>
+        <w:t xml:space="preserve"> </w:t>
+      </w:r>
+      <w:proofErr w:type="spellStart"/>
+      <w:r>
+        <w:rPr>
+          <w:rFonts w:ascii="Times New Roman" w:eastAsia="Times New Roman" w:hAnsi="Times New Roman" w:cs="Times New Roman"/>
+          <w:sz w:val="22"/>
+          <w:szCs w:val="22"/>
+        </w:rPr>
+        <w:t>можна</w:t>
+      </w:r>
+      <w:proofErr w:type="spellEnd"/>
+      <w:r>
+        <w:rPr>
+          <w:rFonts w:ascii="Times New Roman" w:eastAsia="Times New Roman" w:hAnsi="Times New Roman" w:cs="Times New Roman"/>
+          <w:sz w:val="22"/>
+          <w:szCs w:val="22"/>
+        </w:rPr>
+        <w:t xml:space="preserve"> </w:t>
       </w:r>
       <w:proofErr w:type="spellStart"/>
       <w:r>
@@ -4807,15 +5260,7 @@
           <w:sz w:val="22"/>
           <w:szCs w:val="22"/>
         </w:rPr>
-        <w:t xml:space="preserve">   </w:t>
-      </w:r>
-      <w:r>
-        <w:rPr>
-          <w:rFonts w:ascii="Times New Roman" w:eastAsia="Times New Roman" w:hAnsi="Times New Roman" w:cs="Times New Roman"/>
-          <w:sz w:val="22"/>
-          <w:szCs w:val="22"/>
-        </w:rPr>
-        <w:t>Most modern operating systems include the less, more, head, and tail commands as part of the standard installation, so they usually don't need to be installed separately. If they are missing, you can install them using the package manager.</w:t>
+        <w:t xml:space="preserve">   Most modern operating systems include the less, more, head, and tail commands as part of the standard installation, so they usually don't need to be installed separately. If they are missing, you can install them using the package manager.</w:t>
       </w:r>
     </w:p>
     <w:p>
@@ -5223,26 +5668,37 @@
           <w:szCs w:val="22"/>
           <w:lang w:val="ru-RU"/>
         </w:rPr>
-        <w:t>принц</w:t>
-      </w:r>
-      <w:r>
-        <w:rPr>
-          <w:rFonts w:ascii="Times New Roman" w:eastAsia="Times New Roman" w:hAnsi="Times New Roman" w:cs="Times New Roman"/>
-          <w:sz w:val="22"/>
-          <w:szCs w:val="22"/>
-          <w:lang w:val="ru-RU"/>
-        </w:rPr>
-        <w:t>ипи</w:t>
-      </w:r>
-      <w:proofErr w:type="spellEnd"/>
-      <w:r>
-        <w:rPr>
-          <w:rFonts w:ascii="Times New Roman" w:eastAsia="Times New Roman" w:hAnsi="Times New Roman" w:cs="Times New Roman"/>
-          <w:sz w:val="22"/>
-          <w:szCs w:val="22"/>
-          <w:lang w:val="ru-RU"/>
-        </w:rPr>
-        <w:t xml:space="preserve"> роботи </w:t>
+        <w:t>принципи</w:t>
+      </w:r>
+      <w:proofErr w:type="spellEnd"/>
+      <w:r>
+        <w:rPr>
+          <w:rFonts w:ascii="Times New Roman" w:eastAsia="Times New Roman" w:hAnsi="Times New Roman" w:cs="Times New Roman"/>
+          <w:sz w:val="22"/>
+          <w:szCs w:val="22"/>
+          <w:lang w:val="ru-RU"/>
+        </w:rPr>
+        <w:t xml:space="preserve"> </w:t>
+      </w:r>
+      <w:proofErr w:type="spellStart"/>
+      <w:r>
+        <w:rPr>
+          <w:rFonts w:ascii="Times New Roman" w:eastAsia="Times New Roman" w:hAnsi="Times New Roman" w:cs="Times New Roman"/>
+          <w:sz w:val="22"/>
+          <w:szCs w:val="22"/>
+          <w:lang w:val="ru-RU"/>
+        </w:rPr>
+        <w:t>роботи</w:t>
+      </w:r>
+      <w:proofErr w:type="spellEnd"/>
+      <w:r>
+        <w:rPr>
+          <w:rFonts w:ascii="Times New Roman" w:eastAsia="Times New Roman" w:hAnsi="Times New Roman" w:cs="Times New Roman"/>
+          <w:sz w:val="22"/>
+          <w:szCs w:val="22"/>
+          <w:lang w:val="ru-RU"/>
+        </w:rPr>
+        <w:t xml:space="preserve"> </w:t>
       </w:r>
       <w:proofErr w:type="spellStart"/>
       <w:r>
@@ -5318,8 +5774,17 @@
           <w:rFonts w:ascii="Times New Roman" w:eastAsia="Times New Roman" w:hAnsi="Times New Roman" w:cs="Times New Roman"/>
           <w:sz w:val="22"/>
           <w:szCs w:val="22"/>
-        </w:rPr>
-        <w:t xml:space="preserve">  The command shell uses pipes, streams, and filters for convenient and efficient data processing.</w:t>
+          <w:lang w:val="ru-RU"/>
+        </w:rPr>
+        <w:t xml:space="preserve">  </w:t>
+      </w:r>
+      <w:r>
+        <w:rPr>
+          <w:rFonts w:ascii="Times New Roman" w:eastAsia="Times New Roman" w:hAnsi="Times New Roman" w:cs="Times New Roman"/>
+          <w:sz w:val="22"/>
+          <w:szCs w:val="22"/>
+        </w:rPr>
+        <w:t>The command shell uses pipes, streams, and filters for convenient and efficient data processing.</w:t>
       </w:r>
     </w:p>
     <w:p>
@@ -5512,24 +5977,52 @@
           <w:sz w:val="22"/>
           <w:szCs w:val="22"/>
         </w:rPr>
-        <w:t>Я</w:t>
-      </w:r>
-      <w:r>
-        <w:rPr>
-          <w:rFonts w:ascii="Times New Roman" w:eastAsia="Times New Roman" w:hAnsi="Times New Roman" w:cs="Times New Roman"/>
-          <w:sz w:val="22"/>
-          <w:szCs w:val="22"/>
-        </w:rPr>
-        <w:t>ке</w:t>
-      </w:r>
-      <w:proofErr w:type="spellEnd"/>
-      <w:r>
-        <w:rPr>
-          <w:rFonts w:ascii="Times New Roman" w:eastAsia="Times New Roman" w:hAnsi="Times New Roman" w:cs="Times New Roman"/>
-          <w:sz w:val="22"/>
-          <w:szCs w:val="22"/>
-        </w:rPr>
-        <w:t xml:space="preserve"> призначення команди grep?</w:t>
+        <w:t>Яке</w:t>
+      </w:r>
+      <w:proofErr w:type="spellEnd"/>
+      <w:r>
+        <w:rPr>
+          <w:rFonts w:ascii="Times New Roman" w:eastAsia="Times New Roman" w:hAnsi="Times New Roman" w:cs="Times New Roman"/>
+          <w:sz w:val="22"/>
+          <w:szCs w:val="22"/>
+        </w:rPr>
+        <w:t xml:space="preserve"> </w:t>
+      </w:r>
+      <w:proofErr w:type="spellStart"/>
+      <w:r>
+        <w:rPr>
+          <w:rFonts w:ascii="Times New Roman" w:eastAsia="Times New Roman" w:hAnsi="Times New Roman" w:cs="Times New Roman"/>
+          <w:sz w:val="22"/>
+          <w:szCs w:val="22"/>
+        </w:rPr>
+        <w:t>призначення</w:t>
+      </w:r>
+      <w:proofErr w:type="spellEnd"/>
+      <w:r>
+        <w:rPr>
+          <w:rFonts w:ascii="Times New Roman" w:eastAsia="Times New Roman" w:hAnsi="Times New Roman" w:cs="Times New Roman"/>
+          <w:sz w:val="22"/>
+          <w:szCs w:val="22"/>
+        </w:rPr>
+        <w:t xml:space="preserve"> </w:t>
+      </w:r>
+      <w:proofErr w:type="spellStart"/>
+      <w:r>
+        <w:rPr>
+          <w:rFonts w:ascii="Times New Roman" w:eastAsia="Times New Roman" w:hAnsi="Times New Roman" w:cs="Times New Roman"/>
+          <w:sz w:val="22"/>
+          <w:szCs w:val="22"/>
+        </w:rPr>
+        <w:t>команди</w:t>
+      </w:r>
+      <w:proofErr w:type="spellEnd"/>
+      <w:r>
+        <w:rPr>
+          <w:rFonts w:ascii="Times New Roman" w:eastAsia="Times New Roman" w:hAnsi="Times New Roman" w:cs="Times New Roman"/>
+          <w:sz w:val="22"/>
+          <w:szCs w:val="22"/>
+        </w:rPr>
+        <w:t xml:space="preserve"> grep?</w:t>
       </w:r>
     </w:p>
     <w:p>
@@ -5766,7 +6259,6 @@
           <w:rFonts w:ascii="Times New Roman" w:eastAsia="Times New Roman" w:hAnsi="Times New Roman" w:cs="Times New Roman"/>
           <w:sz w:val="16"/>
           <w:szCs w:val="16"/>
-          <w:lang w:val="ru-RU"/>
         </w:rPr>
       </w:pPr>
     </w:p>
@@ -5779,6 +6271,7 @@
         </w:rPr>
       </w:pPr>
       <w:proofErr w:type="spellStart"/>
+      <w:proofErr w:type="gramStart"/>
       <w:r>
         <w:rPr>
           <w:rFonts w:ascii="Times New Roman" w:eastAsia="Times New Roman" w:hAnsi="Times New Roman" w:cs="Times New Roman"/>
@@ -5792,8 +6285,25 @@
           <w:rFonts w:ascii="Times New Roman" w:eastAsia="Times New Roman" w:hAnsi="Times New Roman" w:cs="Times New Roman"/>
           <w:b/>
         </w:rPr>
-        <w:t xml:space="preserve"> роботи.</w:t>
-      </w:r>
+        <w:t xml:space="preserve"> </w:t>
+      </w:r>
+      <w:proofErr w:type="spellStart"/>
+      <w:r>
+        <w:rPr>
+          <w:rFonts w:ascii="Times New Roman" w:eastAsia="Times New Roman" w:hAnsi="Times New Roman" w:cs="Times New Roman"/>
+          <w:b/>
+        </w:rPr>
+        <w:t>роботи</w:t>
+      </w:r>
+      <w:proofErr w:type="spellEnd"/>
+      <w:r>
+        <w:rPr>
+          <w:rFonts w:ascii="Times New Roman" w:eastAsia="Times New Roman" w:hAnsi="Times New Roman" w:cs="Times New Roman"/>
+          <w:b/>
+        </w:rPr>
+        <w:t>.</w:t>
+      </w:r>
+      <w:proofErr w:type="gramEnd"/>
     </w:p>
     <w:p>
       <w:pPr>
@@ -5813,17 +6323,7 @@
           <w:color w:val="000000"/>
           <w:u w:val="single"/>
         </w:rPr>
-        <w:t>P</w:t>
-      </w:r>
-      <w:r>
-        <w:rPr>
-          <w:rFonts w:ascii="Times New Roman" w:eastAsia="Times New Roman" w:hAnsi="Times New Roman" w:cs="Times New Roman"/>
-          <w:i/>
-          <w:iCs/>
-          <w:color w:val="000000"/>
-          <w:u w:val="single"/>
-        </w:rPr>
-        <w:t xml:space="preserve">erformed by </w:t>
+        <w:t xml:space="preserve">Performed by </w:t>
       </w:r>
       <w:proofErr w:type="spellStart"/>
       <w:r>
@@ -5893,6 +6393,7 @@
         </w:rPr>
         <w:t xml:space="preserve"> </w:t>
       </w:r>
+      <w:proofErr w:type="spellStart"/>
       <w:r>
         <w:rPr>
           <w:rFonts w:ascii="Times New Roman" w:eastAsia="Times New Roman" w:hAnsi="Times New Roman" w:cs="Times New Roman"/>
@@ -5902,6 +6403,7 @@
         </w:rPr>
         <w:t>всі</w:t>
       </w:r>
+      <w:proofErr w:type="spellEnd"/>
       <w:r>
         <w:rPr>
           <w:rFonts w:ascii="Times New Roman" w:eastAsia="Times New Roman" w:hAnsi="Times New Roman" w:cs="Times New Roman"/>
@@ -5946,6 +6448,7 @@
         </w:rPr>
         <w:t xml:space="preserve">, </w:t>
       </w:r>
+      <w:proofErr w:type="spellStart"/>
       <w:r>
         <w:rPr>
           <w:rFonts w:ascii="Times New Roman" w:eastAsia="Times New Roman" w:hAnsi="Times New Roman" w:cs="Times New Roman"/>
@@ -5955,6 +6458,7 @@
         </w:rPr>
         <w:t>що</w:t>
       </w:r>
+      <w:proofErr w:type="spellEnd"/>
       <w:r>
         <w:rPr>
           <w:rFonts w:ascii="Times New Roman" w:eastAsia="Times New Roman" w:hAnsi="Times New Roman" w:cs="Times New Roman"/>
@@ -6110,7 +6614,7 @@
           <w:sz w:val="22"/>
           <w:szCs w:val="22"/>
         </w:rPr>
-        <w:t xml:space="preserve"> </w:t>
+        <w:t xml:space="preserve"> - </w:t>
       </w:r>
       <w:r>
         <w:rPr>
@@ -6120,7 +6624,7 @@
           <w:sz w:val="22"/>
           <w:szCs w:val="22"/>
         </w:rPr>
-        <w:t xml:space="preserve">- </w:t>
+        <w:t>Lab</w:t>
       </w:r>
       <w:r>
         <w:rPr>
@@ -6130,7 +6634,7 @@
           <w:sz w:val="22"/>
           <w:szCs w:val="22"/>
         </w:rPr>
-        <w:t>Lab</w:t>
+        <w:t xml:space="preserve"> 9: </w:t>
       </w:r>
       <w:r>
         <w:rPr>
@@ -6140,7 +6644,7 @@
           <w:sz w:val="22"/>
           <w:szCs w:val="22"/>
         </w:rPr>
-        <w:t xml:space="preserve"> 9: </w:t>
+        <w:t>Archiving</w:t>
       </w:r>
       <w:r>
         <w:rPr>
@@ -6150,7 +6654,7 @@
           <w:sz w:val="22"/>
           <w:szCs w:val="22"/>
         </w:rPr>
-        <w:t>Archiving</w:t>
+        <w:t xml:space="preserve"> </w:t>
       </w:r>
       <w:r>
         <w:rPr>
@@ -6160,7 +6664,7 @@
           <w:sz w:val="22"/>
           <w:szCs w:val="22"/>
         </w:rPr>
-        <w:t xml:space="preserve"> </w:t>
+        <w:t>and</w:t>
       </w:r>
       <w:r>
         <w:rPr>
@@ -6170,7 +6674,7 @@
           <w:sz w:val="22"/>
           <w:szCs w:val="22"/>
         </w:rPr>
-        <w:t>and</w:t>
+        <w:t xml:space="preserve"> </w:t>
       </w:r>
       <w:r>
         <w:rPr>
@@ -6180,7 +6684,7 @@
           <w:sz w:val="22"/>
           <w:szCs w:val="22"/>
         </w:rPr>
-        <w:t xml:space="preserve"> </w:t>
+        <w:t>Compression</w:t>
       </w:r>
       <w:r>
         <w:rPr>
@@ -6190,7 +6694,24 @@
           <w:sz w:val="22"/>
           <w:szCs w:val="22"/>
         </w:rPr>
-        <w:t>Compression</w:t>
+        <w:t xml:space="preserve"> </w:t>
+      </w:r>
+      <w:r>
+        <w:rPr>
+          <w:rFonts w:ascii="Times New Roman" w:eastAsia="Times New Roman" w:hAnsi="Times New Roman" w:cs="Times New Roman"/>
+          <w:sz w:val="22"/>
+          <w:szCs w:val="22"/>
+          <w:lang w:val="ru-RU"/>
+        </w:rPr>
+        <w:t>та</w:t>
+      </w:r>
+      <w:r>
+        <w:rPr>
+          <w:rFonts w:ascii="Times New Roman" w:eastAsia="Times New Roman" w:hAnsi="Times New Roman" w:cs="Times New Roman"/>
+          <w:sz w:val="22"/>
+          <w:szCs w:val="22"/>
+        </w:rPr>
+        <w:t xml:space="preserve"> </w:t>
       </w:r>
       <w:r>
         <w:rPr>
@@ -6200,24 +6721,7 @@
           <w:sz w:val="22"/>
           <w:szCs w:val="22"/>
         </w:rPr>
-        <w:t xml:space="preserve"> </w:t>
-      </w:r>
-      <w:r>
-        <w:rPr>
-          <w:rFonts w:ascii="Times New Roman" w:eastAsia="Times New Roman" w:hAnsi="Times New Roman" w:cs="Times New Roman"/>
-          <w:sz w:val="22"/>
-          <w:szCs w:val="22"/>
-          <w:lang w:val="ru-RU"/>
-        </w:rPr>
-        <w:t>та</w:t>
-      </w:r>
-      <w:r>
-        <w:rPr>
-          <w:rFonts w:ascii="Times New Roman" w:eastAsia="Times New Roman" w:hAnsi="Times New Roman" w:cs="Times New Roman"/>
-          <w:sz w:val="22"/>
-          <w:szCs w:val="22"/>
-        </w:rPr>
-        <w:t xml:space="preserve"> </w:t>
+        <w:t>Lab</w:t>
       </w:r>
       <w:r>
         <w:rPr>
@@ -6227,7 +6731,7 @@
           <w:sz w:val="22"/>
           <w:szCs w:val="22"/>
         </w:rPr>
-        <w:t>Lab</w:t>
+        <w:t xml:space="preserve"> 10: </w:t>
       </w:r>
       <w:r>
         <w:rPr>
@@ -6237,7 +6741,7 @@
           <w:sz w:val="22"/>
           <w:szCs w:val="22"/>
         </w:rPr>
-        <w:t xml:space="preserve"> 10: </w:t>
+        <w:t>Working</w:t>
       </w:r>
       <w:r>
         <w:rPr>
@@ -6247,7 +6751,7 @@
           <w:sz w:val="22"/>
           <w:szCs w:val="22"/>
         </w:rPr>
-        <w:t>Working</w:t>
+        <w:t xml:space="preserve"> </w:t>
       </w:r>
       <w:r>
         <w:rPr>
@@ -6257,7 +6761,7 @@
           <w:sz w:val="22"/>
           <w:szCs w:val="22"/>
         </w:rPr>
-        <w:t xml:space="preserve"> </w:t>
+        <w:t>With</w:t>
       </w:r>
       <w:r>
         <w:rPr>
@@ -6267,7 +6771,7 @@
           <w:sz w:val="22"/>
           <w:szCs w:val="22"/>
         </w:rPr>
-        <w:t>With</w:t>
+        <w:t xml:space="preserve"> </w:t>
       </w:r>
       <w:r>
         <w:rPr>
@@ -6277,7 +6781,7 @@
           <w:sz w:val="22"/>
           <w:szCs w:val="22"/>
         </w:rPr>
-        <w:t xml:space="preserve"> </w:t>
+        <w:t>Text</w:t>
       </w:r>
       <w:r>
         <w:rPr>
@@ -6287,16 +6791,6 @@
           <w:sz w:val="22"/>
           <w:szCs w:val="22"/>
         </w:rPr>
-        <w:t>Text</w:t>
-      </w:r>
-      <w:r>
-        <w:rPr>
-          <w:rFonts w:ascii="Times New Roman" w:eastAsia="Times New Roman" w:hAnsi="Times New Roman" w:cs="Times New Roman"/>
-          <w:b/>
-          <w:i/>
-          <w:sz w:val="22"/>
-          <w:szCs w:val="22"/>
-        </w:rPr>
         <w:t xml:space="preserve">. </w:t>
       </w:r>
       <w:proofErr w:type="spellStart"/>
@@ -6369,7 +6863,25 @@
           <w:sz w:val="22"/>
           <w:szCs w:val="22"/>
         </w:rPr>
-        <w:t xml:space="preserve"> цих </w:t>
+        <w:t xml:space="preserve"> </w:t>
+      </w:r>
+      <w:proofErr w:type="spellStart"/>
+      <w:r>
+        <w:rPr>
+          <w:rFonts w:ascii="Times New Roman" w:eastAsia="Times New Roman" w:hAnsi="Times New Roman" w:cs="Times New Roman"/>
+          <w:sz w:val="22"/>
+          <w:szCs w:val="22"/>
+        </w:rPr>
+        <w:t>цих</w:t>
+      </w:r>
+      <w:proofErr w:type="spellEnd"/>
+      <w:r>
+        <w:rPr>
+          <w:rFonts w:ascii="Times New Roman" w:eastAsia="Times New Roman" w:hAnsi="Times New Roman" w:cs="Times New Roman"/>
+          <w:sz w:val="22"/>
+          <w:szCs w:val="22"/>
+        </w:rPr>
+        <w:t xml:space="preserve"> </w:t>
       </w:r>
       <w:proofErr w:type="spellStart"/>
       <w:r>
@@ -6460,8 +6972,17 @@
                 <w:sz w:val="22"/>
                 <w:szCs w:val="22"/>
               </w:rPr>
-              <w:t xml:space="preserve"> команди</w:t>
+              <w:t xml:space="preserve"> </w:t>
             </w:r>
+            <w:proofErr w:type="spellStart"/>
+            <w:r>
+              <w:rPr>
+                <w:sz w:val="22"/>
+                <w:szCs w:val="22"/>
+              </w:rPr>
+              <w:t>команди</w:t>
+            </w:r>
+            <w:proofErr w:type="spellEnd"/>
           </w:p>
         </w:tc>
         <w:tc>
@@ -6476,12 +6997,37 @@
                 <w:szCs w:val="22"/>
               </w:rPr>
             </w:pPr>
+            <w:proofErr w:type="spellStart"/>
             <w:r>
               <w:rPr>
                 <w:sz w:val="22"/>
                 <w:szCs w:val="22"/>
               </w:rPr>
-              <w:t xml:space="preserve">Її призначення </w:t>
+              <w:t>Її</w:t>
+            </w:r>
+            <w:proofErr w:type="spellEnd"/>
+            <w:r>
+              <w:rPr>
+                <w:sz w:val="22"/>
+                <w:szCs w:val="22"/>
+              </w:rPr>
+              <w:t xml:space="preserve"> </w:t>
+            </w:r>
+            <w:proofErr w:type="spellStart"/>
+            <w:r>
+              <w:rPr>
+                <w:sz w:val="22"/>
+                <w:szCs w:val="22"/>
+              </w:rPr>
+              <w:t>призначення</w:t>
+            </w:r>
+            <w:proofErr w:type="spellEnd"/>
+            <w:r>
+              <w:rPr>
+                <w:sz w:val="22"/>
+                <w:szCs w:val="22"/>
+              </w:rPr>
+              <w:t xml:space="preserve"> </w:t>
             </w:r>
             <w:proofErr w:type="spellStart"/>
             <w:r>
@@ -6574,13 +7120,23 @@
                 <w:lang w:val="ru-RU"/>
               </w:rPr>
             </w:pPr>
+            <w:proofErr w:type="spellStart"/>
             <w:r>
               <w:rPr>
                 <w:sz w:val="22"/>
                 <w:szCs w:val="22"/>
                 <w:lang w:val="ru-RU"/>
               </w:rPr>
-              <w:t xml:space="preserve">Створення </w:t>
+              <w:t>Створення</w:t>
+            </w:r>
+            <w:proofErr w:type="spellEnd"/>
+            <w:r>
+              <w:rPr>
+                <w:sz w:val="22"/>
+                <w:szCs w:val="22"/>
+                <w:lang w:val="ru-RU"/>
+              </w:rPr>
+              <w:t xml:space="preserve"> </w:t>
             </w:r>
             <w:proofErr w:type="spellStart"/>
             <w:r>
@@ -6670,8 +7226,18 @@
                 <w:szCs w:val="22"/>
                 <w:lang w:val="ru-RU"/>
               </w:rPr>
-              <w:t xml:space="preserve"> користувача</w:t>
+              <w:t xml:space="preserve"> </w:t>
             </w:r>
+            <w:proofErr w:type="spellStart"/>
+            <w:r>
+              <w:rPr>
+                <w:sz w:val="22"/>
+                <w:szCs w:val="22"/>
+                <w:lang w:val="ru-RU"/>
+              </w:rPr>
+              <w:t>користувача</w:t>
+            </w:r>
+            <w:proofErr w:type="spellEnd"/>
           </w:p>
         </w:tc>
       </w:tr>
@@ -6791,7 +7357,25 @@
                 <w:szCs w:val="22"/>
                 <w:lang w:val="ru-RU"/>
               </w:rPr>
-              <w:t xml:space="preserve"> використовується для </w:t>
+              <w:t xml:space="preserve"> </w:t>
+            </w:r>
+            <w:proofErr w:type="spellStart"/>
+            <w:r>
+              <w:rPr>
+                <w:sz w:val="22"/>
+                <w:szCs w:val="22"/>
+                <w:lang w:val="ru-RU"/>
+              </w:rPr>
+              <w:t>використовується</w:t>
+            </w:r>
+            <w:proofErr w:type="spellEnd"/>
+            <w:r>
+              <w:rPr>
+                <w:sz w:val="22"/>
+                <w:szCs w:val="22"/>
+                <w:lang w:val="ru-RU"/>
+              </w:rPr>
+              <w:t xml:space="preserve"> для </w:t>
             </w:r>
             <w:proofErr w:type="spellStart"/>
             <w:r>
@@ -6827,7 +7411,7 @@
                 <w:szCs w:val="22"/>
                 <w:lang w:val="ru-RU"/>
               </w:rPr>
-              <w:t xml:space="preserve"> файлів в один файл. В даному випадку </w:t>
+              <w:t xml:space="preserve"> </w:t>
             </w:r>
             <w:proofErr w:type="spellStart"/>
             <w:r>
@@ -6836,7 +7420,7 @@
                 <w:szCs w:val="22"/>
                 <w:lang w:val="ru-RU"/>
               </w:rPr>
-              <w:t>вміст</w:t>
+              <w:t>файлів</w:t>
             </w:r>
             <w:proofErr w:type="spellEnd"/>
             <w:r>
@@ -6845,10 +7429,73 @@
                 <w:szCs w:val="22"/>
                 <w:lang w:val="ru-RU"/>
               </w:rPr>
+              <w:t xml:space="preserve"> в один файл. В </w:t>
+            </w:r>
+            <w:proofErr w:type="spellStart"/>
+            <w:r>
+              <w:rPr>
+                <w:sz w:val="22"/>
+                <w:szCs w:val="22"/>
+                <w:lang w:val="ru-RU"/>
+              </w:rPr>
+              <w:t>даному</w:t>
+            </w:r>
+            <w:proofErr w:type="spellEnd"/>
+            <w:r>
+              <w:rPr>
+                <w:sz w:val="22"/>
+                <w:szCs w:val="22"/>
+                <w:lang w:val="ru-RU"/>
+              </w:rPr>
               <w:t xml:space="preserve"> </w:t>
             </w:r>
             <w:proofErr w:type="spellStart"/>
+            <w:r>
+              <w:rPr>
+                <w:sz w:val="22"/>
+                <w:szCs w:val="22"/>
+                <w:lang w:val="ru-RU"/>
+              </w:rPr>
+              <w:t>випадку</w:t>
+            </w:r>
+            <w:proofErr w:type="spellEnd"/>
+            <w:r>
+              <w:rPr>
+                <w:sz w:val="22"/>
+                <w:szCs w:val="22"/>
+                <w:lang w:val="ru-RU"/>
+              </w:rPr>
+              <w:t xml:space="preserve"> </w:t>
+            </w:r>
+            <w:proofErr w:type="spellStart"/>
+            <w:r>
+              <w:rPr>
+                <w:sz w:val="22"/>
+                <w:szCs w:val="22"/>
+                <w:lang w:val="ru-RU"/>
+              </w:rPr>
+              <w:t>вмі</w:t>
+            </w:r>
             <w:proofErr w:type="gramStart"/>
+            <w:r>
+              <w:rPr>
+                <w:sz w:val="22"/>
+                <w:szCs w:val="22"/>
+                <w:lang w:val="ru-RU"/>
+              </w:rPr>
+              <w:t>ст</w:t>
+            </w:r>
+            <w:proofErr w:type="spellEnd"/>
+            <w:proofErr w:type="gramEnd"/>
+            <w:r>
+              <w:rPr>
+                <w:sz w:val="22"/>
+                <w:szCs w:val="22"/>
+                <w:lang w:val="ru-RU"/>
+              </w:rPr>
+              <w:t xml:space="preserve"> </w:t>
+            </w:r>
+            <w:proofErr w:type="spellStart"/>
             <w:r>
               <w:rPr>
                 <w:sz w:val="22"/>
@@ -6876,7 +7523,6 @@
               <w:t>/</w:t>
             </w:r>
             <w:proofErr w:type="spellStart"/>
-            <w:proofErr w:type="gramEnd"/>
             <w:r>
               <w:rPr>
                 <w:b/>
@@ -7018,15 +7664,7 @@
                 <w:szCs w:val="22"/>
                 <w:lang w:val="ru-RU"/>
               </w:rPr>
-              <w:t>. Параметр</w:t>
-            </w:r>
-            <w:r>
-              <w:rPr>
-                <w:sz w:val="22"/>
-                <w:szCs w:val="22"/>
-                <w:lang w:val="ru-RU"/>
-              </w:rPr>
-              <w:t xml:space="preserve"> </w:t>
+              <w:t xml:space="preserve">. Параметр </w:t>
             </w:r>
             <w:r>
               <w:rPr>
@@ -7160,7 +7798,25 @@
                 <w:szCs w:val="22"/>
                 <w:lang w:val="ru-RU"/>
               </w:rPr>
-              <w:t xml:space="preserve"> означає "</w:t>
+              <w:t xml:space="preserve"> </w:t>
+            </w:r>
+            <w:proofErr w:type="spellStart"/>
+            <w:r>
+              <w:rPr>
+                <w:sz w:val="22"/>
+                <w:szCs w:val="22"/>
+                <w:lang w:val="ru-RU"/>
+              </w:rPr>
+              <w:t>означає</w:t>
+            </w:r>
+            <w:proofErr w:type="spellEnd"/>
+            <w:r>
+              <w:rPr>
+                <w:sz w:val="22"/>
+                <w:szCs w:val="22"/>
+                <w:lang w:val="ru-RU"/>
+              </w:rPr>
+              <w:t xml:space="preserve"> "</w:t>
             </w:r>
             <w:r>
               <w:rPr>
@@ -7175,7 +7831,25 @@
                 <w:szCs w:val="22"/>
                 <w:lang w:val="ru-RU"/>
               </w:rPr>
-              <w:t xml:space="preserve">", який </w:t>
+              <w:t xml:space="preserve">", </w:t>
+            </w:r>
+            <w:proofErr w:type="spellStart"/>
+            <w:r>
+              <w:rPr>
+                <w:sz w:val="22"/>
+                <w:szCs w:val="22"/>
+                <w:lang w:val="ru-RU"/>
+              </w:rPr>
+              <w:t>який</w:t>
+            </w:r>
+            <w:proofErr w:type="spellEnd"/>
+            <w:r>
+              <w:rPr>
+                <w:sz w:val="22"/>
+                <w:szCs w:val="22"/>
+                <w:lang w:val="ru-RU"/>
+              </w:rPr>
+              <w:t xml:space="preserve"> </w:t>
             </w:r>
             <w:proofErr w:type="spellStart"/>
             <w:r>
@@ -7244,7 +7918,43 @@
                 <w:szCs w:val="22"/>
                 <w:lang w:val="ru-RU"/>
               </w:rPr>
-              <w:t xml:space="preserve">, що вона робить. </w:t>
+              <w:t xml:space="preserve">, </w:t>
+            </w:r>
+            <w:proofErr w:type="spellStart"/>
+            <w:r>
+              <w:rPr>
+                <w:sz w:val="22"/>
+                <w:szCs w:val="22"/>
+                <w:lang w:val="ru-RU"/>
+              </w:rPr>
+              <w:t>що</w:t>
+            </w:r>
+            <w:proofErr w:type="spellEnd"/>
+            <w:r>
+              <w:rPr>
+                <w:sz w:val="22"/>
+                <w:szCs w:val="22"/>
+                <w:lang w:val="ru-RU"/>
+              </w:rPr>
+              <w:t xml:space="preserve"> вона </w:t>
+            </w:r>
+            <w:proofErr w:type="spellStart"/>
+            <w:r>
+              <w:rPr>
+                <w:sz w:val="22"/>
+                <w:szCs w:val="22"/>
+                <w:lang w:val="ru-RU"/>
+              </w:rPr>
+              <w:t>робить</w:t>
+            </w:r>
+            <w:proofErr w:type="spellEnd"/>
+            <w:r>
+              <w:rPr>
+                <w:sz w:val="22"/>
+                <w:szCs w:val="22"/>
+                <w:lang w:val="ru-RU"/>
+              </w:rPr>
+              <w:t xml:space="preserve">. </w:t>
             </w:r>
             <w:proofErr w:type="spellStart"/>
             <w:r>
@@ -7275,7 +7985,23 @@
                 <w:sz w:val="22"/>
                 <w:szCs w:val="22"/>
               </w:rPr>
-              <w:t xml:space="preserve"> використовується </w:t>
+              <w:t xml:space="preserve"> </w:t>
+            </w:r>
+            <w:proofErr w:type="spellStart"/>
+            <w:r>
+              <w:rPr>
+                <w:sz w:val="22"/>
+                <w:szCs w:val="22"/>
+              </w:rPr>
+              <w:t>використовується</w:t>
+            </w:r>
+            <w:proofErr w:type="spellEnd"/>
+            <w:r>
+              <w:rPr>
+                <w:sz w:val="22"/>
+                <w:szCs w:val="22"/>
+              </w:rPr>
+              <w:t xml:space="preserve"> </w:t>
             </w:r>
             <w:proofErr w:type="spellStart"/>
             <w:r>
@@ -7482,7 +8208,27 @@
           <w:szCs w:val="22"/>
           <w:lang w:val="ru-RU"/>
         </w:rPr>
-        <w:t xml:space="preserve"> виконання команд в </w:t>
+        <w:t xml:space="preserve"> </w:t>
+      </w:r>
+      <w:proofErr w:type="spellStart"/>
+      <w:r>
+        <w:rPr>
+          <w:rFonts w:ascii="Times New Roman" w:eastAsia="Times New Roman" w:hAnsi="Times New Roman" w:cs="Times New Roman"/>
+          <w:sz w:val="22"/>
+          <w:szCs w:val="22"/>
+          <w:lang w:val="ru-RU"/>
+        </w:rPr>
+        <w:t>виконання</w:t>
+      </w:r>
+      <w:proofErr w:type="spellEnd"/>
+      <w:r>
+        <w:rPr>
+          <w:rFonts w:ascii="Times New Roman" w:eastAsia="Times New Roman" w:hAnsi="Times New Roman" w:cs="Times New Roman"/>
+          <w:sz w:val="22"/>
+          <w:szCs w:val="22"/>
+          <w:lang w:val="ru-RU"/>
+        </w:rPr>
+        <w:t xml:space="preserve"> команд в </w:t>
       </w:r>
       <w:proofErr w:type="spellStart"/>
       <w:r>
@@ -7502,7 +8248,27 @@
           <w:szCs w:val="22"/>
           <w:lang w:val="ru-RU"/>
         </w:rPr>
-        <w:t xml:space="preserve"> можна </w:t>
+        <w:t xml:space="preserve"> </w:t>
+      </w:r>
+      <w:proofErr w:type="spellStart"/>
+      <w:r>
+        <w:rPr>
+          <w:rFonts w:ascii="Times New Roman" w:eastAsia="Times New Roman" w:hAnsi="Times New Roman" w:cs="Times New Roman"/>
+          <w:sz w:val="22"/>
+          <w:szCs w:val="22"/>
+          <w:lang w:val="ru-RU"/>
+        </w:rPr>
+        <w:t>можна</w:t>
+      </w:r>
+      <w:proofErr w:type="spellEnd"/>
+      <w:r>
+        <w:rPr>
+          <w:rFonts w:ascii="Times New Roman" w:eastAsia="Times New Roman" w:hAnsi="Times New Roman" w:cs="Times New Roman"/>
+          <w:sz w:val="22"/>
+          <w:szCs w:val="22"/>
+          <w:lang w:val="ru-RU"/>
+        </w:rPr>
+        <w:t xml:space="preserve"> </w:t>
       </w:r>
       <w:r>
         <w:rPr>
@@ -7585,7 +8351,29 @@
           <w:szCs w:val="22"/>
           <w:lang w:val="ru-RU"/>
         </w:rPr>
-        <w:t xml:space="preserve"> команди в таблиці</w:t>
+        <w:t xml:space="preserve"> </w:t>
+      </w:r>
+      <w:proofErr w:type="spellStart"/>
+      <w:r>
+        <w:rPr>
+          <w:rFonts w:ascii="Times New Roman" w:eastAsia="Times New Roman" w:hAnsi="Times New Roman" w:cs="Times New Roman"/>
+          <w:b/>
+          <w:sz w:val="22"/>
+          <w:szCs w:val="22"/>
+          <w:lang w:val="ru-RU"/>
+        </w:rPr>
+        <w:t>команди</w:t>
+      </w:r>
+      <w:proofErr w:type="spellEnd"/>
+      <w:r>
+        <w:rPr>
+          <w:rFonts w:ascii="Times New Roman" w:eastAsia="Times New Roman" w:hAnsi="Times New Roman" w:cs="Times New Roman"/>
+          <w:b/>
+          <w:sz w:val="22"/>
+          <w:szCs w:val="22"/>
+          <w:lang w:val="ru-RU"/>
+        </w:rPr>
+        <w:t xml:space="preserve"> в таблиці</w:t>
       </w:r>
       <w:r>
         <w:rPr>
@@ -7669,7 +8457,29 @@
           <w:szCs w:val="22"/>
           <w:lang w:val="ru-RU"/>
         </w:rPr>
-        <w:t xml:space="preserve"> та за її </w:t>
+        <w:t xml:space="preserve"> та за </w:t>
+      </w:r>
+      <w:proofErr w:type="spellStart"/>
+      <w:r>
+        <w:rPr>
+          <w:rFonts w:ascii="Times New Roman" w:eastAsia="Times New Roman" w:hAnsi="Times New Roman" w:cs="Times New Roman"/>
+          <w:color w:val="000000"/>
+          <w:sz w:val="22"/>
+          <w:szCs w:val="22"/>
+          <w:lang w:val="ru-RU"/>
+        </w:rPr>
+        <w:t>її</w:t>
+      </w:r>
+      <w:proofErr w:type="spellEnd"/>
+      <w:r>
+        <w:rPr>
+          <w:rFonts w:ascii="Times New Roman" w:eastAsia="Times New Roman" w:hAnsi="Times New Roman" w:cs="Times New Roman"/>
+          <w:color w:val="000000"/>
+          <w:sz w:val="22"/>
+          <w:szCs w:val="22"/>
+          <w:lang w:val="ru-RU"/>
+        </w:rPr>
+        <w:t xml:space="preserve"> </w:t>
       </w:r>
       <w:proofErr w:type="spellStart"/>
       <w:r>
@@ -7691,7 +8501,29 @@
           <w:szCs w:val="22"/>
           <w:lang w:val="ru-RU"/>
         </w:rPr>
-        <w:t xml:space="preserve"> виконати у </w:t>
+        <w:t xml:space="preserve"> </w:t>
+      </w:r>
+      <w:proofErr w:type="spellStart"/>
+      <w:r>
+        <w:rPr>
+          <w:rFonts w:ascii="Times New Roman" w:eastAsia="Times New Roman" w:hAnsi="Times New Roman" w:cs="Times New Roman"/>
+          <w:color w:val="000000"/>
+          <w:sz w:val="22"/>
+          <w:szCs w:val="22"/>
+          <w:lang w:val="ru-RU"/>
+        </w:rPr>
+        <w:t>виконати</w:t>
+      </w:r>
+      <w:proofErr w:type="spellEnd"/>
+      <w:r>
+        <w:rPr>
+          <w:rFonts w:ascii="Times New Roman" w:eastAsia="Times New Roman" w:hAnsi="Times New Roman" w:cs="Times New Roman"/>
+          <w:color w:val="000000"/>
+          <w:sz w:val="22"/>
+          <w:szCs w:val="22"/>
+          <w:lang w:val="ru-RU"/>
+        </w:rPr>
+        <w:t xml:space="preserve"> у </w:t>
       </w:r>
       <w:proofErr w:type="spellStart"/>
       <w:r>
@@ -7927,10 +8759,53 @@
           <w:szCs w:val="22"/>
           <w:lang w:val="ru-RU"/>
         </w:rPr>
-        <w:t xml:space="preserve">, що складається з декількох файлів і </w:t>
-      </w:r>
-      <w:proofErr w:type="spellStart"/>
-      <w:proofErr w:type="gramStart"/>
+        <w:t xml:space="preserve">, що складається з </w:t>
+      </w:r>
+      <w:proofErr w:type="spellStart"/>
+      <w:r>
+        <w:rPr>
+          <w:rFonts w:ascii="Times New Roman" w:eastAsia="Times New Roman" w:hAnsi="Times New Roman" w:cs="Times New Roman"/>
+          <w:color w:val="000000"/>
+          <w:sz w:val="22"/>
+          <w:szCs w:val="22"/>
+          <w:lang w:val="ru-RU"/>
+        </w:rPr>
+        <w:t>декількох</w:t>
+      </w:r>
+      <w:proofErr w:type="spellEnd"/>
+      <w:r>
+        <w:rPr>
+          <w:rFonts w:ascii="Times New Roman" w:eastAsia="Times New Roman" w:hAnsi="Times New Roman" w:cs="Times New Roman"/>
+          <w:color w:val="000000"/>
+          <w:sz w:val="22"/>
+          <w:szCs w:val="22"/>
+          <w:lang w:val="ru-RU"/>
+        </w:rPr>
+        <w:t xml:space="preserve"> </w:t>
+      </w:r>
+      <w:proofErr w:type="spellStart"/>
+      <w:r>
+        <w:rPr>
+          <w:rFonts w:ascii="Times New Roman" w:eastAsia="Times New Roman" w:hAnsi="Times New Roman" w:cs="Times New Roman"/>
+          <w:color w:val="000000"/>
+          <w:sz w:val="22"/>
+          <w:szCs w:val="22"/>
+          <w:lang w:val="ru-RU"/>
+        </w:rPr>
+        <w:t>файлів</w:t>
+      </w:r>
+      <w:proofErr w:type="spellEnd"/>
+      <w:r>
+        <w:rPr>
+          <w:rFonts w:ascii="Times New Roman" w:eastAsia="Times New Roman" w:hAnsi="Times New Roman" w:cs="Times New Roman"/>
+          <w:color w:val="000000"/>
+          <w:sz w:val="22"/>
+          <w:szCs w:val="22"/>
+          <w:lang w:val="ru-RU"/>
+        </w:rPr>
+        <w:t xml:space="preserve"> і </w:t>
+      </w:r>
+      <w:proofErr w:type="spellStart"/>
       <w:r>
         <w:rPr>
           <w:rFonts w:ascii="Times New Roman" w:eastAsia="Times New Roman" w:hAnsi="Times New Roman" w:cs="Times New Roman"/>
@@ -7950,9 +8825,20 @@
           <w:szCs w:val="22"/>
           <w:lang w:val="ru-RU"/>
         </w:rPr>
-        <w:t xml:space="preserve">  одночасно</w:t>
-      </w:r>
-      <w:proofErr w:type="gramEnd"/>
+        <w:t xml:space="preserve">  </w:t>
+      </w:r>
+      <w:proofErr w:type="spellStart"/>
+      <w:r>
+        <w:rPr>
+          <w:rFonts w:ascii="Times New Roman" w:eastAsia="Times New Roman" w:hAnsi="Times New Roman" w:cs="Times New Roman"/>
+          <w:color w:val="000000"/>
+          <w:sz w:val="22"/>
+          <w:szCs w:val="22"/>
+          <w:lang w:val="ru-RU"/>
+        </w:rPr>
+        <w:t>одночасно</w:t>
+      </w:r>
+      <w:proofErr w:type="spellEnd"/>
       <w:r>
         <w:rPr>
           <w:rFonts w:ascii="Times New Roman" w:eastAsia="Times New Roman" w:hAnsi="Times New Roman" w:cs="Times New Roman"/>
@@ -8798,16 +9684,7 @@
           <w:szCs w:val="22"/>
           <w:lang w:val="ru-RU"/>
         </w:rPr>
-        <w:t xml:space="preserve"> з</w:t>
-      </w:r>
-      <w:r>
-        <w:rPr>
-          <w:rFonts w:ascii="Times New Roman" w:eastAsia="Times New Roman" w:hAnsi="Times New Roman" w:cs="Times New Roman"/>
-          <w:sz w:val="22"/>
-          <w:szCs w:val="22"/>
-          <w:lang w:val="ru-RU"/>
-        </w:rPr>
-        <w:t xml:space="preserve"> командами (</w:t>
+        <w:t xml:space="preserve"> з командами (</w:t>
       </w:r>
       <w:proofErr w:type="spellStart"/>
       <w:r>
@@ -8966,13 +9843,23 @@
                 <w:szCs w:val="22"/>
               </w:rPr>
             </w:pPr>
+            <w:proofErr w:type="spellStart"/>
             <w:r>
               <w:rPr>
                 <w:b/>
                 <w:sz w:val="22"/>
                 <w:szCs w:val="22"/>
               </w:rPr>
-              <w:t xml:space="preserve">Що </w:t>
+              <w:t>Що</w:t>
+            </w:r>
+            <w:proofErr w:type="spellEnd"/>
+            <w:r>
+              <w:rPr>
+                <w:b/>
+                <w:sz w:val="22"/>
+                <w:szCs w:val="22"/>
+              </w:rPr>
+              <w:t xml:space="preserve"> </w:t>
             </w:r>
             <w:proofErr w:type="spellStart"/>
             <w:r>
@@ -9566,7 +10453,27 @@
           <w:szCs w:val="22"/>
           <w:lang w:val="ru-RU"/>
         </w:rPr>
-        <w:t xml:space="preserve"> нижче </w:t>
+        <w:t xml:space="preserve"> </w:t>
+      </w:r>
+      <w:proofErr w:type="spellStart"/>
+      <w:r>
+        <w:rPr>
+          <w:rFonts w:ascii="Times New Roman" w:eastAsia="Times New Roman" w:hAnsi="Times New Roman" w:cs="Times New Roman"/>
+          <w:sz w:val="22"/>
+          <w:szCs w:val="22"/>
+          <w:lang w:val="ru-RU"/>
+        </w:rPr>
+        <w:t>нижче</w:t>
+      </w:r>
+      <w:proofErr w:type="spellEnd"/>
+      <w:r>
+        <w:rPr>
+          <w:rFonts w:ascii="Times New Roman" w:eastAsia="Times New Roman" w:hAnsi="Times New Roman" w:cs="Times New Roman"/>
+          <w:sz w:val="22"/>
+          <w:szCs w:val="22"/>
+          <w:lang w:val="ru-RU"/>
+        </w:rPr>
+        <w:t xml:space="preserve"> </w:t>
       </w:r>
       <w:proofErr w:type="spellStart"/>
       <w:r>
@@ -9606,7 +10513,27 @@
           <w:szCs w:val="22"/>
           <w:lang w:val="ru-RU"/>
         </w:rPr>
-        <w:t xml:space="preserve">, що </w:t>
+        <w:t xml:space="preserve">, </w:t>
+      </w:r>
+      <w:proofErr w:type="spellStart"/>
+      <w:r>
+        <w:rPr>
+          <w:rFonts w:ascii="Times New Roman" w:eastAsia="Times New Roman" w:hAnsi="Times New Roman" w:cs="Times New Roman"/>
+          <w:sz w:val="22"/>
+          <w:szCs w:val="22"/>
+          <w:lang w:val="ru-RU"/>
+        </w:rPr>
+        <w:t>що</w:t>
+      </w:r>
+      <w:proofErr w:type="spellEnd"/>
+      <w:r>
+        <w:rPr>
+          <w:rFonts w:ascii="Times New Roman" w:eastAsia="Times New Roman" w:hAnsi="Times New Roman" w:cs="Times New Roman"/>
+          <w:sz w:val="22"/>
+          <w:szCs w:val="22"/>
+          <w:lang w:val="ru-RU"/>
+        </w:rPr>
+        <w:t xml:space="preserve"> </w:t>
       </w:r>
       <w:proofErr w:type="spellStart"/>
       <w:r>
@@ -9626,7 +10553,47 @@
           <w:szCs w:val="22"/>
           <w:lang w:val="ru-RU"/>
         </w:rPr>
-        <w:t xml:space="preserve"> дані команди та який тип </w:t>
+        <w:t xml:space="preserve"> </w:t>
+      </w:r>
+      <w:proofErr w:type="spellStart"/>
+      <w:r>
+        <w:rPr>
+          <w:rFonts w:ascii="Times New Roman" w:eastAsia="Times New Roman" w:hAnsi="Times New Roman" w:cs="Times New Roman"/>
+          <w:sz w:val="22"/>
+          <w:szCs w:val="22"/>
+          <w:lang w:val="ru-RU"/>
+        </w:rPr>
+        <w:t>дані</w:t>
+      </w:r>
+      <w:proofErr w:type="spellEnd"/>
+      <w:r>
+        <w:rPr>
+          <w:rFonts w:ascii="Times New Roman" w:eastAsia="Times New Roman" w:hAnsi="Times New Roman" w:cs="Times New Roman"/>
+          <w:sz w:val="22"/>
+          <w:szCs w:val="22"/>
+          <w:lang w:val="ru-RU"/>
+        </w:rPr>
+        <w:t xml:space="preserve"> команди та </w:t>
+      </w:r>
+      <w:proofErr w:type="spellStart"/>
+      <w:r>
+        <w:rPr>
+          <w:rFonts w:ascii="Times New Roman" w:eastAsia="Times New Roman" w:hAnsi="Times New Roman" w:cs="Times New Roman"/>
+          <w:sz w:val="22"/>
+          <w:szCs w:val="22"/>
+          <w:lang w:val="ru-RU"/>
+        </w:rPr>
+        <w:t>який</w:t>
+      </w:r>
+      <w:proofErr w:type="spellEnd"/>
+      <w:r>
+        <w:rPr>
+          <w:rFonts w:ascii="Times New Roman" w:eastAsia="Times New Roman" w:hAnsi="Times New Roman" w:cs="Times New Roman"/>
+          <w:sz w:val="22"/>
+          <w:szCs w:val="22"/>
+          <w:lang w:val="ru-RU"/>
+        </w:rPr>
+        <w:t xml:space="preserve"> тип </w:t>
       </w:r>
       <w:proofErr w:type="spellStart"/>
       <w:r>
@@ -9666,7 +10633,27 @@
           <w:szCs w:val="22"/>
           <w:lang w:val="ru-RU"/>
         </w:rPr>
-        <w:t xml:space="preserve"> вони використовують:</w:t>
+        <w:t xml:space="preserve"> вони </w:t>
+      </w:r>
+      <w:proofErr w:type="spellStart"/>
+      <w:r>
+        <w:rPr>
+          <w:rFonts w:ascii="Times New Roman" w:eastAsia="Times New Roman" w:hAnsi="Times New Roman" w:cs="Times New Roman"/>
+          <w:sz w:val="22"/>
+          <w:szCs w:val="22"/>
+          <w:lang w:val="ru-RU"/>
+        </w:rPr>
+        <w:t>використовують</w:t>
+      </w:r>
+      <w:proofErr w:type="spellEnd"/>
+      <w:r>
+        <w:rPr>
+          <w:rFonts w:ascii="Times New Roman" w:eastAsia="Times New Roman" w:hAnsi="Times New Roman" w:cs="Times New Roman"/>
+          <w:sz w:val="22"/>
+          <w:szCs w:val="22"/>
+          <w:lang w:val="ru-RU"/>
+        </w:rPr>
+        <w:t>:</w:t>
       </w:r>
     </w:p>
     <w:p>
@@ -9804,13 +10791,23 @@
                 <w:szCs w:val="22"/>
               </w:rPr>
             </w:pPr>
+            <w:proofErr w:type="spellStart"/>
             <w:r>
               <w:rPr>
                 <w:b/>
                 <w:sz w:val="22"/>
                 <w:szCs w:val="22"/>
               </w:rPr>
-              <w:t xml:space="preserve">Що </w:t>
+              <w:t>Що</w:t>
+            </w:r>
+            <w:proofErr w:type="spellEnd"/>
+            <w:r>
+              <w:rPr>
+                <w:b/>
+                <w:sz w:val="22"/>
+                <w:szCs w:val="22"/>
+              </w:rPr>
+              <w:t xml:space="preserve"> </w:t>
             </w:r>
             <w:proofErr w:type="spellStart"/>
             <w:r>
@@ -9863,13 +10860,23 @@
                 <w:szCs w:val="22"/>
               </w:rPr>
             </w:pPr>
+            <w:proofErr w:type="spellStart"/>
             <w:r>
               <w:rPr>
                 <w:b/>
                 <w:sz w:val="22"/>
                 <w:szCs w:val="22"/>
               </w:rPr>
-              <w:t xml:space="preserve">Який </w:t>
+              <w:t>Який</w:t>
+            </w:r>
+            <w:proofErr w:type="spellEnd"/>
+            <w:r>
+              <w:rPr>
+                <w:b/>
+                <w:sz w:val="22"/>
+                <w:szCs w:val="22"/>
+              </w:rPr>
+              <w:t xml:space="preserve"> </w:t>
             </w:r>
             <w:proofErr w:type="spellStart"/>
             <w:r>
@@ -9980,14 +10987,7 @@
                 <w:sz w:val="22"/>
                 <w:szCs w:val="22"/>
               </w:rPr>
-              <w:t xml:space="preserve">$ date &gt; </w:t>
-            </w:r>
-            <w:r>
-              <w:rPr>
-                <w:sz w:val="22"/>
-                <w:szCs w:val="22"/>
-              </w:rPr>
-              <w:t>date.txt</w:t>
+              <w:t>$ date &gt; date.txt</w:t>
             </w:r>
           </w:p>
         </w:tc>
@@ -10435,6 +11435,8 @@
           <w:rFonts w:ascii="Times New Roman" w:eastAsia="Times New Roman" w:hAnsi="Times New Roman" w:cs="Times New Roman"/>
           <w:i/>
           <w:iCs/>
+          <w:color w:val="000000"/>
+          <w:u w:val="single"/>
         </w:rPr>
       </w:pPr>
       <w:r>
@@ -10445,48 +11447,45 @@
           <w:color w:val="000000"/>
           <w:u w:val="single"/>
         </w:rPr>
-        <w:t>P</w:t>
-      </w:r>
-      <w:r>
+        <w:t>Performed by Khomenko Anton</w:t>
+      </w:r>
+    </w:p>
+    <w:p>
+      <w:pPr>
+        <w:jc w:val="both"/>
         <w:rPr>
           <w:rFonts w:ascii="Times New Roman" w:eastAsia="Times New Roman" w:hAnsi="Times New Roman" w:cs="Times New Roman"/>
           <w:i/>
           <w:iCs/>
-          <w:color w:val="000000"/>
-          <w:u w:val="single"/>
-        </w:rPr>
-        <w:t>erformed by Khomenko Anton</w:t>
-      </w:r>
-    </w:p>
-    <w:p>
-      <w:pPr>
-        <w:numPr>
-          <w:ilvl w:val="0"/>
-          <w:numId w:val="6"/>
-        </w:numPr>
-        <w:pBdr>
-          <w:top w:val="nil"/>
-          <w:left w:val="nil"/>
-          <w:bottom w:val="nil"/>
-          <w:right w:val="nil"/>
-          <w:between w:val="nil"/>
-        </w:pBdr>
-        <w:ind w:left="709" w:hanging="349"/>
-        <w:jc w:val="both"/>
-        <w:rPr>
-          <w:rFonts w:ascii="Times New Roman" w:eastAsia="Times New Roman" w:hAnsi="Times New Roman" w:cs="Times New Roman"/>
-          <w:color w:val="000000"/>
-          <w:lang w:val="ru-RU"/>
-        </w:rPr>
-      </w:pPr>
-      <w:proofErr w:type="spellStart"/>
-      <w:r>
-        <w:rPr>
-          <w:rFonts w:ascii="Times New Roman" w:eastAsia="Times New Roman" w:hAnsi="Times New Roman" w:cs="Times New Roman"/>
-          <w:color w:val="000000"/>
-          <w:sz w:val="22"/>
-          <w:szCs w:val="22"/>
-          <w:lang w:val="ru-RU"/>
+        </w:rPr>
+      </w:pPr>
+    </w:p>
+    <w:p>
+      <w:pPr>
+        <w:jc w:val="both"/>
+        <w:rPr>
+          <w:rFonts w:ascii="Times New Roman" w:eastAsia="Times New Roman" w:hAnsi="Times New Roman" w:cs="Times New Roman"/>
+          <w:lang w:val="ru-RU" w:eastAsia="ru-RU"/>
+        </w:rPr>
+      </w:pPr>
+      <w:r>
+        <w:rPr>
+          <w:rFonts w:ascii="Times New Roman" w:eastAsia="Times New Roman" w:hAnsi="Times New Roman" w:cs="Times New Roman"/>
+          <w:color w:val="000000"/>
+          <w:sz w:val="22"/>
+          <w:szCs w:val="22"/>
+          <w:lang w:val="ru-RU" w:eastAsia="ru-RU"/>
+        </w:rPr>
+        <w:t xml:space="preserve">1. </w:t>
+      </w:r>
+      <w:proofErr w:type="spellStart"/>
+      <w:r>
+        <w:rPr>
+          <w:rFonts w:ascii="Times New Roman" w:eastAsia="Times New Roman" w:hAnsi="Times New Roman" w:cs="Times New Roman"/>
+          <w:color w:val="000000"/>
+          <w:sz w:val="22"/>
+          <w:szCs w:val="22"/>
+          <w:lang w:val="ru-RU" w:eastAsia="ru-RU"/>
         </w:rPr>
         <w:t>Надайте</w:t>
       </w:r>
@@ -10497,7 +11496,7 @@
           <w:color w:val="000000"/>
           <w:sz w:val="22"/>
           <w:szCs w:val="22"/>
-          <w:lang w:val="ru-RU"/>
+          <w:lang w:val="ru-RU" w:eastAsia="ru-RU"/>
         </w:rPr>
         <w:t xml:space="preserve"> </w:t>
       </w:r>
@@ -10508,7 +11507,7 @@
           <w:color w:val="000000"/>
           <w:sz w:val="22"/>
           <w:szCs w:val="22"/>
-          <w:lang w:val="ru-RU"/>
+          <w:lang w:val="ru-RU" w:eastAsia="ru-RU"/>
         </w:rPr>
         <w:t>порівняльну</w:t>
       </w:r>
@@ -10519,7 +11518,7 @@
           <w:color w:val="000000"/>
           <w:sz w:val="22"/>
           <w:szCs w:val="22"/>
-          <w:lang w:val="ru-RU"/>
+          <w:lang w:val="ru-RU" w:eastAsia="ru-RU"/>
         </w:rPr>
         <w:t xml:space="preserve"> характеристику </w:t>
       </w:r>
@@ -10530,7 +11529,7 @@
           <w:color w:val="000000"/>
           <w:sz w:val="22"/>
           <w:szCs w:val="22"/>
-          <w:lang w:val="ru-RU"/>
+          <w:lang w:val="ru-RU" w:eastAsia="ru-RU"/>
         </w:rPr>
         <w:t>процесам</w:t>
       </w:r>
@@ -10541,7 +11540,7 @@
           <w:color w:val="000000"/>
           <w:sz w:val="22"/>
           <w:szCs w:val="22"/>
-          <w:lang w:val="ru-RU"/>
+          <w:lang w:val="ru-RU" w:eastAsia="ru-RU"/>
         </w:rPr>
         <w:t xml:space="preserve"> </w:t>
       </w:r>
@@ -10552,7 +11551,7 @@
           <w:color w:val="000000"/>
           <w:sz w:val="22"/>
           <w:szCs w:val="22"/>
-          <w:lang w:val="ru-RU"/>
+          <w:lang w:val="ru-RU" w:eastAsia="ru-RU"/>
         </w:rPr>
         <w:t>стискання</w:t>
       </w:r>
@@ -10563,18 +11562,498 @@
           <w:color w:val="000000"/>
           <w:sz w:val="22"/>
           <w:szCs w:val="22"/>
-          <w:lang w:val="ru-RU"/>
+          <w:lang w:val="ru-RU" w:eastAsia="ru-RU"/>
         </w:rPr>
         <w:t xml:space="preserve"> та </w:t>
       </w:r>
       <w:proofErr w:type="spellStart"/>
-      <w:r>
-        <w:rPr>
-          <w:rFonts w:ascii="Times New Roman" w:eastAsia="Times New Roman" w:hAnsi="Times New Roman" w:cs="Times New Roman"/>
-          <w:color w:val="000000"/>
-          <w:sz w:val="22"/>
-          <w:szCs w:val="22"/>
-          <w:lang w:val="ru-RU"/>
+      <w:proofErr w:type="gramStart"/>
+      <w:r>
+        <w:rPr>
+          <w:rFonts w:ascii="Times New Roman" w:eastAsia="Times New Roman" w:hAnsi="Times New Roman" w:cs="Times New Roman"/>
+          <w:color w:val="000000"/>
+          <w:sz w:val="22"/>
+          <w:szCs w:val="22"/>
+          <w:lang w:val="ru-RU" w:eastAsia="ru-RU"/>
+        </w:rPr>
+        <w:t>арх</w:t>
+      </w:r>
+      <w:proofErr w:type="gramEnd"/>
+      <w:r>
+        <w:rPr>
+          <w:rFonts w:ascii="Times New Roman" w:eastAsia="Times New Roman" w:hAnsi="Times New Roman" w:cs="Times New Roman"/>
+          <w:color w:val="000000"/>
+          <w:sz w:val="22"/>
+          <w:szCs w:val="22"/>
+          <w:lang w:val="ru-RU" w:eastAsia="ru-RU"/>
+        </w:rPr>
+        <w:t>івування</w:t>
+      </w:r>
+      <w:proofErr w:type="spellEnd"/>
+      <w:r>
+        <w:rPr>
+          <w:rFonts w:ascii="Times New Roman" w:eastAsia="Times New Roman" w:hAnsi="Times New Roman" w:cs="Times New Roman"/>
+          <w:color w:val="000000"/>
+          <w:sz w:val="22"/>
+          <w:szCs w:val="22"/>
+          <w:lang w:val="ru-RU" w:eastAsia="ru-RU"/>
+        </w:rPr>
+        <w:t>. </w:t>
+      </w:r>
+    </w:p>
+    <w:p>
+      <w:pPr>
+        <w:jc w:val="both"/>
+        <w:rPr>
+          <w:rFonts w:ascii="Times New Roman" w:eastAsia="Times New Roman" w:hAnsi="Times New Roman" w:cs="Times New Roman"/>
+          <w:lang w:val="ru-RU" w:eastAsia="ru-RU"/>
+        </w:rPr>
+      </w:pPr>
+    </w:p>
+    <w:p>
+      <w:pPr>
+        <w:jc w:val="both"/>
+        <w:rPr>
+          <w:rFonts w:ascii="Times New Roman" w:eastAsia="Times New Roman" w:hAnsi="Times New Roman" w:cs="Times New Roman"/>
+          <w:lang w:eastAsia="ru-RU"/>
+        </w:rPr>
+      </w:pPr>
+      <w:r>
+        <w:rPr>
+          <w:rFonts w:ascii="Times New Roman" w:eastAsia="Times New Roman" w:hAnsi="Times New Roman" w:cs="Times New Roman"/>
+          <w:b/>
+          <w:bCs/>
+          <w:color w:val="000000"/>
+          <w:sz w:val="22"/>
+          <w:szCs w:val="22"/>
+          <w:lang w:eastAsia="ru-RU"/>
+        </w:rPr>
+        <w:t xml:space="preserve">Compression </w:t>
+      </w:r>
+      <w:r>
+        <w:rPr>
+          <w:rFonts w:ascii="Times New Roman" w:eastAsia="Times New Roman" w:hAnsi="Times New Roman" w:cs="Times New Roman"/>
+          <w:color w:val="000000"/>
+          <w:sz w:val="22"/>
+          <w:szCs w:val="22"/>
+          <w:lang w:eastAsia="ru-RU"/>
+        </w:rPr>
+        <w:t>is a process of reducing the size of a file or a set of files. It involves using a compression algorithm to remove redundant or unnecessary data from the original file, which helps to reduce the size of the file. The compressed file is typically stored in a different format than the original file, and it requires a decompression program to restore the original file.</w:t>
+      </w:r>
+    </w:p>
+    <w:p>
+      <w:pPr>
+        <w:jc w:val="both"/>
+        <w:rPr>
+          <w:rFonts w:ascii="Times New Roman" w:eastAsia="Times New Roman" w:hAnsi="Times New Roman" w:cs="Times New Roman"/>
+          <w:lang w:eastAsia="ru-RU"/>
+        </w:rPr>
+      </w:pPr>
+    </w:p>
+    <w:p>
+      <w:pPr>
+        <w:jc w:val="both"/>
+        <w:rPr>
+          <w:rFonts w:ascii="Times New Roman" w:eastAsia="Times New Roman" w:hAnsi="Times New Roman" w:cs="Times New Roman"/>
+          <w:lang w:eastAsia="ru-RU"/>
+        </w:rPr>
+      </w:pPr>
+      <w:r>
+        <w:rPr>
+          <w:rFonts w:ascii="Times New Roman" w:eastAsia="Times New Roman" w:hAnsi="Times New Roman" w:cs="Times New Roman"/>
+          <w:color w:val="000000"/>
+          <w:sz w:val="22"/>
+          <w:szCs w:val="22"/>
+          <w:lang w:eastAsia="ru-RU"/>
+        </w:rPr>
+        <w:t xml:space="preserve">There are many different compression algorithms, including LZ77, LZ78, Huffman coding, and Arithmetic coding. Some popular compression formats include ZIP, RAR, 7Z, and </w:t>
+      </w:r>
+      <w:proofErr w:type="spellStart"/>
+      <w:r>
+        <w:rPr>
+          <w:rFonts w:ascii="Times New Roman" w:eastAsia="Times New Roman" w:hAnsi="Times New Roman" w:cs="Times New Roman"/>
+          <w:color w:val="000000"/>
+          <w:sz w:val="22"/>
+          <w:szCs w:val="22"/>
+          <w:lang w:eastAsia="ru-RU"/>
+        </w:rPr>
+        <w:t>Gzip</w:t>
+      </w:r>
+      <w:proofErr w:type="spellEnd"/>
+      <w:r>
+        <w:rPr>
+          <w:rFonts w:ascii="Times New Roman" w:eastAsia="Times New Roman" w:hAnsi="Times New Roman" w:cs="Times New Roman"/>
+          <w:color w:val="000000"/>
+          <w:sz w:val="22"/>
+          <w:szCs w:val="22"/>
+          <w:lang w:eastAsia="ru-RU"/>
+        </w:rPr>
+        <w:t>.</w:t>
+      </w:r>
+    </w:p>
+    <w:p>
+      <w:pPr>
+        <w:jc w:val="both"/>
+        <w:rPr>
+          <w:rFonts w:ascii="Times New Roman" w:eastAsia="Times New Roman" w:hAnsi="Times New Roman" w:cs="Times New Roman"/>
+          <w:lang w:eastAsia="ru-RU"/>
+        </w:rPr>
+      </w:pPr>
+    </w:p>
+    <w:p>
+      <w:pPr>
+        <w:jc w:val="both"/>
+        <w:rPr>
+          <w:rFonts w:ascii="Times New Roman" w:eastAsia="Times New Roman" w:hAnsi="Times New Roman" w:cs="Times New Roman"/>
+          <w:lang w:eastAsia="ru-RU"/>
+        </w:rPr>
+      </w:pPr>
+      <w:r>
+        <w:rPr>
+          <w:rFonts w:ascii="Times New Roman" w:eastAsia="Times New Roman" w:hAnsi="Times New Roman" w:cs="Times New Roman"/>
+          <w:color w:val="000000"/>
+          <w:sz w:val="22"/>
+          <w:szCs w:val="22"/>
+          <w:lang w:eastAsia="ru-RU"/>
+        </w:rPr>
+        <w:t>The main advantage of compression is that it reduces the size of files, which can save disk space and make it easier to transfer files over the internet. However, compression can also have some disadvantages, such as reduced performance when accessing compressed files, as decompression can be a resource-intensive process.</w:t>
+      </w:r>
+    </w:p>
+    <w:p>
+      <w:pPr>
+        <w:jc w:val="both"/>
+        <w:rPr>
+          <w:rFonts w:ascii="Times New Roman" w:eastAsia="Times New Roman" w:hAnsi="Times New Roman" w:cs="Times New Roman"/>
+          <w:lang w:eastAsia="ru-RU"/>
+        </w:rPr>
+      </w:pPr>
+    </w:p>
+    <w:p>
+      <w:pPr>
+        <w:jc w:val="both"/>
+        <w:rPr>
+          <w:rFonts w:ascii="Times New Roman" w:eastAsia="Times New Roman" w:hAnsi="Times New Roman" w:cs="Times New Roman"/>
+          <w:lang w:eastAsia="ru-RU"/>
+        </w:rPr>
+      </w:pPr>
+      <w:r>
+        <w:rPr>
+          <w:rFonts w:ascii="Times New Roman" w:eastAsia="Times New Roman" w:hAnsi="Times New Roman" w:cs="Times New Roman"/>
+          <w:b/>
+          <w:bCs/>
+          <w:color w:val="000000"/>
+          <w:sz w:val="22"/>
+          <w:szCs w:val="22"/>
+          <w:lang w:eastAsia="ru-RU"/>
+        </w:rPr>
+        <w:t xml:space="preserve">Archiving </w:t>
+      </w:r>
+      <w:r>
+        <w:rPr>
+          <w:rFonts w:ascii="Times New Roman" w:eastAsia="Times New Roman" w:hAnsi="Times New Roman" w:cs="Times New Roman"/>
+          <w:color w:val="000000"/>
+          <w:sz w:val="22"/>
+          <w:szCs w:val="22"/>
+          <w:lang w:eastAsia="ru-RU"/>
+        </w:rPr>
+        <w:t>is a process of grouping multiple files into a single archive file. The archive file is typically compressed to reduce its size, but archiving is not the same as compression. Archiving preserves the original files' structure, metadata, and attributes, and it does not remove any data from the original files.</w:t>
+      </w:r>
+    </w:p>
+    <w:p>
+      <w:pPr>
+        <w:jc w:val="both"/>
+        <w:rPr>
+          <w:rFonts w:ascii="Times New Roman" w:eastAsia="Times New Roman" w:hAnsi="Times New Roman" w:cs="Times New Roman"/>
+          <w:lang w:eastAsia="ru-RU"/>
+        </w:rPr>
+      </w:pPr>
+    </w:p>
+    <w:p>
+      <w:pPr>
+        <w:jc w:val="both"/>
+        <w:rPr>
+          <w:rFonts w:ascii="Times New Roman" w:eastAsia="Times New Roman" w:hAnsi="Times New Roman" w:cs="Times New Roman"/>
+          <w:lang w:eastAsia="ru-RU"/>
+        </w:rPr>
+      </w:pPr>
+      <w:r>
+        <w:rPr>
+          <w:rFonts w:ascii="Times New Roman" w:eastAsia="Times New Roman" w:hAnsi="Times New Roman" w:cs="Times New Roman"/>
+          <w:color w:val="000000"/>
+          <w:sz w:val="22"/>
+          <w:szCs w:val="22"/>
+          <w:lang w:eastAsia="ru-RU"/>
+        </w:rPr>
+        <w:t>Archiving is often used to store related files together, such as all the files for a particular project or all the files for a particular software application. Some popular archive formats include ZIP, RAR, 7Z, and TAR.</w:t>
+      </w:r>
+    </w:p>
+    <w:p>
+      <w:pPr>
+        <w:jc w:val="both"/>
+        <w:rPr>
+          <w:rFonts w:ascii="Times New Roman" w:eastAsia="Times New Roman" w:hAnsi="Times New Roman" w:cs="Times New Roman"/>
+          <w:lang w:eastAsia="ru-RU"/>
+        </w:rPr>
+      </w:pPr>
+    </w:p>
+    <w:p>
+      <w:pPr>
+        <w:jc w:val="both"/>
+        <w:rPr>
+          <w:rFonts w:ascii="Times New Roman" w:eastAsia="Times New Roman" w:hAnsi="Times New Roman" w:cs="Times New Roman"/>
+          <w:lang w:eastAsia="ru-RU"/>
+        </w:rPr>
+      </w:pPr>
+      <w:r>
+        <w:rPr>
+          <w:rFonts w:ascii="Times New Roman" w:eastAsia="Times New Roman" w:hAnsi="Times New Roman" w:cs="Times New Roman"/>
+          <w:color w:val="000000"/>
+          <w:sz w:val="22"/>
+          <w:szCs w:val="22"/>
+          <w:lang w:eastAsia="ru-RU"/>
+        </w:rPr>
+        <w:t>The main advantage of archiving is that it simplifies file management by grouping related files together. Archiving can also help to reduce the overall size of the files, especially if the archive format used includes compression. However, archiving does not reduce the size of individual files as effectively as compression does.</w:t>
+      </w:r>
+    </w:p>
+    <w:p>
+      <w:pPr>
+        <w:jc w:val="both"/>
+        <w:rPr>
+          <w:rFonts w:ascii="Times New Roman" w:eastAsia="Times New Roman" w:hAnsi="Times New Roman" w:cs="Times New Roman"/>
+          <w:lang w:eastAsia="ru-RU"/>
+        </w:rPr>
+      </w:pPr>
+    </w:p>
+    <w:p>
+      <w:pPr>
+        <w:jc w:val="both"/>
+        <w:rPr>
+          <w:rFonts w:ascii="Times New Roman" w:eastAsia="Times New Roman" w:hAnsi="Times New Roman" w:cs="Times New Roman"/>
+          <w:lang w:eastAsia="ru-RU"/>
+        </w:rPr>
+      </w:pPr>
+      <w:r>
+        <w:rPr>
+          <w:rFonts w:ascii="Times New Roman" w:eastAsia="Times New Roman" w:hAnsi="Times New Roman" w:cs="Times New Roman"/>
+          <w:color w:val="000000"/>
+          <w:sz w:val="22"/>
+          <w:szCs w:val="22"/>
+          <w:lang w:eastAsia="ru-RU"/>
+        </w:rPr>
+        <w:t>In summary, compression and archiving are two different processes that are often used together. Compression reduces the size of individual files, while archiving groups multiple files together. Both processes can help to save disk space and make it easier to manage files, but they each have their own advantages and disadvantages.</w:t>
+      </w:r>
+    </w:p>
+    <w:p>
+      <w:pPr>
+        <w:jc w:val="both"/>
+        <w:rPr>
+          <w:rFonts w:ascii="Times New Roman" w:eastAsia="Times New Roman" w:hAnsi="Times New Roman" w:cs="Times New Roman"/>
+          <w:lang w:eastAsia="ru-RU"/>
+        </w:rPr>
+      </w:pPr>
+    </w:p>
+    <w:p>
+      <w:pPr>
+        <w:jc w:val="both"/>
+        <w:rPr>
+          <w:rFonts w:ascii="Times New Roman" w:eastAsia="Times New Roman" w:hAnsi="Times New Roman" w:cs="Times New Roman"/>
+          <w:lang w:val="ru-RU" w:eastAsia="ru-RU"/>
+        </w:rPr>
+      </w:pPr>
+      <w:r>
+        <w:rPr>
+          <w:rFonts w:ascii="Times New Roman" w:eastAsia="Times New Roman" w:hAnsi="Times New Roman" w:cs="Times New Roman"/>
+          <w:color w:val="000000"/>
+          <w:sz w:val="22"/>
+          <w:szCs w:val="22"/>
+          <w:lang w:val="ru-RU" w:eastAsia="ru-RU"/>
+        </w:rPr>
+        <w:t xml:space="preserve">2. </w:t>
+      </w:r>
+      <w:proofErr w:type="spellStart"/>
+      <w:r>
+        <w:rPr>
+          <w:rFonts w:ascii="Times New Roman" w:eastAsia="Times New Roman" w:hAnsi="Times New Roman" w:cs="Times New Roman"/>
+          <w:color w:val="000000"/>
+          <w:sz w:val="22"/>
+          <w:szCs w:val="22"/>
+          <w:lang w:val="ru-RU" w:eastAsia="ru-RU"/>
+        </w:rPr>
+        <w:t>Які</w:t>
+      </w:r>
+      <w:proofErr w:type="spellEnd"/>
+      <w:r>
+        <w:rPr>
+          <w:rFonts w:ascii="Times New Roman" w:eastAsia="Times New Roman" w:hAnsi="Times New Roman" w:cs="Times New Roman"/>
+          <w:color w:val="000000"/>
+          <w:sz w:val="22"/>
+          <w:szCs w:val="22"/>
+          <w:lang w:val="ru-RU" w:eastAsia="ru-RU"/>
+        </w:rPr>
+        <w:t xml:space="preserve"> </w:t>
+      </w:r>
+      <w:proofErr w:type="spellStart"/>
+      <w:r>
+        <w:rPr>
+          <w:rFonts w:ascii="Times New Roman" w:eastAsia="Times New Roman" w:hAnsi="Times New Roman" w:cs="Times New Roman"/>
+          <w:color w:val="000000"/>
+          <w:sz w:val="22"/>
+          <w:szCs w:val="22"/>
+          <w:lang w:val="ru-RU" w:eastAsia="ru-RU"/>
+        </w:rPr>
+        <w:t>програми</w:t>
+      </w:r>
+      <w:proofErr w:type="spellEnd"/>
+      <w:r>
+        <w:rPr>
+          <w:rFonts w:ascii="Times New Roman" w:eastAsia="Times New Roman" w:hAnsi="Times New Roman" w:cs="Times New Roman"/>
+          <w:color w:val="000000"/>
+          <w:sz w:val="22"/>
+          <w:szCs w:val="22"/>
+          <w:lang w:val="ru-RU" w:eastAsia="ru-RU"/>
+        </w:rPr>
+        <w:t xml:space="preserve">, </w:t>
+      </w:r>
+      <w:proofErr w:type="spellStart"/>
+      <w:r>
+        <w:rPr>
+          <w:rFonts w:ascii="Times New Roman" w:eastAsia="Times New Roman" w:hAnsi="Times New Roman" w:cs="Times New Roman"/>
+          <w:color w:val="000000"/>
+          <w:sz w:val="22"/>
+          <w:szCs w:val="22"/>
+          <w:lang w:val="ru-RU" w:eastAsia="ru-RU"/>
+        </w:rPr>
+        <w:t>крім</w:t>
+      </w:r>
+      <w:proofErr w:type="spellEnd"/>
+      <w:r>
+        <w:rPr>
+          <w:rFonts w:ascii="Times New Roman" w:eastAsia="Times New Roman" w:hAnsi="Times New Roman" w:cs="Times New Roman"/>
+          <w:color w:val="000000"/>
+          <w:sz w:val="22"/>
+          <w:szCs w:val="22"/>
+          <w:lang w:val="ru-RU" w:eastAsia="ru-RU"/>
+        </w:rPr>
+        <w:t xml:space="preserve"> </w:t>
+      </w:r>
+      <w:proofErr w:type="spellStart"/>
+      <w:r>
+        <w:rPr>
+          <w:rFonts w:ascii="Times New Roman" w:eastAsia="Times New Roman" w:hAnsi="Times New Roman" w:cs="Times New Roman"/>
+          <w:color w:val="000000"/>
+          <w:sz w:val="22"/>
+          <w:szCs w:val="22"/>
+          <w:lang w:val="ru-RU" w:eastAsia="ru-RU"/>
+        </w:rPr>
+        <w:t>наведених</w:t>
+      </w:r>
+      <w:proofErr w:type="spellEnd"/>
+      <w:r>
+        <w:rPr>
+          <w:rFonts w:ascii="Times New Roman" w:eastAsia="Times New Roman" w:hAnsi="Times New Roman" w:cs="Times New Roman"/>
+          <w:color w:val="000000"/>
+          <w:sz w:val="22"/>
+          <w:szCs w:val="22"/>
+          <w:lang w:val="ru-RU" w:eastAsia="ru-RU"/>
+        </w:rPr>
+        <w:t xml:space="preserve"> в </w:t>
+      </w:r>
+      <w:proofErr w:type="spellStart"/>
+      <w:r>
+        <w:rPr>
+          <w:rFonts w:ascii="Times New Roman" w:eastAsia="Times New Roman" w:hAnsi="Times New Roman" w:cs="Times New Roman"/>
+          <w:color w:val="000000"/>
+          <w:sz w:val="22"/>
+          <w:szCs w:val="22"/>
+          <w:lang w:val="ru-RU" w:eastAsia="ru-RU"/>
+        </w:rPr>
+        <w:t>роботі</w:t>
+      </w:r>
+      <w:proofErr w:type="spellEnd"/>
+      <w:r>
+        <w:rPr>
+          <w:rFonts w:ascii="Times New Roman" w:eastAsia="Times New Roman" w:hAnsi="Times New Roman" w:cs="Times New Roman"/>
+          <w:color w:val="000000"/>
+          <w:sz w:val="22"/>
+          <w:szCs w:val="22"/>
+          <w:lang w:val="ru-RU" w:eastAsia="ru-RU"/>
+        </w:rPr>
+        <w:t xml:space="preserve">, </w:t>
+      </w:r>
+      <w:proofErr w:type="spellStart"/>
+      <w:r>
+        <w:rPr>
+          <w:rFonts w:ascii="Times New Roman" w:eastAsia="Times New Roman" w:hAnsi="Times New Roman" w:cs="Times New Roman"/>
+          <w:color w:val="000000"/>
+          <w:sz w:val="22"/>
+          <w:szCs w:val="22"/>
+          <w:lang w:val="ru-RU" w:eastAsia="ru-RU"/>
+        </w:rPr>
+        <w:t>можуть</w:t>
+      </w:r>
+      <w:proofErr w:type="spellEnd"/>
+      <w:r>
+        <w:rPr>
+          <w:rFonts w:ascii="Times New Roman" w:eastAsia="Times New Roman" w:hAnsi="Times New Roman" w:cs="Times New Roman"/>
+          <w:color w:val="000000"/>
+          <w:sz w:val="22"/>
+          <w:szCs w:val="22"/>
+          <w:lang w:val="ru-RU" w:eastAsia="ru-RU"/>
+        </w:rPr>
+        <w:t xml:space="preserve"> </w:t>
+      </w:r>
+      <w:proofErr w:type="spellStart"/>
+      <w:r>
+        <w:rPr>
+          <w:rFonts w:ascii="Times New Roman" w:eastAsia="Times New Roman" w:hAnsi="Times New Roman" w:cs="Times New Roman"/>
+          <w:color w:val="000000"/>
+          <w:sz w:val="22"/>
+          <w:szCs w:val="22"/>
+          <w:lang w:val="ru-RU" w:eastAsia="ru-RU"/>
+        </w:rPr>
+        <w:t>використовуватись</w:t>
+      </w:r>
+      <w:proofErr w:type="spellEnd"/>
+      <w:r>
+        <w:rPr>
+          <w:rFonts w:ascii="Times New Roman" w:eastAsia="Times New Roman" w:hAnsi="Times New Roman" w:cs="Times New Roman"/>
+          <w:color w:val="000000"/>
+          <w:sz w:val="22"/>
+          <w:szCs w:val="22"/>
+          <w:lang w:val="ru-RU" w:eastAsia="ru-RU"/>
+        </w:rPr>
+        <w:t xml:space="preserve"> для </w:t>
+      </w:r>
+      <w:proofErr w:type="spellStart"/>
+      <w:r>
+        <w:rPr>
+          <w:rFonts w:ascii="Times New Roman" w:eastAsia="Times New Roman" w:hAnsi="Times New Roman" w:cs="Times New Roman"/>
+          <w:color w:val="000000"/>
+          <w:sz w:val="22"/>
+          <w:szCs w:val="22"/>
+          <w:lang w:val="ru-RU" w:eastAsia="ru-RU"/>
+        </w:rPr>
+        <w:t>стискання</w:t>
+      </w:r>
+      <w:proofErr w:type="spellEnd"/>
+      <w:r>
+        <w:rPr>
+          <w:rFonts w:ascii="Times New Roman" w:eastAsia="Times New Roman" w:hAnsi="Times New Roman" w:cs="Times New Roman"/>
+          <w:color w:val="000000"/>
+          <w:sz w:val="22"/>
+          <w:szCs w:val="22"/>
+          <w:lang w:val="ru-RU" w:eastAsia="ru-RU"/>
+        </w:rPr>
+        <w:t xml:space="preserve"> та </w:t>
+      </w:r>
+      <w:proofErr w:type="spellStart"/>
+      <w:r>
+        <w:rPr>
+          <w:rFonts w:ascii="Times New Roman" w:eastAsia="Times New Roman" w:hAnsi="Times New Roman" w:cs="Times New Roman"/>
+          <w:color w:val="000000"/>
+          <w:sz w:val="22"/>
+          <w:szCs w:val="22"/>
+          <w:lang w:val="ru-RU" w:eastAsia="ru-RU"/>
         </w:rPr>
         <w:t>архівування</w:t>
       </w:r>
@@ -10585,60 +12064,948 @@
           <w:color w:val="000000"/>
           <w:sz w:val="22"/>
           <w:szCs w:val="22"/>
-          <w:lang w:val="ru-RU"/>
+          <w:lang w:val="ru-RU" w:eastAsia="ru-RU"/>
+        </w:rPr>
+        <w:t xml:space="preserve"> </w:t>
+      </w:r>
+      <w:proofErr w:type="spellStart"/>
+      <w:r>
+        <w:rPr>
+          <w:rFonts w:ascii="Times New Roman" w:eastAsia="Times New Roman" w:hAnsi="Times New Roman" w:cs="Times New Roman"/>
+          <w:color w:val="000000"/>
+          <w:sz w:val="22"/>
+          <w:szCs w:val="22"/>
+          <w:lang w:val="ru-RU" w:eastAsia="ru-RU"/>
+        </w:rPr>
+        <w:t>файлів</w:t>
+      </w:r>
+      <w:proofErr w:type="spellEnd"/>
+      <w:r>
+        <w:rPr>
+          <w:rFonts w:ascii="Times New Roman" w:eastAsia="Times New Roman" w:hAnsi="Times New Roman" w:cs="Times New Roman"/>
+          <w:color w:val="000000"/>
+          <w:sz w:val="22"/>
+          <w:szCs w:val="22"/>
+          <w:lang w:val="ru-RU" w:eastAsia="ru-RU"/>
+        </w:rPr>
+        <w:t xml:space="preserve"> та </w:t>
+      </w:r>
+      <w:proofErr w:type="spellStart"/>
+      <w:r>
+        <w:rPr>
+          <w:rFonts w:ascii="Times New Roman" w:eastAsia="Times New Roman" w:hAnsi="Times New Roman" w:cs="Times New Roman"/>
+          <w:color w:val="000000"/>
+          <w:sz w:val="22"/>
+          <w:szCs w:val="22"/>
+          <w:lang w:val="ru-RU" w:eastAsia="ru-RU"/>
+        </w:rPr>
+        <w:t>каталогів</w:t>
+      </w:r>
+      <w:proofErr w:type="spellEnd"/>
+      <w:r>
+        <w:rPr>
+          <w:rFonts w:ascii="Times New Roman" w:eastAsia="Times New Roman" w:hAnsi="Times New Roman" w:cs="Times New Roman"/>
+          <w:color w:val="000000"/>
+          <w:sz w:val="22"/>
+          <w:szCs w:val="22"/>
+          <w:lang w:val="ru-RU" w:eastAsia="ru-RU"/>
+        </w:rPr>
+        <w:t xml:space="preserve"> </w:t>
+      </w:r>
+      <w:proofErr w:type="gramStart"/>
+      <w:r>
+        <w:rPr>
+          <w:rFonts w:ascii="Times New Roman" w:eastAsia="Times New Roman" w:hAnsi="Times New Roman" w:cs="Times New Roman"/>
+          <w:color w:val="000000"/>
+          <w:sz w:val="22"/>
+          <w:szCs w:val="22"/>
+          <w:lang w:val="ru-RU" w:eastAsia="ru-RU"/>
+        </w:rPr>
+        <w:t>в</w:t>
+      </w:r>
+      <w:proofErr w:type="gramEnd"/>
+      <w:r>
+        <w:rPr>
+          <w:rFonts w:ascii="Times New Roman" w:eastAsia="Times New Roman" w:hAnsi="Times New Roman" w:cs="Times New Roman"/>
+          <w:color w:val="000000"/>
+          <w:sz w:val="22"/>
+          <w:szCs w:val="22"/>
+          <w:lang w:val="ru-RU" w:eastAsia="ru-RU"/>
+        </w:rPr>
+        <w:t xml:space="preserve"> ОС </w:t>
+      </w:r>
+      <w:proofErr w:type="spellStart"/>
+      <w:r>
+        <w:rPr>
+          <w:rFonts w:ascii="Times New Roman" w:eastAsia="Times New Roman" w:hAnsi="Times New Roman" w:cs="Times New Roman"/>
+          <w:color w:val="000000"/>
+          <w:sz w:val="22"/>
+          <w:szCs w:val="22"/>
+          <w:lang w:val="ru-RU" w:eastAsia="ru-RU"/>
+        </w:rPr>
+        <w:t>Linux</w:t>
+      </w:r>
+      <w:proofErr w:type="spellEnd"/>
+      <w:r>
+        <w:rPr>
+          <w:rFonts w:ascii="Times New Roman" w:eastAsia="Times New Roman" w:hAnsi="Times New Roman" w:cs="Times New Roman"/>
+          <w:color w:val="000000"/>
+          <w:sz w:val="22"/>
+          <w:szCs w:val="22"/>
+          <w:lang w:val="ru-RU" w:eastAsia="ru-RU"/>
+        </w:rPr>
+        <w:t xml:space="preserve">? </w:t>
+      </w:r>
+      <w:proofErr w:type="spellStart"/>
+      <w:r>
+        <w:rPr>
+          <w:rFonts w:ascii="Times New Roman" w:eastAsia="Times New Roman" w:hAnsi="Times New Roman" w:cs="Times New Roman"/>
+          <w:color w:val="000000"/>
+          <w:sz w:val="22"/>
+          <w:szCs w:val="22"/>
+          <w:lang w:val="ru-RU" w:eastAsia="ru-RU"/>
+        </w:rPr>
+        <w:t>Наведіть</w:t>
+      </w:r>
+      <w:proofErr w:type="spellEnd"/>
+      <w:r>
+        <w:rPr>
+          <w:rFonts w:ascii="Times New Roman" w:eastAsia="Times New Roman" w:hAnsi="Times New Roman" w:cs="Times New Roman"/>
+          <w:color w:val="000000"/>
+          <w:sz w:val="22"/>
+          <w:szCs w:val="22"/>
+          <w:lang w:val="ru-RU" w:eastAsia="ru-RU"/>
+        </w:rPr>
+        <w:t xml:space="preserve"> </w:t>
+      </w:r>
+      <w:proofErr w:type="spellStart"/>
+      <w:r>
+        <w:rPr>
+          <w:rFonts w:ascii="Times New Roman" w:eastAsia="Times New Roman" w:hAnsi="Times New Roman" w:cs="Times New Roman"/>
+          <w:color w:val="000000"/>
+          <w:sz w:val="22"/>
+          <w:szCs w:val="22"/>
+          <w:lang w:val="ru-RU" w:eastAsia="ru-RU"/>
+        </w:rPr>
+        <w:t>приклади</w:t>
+      </w:r>
+      <w:proofErr w:type="spellEnd"/>
+      <w:r>
+        <w:rPr>
+          <w:rFonts w:ascii="Times New Roman" w:eastAsia="Times New Roman" w:hAnsi="Times New Roman" w:cs="Times New Roman"/>
+          <w:color w:val="000000"/>
+          <w:sz w:val="22"/>
+          <w:szCs w:val="22"/>
+          <w:lang w:val="ru-RU" w:eastAsia="ru-RU"/>
+        </w:rPr>
+        <w:t xml:space="preserve"> та </w:t>
+      </w:r>
+      <w:proofErr w:type="spellStart"/>
+      <w:r>
+        <w:rPr>
+          <w:rFonts w:ascii="Times New Roman" w:eastAsia="Times New Roman" w:hAnsi="Times New Roman" w:cs="Times New Roman"/>
+          <w:color w:val="000000"/>
+          <w:sz w:val="22"/>
+          <w:szCs w:val="22"/>
+          <w:lang w:val="ru-RU" w:eastAsia="ru-RU"/>
+        </w:rPr>
+        <w:t>їх</w:t>
+      </w:r>
+      <w:proofErr w:type="spellEnd"/>
+      <w:r>
+        <w:rPr>
+          <w:rFonts w:ascii="Times New Roman" w:eastAsia="Times New Roman" w:hAnsi="Times New Roman" w:cs="Times New Roman"/>
+          <w:color w:val="000000"/>
+          <w:sz w:val="22"/>
+          <w:szCs w:val="22"/>
+          <w:lang w:val="ru-RU" w:eastAsia="ru-RU"/>
+        </w:rPr>
+        <w:t xml:space="preserve"> </w:t>
+      </w:r>
+      <w:proofErr w:type="gramStart"/>
+      <w:r>
+        <w:rPr>
+          <w:rFonts w:ascii="Times New Roman" w:eastAsia="Times New Roman" w:hAnsi="Times New Roman" w:cs="Times New Roman"/>
+          <w:color w:val="000000"/>
+          <w:sz w:val="22"/>
+          <w:szCs w:val="22"/>
+          <w:lang w:val="ru-RU" w:eastAsia="ru-RU"/>
+        </w:rPr>
+        <w:t>короткий</w:t>
+      </w:r>
+      <w:proofErr w:type="gramEnd"/>
+      <w:r>
+        <w:rPr>
+          <w:rFonts w:ascii="Times New Roman" w:eastAsia="Times New Roman" w:hAnsi="Times New Roman" w:cs="Times New Roman"/>
+          <w:color w:val="000000"/>
+          <w:sz w:val="22"/>
+          <w:szCs w:val="22"/>
+          <w:lang w:val="ru-RU" w:eastAsia="ru-RU"/>
+        </w:rPr>
+        <w:t xml:space="preserve"> </w:t>
+      </w:r>
+      <w:proofErr w:type="spellStart"/>
+      <w:r>
+        <w:rPr>
+          <w:rFonts w:ascii="Times New Roman" w:eastAsia="Times New Roman" w:hAnsi="Times New Roman" w:cs="Times New Roman"/>
+          <w:color w:val="000000"/>
+          <w:sz w:val="22"/>
+          <w:szCs w:val="22"/>
+          <w:lang w:val="ru-RU" w:eastAsia="ru-RU"/>
+        </w:rPr>
+        <w:t>опис</w:t>
+      </w:r>
+      <w:proofErr w:type="spellEnd"/>
+      <w:r>
+        <w:rPr>
+          <w:rFonts w:ascii="Times New Roman" w:eastAsia="Times New Roman" w:hAnsi="Times New Roman" w:cs="Times New Roman"/>
+          <w:color w:val="000000"/>
+          <w:sz w:val="22"/>
+          <w:szCs w:val="22"/>
+          <w:lang w:val="ru-RU" w:eastAsia="ru-RU"/>
+        </w:rPr>
+        <w:t>. </w:t>
+      </w:r>
+    </w:p>
+    <w:p>
+      <w:pPr>
+        <w:jc w:val="both"/>
+        <w:rPr>
+          <w:rFonts w:ascii="Times New Roman" w:eastAsia="Times New Roman" w:hAnsi="Times New Roman" w:cs="Times New Roman"/>
+          <w:lang w:val="ru-RU" w:eastAsia="ru-RU"/>
+        </w:rPr>
+      </w:pPr>
+    </w:p>
+    <w:p>
+      <w:pPr>
+        <w:jc w:val="both"/>
+        <w:rPr>
+          <w:rFonts w:ascii="Times New Roman" w:eastAsia="Times New Roman" w:hAnsi="Times New Roman" w:cs="Times New Roman"/>
+          <w:lang w:eastAsia="ru-RU"/>
+        </w:rPr>
+      </w:pPr>
+      <w:proofErr w:type="spellStart"/>
+      <w:r>
+        <w:rPr>
+          <w:rFonts w:ascii="Times New Roman" w:eastAsia="Times New Roman" w:hAnsi="Times New Roman" w:cs="Times New Roman"/>
+          <w:color w:val="000000"/>
+          <w:sz w:val="22"/>
+          <w:szCs w:val="22"/>
+          <w:lang w:val="ru-RU" w:eastAsia="ru-RU"/>
+        </w:rPr>
+        <w:t>Tar</w:t>
+      </w:r>
+      <w:proofErr w:type="spellEnd"/>
+      <w:r>
+        <w:rPr>
+          <w:rFonts w:ascii="Times New Roman" w:eastAsia="Times New Roman" w:hAnsi="Times New Roman" w:cs="Times New Roman"/>
+          <w:color w:val="000000"/>
+          <w:sz w:val="22"/>
+          <w:szCs w:val="22"/>
+          <w:lang w:val="ru-RU" w:eastAsia="ru-RU"/>
+        </w:rPr>
+        <w:t xml:space="preserve"> </w:t>
+      </w:r>
+      <w:proofErr w:type="spellStart"/>
+      <w:r>
+        <w:rPr>
+          <w:rFonts w:ascii="Times New Roman" w:eastAsia="Times New Roman" w:hAnsi="Times New Roman" w:cs="Times New Roman"/>
+          <w:color w:val="000000"/>
+          <w:sz w:val="22"/>
+          <w:szCs w:val="22"/>
+          <w:lang w:val="ru-RU" w:eastAsia="ru-RU"/>
+        </w:rPr>
+        <w:t>stands</w:t>
+      </w:r>
+      <w:proofErr w:type="spellEnd"/>
+      <w:r>
+        <w:rPr>
+          <w:rFonts w:ascii="Times New Roman" w:eastAsia="Times New Roman" w:hAnsi="Times New Roman" w:cs="Times New Roman"/>
+          <w:color w:val="000000"/>
+          <w:sz w:val="22"/>
+          <w:szCs w:val="22"/>
+          <w:lang w:val="ru-RU" w:eastAsia="ru-RU"/>
+        </w:rPr>
+        <w:t xml:space="preserve"> </w:t>
+      </w:r>
+      <w:proofErr w:type="spellStart"/>
+      <w:r>
+        <w:rPr>
+          <w:rFonts w:ascii="Times New Roman" w:eastAsia="Times New Roman" w:hAnsi="Times New Roman" w:cs="Times New Roman"/>
+          <w:color w:val="000000"/>
+          <w:sz w:val="22"/>
+          <w:szCs w:val="22"/>
+          <w:lang w:val="ru-RU" w:eastAsia="ru-RU"/>
+        </w:rPr>
+        <w:t>for</w:t>
+      </w:r>
+      <w:proofErr w:type="spellEnd"/>
+      <w:r>
+        <w:rPr>
+          <w:rFonts w:ascii="Times New Roman" w:eastAsia="Times New Roman" w:hAnsi="Times New Roman" w:cs="Times New Roman"/>
+          <w:color w:val="000000"/>
+          <w:sz w:val="22"/>
+          <w:szCs w:val="22"/>
+          <w:lang w:val="ru-RU" w:eastAsia="ru-RU"/>
+        </w:rPr>
+        <w:t xml:space="preserve"> </w:t>
+      </w:r>
+      <w:proofErr w:type="spellStart"/>
+      <w:r>
+        <w:rPr>
+          <w:rFonts w:ascii="Times New Roman" w:eastAsia="Times New Roman" w:hAnsi="Times New Roman" w:cs="Times New Roman"/>
+          <w:color w:val="000000"/>
+          <w:sz w:val="22"/>
+          <w:szCs w:val="22"/>
+          <w:lang w:val="ru-RU" w:eastAsia="ru-RU"/>
+        </w:rPr>
+        <w:t>Tape</w:t>
+      </w:r>
+      <w:proofErr w:type="spellEnd"/>
+      <w:r>
+        <w:rPr>
+          <w:rFonts w:ascii="Times New Roman" w:eastAsia="Times New Roman" w:hAnsi="Times New Roman" w:cs="Times New Roman"/>
+          <w:color w:val="000000"/>
+          <w:sz w:val="22"/>
+          <w:szCs w:val="22"/>
+          <w:lang w:val="ru-RU" w:eastAsia="ru-RU"/>
+        </w:rPr>
+        <w:t xml:space="preserve"> </w:t>
+      </w:r>
+      <w:proofErr w:type="spellStart"/>
+      <w:r>
+        <w:rPr>
+          <w:rFonts w:ascii="Times New Roman" w:eastAsia="Times New Roman" w:hAnsi="Times New Roman" w:cs="Times New Roman"/>
+          <w:color w:val="000000"/>
+          <w:sz w:val="22"/>
+          <w:szCs w:val="22"/>
+          <w:lang w:val="ru-RU" w:eastAsia="ru-RU"/>
+        </w:rPr>
+        <w:t>Archive</w:t>
+      </w:r>
+      <w:proofErr w:type="spellEnd"/>
+      <w:r>
+        <w:rPr>
+          <w:rFonts w:ascii="Times New Roman" w:eastAsia="Times New Roman" w:hAnsi="Times New Roman" w:cs="Times New Roman"/>
+          <w:color w:val="000000"/>
+          <w:sz w:val="22"/>
+          <w:szCs w:val="22"/>
+          <w:lang w:val="ru-RU" w:eastAsia="ru-RU"/>
+        </w:rPr>
+        <w:t xml:space="preserve">. </w:t>
+      </w:r>
+      <w:r>
+        <w:rPr>
+          <w:rFonts w:ascii="Times New Roman" w:eastAsia="Times New Roman" w:hAnsi="Times New Roman" w:cs="Times New Roman"/>
+          <w:color w:val="000000"/>
+          <w:sz w:val="22"/>
+          <w:szCs w:val="22"/>
+          <w:lang w:eastAsia="ru-RU"/>
+        </w:rPr>
+        <w:t xml:space="preserve">It is a command-line utility that is used for creating and extracting archive files. Tar is commonly used for archiving a collection of files into a single file for backup or transfer purposes. It supports several compression algorithms such as </w:t>
+      </w:r>
+      <w:proofErr w:type="spellStart"/>
+      <w:r>
+        <w:rPr>
+          <w:rFonts w:ascii="Times New Roman" w:eastAsia="Times New Roman" w:hAnsi="Times New Roman" w:cs="Times New Roman"/>
+          <w:color w:val="000000"/>
+          <w:sz w:val="22"/>
+          <w:szCs w:val="22"/>
+          <w:lang w:eastAsia="ru-RU"/>
+        </w:rPr>
+        <w:t>gzip</w:t>
+      </w:r>
+      <w:proofErr w:type="spellEnd"/>
+      <w:r>
+        <w:rPr>
+          <w:rFonts w:ascii="Times New Roman" w:eastAsia="Times New Roman" w:hAnsi="Times New Roman" w:cs="Times New Roman"/>
+          <w:color w:val="000000"/>
+          <w:sz w:val="22"/>
+          <w:szCs w:val="22"/>
+          <w:lang w:eastAsia="ru-RU"/>
+        </w:rPr>
+        <w:t xml:space="preserve">, bzip2, and </w:t>
+      </w:r>
+      <w:proofErr w:type="spellStart"/>
+      <w:r>
+        <w:rPr>
+          <w:rFonts w:ascii="Times New Roman" w:eastAsia="Times New Roman" w:hAnsi="Times New Roman" w:cs="Times New Roman"/>
+          <w:color w:val="000000"/>
+          <w:sz w:val="22"/>
+          <w:szCs w:val="22"/>
+          <w:lang w:eastAsia="ru-RU"/>
+        </w:rPr>
+        <w:t>xz</w:t>
+      </w:r>
+      <w:proofErr w:type="spellEnd"/>
+      <w:r>
+        <w:rPr>
+          <w:rFonts w:ascii="Times New Roman" w:eastAsia="Times New Roman" w:hAnsi="Times New Roman" w:cs="Times New Roman"/>
+          <w:color w:val="000000"/>
+          <w:sz w:val="22"/>
+          <w:szCs w:val="22"/>
+          <w:lang w:eastAsia="ru-RU"/>
         </w:rPr>
         <w:t>.</w:t>
       </w:r>
     </w:p>
     <w:p>
       <w:pPr>
-        <w:numPr>
-          <w:ilvl w:val="0"/>
-          <w:numId w:val="6"/>
-        </w:numPr>
-        <w:pBdr>
-          <w:top w:val="nil"/>
-          <w:left w:val="nil"/>
-          <w:bottom w:val="nil"/>
-          <w:right w:val="nil"/>
-          <w:between w:val="nil"/>
-        </w:pBdr>
-        <w:ind w:left="709" w:hanging="349"/>
-        <w:jc w:val="both"/>
-        <w:rPr>
-          <w:rFonts w:ascii="Times New Roman" w:eastAsia="Times New Roman" w:hAnsi="Times New Roman" w:cs="Times New Roman"/>
-          <w:color w:val="000000"/>
-        </w:rPr>
-      </w:pPr>
-      <w:r>
-        <w:rPr>
-          <w:rFonts w:ascii="Times New Roman" w:eastAsia="Times New Roman" w:hAnsi="Times New Roman" w:cs="Times New Roman"/>
-          <w:color w:val="000000"/>
-          <w:sz w:val="22"/>
-          <w:szCs w:val="22"/>
-          <w:lang w:val="ru-RU"/>
-        </w:rPr>
-        <w:t xml:space="preserve">Які </w:t>
-      </w:r>
-      <w:proofErr w:type="spellStart"/>
-      <w:r>
-        <w:rPr>
-          <w:rFonts w:ascii="Times New Roman" w:eastAsia="Times New Roman" w:hAnsi="Times New Roman" w:cs="Times New Roman"/>
-          <w:color w:val="000000"/>
-          <w:sz w:val="22"/>
-          <w:szCs w:val="22"/>
-          <w:lang w:val="ru-RU"/>
-        </w:rPr>
-        <w:t>програми</w:t>
-      </w:r>
-      <w:proofErr w:type="spellEnd"/>
-      <w:r>
-        <w:rPr>
-          <w:rFonts w:ascii="Times New Roman" w:eastAsia="Times New Roman" w:hAnsi="Times New Roman" w:cs="Times New Roman"/>
-          <w:color w:val="000000"/>
-          <w:sz w:val="22"/>
-          <w:szCs w:val="22"/>
-          <w:lang w:val="ru-RU"/>
+        <w:jc w:val="both"/>
+        <w:rPr>
+          <w:rFonts w:ascii="Times New Roman" w:eastAsia="Times New Roman" w:hAnsi="Times New Roman" w:cs="Times New Roman"/>
+          <w:lang w:eastAsia="ru-RU"/>
+        </w:rPr>
+      </w:pPr>
+      <w:r>
+        <w:rPr>
+          <w:rFonts w:ascii="Times New Roman" w:eastAsia="Times New Roman" w:hAnsi="Times New Roman" w:cs="Times New Roman"/>
+          <w:color w:val="000000"/>
+          <w:sz w:val="22"/>
+          <w:szCs w:val="22"/>
+          <w:lang w:eastAsia="ru-RU"/>
+        </w:rPr>
+        <w:t>Example: To create a compressed tar archive of a directory, use the command tar -</w:t>
+      </w:r>
+      <w:proofErr w:type="spellStart"/>
+      <w:r>
+        <w:rPr>
+          <w:rFonts w:ascii="Times New Roman" w:eastAsia="Times New Roman" w:hAnsi="Times New Roman" w:cs="Times New Roman"/>
+          <w:color w:val="000000"/>
+          <w:sz w:val="22"/>
+          <w:szCs w:val="22"/>
+          <w:lang w:eastAsia="ru-RU"/>
+        </w:rPr>
+        <w:t>czvf</w:t>
+      </w:r>
+      <w:proofErr w:type="spellEnd"/>
+      <w:r>
+        <w:rPr>
+          <w:rFonts w:ascii="Times New Roman" w:eastAsia="Times New Roman" w:hAnsi="Times New Roman" w:cs="Times New Roman"/>
+          <w:color w:val="000000"/>
+          <w:sz w:val="22"/>
+          <w:szCs w:val="22"/>
+          <w:lang w:eastAsia="ru-RU"/>
+        </w:rPr>
+        <w:t xml:space="preserve"> archive_name.tar.gz </w:t>
+      </w:r>
+      <w:proofErr w:type="spellStart"/>
+      <w:r>
+        <w:rPr>
+          <w:rFonts w:ascii="Times New Roman" w:eastAsia="Times New Roman" w:hAnsi="Times New Roman" w:cs="Times New Roman"/>
+          <w:color w:val="000000"/>
+          <w:sz w:val="22"/>
+          <w:szCs w:val="22"/>
+          <w:lang w:eastAsia="ru-RU"/>
+        </w:rPr>
+        <w:t>directory_name</w:t>
+      </w:r>
+      <w:proofErr w:type="spellEnd"/>
+      <w:r>
+        <w:rPr>
+          <w:rFonts w:ascii="Times New Roman" w:eastAsia="Times New Roman" w:hAnsi="Times New Roman" w:cs="Times New Roman"/>
+          <w:color w:val="000000"/>
+          <w:sz w:val="22"/>
+          <w:szCs w:val="22"/>
+          <w:lang w:eastAsia="ru-RU"/>
+        </w:rPr>
+        <w:t>.</w:t>
+      </w:r>
+    </w:p>
+    <w:p>
+      <w:pPr>
+        <w:jc w:val="both"/>
+        <w:rPr>
+          <w:rFonts w:ascii="Times New Roman" w:eastAsia="Times New Roman" w:hAnsi="Times New Roman" w:cs="Times New Roman"/>
+          <w:lang w:eastAsia="ru-RU"/>
+        </w:rPr>
+      </w:pPr>
+    </w:p>
+    <w:p>
+      <w:pPr>
+        <w:jc w:val="both"/>
+        <w:rPr>
+          <w:rFonts w:ascii="Times New Roman" w:eastAsia="Times New Roman" w:hAnsi="Times New Roman" w:cs="Times New Roman"/>
+          <w:lang w:eastAsia="ru-RU"/>
+        </w:rPr>
+      </w:pPr>
+      <w:proofErr w:type="spellStart"/>
+      <w:r>
+        <w:rPr>
+          <w:rFonts w:ascii="Times New Roman" w:eastAsia="Times New Roman" w:hAnsi="Times New Roman" w:cs="Times New Roman"/>
+          <w:color w:val="000000"/>
+          <w:sz w:val="22"/>
+          <w:szCs w:val="22"/>
+          <w:lang w:eastAsia="ru-RU"/>
+        </w:rPr>
+        <w:t>Gzip</w:t>
+      </w:r>
+      <w:proofErr w:type="spellEnd"/>
+      <w:r>
+        <w:rPr>
+          <w:rFonts w:ascii="Times New Roman" w:eastAsia="Times New Roman" w:hAnsi="Times New Roman" w:cs="Times New Roman"/>
+          <w:color w:val="000000"/>
+          <w:sz w:val="22"/>
+          <w:szCs w:val="22"/>
+          <w:lang w:eastAsia="ru-RU"/>
+        </w:rPr>
+        <w:t xml:space="preserve"> is a popular compression utility for Linux. It is used to compress individual files and can be used in conjunction with other utilities to create compressed archive files.</w:t>
+      </w:r>
+    </w:p>
+    <w:p>
+      <w:pPr>
+        <w:jc w:val="both"/>
+        <w:rPr>
+          <w:rFonts w:ascii="Times New Roman" w:eastAsia="Times New Roman" w:hAnsi="Times New Roman" w:cs="Times New Roman"/>
+          <w:lang w:eastAsia="ru-RU"/>
+        </w:rPr>
+      </w:pPr>
+      <w:r>
+        <w:rPr>
+          <w:rFonts w:ascii="Times New Roman" w:eastAsia="Times New Roman" w:hAnsi="Times New Roman" w:cs="Times New Roman"/>
+          <w:color w:val="000000"/>
+          <w:sz w:val="22"/>
+          <w:szCs w:val="22"/>
+          <w:lang w:eastAsia="ru-RU"/>
+        </w:rPr>
+        <w:t xml:space="preserve">Example: To compress a file using </w:t>
+      </w:r>
+      <w:proofErr w:type="spellStart"/>
+      <w:r>
+        <w:rPr>
+          <w:rFonts w:ascii="Times New Roman" w:eastAsia="Times New Roman" w:hAnsi="Times New Roman" w:cs="Times New Roman"/>
+          <w:color w:val="000000"/>
+          <w:sz w:val="22"/>
+          <w:szCs w:val="22"/>
+          <w:lang w:eastAsia="ru-RU"/>
+        </w:rPr>
+        <w:t>gzip</w:t>
+      </w:r>
+      <w:proofErr w:type="spellEnd"/>
+      <w:r>
+        <w:rPr>
+          <w:rFonts w:ascii="Times New Roman" w:eastAsia="Times New Roman" w:hAnsi="Times New Roman" w:cs="Times New Roman"/>
+          <w:color w:val="000000"/>
+          <w:sz w:val="22"/>
+          <w:szCs w:val="22"/>
+          <w:lang w:eastAsia="ru-RU"/>
+        </w:rPr>
+        <w:t xml:space="preserve">, use the command </w:t>
+      </w:r>
+      <w:proofErr w:type="spellStart"/>
+      <w:r>
+        <w:rPr>
+          <w:rFonts w:ascii="Times New Roman" w:eastAsia="Times New Roman" w:hAnsi="Times New Roman" w:cs="Times New Roman"/>
+          <w:color w:val="000000"/>
+          <w:sz w:val="22"/>
+          <w:szCs w:val="22"/>
+          <w:lang w:eastAsia="ru-RU"/>
+        </w:rPr>
+        <w:t>gzip</w:t>
+      </w:r>
+      <w:proofErr w:type="spellEnd"/>
+      <w:r>
+        <w:rPr>
+          <w:rFonts w:ascii="Times New Roman" w:eastAsia="Times New Roman" w:hAnsi="Times New Roman" w:cs="Times New Roman"/>
+          <w:color w:val="000000"/>
+          <w:sz w:val="22"/>
+          <w:szCs w:val="22"/>
+          <w:lang w:eastAsia="ru-RU"/>
+        </w:rPr>
+        <w:t xml:space="preserve"> </w:t>
+      </w:r>
+      <w:proofErr w:type="spellStart"/>
+      <w:r>
+        <w:rPr>
+          <w:rFonts w:ascii="Times New Roman" w:eastAsia="Times New Roman" w:hAnsi="Times New Roman" w:cs="Times New Roman"/>
+          <w:color w:val="000000"/>
+          <w:sz w:val="22"/>
+          <w:szCs w:val="22"/>
+          <w:lang w:eastAsia="ru-RU"/>
+        </w:rPr>
+        <w:t>file_name</w:t>
+      </w:r>
+      <w:proofErr w:type="spellEnd"/>
+      <w:r>
+        <w:rPr>
+          <w:rFonts w:ascii="Times New Roman" w:eastAsia="Times New Roman" w:hAnsi="Times New Roman" w:cs="Times New Roman"/>
+          <w:color w:val="000000"/>
+          <w:sz w:val="22"/>
+          <w:szCs w:val="22"/>
+          <w:lang w:eastAsia="ru-RU"/>
+        </w:rPr>
+        <w:t>. This will create a compressed file named file_name.gz.</w:t>
+      </w:r>
+    </w:p>
+    <w:p>
+      <w:pPr>
+        <w:jc w:val="both"/>
+        <w:rPr>
+          <w:rFonts w:ascii="Times New Roman" w:eastAsia="Times New Roman" w:hAnsi="Times New Roman" w:cs="Times New Roman"/>
+          <w:lang w:eastAsia="ru-RU"/>
+        </w:rPr>
+      </w:pPr>
+    </w:p>
+    <w:p>
+      <w:pPr>
+        <w:jc w:val="both"/>
+        <w:rPr>
+          <w:rFonts w:ascii="Times New Roman" w:eastAsia="Times New Roman" w:hAnsi="Times New Roman" w:cs="Times New Roman"/>
+          <w:lang w:eastAsia="ru-RU"/>
+        </w:rPr>
+      </w:pPr>
+      <w:r>
+        <w:rPr>
+          <w:rFonts w:ascii="Times New Roman" w:eastAsia="Times New Roman" w:hAnsi="Times New Roman" w:cs="Times New Roman"/>
+          <w:color w:val="000000"/>
+          <w:sz w:val="22"/>
+          <w:szCs w:val="22"/>
+          <w:lang w:eastAsia="ru-RU"/>
+        </w:rPr>
+        <w:t xml:space="preserve">Bzip2 is another popular compression utility that provides a higher compression ratio than </w:t>
+      </w:r>
+      <w:proofErr w:type="spellStart"/>
+      <w:r>
+        <w:rPr>
+          <w:rFonts w:ascii="Times New Roman" w:eastAsia="Times New Roman" w:hAnsi="Times New Roman" w:cs="Times New Roman"/>
+          <w:color w:val="000000"/>
+          <w:sz w:val="22"/>
+          <w:szCs w:val="22"/>
+          <w:lang w:eastAsia="ru-RU"/>
+        </w:rPr>
+        <w:t>gzip</w:t>
+      </w:r>
+      <w:proofErr w:type="spellEnd"/>
+      <w:r>
+        <w:rPr>
+          <w:rFonts w:ascii="Times New Roman" w:eastAsia="Times New Roman" w:hAnsi="Times New Roman" w:cs="Times New Roman"/>
+          <w:color w:val="000000"/>
+          <w:sz w:val="22"/>
+          <w:szCs w:val="22"/>
+          <w:lang w:eastAsia="ru-RU"/>
+        </w:rPr>
+        <w:t>. It is used for compressing large files and is often used for software distribution.</w:t>
+      </w:r>
+    </w:p>
+    <w:p>
+      <w:pPr>
+        <w:jc w:val="both"/>
+        <w:rPr>
+          <w:rFonts w:ascii="Times New Roman" w:eastAsia="Times New Roman" w:hAnsi="Times New Roman" w:cs="Times New Roman"/>
+          <w:lang w:eastAsia="ru-RU"/>
+        </w:rPr>
+      </w:pPr>
+      <w:r>
+        <w:rPr>
+          <w:rFonts w:ascii="Times New Roman" w:eastAsia="Times New Roman" w:hAnsi="Times New Roman" w:cs="Times New Roman"/>
+          <w:color w:val="000000"/>
+          <w:sz w:val="22"/>
+          <w:szCs w:val="22"/>
+          <w:lang w:eastAsia="ru-RU"/>
+        </w:rPr>
+        <w:t xml:space="preserve">Example: To compress a file using bzip2, use the command bzip2 </w:t>
+      </w:r>
+      <w:proofErr w:type="spellStart"/>
+      <w:r>
+        <w:rPr>
+          <w:rFonts w:ascii="Times New Roman" w:eastAsia="Times New Roman" w:hAnsi="Times New Roman" w:cs="Times New Roman"/>
+          <w:color w:val="000000"/>
+          <w:sz w:val="22"/>
+          <w:szCs w:val="22"/>
+          <w:lang w:eastAsia="ru-RU"/>
+        </w:rPr>
+        <w:t>file_name</w:t>
+      </w:r>
+      <w:proofErr w:type="spellEnd"/>
+      <w:r>
+        <w:rPr>
+          <w:rFonts w:ascii="Times New Roman" w:eastAsia="Times New Roman" w:hAnsi="Times New Roman" w:cs="Times New Roman"/>
+          <w:color w:val="000000"/>
+          <w:sz w:val="22"/>
+          <w:szCs w:val="22"/>
+          <w:lang w:eastAsia="ru-RU"/>
+        </w:rPr>
+        <w:t>. This will create a compressed file named file_name.bz2.</w:t>
+      </w:r>
+    </w:p>
+    <w:p>
+      <w:pPr>
+        <w:jc w:val="both"/>
+        <w:rPr>
+          <w:rFonts w:ascii="Times New Roman" w:eastAsia="Times New Roman" w:hAnsi="Times New Roman" w:cs="Times New Roman"/>
+          <w:lang w:eastAsia="ru-RU"/>
+        </w:rPr>
+      </w:pPr>
+    </w:p>
+    <w:p>
+      <w:pPr>
+        <w:jc w:val="both"/>
+        <w:rPr>
+          <w:rFonts w:ascii="Times New Roman" w:eastAsia="Times New Roman" w:hAnsi="Times New Roman" w:cs="Times New Roman"/>
+          <w:lang w:eastAsia="ru-RU"/>
+        </w:rPr>
+      </w:pPr>
+      <w:r>
+        <w:rPr>
+          <w:rFonts w:ascii="Times New Roman" w:eastAsia="Times New Roman" w:hAnsi="Times New Roman" w:cs="Times New Roman"/>
+          <w:color w:val="000000"/>
+          <w:sz w:val="22"/>
+          <w:szCs w:val="22"/>
+          <w:lang w:eastAsia="ru-RU"/>
+        </w:rPr>
+        <w:t>Zip is a popular archive utility for creating and extracting archive files. It is a widely used format for compressing and archiving files on Windows systems, but it is also supported in Linux.</w:t>
+      </w:r>
+    </w:p>
+    <w:p>
+      <w:pPr>
+        <w:jc w:val="both"/>
+        <w:rPr>
+          <w:rFonts w:ascii="Times New Roman" w:eastAsia="Times New Roman" w:hAnsi="Times New Roman" w:cs="Times New Roman"/>
+          <w:lang w:eastAsia="ru-RU"/>
+        </w:rPr>
+      </w:pPr>
+      <w:r>
+        <w:rPr>
+          <w:rFonts w:ascii="Times New Roman" w:eastAsia="Times New Roman" w:hAnsi="Times New Roman" w:cs="Times New Roman"/>
+          <w:color w:val="000000"/>
+          <w:sz w:val="22"/>
+          <w:szCs w:val="22"/>
+          <w:lang w:eastAsia="ru-RU"/>
+        </w:rPr>
+        <w:t xml:space="preserve">Example: To create a zip archive of a directory, use the command zip -r archive_name.zip </w:t>
+      </w:r>
+      <w:proofErr w:type="spellStart"/>
+      <w:r>
+        <w:rPr>
+          <w:rFonts w:ascii="Times New Roman" w:eastAsia="Times New Roman" w:hAnsi="Times New Roman" w:cs="Times New Roman"/>
+          <w:color w:val="000000"/>
+          <w:sz w:val="22"/>
+          <w:szCs w:val="22"/>
+          <w:lang w:eastAsia="ru-RU"/>
+        </w:rPr>
+        <w:t>directory_name</w:t>
+      </w:r>
+      <w:proofErr w:type="spellEnd"/>
+      <w:r>
+        <w:rPr>
+          <w:rFonts w:ascii="Times New Roman" w:eastAsia="Times New Roman" w:hAnsi="Times New Roman" w:cs="Times New Roman"/>
+          <w:color w:val="000000"/>
+          <w:sz w:val="22"/>
+          <w:szCs w:val="22"/>
+          <w:lang w:eastAsia="ru-RU"/>
+        </w:rPr>
+        <w:t>.</w:t>
+      </w:r>
+    </w:p>
+    <w:p>
+      <w:pPr>
+        <w:jc w:val="both"/>
+        <w:rPr>
+          <w:rFonts w:ascii="Times New Roman" w:eastAsia="Times New Roman" w:hAnsi="Times New Roman" w:cs="Times New Roman"/>
+          <w:lang w:eastAsia="ru-RU"/>
+        </w:rPr>
+      </w:pPr>
+    </w:p>
+    <w:p>
+      <w:pPr>
+        <w:jc w:val="both"/>
+        <w:rPr>
+          <w:rFonts w:ascii="Times New Roman" w:eastAsia="Times New Roman" w:hAnsi="Times New Roman" w:cs="Times New Roman"/>
+          <w:lang w:eastAsia="ru-RU"/>
+        </w:rPr>
+      </w:pPr>
+      <w:r>
+        <w:rPr>
+          <w:rFonts w:ascii="Times New Roman" w:eastAsia="Times New Roman" w:hAnsi="Times New Roman" w:cs="Times New Roman"/>
+          <w:color w:val="000000"/>
+          <w:sz w:val="22"/>
+          <w:szCs w:val="22"/>
+          <w:lang w:eastAsia="ru-RU"/>
+        </w:rPr>
+        <w:t>7zip is an open-source archive utility that provides higher compression ratios than other utilities. It supports a wide range of archive formats and encryption algorithms.</w:t>
+      </w:r>
+    </w:p>
+    <w:p>
+      <w:pPr>
+        <w:jc w:val="both"/>
+        <w:rPr>
+          <w:rFonts w:ascii="Times New Roman" w:eastAsia="Times New Roman" w:hAnsi="Times New Roman" w:cs="Times New Roman"/>
+          <w:lang w:eastAsia="ru-RU"/>
+        </w:rPr>
+      </w:pPr>
+      <w:r>
+        <w:rPr>
+          <w:rFonts w:ascii="Times New Roman" w:eastAsia="Times New Roman" w:hAnsi="Times New Roman" w:cs="Times New Roman"/>
+          <w:color w:val="000000"/>
+          <w:sz w:val="22"/>
+          <w:szCs w:val="22"/>
+          <w:lang w:eastAsia="ru-RU"/>
+        </w:rPr>
+        <w:t xml:space="preserve">Example: To create a compressed 7zip archive of a directory, use the command 7z </w:t>
+      </w:r>
+      <w:proofErr w:type="gramStart"/>
+      <w:r>
+        <w:rPr>
+          <w:rFonts w:ascii="Times New Roman" w:eastAsia="Times New Roman" w:hAnsi="Times New Roman" w:cs="Times New Roman"/>
+          <w:color w:val="000000"/>
+          <w:sz w:val="22"/>
+          <w:szCs w:val="22"/>
+          <w:lang w:eastAsia="ru-RU"/>
+        </w:rPr>
+        <w:t>a</w:t>
+      </w:r>
+      <w:proofErr w:type="gramEnd"/>
+      <w:r>
+        <w:rPr>
+          <w:rFonts w:ascii="Times New Roman" w:eastAsia="Times New Roman" w:hAnsi="Times New Roman" w:cs="Times New Roman"/>
+          <w:color w:val="000000"/>
+          <w:sz w:val="22"/>
+          <w:szCs w:val="22"/>
+          <w:lang w:eastAsia="ru-RU"/>
+        </w:rPr>
+        <w:t xml:space="preserve"> archive_name.7z </w:t>
+      </w:r>
+      <w:proofErr w:type="spellStart"/>
+      <w:r>
+        <w:rPr>
+          <w:rFonts w:ascii="Times New Roman" w:eastAsia="Times New Roman" w:hAnsi="Times New Roman" w:cs="Times New Roman"/>
+          <w:color w:val="000000"/>
+          <w:sz w:val="22"/>
+          <w:szCs w:val="22"/>
+          <w:lang w:eastAsia="ru-RU"/>
+        </w:rPr>
+        <w:t>directory_name</w:t>
+      </w:r>
+      <w:proofErr w:type="spellEnd"/>
+      <w:r>
+        <w:rPr>
+          <w:rFonts w:ascii="Times New Roman" w:eastAsia="Times New Roman" w:hAnsi="Times New Roman" w:cs="Times New Roman"/>
+          <w:color w:val="000000"/>
+          <w:sz w:val="22"/>
+          <w:szCs w:val="22"/>
+          <w:lang w:eastAsia="ru-RU"/>
+        </w:rPr>
+        <w:t>.</w:t>
+      </w:r>
+    </w:p>
+    <w:p>
+      <w:pPr>
+        <w:jc w:val="both"/>
+        <w:rPr>
+          <w:rFonts w:ascii="Times New Roman" w:eastAsia="Times New Roman" w:hAnsi="Times New Roman" w:cs="Times New Roman"/>
+          <w:lang w:eastAsia="ru-RU"/>
+        </w:rPr>
+      </w:pPr>
+    </w:p>
+    <w:p>
+      <w:pPr>
+        <w:jc w:val="both"/>
+        <w:rPr>
+          <w:rFonts w:ascii="Times New Roman" w:eastAsia="Times New Roman" w:hAnsi="Times New Roman" w:cs="Times New Roman"/>
+          <w:lang w:eastAsia="ru-RU"/>
+        </w:rPr>
+      </w:pPr>
+      <w:r>
+        <w:rPr>
+          <w:rFonts w:ascii="Times New Roman" w:eastAsia="Times New Roman" w:hAnsi="Times New Roman" w:cs="Times New Roman"/>
+          <w:color w:val="000000"/>
+          <w:sz w:val="22"/>
+          <w:szCs w:val="22"/>
+          <w:lang w:eastAsia="ru-RU"/>
+        </w:rPr>
+        <w:t>These are just a few examples of the many utilities available for compressing and archiving files in Linux.</w:t>
+      </w:r>
+    </w:p>
+    <w:p>
+      <w:pPr>
+        <w:jc w:val="both"/>
+        <w:rPr>
+          <w:rFonts w:ascii="Times New Roman" w:eastAsia="Times New Roman" w:hAnsi="Times New Roman" w:cs="Times New Roman"/>
+          <w:lang w:eastAsia="ru-RU"/>
+        </w:rPr>
+      </w:pPr>
+    </w:p>
+    <w:p>
+      <w:pPr>
+        <w:jc w:val="both"/>
+        <w:rPr>
+          <w:rFonts w:ascii="Times New Roman" w:eastAsia="Times New Roman" w:hAnsi="Times New Roman" w:cs="Times New Roman"/>
+          <w:lang w:eastAsia="ru-RU"/>
+        </w:rPr>
+      </w:pPr>
+      <w:r>
+        <w:rPr>
+          <w:rFonts w:ascii="Times New Roman" w:eastAsia="Times New Roman" w:hAnsi="Times New Roman" w:cs="Times New Roman"/>
+          <w:color w:val="000000"/>
+          <w:sz w:val="22"/>
+          <w:szCs w:val="22"/>
+          <w:lang w:val="ru-RU" w:eastAsia="ru-RU"/>
+        </w:rPr>
+        <w:t xml:space="preserve">3. </w:t>
+      </w:r>
+      <w:proofErr w:type="spellStart"/>
+      <w:r>
+        <w:rPr>
+          <w:rFonts w:ascii="Times New Roman" w:eastAsia="Times New Roman" w:hAnsi="Times New Roman" w:cs="Times New Roman"/>
+          <w:color w:val="000000"/>
+          <w:sz w:val="22"/>
+          <w:szCs w:val="22"/>
+          <w:lang w:val="ru-RU" w:eastAsia="ru-RU"/>
+        </w:rPr>
+        <w:t>Порівняйте</w:t>
+      </w:r>
+      <w:proofErr w:type="spellEnd"/>
+      <w:r>
+        <w:rPr>
+          <w:rFonts w:ascii="Times New Roman" w:eastAsia="Times New Roman" w:hAnsi="Times New Roman" w:cs="Times New Roman"/>
+          <w:color w:val="000000"/>
+          <w:sz w:val="22"/>
+          <w:szCs w:val="22"/>
+          <w:lang w:val="ru-RU" w:eastAsia="ru-RU"/>
+        </w:rPr>
+        <w:t xml:space="preserve"> </w:t>
+      </w:r>
+      <w:proofErr w:type="spellStart"/>
+      <w:r>
+        <w:rPr>
+          <w:rFonts w:ascii="Times New Roman" w:eastAsia="Times New Roman" w:hAnsi="Times New Roman" w:cs="Times New Roman"/>
+          <w:color w:val="000000"/>
+          <w:sz w:val="22"/>
+          <w:szCs w:val="22"/>
+          <w:lang w:val="ru-RU" w:eastAsia="ru-RU"/>
+        </w:rPr>
+        <w:t>алгоритми</w:t>
+      </w:r>
+      <w:proofErr w:type="spellEnd"/>
+      <w:r>
+        <w:rPr>
+          <w:rFonts w:ascii="Times New Roman" w:eastAsia="Times New Roman" w:hAnsi="Times New Roman" w:cs="Times New Roman"/>
+          <w:color w:val="000000"/>
+          <w:sz w:val="22"/>
+          <w:szCs w:val="22"/>
+          <w:lang w:val="ru-RU" w:eastAsia="ru-RU"/>
+        </w:rPr>
+        <w:t xml:space="preserve"> </w:t>
+      </w:r>
+      <w:proofErr w:type="spellStart"/>
+      <w:r>
+        <w:rPr>
+          <w:rFonts w:ascii="Times New Roman" w:eastAsia="Times New Roman" w:hAnsi="Times New Roman" w:cs="Times New Roman"/>
+          <w:color w:val="000000"/>
+          <w:sz w:val="22"/>
+          <w:szCs w:val="22"/>
+          <w:lang w:val="ru-RU" w:eastAsia="ru-RU"/>
+        </w:rPr>
+        <w:t>стискання</w:t>
+      </w:r>
+      <w:proofErr w:type="spellEnd"/>
+      <w:r>
+        <w:rPr>
+          <w:rFonts w:ascii="Times New Roman" w:eastAsia="Times New Roman" w:hAnsi="Times New Roman" w:cs="Times New Roman"/>
+          <w:color w:val="000000"/>
+          <w:sz w:val="22"/>
+          <w:szCs w:val="22"/>
+          <w:lang w:val="ru-RU" w:eastAsia="ru-RU"/>
         </w:rPr>
         <w:t xml:space="preserve">, </w:t>
       </w:r>
@@ -10649,18 +13016,18 @@
           <w:color w:val="000000"/>
           <w:sz w:val="22"/>
           <w:szCs w:val="22"/>
-          <w:lang w:val="ru-RU"/>
-        </w:rPr>
-        <w:t>окрім</w:t>
-      </w:r>
-      <w:proofErr w:type="spellEnd"/>
-      <w:r>
-        <w:rPr>
-          <w:rFonts w:ascii="Times New Roman" w:eastAsia="Times New Roman" w:hAnsi="Times New Roman" w:cs="Times New Roman"/>
-          <w:color w:val="000000"/>
-          <w:sz w:val="22"/>
-          <w:szCs w:val="22"/>
-          <w:lang w:val="ru-RU"/>
+          <w:lang w:val="ru-RU" w:eastAsia="ru-RU"/>
+        </w:rPr>
+        <w:t>що</w:t>
+      </w:r>
+      <w:proofErr w:type="spellEnd"/>
+      <w:r>
+        <w:rPr>
+          <w:rFonts w:ascii="Times New Roman" w:eastAsia="Times New Roman" w:hAnsi="Times New Roman" w:cs="Times New Roman"/>
+          <w:color w:val="000000"/>
+          <w:sz w:val="22"/>
+          <w:szCs w:val="22"/>
+          <w:lang w:val="ru-RU" w:eastAsia="ru-RU"/>
         </w:rPr>
         <w:t xml:space="preserve"> </w:t>
       </w:r>
@@ -10671,18 +13038,62 @@
           <w:color w:val="000000"/>
           <w:sz w:val="22"/>
           <w:szCs w:val="22"/>
-          <w:lang w:val="ru-RU"/>
-        </w:rPr>
-        <w:t>наведених</w:t>
-      </w:r>
-      <w:proofErr w:type="spellEnd"/>
-      <w:r>
-        <w:rPr>
-          <w:rFonts w:ascii="Times New Roman" w:eastAsia="Times New Roman" w:hAnsi="Times New Roman" w:cs="Times New Roman"/>
-          <w:color w:val="000000"/>
-          <w:sz w:val="22"/>
-          <w:szCs w:val="22"/>
-          <w:lang w:val="ru-RU"/>
+          <w:lang w:val="ru-RU" w:eastAsia="ru-RU"/>
+        </w:rPr>
+        <w:t>використовуються</w:t>
+      </w:r>
+      <w:proofErr w:type="spellEnd"/>
+      <w:r>
+        <w:rPr>
+          <w:rFonts w:ascii="Times New Roman" w:eastAsia="Times New Roman" w:hAnsi="Times New Roman" w:cs="Times New Roman"/>
+          <w:color w:val="000000"/>
+          <w:sz w:val="22"/>
+          <w:szCs w:val="22"/>
+          <w:lang w:val="ru-RU" w:eastAsia="ru-RU"/>
+        </w:rPr>
+        <w:t xml:space="preserve"> в командах (</w:t>
+      </w:r>
+      <w:proofErr w:type="spellStart"/>
+      <w:r>
+        <w:rPr>
+          <w:rFonts w:ascii="Times New Roman" w:eastAsia="Times New Roman" w:hAnsi="Times New Roman" w:cs="Times New Roman"/>
+          <w:color w:val="000000"/>
+          <w:sz w:val="22"/>
+          <w:szCs w:val="22"/>
+          <w:lang w:val="ru-RU" w:eastAsia="ru-RU"/>
+        </w:rPr>
+        <w:t>програмах</w:t>
+      </w:r>
+      <w:proofErr w:type="spellEnd"/>
+      <w:r>
+        <w:rPr>
+          <w:rFonts w:ascii="Times New Roman" w:eastAsia="Times New Roman" w:hAnsi="Times New Roman" w:cs="Times New Roman"/>
+          <w:color w:val="000000"/>
+          <w:sz w:val="22"/>
+          <w:szCs w:val="22"/>
+          <w:lang w:val="ru-RU" w:eastAsia="ru-RU"/>
+        </w:rPr>
+        <w:t xml:space="preserve">), </w:t>
+      </w:r>
+      <w:proofErr w:type="spellStart"/>
+      <w:r>
+        <w:rPr>
+          <w:rFonts w:ascii="Times New Roman" w:eastAsia="Times New Roman" w:hAnsi="Times New Roman" w:cs="Times New Roman"/>
+          <w:color w:val="000000"/>
+          <w:sz w:val="22"/>
+          <w:szCs w:val="22"/>
+          <w:lang w:val="ru-RU" w:eastAsia="ru-RU"/>
+        </w:rPr>
+        <w:t>використовуваних</w:t>
+      </w:r>
+      <w:proofErr w:type="spellEnd"/>
+      <w:r>
+        <w:rPr>
+          <w:rFonts w:ascii="Times New Roman" w:eastAsia="Times New Roman" w:hAnsi="Times New Roman" w:cs="Times New Roman"/>
+          <w:color w:val="000000"/>
+          <w:sz w:val="22"/>
+          <w:szCs w:val="22"/>
+          <w:lang w:val="ru-RU" w:eastAsia="ru-RU"/>
         </w:rPr>
         <w:t xml:space="preserve"> в </w:t>
       </w:r>
@@ -10693,40 +13104,663 @@
           <w:color w:val="000000"/>
           <w:sz w:val="22"/>
           <w:szCs w:val="22"/>
-          <w:lang w:val="ru-RU"/>
-        </w:rPr>
-        <w:t>роботі</w:t>
-      </w:r>
-      <w:proofErr w:type="spellEnd"/>
-      <w:r>
-        <w:rPr>
-          <w:rFonts w:ascii="Times New Roman" w:eastAsia="Times New Roman" w:hAnsi="Times New Roman" w:cs="Times New Roman"/>
-          <w:color w:val="000000"/>
-          <w:sz w:val="22"/>
-          <w:szCs w:val="22"/>
-          <w:lang w:val="ru-RU"/>
-        </w:rPr>
-        <w:t xml:space="preserve">, можуть </w:t>
-      </w:r>
-      <w:proofErr w:type="spellStart"/>
-      <w:r>
-        <w:rPr>
-          <w:rFonts w:ascii="Times New Roman" w:eastAsia="Times New Roman" w:hAnsi="Times New Roman" w:cs="Times New Roman"/>
-          <w:color w:val="000000"/>
-          <w:sz w:val="22"/>
-          <w:szCs w:val="22"/>
-          <w:lang w:val="ru-RU"/>
-        </w:rPr>
-        <w:t>використовуватись</w:t>
-      </w:r>
-      <w:proofErr w:type="spellEnd"/>
-      <w:r>
-        <w:rPr>
-          <w:rFonts w:ascii="Times New Roman" w:eastAsia="Times New Roman" w:hAnsi="Times New Roman" w:cs="Times New Roman"/>
-          <w:color w:val="000000"/>
-          <w:sz w:val="22"/>
-          <w:szCs w:val="22"/>
-          <w:lang w:val="ru-RU"/>
+          <w:lang w:val="ru-RU" w:eastAsia="ru-RU"/>
+        </w:rPr>
+        <w:t>Linux</w:t>
+      </w:r>
+      <w:proofErr w:type="spellEnd"/>
+      <w:r>
+        <w:rPr>
+          <w:rFonts w:ascii="Times New Roman" w:eastAsia="Times New Roman" w:hAnsi="Times New Roman" w:cs="Times New Roman"/>
+          <w:color w:val="000000"/>
+          <w:sz w:val="22"/>
+          <w:szCs w:val="22"/>
+          <w:lang w:val="ru-RU" w:eastAsia="ru-RU"/>
+        </w:rPr>
+        <w:t xml:space="preserve">. </w:t>
+      </w:r>
+      <w:proofErr w:type="spellStart"/>
+      <w:r>
+        <w:rPr>
+          <w:rFonts w:ascii="Times New Roman" w:eastAsia="Times New Roman" w:hAnsi="Times New Roman" w:cs="Times New Roman"/>
+          <w:color w:val="000000"/>
+          <w:sz w:val="22"/>
+          <w:szCs w:val="22"/>
+          <w:lang w:val="ru-RU" w:eastAsia="ru-RU"/>
+        </w:rPr>
+        <w:t>Які</w:t>
+      </w:r>
+      <w:proofErr w:type="spellEnd"/>
+      <w:r>
+        <w:rPr>
+          <w:rFonts w:ascii="Times New Roman" w:eastAsia="Times New Roman" w:hAnsi="Times New Roman" w:cs="Times New Roman"/>
+          <w:color w:val="000000"/>
+          <w:sz w:val="22"/>
+          <w:szCs w:val="22"/>
+          <w:lang w:eastAsia="ru-RU"/>
+        </w:rPr>
+        <w:t xml:space="preserve"> </w:t>
+      </w:r>
+      <w:r>
+        <w:rPr>
+          <w:rFonts w:ascii="Times New Roman" w:eastAsia="Times New Roman" w:hAnsi="Times New Roman" w:cs="Times New Roman"/>
+          <w:color w:val="000000"/>
+          <w:sz w:val="22"/>
+          <w:szCs w:val="22"/>
+          <w:lang w:val="ru-RU" w:eastAsia="ru-RU"/>
+        </w:rPr>
+        <w:t>з</w:t>
+      </w:r>
+      <w:r>
+        <w:rPr>
+          <w:rFonts w:ascii="Times New Roman" w:eastAsia="Times New Roman" w:hAnsi="Times New Roman" w:cs="Times New Roman"/>
+          <w:color w:val="000000"/>
+          <w:sz w:val="22"/>
+          <w:szCs w:val="22"/>
+          <w:lang w:eastAsia="ru-RU"/>
+        </w:rPr>
+        <w:t xml:space="preserve"> </w:t>
+      </w:r>
+      <w:proofErr w:type="spellStart"/>
+      <w:r>
+        <w:rPr>
+          <w:rFonts w:ascii="Times New Roman" w:eastAsia="Times New Roman" w:hAnsi="Times New Roman" w:cs="Times New Roman"/>
+          <w:color w:val="000000"/>
+          <w:sz w:val="22"/>
+          <w:szCs w:val="22"/>
+          <w:lang w:val="ru-RU" w:eastAsia="ru-RU"/>
+        </w:rPr>
+        <w:t>алгоритмів</w:t>
+      </w:r>
+      <w:proofErr w:type="spellEnd"/>
+      <w:r>
+        <w:rPr>
+          <w:rFonts w:ascii="Times New Roman" w:eastAsia="Times New Roman" w:hAnsi="Times New Roman" w:cs="Times New Roman"/>
+          <w:color w:val="000000"/>
+          <w:sz w:val="22"/>
+          <w:szCs w:val="22"/>
+          <w:lang w:eastAsia="ru-RU"/>
+        </w:rPr>
+        <w:t xml:space="preserve"> </w:t>
+      </w:r>
+      <w:proofErr w:type="spellStart"/>
+      <w:r>
+        <w:rPr>
+          <w:rFonts w:ascii="Times New Roman" w:eastAsia="Times New Roman" w:hAnsi="Times New Roman" w:cs="Times New Roman"/>
+          <w:color w:val="000000"/>
+          <w:sz w:val="22"/>
+          <w:szCs w:val="22"/>
+          <w:lang w:val="ru-RU" w:eastAsia="ru-RU"/>
+        </w:rPr>
+        <w:t>можна</w:t>
+      </w:r>
+      <w:proofErr w:type="spellEnd"/>
+      <w:r>
+        <w:rPr>
+          <w:rFonts w:ascii="Times New Roman" w:eastAsia="Times New Roman" w:hAnsi="Times New Roman" w:cs="Times New Roman"/>
+          <w:color w:val="000000"/>
+          <w:sz w:val="22"/>
+          <w:szCs w:val="22"/>
+          <w:lang w:eastAsia="ru-RU"/>
+        </w:rPr>
+        <w:t xml:space="preserve"> </w:t>
+      </w:r>
+      <w:proofErr w:type="spellStart"/>
+      <w:r>
+        <w:rPr>
+          <w:rFonts w:ascii="Times New Roman" w:eastAsia="Times New Roman" w:hAnsi="Times New Roman" w:cs="Times New Roman"/>
+          <w:color w:val="000000"/>
+          <w:sz w:val="22"/>
+          <w:szCs w:val="22"/>
+          <w:lang w:val="ru-RU" w:eastAsia="ru-RU"/>
+        </w:rPr>
+        <w:t>вважати</w:t>
+      </w:r>
+      <w:proofErr w:type="spellEnd"/>
+      <w:r>
+        <w:rPr>
+          <w:rFonts w:ascii="Times New Roman" w:eastAsia="Times New Roman" w:hAnsi="Times New Roman" w:cs="Times New Roman"/>
+          <w:color w:val="000000"/>
+          <w:sz w:val="22"/>
+          <w:szCs w:val="22"/>
+          <w:lang w:eastAsia="ru-RU"/>
+        </w:rPr>
+        <w:t xml:space="preserve"> </w:t>
+      </w:r>
+      <w:proofErr w:type="spellStart"/>
+      <w:r>
+        <w:rPr>
+          <w:rFonts w:ascii="Times New Roman" w:eastAsia="Times New Roman" w:hAnsi="Times New Roman" w:cs="Times New Roman"/>
+          <w:color w:val="000000"/>
+          <w:sz w:val="22"/>
+          <w:szCs w:val="22"/>
+          <w:lang w:val="ru-RU" w:eastAsia="ru-RU"/>
+        </w:rPr>
+        <w:t>найшвидшим</w:t>
+      </w:r>
+      <w:proofErr w:type="spellEnd"/>
+      <w:r>
+        <w:rPr>
+          <w:rFonts w:ascii="Times New Roman" w:eastAsia="Times New Roman" w:hAnsi="Times New Roman" w:cs="Times New Roman"/>
+          <w:color w:val="000000"/>
+          <w:sz w:val="22"/>
+          <w:szCs w:val="22"/>
+          <w:lang w:eastAsia="ru-RU"/>
+        </w:rPr>
+        <w:t xml:space="preserve"> </w:t>
+      </w:r>
+      <w:r>
+        <w:rPr>
+          <w:rFonts w:ascii="Times New Roman" w:eastAsia="Times New Roman" w:hAnsi="Times New Roman" w:cs="Times New Roman"/>
+          <w:color w:val="000000"/>
+          <w:sz w:val="22"/>
+          <w:szCs w:val="22"/>
+          <w:lang w:val="ru-RU" w:eastAsia="ru-RU"/>
+        </w:rPr>
+        <w:t>та</w:t>
+      </w:r>
+      <w:r>
+        <w:rPr>
+          <w:rFonts w:ascii="Times New Roman" w:eastAsia="Times New Roman" w:hAnsi="Times New Roman" w:cs="Times New Roman"/>
+          <w:color w:val="000000"/>
+          <w:sz w:val="22"/>
+          <w:szCs w:val="22"/>
+          <w:lang w:eastAsia="ru-RU"/>
+        </w:rPr>
+        <w:t xml:space="preserve"> </w:t>
+      </w:r>
+      <w:proofErr w:type="spellStart"/>
+      <w:r>
+        <w:rPr>
+          <w:rFonts w:ascii="Times New Roman" w:eastAsia="Times New Roman" w:hAnsi="Times New Roman" w:cs="Times New Roman"/>
+          <w:color w:val="000000"/>
+          <w:sz w:val="22"/>
+          <w:szCs w:val="22"/>
+          <w:lang w:val="ru-RU" w:eastAsia="ru-RU"/>
+        </w:rPr>
+        <w:t>найефективнішим</w:t>
+      </w:r>
+      <w:proofErr w:type="spellEnd"/>
+      <w:r>
+        <w:rPr>
+          <w:rFonts w:ascii="Times New Roman" w:eastAsia="Times New Roman" w:hAnsi="Times New Roman" w:cs="Times New Roman"/>
+          <w:color w:val="000000"/>
+          <w:sz w:val="22"/>
+          <w:szCs w:val="22"/>
+          <w:lang w:eastAsia="ru-RU"/>
+        </w:rPr>
+        <w:t>? </w:t>
+      </w:r>
+    </w:p>
+    <w:p>
+      <w:pPr>
+        <w:jc w:val="both"/>
+        <w:rPr>
+          <w:rFonts w:ascii="Times New Roman" w:eastAsia="Times New Roman" w:hAnsi="Times New Roman" w:cs="Times New Roman"/>
+          <w:lang w:eastAsia="ru-RU"/>
+        </w:rPr>
+      </w:pPr>
+    </w:p>
+    <w:p>
+      <w:pPr>
+        <w:jc w:val="both"/>
+        <w:rPr>
+          <w:rFonts w:ascii="Times New Roman" w:eastAsia="Times New Roman" w:hAnsi="Times New Roman" w:cs="Times New Roman"/>
+          <w:lang w:eastAsia="ru-RU"/>
+        </w:rPr>
+      </w:pPr>
+      <w:r>
+        <w:rPr>
+          <w:rFonts w:ascii="Times New Roman" w:eastAsia="Times New Roman" w:hAnsi="Times New Roman" w:cs="Times New Roman"/>
+          <w:color w:val="000000"/>
+          <w:sz w:val="22"/>
+          <w:szCs w:val="22"/>
+          <w:lang w:eastAsia="ru-RU"/>
+        </w:rPr>
+        <w:t>Each algorithm has its own strengths and weaknesses, and the choice of which one to use will depend on the specific needs of the user.</w:t>
+      </w:r>
+    </w:p>
+    <w:p>
+      <w:pPr>
+        <w:jc w:val="both"/>
+        <w:rPr>
+          <w:rFonts w:ascii="Times New Roman" w:eastAsia="Times New Roman" w:hAnsi="Times New Roman" w:cs="Times New Roman"/>
+          <w:lang w:eastAsia="ru-RU"/>
+        </w:rPr>
+      </w:pPr>
+    </w:p>
+    <w:p>
+      <w:pPr>
+        <w:jc w:val="both"/>
+        <w:rPr>
+          <w:rFonts w:ascii="Times New Roman" w:eastAsia="Times New Roman" w:hAnsi="Times New Roman" w:cs="Times New Roman"/>
+          <w:lang w:eastAsia="ru-RU"/>
+        </w:rPr>
+      </w:pPr>
+      <w:proofErr w:type="spellStart"/>
+      <w:proofErr w:type="gramStart"/>
+      <w:r>
+        <w:rPr>
+          <w:rFonts w:ascii="Times New Roman" w:eastAsia="Times New Roman" w:hAnsi="Times New Roman" w:cs="Times New Roman"/>
+          <w:color w:val="000000"/>
+          <w:sz w:val="22"/>
+          <w:szCs w:val="22"/>
+          <w:lang w:eastAsia="ru-RU"/>
+        </w:rPr>
+        <w:t>gzip</w:t>
+      </w:r>
+      <w:proofErr w:type="spellEnd"/>
+      <w:proofErr w:type="gramEnd"/>
+      <w:r>
+        <w:rPr>
+          <w:rFonts w:ascii="Times New Roman" w:eastAsia="Times New Roman" w:hAnsi="Times New Roman" w:cs="Times New Roman"/>
+          <w:color w:val="000000"/>
+          <w:sz w:val="22"/>
+          <w:szCs w:val="22"/>
+          <w:lang w:eastAsia="ru-RU"/>
+        </w:rPr>
+        <w:t xml:space="preserve"> is one of the most widely used compression algorithms in Linux. It uses the DEFLATE algorithm to compress files and is fast and efficient, although not as efficient as some other algorithms. One of the advantages of </w:t>
+      </w:r>
+      <w:proofErr w:type="spellStart"/>
+      <w:r>
+        <w:rPr>
+          <w:rFonts w:ascii="Times New Roman" w:eastAsia="Times New Roman" w:hAnsi="Times New Roman" w:cs="Times New Roman"/>
+          <w:color w:val="000000"/>
+          <w:sz w:val="22"/>
+          <w:szCs w:val="22"/>
+          <w:lang w:eastAsia="ru-RU"/>
+        </w:rPr>
+        <w:t>gzip</w:t>
+      </w:r>
+      <w:proofErr w:type="spellEnd"/>
+      <w:r>
+        <w:rPr>
+          <w:rFonts w:ascii="Times New Roman" w:eastAsia="Times New Roman" w:hAnsi="Times New Roman" w:cs="Times New Roman"/>
+          <w:color w:val="000000"/>
+          <w:sz w:val="22"/>
+          <w:szCs w:val="22"/>
+          <w:lang w:eastAsia="ru-RU"/>
+        </w:rPr>
+        <w:t xml:space="preserve"> is that it is compatible with a wide range of systems and can be used to compress files for transmission over the internet.</w:t>
+      </w:r>
+    </w:p>
+    <w:p>
+      <w:pPr>
+        <w:jc w:val="both"/>
+        <w:rPr>
+          <w:rFonts w:ascii="Times New Roman" w:eastAsia="Times New Roman" w:hAnsi="Times New Roman" w:cs="Times New Roman"/>
+          <w:lang w:eastAsia="ru-RU"/>
+        </w:rPr>
+      </w:pPr>
+    </w:p>
+    <w:p>
+      <w:pPr>
+        <w:jc w:val="both"/>
+        <w:rPr>
+          <w:rFonts w:ascii="Times New Roman" w:eastAsia="Times New Roman" w:hAnsi="Times New Roman" w:cs="Times New Roman"/>
+          <w:lang w:eastAsia="ru-RU"/>
+        </w:rPr>
+      </w:pPr>
+      <w:proofErr w:type="gramStart"/>
+      <w:r>
+        <w:rPr>
+          <w:rFonts w:ascii="Times New Roman" w:eastAsia="Times New Roman" w:hAnsi="Times New Roman" w:cs="Times New Roman"/>
+          <w:color w:val="000000"/>
+          <w:sz w:val="22"/>
+          <w:szCs w:val="22"/>
+          <w:lang w:eastAsia="ru-RU"/>
+        </w:rPr>
+        <w:t>bzip2</w:t>
+      </w:r>
+      <w:proofErr w:type="gramEnd"/>
+      <w:r>
+        <w:rPr>
+          <w:rFonts w:ascii="Times New Roman" w:eastAsia="Times New Roman" w:hAnsi="Times New Roman" w:cs="Times New Roman"/>
+          <w:color w:val="000000"/>
+          <w:sz w:val="22"/>
+          <w:szCs w:val="22"/>
+          <w:lang w:eastAsia="ru-RU"/>
+        </w:rPr>
+        <w:t xml:space="preserve"> is a more modern compression algorithm that uses the Burrows-Wheeler transform and a variant of the move-to-front algorithm to achieve high levels of compression. Bzip2 is slower than </w:t>
+      </w:r>
+      <w:proofErr w:type="spellStart"/>
+      <w:r>
+        <w:rPr>
+          <w:rFonts w:ascii="Times New Roman" w:eastAsia="Times New Roman" w:hAnsi="Times New Roman" w:cs="Times New Roman"/>
+          <w:color w:val="000000"/>
+          <w:sz w:val="22"/>
+          <w:szCs w:val="22"/>
+          <w:lang w:eastAsia="ru-RU"/>
+        </w:rPr>
+        <w:t>gzip</w:t>
+      </w:r>
+      <w:proofErr w:type="spellEnd"/>
+      <w:r>
+        <w:rPr>
+          <w:rFonts w:ascii="Times New Roman" w:eastAsia="Times New Roman" w:hAnsi="Times New Roman" w:cs="Times New Roman"/>
+          <w:color w:val="000000"/>
+          <w:sz w:val="22"/>
+          <w:szCs w:val="22"/>
+          <w:lang w:eastAsia="ru-RU"/>
+        </w:rPr>
+        <w:t xml:space="preserve"> but is more efficient in terms of compression ratio. Bzip2 is especially useful for compressing large files that need to be stored on disk.</w:t>
+      </w:r>
+    </w:p>
+    <w:p>
+      <w:pPr>
+        <w:jc w:val="both"/>
+        <w:rPr>
+          <w:rFonts w:ascii="Times New Roman" w:eastAsia="Times New Roman" w:hAnsi="Times New Roman" w:cs="Times New Roman"/>
+          <w:lang w:eastAsia="ru-RU"/>
+        </w:rPr>
+      </w:pPr>
+    </w:p>
+    <w:p>
+      <w:pPr>
+        <w:jc w:val="both"/>
+        <w:rPr>
+          <w:rFonts w:ascii="Times New Roman" w:eastAsia="Times New Roman" w:hAnsi="Times New Roman" w:cs="Times New Roman"/>
+          <w:lang w:eastAsia="ru-RU"/>
+        </w:rPr>
+      </w:pPr>
+      <w:proofErr w:type="spellStart"/>
+      <w:proofErr w:type="gramStart"/>
+      <w:r>
+        <w:rPr>
+          <w:rFonts w:ascii="Times New Roman" w:eastAsia="Times New Roman" w:hAnsi="Times New Roman" w:cs="Times New Roman"/>
+          <w:color w:val="000000"/>
+          <w:sz w:val="22"/>
+          <w:szCs w:val="22"/>
+          <w:lang w:eastAsia="ru-RU"/>
+        </w:rPr>
+        <w:lastRenderedPageBreak/>
+        <w:t>xz</w:t>
+      </w:r>
+      <w:proofErr w:type="spellEnd"/>
+      <w:proofErr w:type="gramEnd"/>
+      <w:r>
+        <w:rPr>
+          <w:rFonts w:ascii="Times New Roman" w:eastAsia="Times New Roman" w:hAnsi="Times New Roman" w:cs="Times New Roman"/>
+          <w:color w:val="000000"/>
+          <w:sz w:val="22"/>
+          <w:szCs w:val="22"/>
+          <w:lang w:eastAsia="ru-RU"/>
+        </w:rPr>
+        <w:t xml:space="preserve"> is a newer compression algorithm that uses the LZMA2 algorithm to achieve high levels of compression. </w:t>
+      </w:r>
+      <w:proofErr w:type="spellStart"/>
+      <w:r>
+        <w:rPr>
+          <w:rFonts w:ascii="Times New Roman" w:eastAsia="Times New Roman" w:hAnsi="Times New Roman" w:cs="Times New Roman"/>
+          <w:color w:val="000000"/>
+          <w:sz w:val="22"/>
+          <w:szCs w:val="22"/>
+          <w:lang w:eastAsia="ru-RU"/>
+        </w:rPr>
+        <w:t>Xz</w:t>
+      </w:r>
+      <w:proofErr w:type="spellEnd"/>
+      <w:r>
+        <w:rPr>
+          <w:rFonts w:ascii="Times New Roman" w:eastAsia="Times New Roman" w:hAnsi="Times New Roman" w:cs="Times New Roman"/>
+          <w:color w:val="000000"/>
+          <w:sz w:val="22"/>
+          <w:szCs w:val="22"/>
+          <w:lang w:eastAsia="ru-RU"/>
+        </w:rPr>
+        <w:t xml:space="preserve"> is generally slower than both </w:t>
+      </w:r>
+      <w:proofErr w:type="spellStart"/>
+      <w:r>
+        <w:rPr>
+          <w:rFonts w:ascii="Times New Roman" w:eastAsia="Times New Roman" w:hAnsi="Times New Roman" w:cs="Times New Roman"/>
+          <w:color w:val="000000"/>
+          <w:sz w:val="22"/>
+          <w:szCs w:val="22"/>
+          <w:lang w:eastAsia="ru-RU"/>
+        </w:rPr>
+        <w:t>gzip</w:t>
+      </w:r>
+      <w:proofErr w:type="spellEnd"/>
+      <w:r>
+        <w:rPr>
+          <w:rFonts w:ascii="Times New Roman" w:eastAsia="Times New Roman" w:hAnsi="Times New Roman" w:cs="Times New Roman"/>
+          <w:color w:val="000000"/>
+          <w:sz w:val="22"/>
+          <w:szCs w:val="22"/>
+          <w:lang w:eastAsia="ru-RU"/>
+        </w:rPr>
+        <w:t xml:space="preserve"> and bzip2 but is more efficient in terms of compression ratio. </w:t>
+      </w:r>
+      <w:proofErr w:type="spellStart"/>
+      <w:r>
+        <w:rPr>
+          <w:rFonts w:ascii="Times New Roman" w:eastAsia="Times New Roman" w:hAnsi="Times New Roman" w:cs="Times New Roman"/>
+          <w:color w:val="000000"/>
+          <w:sz w:val="22"/>
+          <w:szCs w:val="22"/>
+          <w:lang w:eastAsia="ru-RU"/>
+        </w:rPr>
+        <w:t>Xz</w:t>
+      </w:r>
+      <w:proofErr w:type="spellEnd"/>
+      <w:r>
+        <w:rPr>
+          <w:rFonts w:ascii="Times New Roman" w:eastAsia="Times New Roman" w:hAnsi="Times New Roman" w:cs="Times New Roman"/>
+          <w:color w:val="000000"/>
+          <w:sz w:val="22"/>
+          <w:szCs w:val="22"/>
+          <w:lang w:eastAsia="ru-RU"/>
+        </w:rPr>
+        <w:t xml:space="preserve"> is especially useful for compressing large files that need to be transmitted over the internet.</w:t>
+      </w:r>
+    </w:p>
+    <w:p>
+      <w:pPr>
+        <w:jc w:val="both"/>
+        <w:rPr>
+          <w:rFonts w:ascii="Times New Roman" w:eastAsia="Times New Roman" w:hAnsi="Times New Roman" w:cs="Times New Roman"/>
+          <w:lang w:eastAsia="ru-RU"/>
+        </w:rPr>
+      </w:pPr>
+    </w:p>
+    <w:p>
+      <w:pPr>
+        <w:jc w:val="both"/>
+        <w:rPr>
+          <w:rFonts w:ascii="Times New Roman" w:eastAsia="Times New Roman" w:hAnsi="Times New Roman" w:cs="Times New Roman"/>
+          <w:lang w:eastAsia="ru-RU"/>
+        </w:rPr>
+      </w:pPr>
+      <w:r>
+        <w:rPr>
+          <w:rFonts w:ascii="Times New Roman" w:eastAsia="Times New Roman" w:hAnsi="Times New Roman" w:cs="Times New Roman"/>
+          <w:color w:val="000000"/>
+          <w:sz w:val="22"/>
+          <w:szCs w:val="22"/>
+          <w:lang w:eastAsia="ru-RU"/>
+        </w:rPr>
+        <w:t xml:space="preserve">In terms of speed, </w:t>
+      </w:r>
+      <w:proofErr w:type="spellStart"/>
+      <w:r>
+        <w:rPr>
+          <w:rFonts w:ascii="Times New Roman" w:eastAsia="Times New Roman" w:hAnsi="Times New Roman" w:cs="Times New Roman"/>
+          <w:color w:val="000000"/>
+          <w:sz w:val="22"/>
+          <w:szCs w:val="22"/>
+          <w:lang w:eastAsia="ru-RU"/>
+        </w:rPr>
+        <w:t>gzip</w:t>
+      </w:r>
+      <w:proofErr w:type="spellEnd"/>
+      <w:r>
+        <w:rPr>
+          <w:rFonts w:ascii="Times New Roman" w:eastAsia="Times New Roman" w:hAnsi="Times New Roman" w:cs="Times New Roman"/>
+          <w:color w:val="000000"/>
+          <w:sz w:val="22"/>
+          <w:szCs w:val="22"/>
+          <w:lang w:eastAsia="ru-RU"/>
+        </w:rPr>
+        <w:t xml:space="preserve"> is generally the fastest of the three algorithms, followed by bzip2 and </w:t>
+      </w:r>
+      <w:proofErr w:type="spellStart"/>
+      <w:r>
+        <w:rPr>
+          <w:rFonts w:ascii="Times New Roman" w:eastAsia="Times New Roman" w:hAnsi="Times New Roman" w:cs="Times New Roman"/>
+          <w:color w:val="000000"/>
+          <w:sz w:val="22"/>
+          <w:szCs w:val="22"/>
+          <w:lang w:eastAsia="ru-RU"/>
+        </w:rPr>
+        <w:t>xz</w:t>
+      </w:r>
+      <w:proofErr w:type="spellEnd"/>
+      <w:r>
+        <w:rPr>
+          <w:rFonts w:ascii="Times New Roman" w:eastAsia="Times New Roman" w:hAnsi="Times New Roman" w:cs="Times New Roman"/>
+          <w:color w:val="000000"/>
+          <w:sz w:val="22"/>
+          <w:szCs w:val="22"/>
+          <w:lang w:eastAsia="ru-RU"/>
+        </w:rPr>
+        <w:t xml:space="preserve">. However, in terms of compression ratio, </w:t>
+      </w:r>
+      <w:proofErr w:type="spellStart"/>
+      <w:r>
+        <w:rPr>
+          <w:rFonts w:ascii="Times New Roman" w:eastAsia="Times New Roman" w:hAnsi="Times New Roman" w:cs="Times New Roman"/>
+          <w:color w:val="000000"/>
+          <w:sz w:val="22"/>
+          <w:szCs w:val="22"/>
+          <w:lang w:eastAsia="ru-RU"/>
+        </w:rPr>
+        <w:t>xz</w:t>
+      </w:r>
+      <w:proofErr w:type="spellEnd"/>
+      <w:r>
+        <w:rPr>
+          <w:rFonts w:ascii="Times New Roman" w:eastAsia="Times New Roman" w:hAnsi="Times New Roman" w:cs="Times New Roman"/>
+          <w:color w:val="000000"/>
+          <w:sz w:val="22"/>
+          <w:szCs w:val="22"/>
+          <w:lang w:eastAsia="ru-RU"/>
+        </w:rPr>
+        <w:t xml:space="preserve"> is generally the most efficient, followed by bzip2 and </w:t>
+      </w:r>
+      <w:proofErr w:type="spellStart"/>
+      <w:r>
+        <w:rPr>
+          <w:rFonts w:ascii="Times New Roman" w:eastAsia="Times New Roman" w:hAnsi="Times New Roman" w:cs="Times New Roman"/>
+          <w:color w:val="000000"/>
+          <w:sz w:val="22"/>
+          <w:szCs w:val="22"/>
+          <w:lang w:eastAsia="ru-RU"/>
+        </w:rPr>
+        <w:t>gzip</w:t>
+      </w:r>
+      <w:proofErr w:type="spellEnd"/>
+      <w:r>
+        <w:rPr>
+          <w:rFonts w:ascii="Times New Roman" w:eastAsia="Times New Roman" w:hAnsi="Times New Roman" w:cs="Times New Roman"/>
+          <w:color w:val="000000"/>
+          <w:sz w:val="22"/>
+          <w:szCs w:val="22"/>
+          <w:lang w:eastAsia="ru-RU"/>
+        </w:rPr>
+        <w:t>.</w:t>
+      </w:r>
+    </w:p>
+    <w:p>
+      <w:pPr>
+        <w:jc w:val="both"/>
+        <w:rPr>
+          <w:rFonts w:ascii="Times New Roman" w:eastAsia="Times New Roman" w:hAnsi="Times New Roman" w:cs="Times New Roman"/>
+          <w:lang w:eastAsia="ru-RU"/>
+        </w:rPr>
+      </w:pPr>
+    </w:p>
+    <w:p>
+      <w:pPr>
+        <w:jc w:val="both"/>
+        <w:rPr>
+          <w:rFonts w:ascii="Times New Roman" w:eastAsia="Times New Roman" w:hAnsi="Times New Roman" w:cs="Times New Roman"/>
+          <w:lang w:val="ru-RU" w:eastAsia="ru-RU"/>
+        </w:rPr>
+      </w:pPr>
+      <w:r>
+        <w:rPr>
+          <w:rFonts w:ascii="Times New Roman" w:eastAsia="Times New Roman" w:hAnsi="Times New Roman" w:cs="Times New Roman"/>
+          <w:color w:val="000000"/>
+          <w:sz w:val="22"/>
+          <w:szCs w:val="22"/>
+          <w:lang w:val="ru-RU" w:eastAsia="ru-RU"/>
+        </w:rPr>
+        <w:t xml:space="preserve">4. </w:t>
+      </w:r>
+      <w:proofErr w:type="spellStart"/>
+      <w:r>
+        <w:rPr>
+          <w:rFonts w:ascii="Times New Roman" w:eastAsia="Times New Roman" w:hAnsi="Times New Roman" w:cs="Times New Roman"/>
+          <w:color w:val="000000"/>
+          <w:sz w:val="22"/>
+          <w:szCs w:val="22"/>
+          <w:lang w:val="ru-RU" w:eastAsia="ru-RU"/>
+        </w:rPr>
+        <w:t>Опишіть</w:t>
+      </w:r>
+      <w:proofErr w:type="spellEnd"/>
+      <w:r>
+        <w:rPr>
+          <w:rFonts w:ascii="Times New Roman" w:eastAsia="Times New Roman" w:hAnsi="Times New Roman" w:cs="Times New Roman"/>
+          <w:color w:val="000000"/>
+          <w:sz w:val="22"/>
+          <w:szCs w:val="22"/>
+          <w:lang w:val="ru-RU" w:eastAsia="ru-RU"/>
+        </w:rPr>
+        <w:t xml:space="preserve"> </w:t>
+      </w:r>
+      <w:proofErr w:type="spellStart"/>
+      <w:r>
+        <w:rPr>
+          <w:rFonts w:ascii="Times New Roman" w:eastAsia="Times New Roman" w:hAnsi="Times New Roman" w:cs="Times New Roman"/>
+          <w:color w:val="000000"/>
+          <w:sz w:val="22"/>
+          <w:szCs w:val="22"/>
+          <w:lang w:val="ru-RU" w:eastAsia="ru-RU"/>
+        </w:rPr>
+        <w:t>програмні</w:t>
+      </w:r>
+      <w:proofErr w:type="spellEnd"/>
+      <w:r>
+        <w:rPr>
+          <w:rFonts w:ascii="Times New Roman" w:eastAsia="Times New Roman" w:hAnsi="Times New Roman" w:cs="Times New Roman"/>
+          <w:color w:val="000000"/>
+          <w:sz w:val="22"/>
+          <w:szCs w:val="22"/>
+          <w:lang w:val="ru-RU" w:eastAsia="ru-RU"/>
+        </w:rPr>
+        <w:t xml:space="preserve"> </w:t>
+      </w:r>
+      <w:proofErr w:type="spellStart"/>
+      <w:r>
+        <w:rPr>
+          <w:rFonts w:ascii="Times New Roman" w:eastAsia="Times New Roman" w:hAnsi="Times New Roman" w:cs="Times New Roman"/>
+          <w:color w:val="000000"/>
+          <w:sz w:val="22"/>
+          <w:szCs w:val="22"/>
+          <w:lang w:val="ru-RU" w:eastAsia="ru-RU"/>
+        </w:rPr>
+        <w:t>засоби</w:t>
+      </w:r>
+      <w:proofErr w:type="spellEnd"/>
+      <w:r>
+        <w:rPr>
+          <w:rFonts w:ascii="Times New Roman" w:eastAsia="Times New Roman" w:hAnsi="Times New Roman" w:cs="Times New Roman"/>
+          <w:color w:val="000000"/>
+          <w:sz w:val="22"/>
+          <w:szCs w:val="22"/>
+          <w:lang w:val="ru-RU" w:eastAsia="ru-RU"/>
         </w:rPr>
         <w:t xml:space="preserve"> для </w:t>
       </w:r>
@@ -10737,7 +13771,7 @@
           <w:color w:val="000000"/>
           <w:sz w:val="22"/>
           <w:szCs w:val="22"/>
-          <w:lang w:val="ru-RU"/>
+          <w:lang w:val="ru-RU" w:eastAsia="ru-RU"/>
         </w:rPr>
         <w:t>стискання</w:t>
       </w:r>
@@ -10748,90 +13782,63 @@
           <w:color w:val="000000"/>
           <w:sz w:val="22"/>
           <w:szCs w:val="22"/>
-          <w:lang w:val="ru-RU"/>
+          <w:lang w:val="ru-RU" w:eastAsia="ru-RU"/>
         </w:rPr>
         <w:t xml:space="preserve"> та </w:t>
       </w:r>
       <w:proofErr w:type="spellStart"/>
-      <w:r>
-        <w:rPr>
-          <w:rFonts w:ascii="Times New Roman" w:eastAsia="Times New Roman" w:hAnsi="Times New Roman" w:cs="Times New Roman"/>
-          <w:color w:val="000000"/>
-          <w:sz w:val="22"/>
-          <w:szCs w:val="22"/>
-          <w:lang w:val="ru-RU"/>
-        </w:rPr>
-        <w:t>архівування</w:t>
-      </w:r>
-      <w:proofErr w:type="spellEnd"/>
-      <w:r>
-        <w:rPr>
-          <w:rFonts w:ascii="Times New Roman" w:eastAsia="Times New Roman" w:hAnsi="Times New Roman" w:cs="Times New Roman"/>
-          <w:color w:val="000000"/>
-          <w:sz w:val="22"/>
-          <w:szCs w:val="22"/>
-          <w:lang w:val="ru-RU"/>
-        </w:rPr>
-        <w:t xml:space="preserve"> файлів та </w:t>
-      </w:r>
-      <w:proofErr w:type="spellStart"/>
-      <w:r>
-        <w:rPr>
-          <w:rFonts w:ascii="Times New Roman" w:eastAsia="Times New Roman" w:hAnsi="Times New Roman" w:cs="Times New Roman"/>
-          <w:color w:val="000000"/>
-          <w:sz w:val="22"/>
-          <w:szCs w:val="22"/>
-          <w:lang w:val="ru-RU"/>
-        </w:rPr>
-        <w:t>каталогів</w:t>
-      </w:r>
-      <w:proofErr w:type="spellEnd"/>
-      <w:r>
-        <w:rPr>
-          <w:rFonts w:ascii="Times New Roman" w:eastAsia="Times New Roman" w:hAnsi="Times New Roman" w:cs="Times New Roman"/>
-          <w:color w:val="000000"/>
-          <w:sz w:val="22"/>
-          <w:szCs w:val="22"/>
-          <w:lang w:val="ru-RU"/>
-        </w:rPr>
-        <w:t xml:space="preserve"> в ОС </w:t>
-      </w:r>
-      <w:r>
-        <w:rPr>
-          <w:rFonts w:ascii="Times New Roman" w:eastAsia="Times New Roman" w:hAnsi="Times New Roman" w:cs="Times New Roman"/>
-          <w:color w:val="000000"/>
-          <w:sz w:val="22"/>
-          <w:szCs w:val="22"/>
-        </w:rPr>
-        <w:t>Linux</w:t>
-      </w:r>
-      <w:r>
-        <w:rPr>
-          <w:rFonts w:ascii="Times New Roman" w:eastAsia="Times New Roman" w:hAnsi="Times New Roman" w:cs="Times New Roman"/>
-          <w:color w:val="000000"/>
-          <w:sz w:val="22"/>
-          <w:szCs w:val="22"/>
-          <w:lang w:val="ru-RU"/>
-        </w:rPr>
-        <w:t xml:space="preserve">? </w:t>
-      </w:r>
-      <w:proofErr w:type="spellStart"/>
-      <w:r>
-        <w:rPr>
-          <w:rFonts w:ascii="Times New Roman" w:eastAsia="Times New Roman" w:hAnsi="Times New Roman" w:cs="Times New Roman"/>
-          <w:color w:val="000000"/>
-          <w:sz w:val="22"/>
-          <w:szCs w:val="22"/>
-        </w:rPr>
-        <w:t>Наведіть</w:t>
-      </w:r>
-      <w:proofErr w:type="spellEnd"/>
-      <w:r>
-        <w:rPr>
-          <w:rFonts w:ascii="Times New Roman" w:eastAsia="Times New Roman" w:hAnsi="Times New Roman" w:cs="Times New Roman"/>
-          <w:color w:val="000000"/>
-          <w:sz w:val="22"/>
-          <w:szCs w:val="22"/>
+      <w:proofErr w:type="gramStart"/>
+      <w:r>
+        <w:rPr>
+          <w:rFonts w:ascii="Times New Roman" w:eastAsia="Times New Roman" w:hAnsi="Times New Roman" w:cs="Times New Roman"/>
+          <w:color w:val="000000"/>
+          <w:sz w:val="22"/>
+          <w:szCs w:val="22"/>
+          <w:lang w:val="ru-RU" w:eastAsia="ru-RU"/>
+        </w:rPr>
+        <w:t>арх</w:t>
+      </w:r>
+      <w:proofErr w:type="gramEnd"/>
+      <w:r>
+        <w:rPr>
+          <w:rFonts w:ascii="Times New Roman" w:eastAsia="Times New Roman" w:hAnsi="Times New Roman" w:cs="Times New Roman"/>
+          <w:color w:val="000000"/>
+          <w:sz w:val="22"/>
+          <w:szCs w:val="22"/>
+          <w:lang w:val="ru-RU" w:eastAsia="ru-RU"/>
+        </w:rPr>
+        <w:t>івування</w:t>
+      </w:r>
+      <w:proofErr w:type="spellEnd"/>
+      <w:r>
+        <w:rPr>
+          <w:rFonts w:ascii="Times New Roman" w:eastAsia="Times New Roman" w:hAnsi="Times New Roman" w:cs="Times New Roman"/>
+          <w:color w:val="000000"/>
+          <w:sz w:val="22"/>
+          <w:szCs w:val="22"/>
+          <w:lang w:val="ru-RU" w:eastAsia="ru-RU"/>
+        </w:rPr>
+        <w:t xml:space="preserve">, </w:t>
+      </w:r>
+      <w:proofErr w:type="spellStart"/>
+      <w:r>
+        <w:rPr>
+          <w:rFonts w:ascii="Times New Roman" w:eastAsia="Times New Roman" w:hAnsi="Times New Roman" w:cs="Times New Roman"/>
+          <w:color w:val="000000"/>
+          <w:sz w:val="22"/>
+          <w:szCs w:val="22"/>
+          <w:lang w:val="ru-RU" w:eastAsia="ru-RU"/>
+        </w:rPr>
+        <w:t>що</w:t>
+      </w:r>
+      <w:proofErr w:type="spellEnd"/>
+      <w:r>
+        <w:rPr>
+          <w:rFonts w:ascii="Times New Roman" w:eastAsia="Times New Roman" w:hAnsi="Times New Roman" w:cs="Times New Roman"/>
+          <w:color w:val="000000"/>
+          <w:sz w:val="22"/>
+          <w:szCs w:val="22"/>
+          <w:lang w:val="ru-RU" w:eastAsia="ru-RU"/>
         </w:rPr>
         <w:t xml:space="preserve"> </w:t>
       </w:r>
@@ -10842,16 +13849,62 @@
           <w:color w:val="000000"/>
           <w:sz w:val="22"/>
           <w:szCs w:val="22"/>
-        </w:rPr>
-        <w:t>приклади</w:t>
-      </w:r>
-      <w:proofErr w:type="spellEnd"/>
-      <w:r>
-        <w:rPr>
-          <w:rFonts w:ascii="Times New Roman" w:eastAsia="Times New Roman" w:hAnsi="Times New Roman" w:cs="Times New Roman"/>
-          <w:color w:val="000000"/>
-          <w:sz w:val="22"/>
-          <w:szCs w:val="22"/>
+          <w:lang w:val="ru-RU" w:eastAsia="ru-RU"/>
+        </w:rPr>
+        <w:t>можуть</w:t>
+      </w:r>
+      <w:proofErr w:type="spellEnd"/>
+      <w:r>
+        <w:rPr>
+          <w:rFonts w:ascii="Times New Roman" w:eastAsia="Times New Roman" w:hAnsi="Times New Roman" w:cs="Times New Roman"/>
+          <w:color w:val="000000"/>
+          <w:sz w:val="22"/>
+          <w:szCs w:val="22"/>
+          <w:lang w:val="ru-RU" w:eastAsia="ru-RU"/>
+        </w:rPr>
+        <w:t xml:space="preserve"> бути </w:t>
+      </w:r>
+      <w:proofErr w:type="spellStart"/>
+      <w:r>
+        <w:rPr>
+          <w:rFonts w:ascii="Times New Roman" w:eastAsia="Times New Roman" w:hAnsi="Times New Roman" w:cs="Times New Roman"/>
+          <w:color w:val="000000"/>
+          <w:sz w:val="22"/>
+          <w:szCs w:val="22"/>
+          <w:lang w:val="ru-RU" w:eastAsia="ru-RU"/>
+        </w:rPr>
+        <w:t>використані</w:t>
+      </w:r>
+      <w:proofErr w:type="spellEnd"/>
+      <w:r>
+        <w:rPr>
+          <w:rFonts w:ascii="Times New Roman" w:eastAsia="Times New Roman" w:hAnsi="Times New Roman" w:cs="Times New Roman"/>
+          <w:color w:val="000000"/>
+          <w:sz w:val="22"/>
+          <w:szCs w:val="22"/>
+          <w:lang w:val="ru-RU" w:eastAsia="ru-RU"/>
+        </w:rPr>
+        <w:t xml:space="preserve"> у </w:t>
+      </w:r>
+      <w:proofErr w:type="spellStart"/>
+      <w:r>
+        <w:rPr>
+          <w:rFonts w:ascii="Times New Roman" w:eastAsia="Times New Roman" w:hAnsi="Times New Roman" w:cs="Times New Roman"/>
+          <w:color w:val="000000"/>
+          <w:sz w:val="22"/>
+          <w:szCs w:val="22"/>
+          <w:lang w:val="ru-RU" w:eastAsia="ru-RU"/>
+        </w:rPr>
+        <w:t>вашому</w:t>
+      </w:r>
+      <w:proofErr w:type="spellEnd"/>
+      <w:r>
+        <w:rPr>
+          <w:rFonts w:ascii="Times New Roman" w:eastAsia="Times New Roman" w:hAnsi="Times New Roman" w:cs="Times New Roman"/>
+          <w:color w:val="000000"/>
+          <w:sz w:val="22"/>
+          <w:szCs w:val="22"/>
+          <w:lang w:val="ru-RU" w:eastAsia="ru-RU"/>
         </w:rPr>
         <w:t xml:space="preserve"> </w:t>
       </w:r>
@@ -10862,36 +13915,18 @@
           <w:color w:val="000000"/>
           <w:sz w:val="22"/>
           <w:szCs w:val="22"/>
-        </w:rPr>
-        <w:t>та</w:t>
-      </w:r>
-      <w:proofErr w:type="spellEnd"/>
-      <w:r>
-        <w:rPr>
-          <w:rFonts w:ascii="Times New Roman" w:eastAsia="Times New Roman" w:hAnsi="Times New Roman" w:cs="Times New Roman"/>
-          <w:color w:val="000000"/>
-          <w:sz w:val="22"/>
-          <w:szCs w:val="22"/>
-        </w:rPr>
-        <w:t xml:space="preserve"> їх </w:t>
-      </w:r>
-      <w:proofErr w:type="spellStart"/>
-      <w:r>
-        <w:rPr>
-          <w:rFonts w:ascii="Times New Roman" w:eastAsia="Times New Roman" w:hAnsi="Times New Roman" w:cs="Times New Roman"/>
-          <w:color w:val="000000"/>
-          <w:sz w:val="22"/>
-          <w:szCs w:val="22"/>
-        </w:rPr>
-        <w:t>короткий</w:t>
-      </w:r>
-      <w:proofErr w:type="spellEnd"/>
-      <w:r>
-        <w:rPr>
-          <w:rFonts w:ascii="Times New Roman" w:eastAsia="Times New Roman" w:hAnsi="Times New Roman" w:cs="Times New Roman"/>
-          <w:color w:val="000000"/>
-          <w:sz w:val="22"/>
-          <w:szCs w:val="22"/>
+          <w:lang w:val="ru-RU" w:eastAsia="ru-RU"/>
+        </w:rPr>
+        <w:t>мобільному</w:t>
+      </w:r>
+      <w:proofErr w:type="spellEnd"/>
+      <w:r>
+        <w:rPr>
+          <w:rFonts w:ascii="Times New Roman" w:eastAsia="Times New Roman" w:hAnsi="Times New Roman" w:cs="Times New Roman"/>
+          <w:color w:val="000000"/>
+          <w:sz w:val="22"/>
+          <w:szCs w:val="22"/>
+          <w:lang w:val="ru-RU" w:eastAsia="ru-RU"/>
         </w:rPr>
         <w:t xml:space="preserve"> </w:t>
       </w:r>
@@ -10902,59 +13937,1009 @@
           <w:color w:val="000000"/>
           <w:sz w:val="22"/>
           <w:szCs w:val="22"/>
-        </w:rPr>
-        <w:t>опис</w:t>
-      </w:r>
-      <w:proofErr w:type="spellEnd"/>
-      <w:r>
-        <w:rPr>
-          <w:rFonts w:ascii="Times New Roman" w:eastAsia="Times New Roman" w:hAnsi="Times New Roman" w:cs="Times New Roman"/>
-          <w:color w:val="000000"/>
-          <w:sz w:val="22"/>
-          <w:szCs w:val="22"/>
+          <w:lang w:val="ru-RU" w:eastAsia="ru-RU"/>
+        </w:rPr>
+        <w:t>телефоні</w:t>
+      </w:r>
+      <w:proofErr w:type="spellEnd"/>
+      <w:r>
+        <w:rPr>
+          <w:rFonts w:ascii="Times New Roman" w:eastAsia="Times New Roman" w:hAnsi="Times New Roman" w:cs="Times New Roman"/>
+          <w:color w:val="000000"/>
+          <w:sz w:val="22"/>
+          <w:szCs w:val="22"/>
+          <w:lang w:val="ru-RU" w:eastAsia="ru-RU"/>
+        </w:rPr>
+        <w:t>. </w:t>
+      </w:r>
+    </w:p>
+    <w:p>
+      <w:pPr>
+        <w:jc w:val="both"/>
+        <w:rPr>
+          <w:rFonts w:ascii="Times New Roman" w:eastAsia="Times New Roman" w:hAnsi="Times New Roman" w:cs="Times New Roman"/>
+          <w:lang w:val="ru-RU" w:eastAsia="ru-RU"/>
+        </w:rPr>
+      </w:pPr>
+    </w:p>
+    <w:p>
+      <w:pPr>
+        <w:jc w:val="both"/>
+        <w:rPr>
+          <w:rFonts w:ascii="Times New Roman" w:eastAsia="Times New Roman" w:hAnsi="Times New Roman" w:cs="Times New Roman"/>
+          <w:lang w:eastAsia="ru-RU"/>
+        </w:rPr>
+      </w:pPr>
+      <w:r>
+        <w:rPr>
+          <w:rFonts w:ascii="Times New Roman" w:eastAsia="Times New Roman" w:hAnsi="Times New Roman" w:cs="Times New Roman"/>
+          <w:color w:val="000000"/>
+          <w:sz w:val="22"/>
+          <w:szCs w:val="22"/>
+          <w:lang w:eastAsia="ru-RU"/>
+        </w:rPr>
+        <w:t>There are several compression and archiving software options that can be used on an iPhone, including:</w:t>
+      </w:r>
+    </w:p>
+    <w:p>
+      <w:pPr>
+        <w:jc w:val="both"/>
+        <w:rPr>
+          <w:rFonts w:ascii="Times New Roman" w:eastAsia="Times New Roman" w:hAnsi="Times New Roman" w:cs="Times New Roman"/>
+          <w:lang w:eastAsia="ru-RU"/>
+        </w:rPr>
+      </w:pPr>
+    </w:p>
+    <w:p>
+      <w:pPr>
+        <w:jc w:val="both"/>
+        <w:rPr>
+          <w:rFonts w:ascii="Times New Roman" w:eastAsia="Times New Roman" w:hAnsi="Times New Roman" w:cs="Times New Roman"/>
+          <w:lang w:eastAsia="ru-RU"/>
+        </w:rPr>
+      </w:pPr>
+      <w:r>
+        <w:rPr>
+          <w:rFonts w:ascii="Times New Roman" w:eastAsia="Times New Roman" w:hAnsi="Times New Roman" w:cs="Times New Roman"/>
+          <w:color w:val="000000"/>
+          <w:sz w:val="22"/>
+          <w:szCs w:val="22"/>
+          <w:lang w:eastAsia="ru-RU"/>
+        </w:rPr>
+        <w:t xml:space="preserve">WinZip is a popular file compression and archiving tool that is available for both Windows and iOS devices. With WinZip, users can compress files into a variety of formats, including Zip, </w:t>
+      </w:r>
+      <w:proofErr w:type="spellStart"/>
+      <w:r>
+        <w:rPr>
+          <w:rFonts w:ascii="Times New Roman" w:eastAsia="Times New Roman" w:hAnsi="Times New Roman" w:cs="Times New Roman"/>
+          <w:color w:val="000000"/>
+          <w:sz w:val="22"/>
+          <w:szCs w:val="22"/>
+          <w:lang w:eastAsia="ru-RU"/>
+        </w:rPr>
+        <w:t>Zipx</w:t>
+      </w:r>
+      <w:proofErr w:type="spellEnd"/>
+      <w:r>
+        <w:rPr>
+          <w:rFonts w:ascii="Times New Roman" w:eastAsia="Times New Roman" w:hAnsi="Times New Roman" w:cs="Times New Roman"/>
+          <w:color w:val="000000"/>
+          <w:sz w:val="22"/>
+          <w:szCs w:val="22"/>
+          <w:lang w:eastAsia="ru-RU"/>
+        </w:rPr>
+        <w:t>, and RAR, and can also extract files from compressed archives. In addition to compression and archiving, WinZip also supports encryption and cloud storage integration.</w:t>
+      </w:r>
+    </w:p>
+    <w:p>
+      <w:pPr>
+        <w:jc w:val="both"/>
+        <w:rPr>
+          <w:rFonts w:ascii="Times New Roman" w:eastAsia="Times New Roman" w:hAnsi="Times New Roman" w:cs="Times New Roman"/>
+          <w:lang w:eastAsia="ru-RU"/>
+        </w:rPr>
+      </w:pPr>
+    </w:p>
+    <w:p>
+      <w:pPr>
+        <w:jc w:val="both"/>
+        <w:rPr>
+          <w:rFonts w:ascii="Times New Roman" w:eastAsia="Times New Roman" w:hAnsi="Times New Roman" w:cs="Times New Roman"/>
+          <w:lang w:eastAsia="ru-RU"/>
+        </w:rPr>
+      </w:pPr>
+      <w:proofErr w:type="spellStart"/>
+      <w:proofErr w:type="gramStart"/>
+      <w:r>
+        <w:rPr>
+          <w:rFonts w:ascii="Times New Roman" w:eastAsia="Times New Roman" w:hAnsi="Times New Roman" w:cs="Times New Roman"/>
+          <w:color w:val="000000"/>
+          <w:sz w:val="22"/>
+          <w:szCs w:val="22"/>
+          <w:lang w:eastAsia="ru-RU"/>
+        </w:rPr>
+        <w:t>iZip</w:t>
+      </w:r>
+      <w:proofErr w:type="spellEnd"/>
+      <w:proofErr w:type="gramEnd"/>
+      <w:r>
+        <w:rPr>
+          <w:rFonts w:ascii="Times New Roman" w:eastAsia="Times New Roman" w:hAnsi="Times New Roman" w:cs="Times New Roman"/>
+          <w:color w:val="000000"/>
+          <w:sz w:val="22"/>
+          <w:szCs w:val="22"/>
+          <w:lang w:eastAsia="ru-RU"/>
+        </w:rPr>
+        <w:t xml:space="preserve"> is a free compression and archiving tool for iOS devices that supports a wide range of file formats, including Zip, </w:t>
+      </w:r>
+      <w:proofErr w:type="spellStart"/>
+      <w:r>
+        <w:rPr>
+          <w:rFonts w:ascii="Times New Roman" w:eastAsia="Times New Roman" w:hAnsi="Times New Roman" w:cs="Times New Roman"/>
+          <w:color w:val="000000"/>
+          <w:sz w:val="22"/>
+          <w:szCs w:val="22"/>
+          <w:lang w:eastAsia="ru-RU"/>
+        </w:rPr>
+        <w:t>Zipx</w:t>
+      </w:r>
+      <w:proofErr w:type="spellEnd"/>
+      <w:r>
+        <w:rPr>
+          <w:rFonts w:ascii="Times New Roman" w:eastAsia="Times New Roman" w:hAnsi="Times New Roman" w:cs="Times New Roman"/>
+          <w:color w:val="000000"/>
+          <w:sz w:val="22"/>
+          <w:szCs w:val="22"/>
+          <w:lang w:eastAsia="ru-RU"/>
+        </w:rPr>
+        <w:t xml:space="preserve">, RAR, 7Z, TAR, and GZIP. In addition to compression and archiving, </w:t>
+      </w:r>
+      <w:proofErr w:type="spellStart"/>
+      <w:r>
+        <w:rPr>
+          <w:rFonts w:ascii="Times New Roman" w:eastAsia="Times New Roman" w:hAnsi="Times New Roman" w:cs="Times New Roman"/>
+          <w:color w:val="000000"/>
+          <w:sz w:val="22"/>
+          <w:szCs w:val="22"/>
+          <w:lang w:eastAsia="ru-RU"/>
+        </w:rPr>
+        <w:t>iZip</w:t>
+      </w:r>
+      <w:proofErr w:type="spellEnd"/>
+      <w:r>
+        <w:rPr>
+          <w:rFonts w:ascii="Times New Roman" w:eastAsia="Times New Roman" w:hAnsi="Times New Roman" w:cs="Times New Roman"/>
+          <w:color w:val="000000"/>
+          <w:sz w:val="22"/>
+          <w:szCs w:val="22"/>
+          <w:lang w:eastAsia="ru-RU"/>
+        </w:rPr>
+        <w:t xml:space="preserve"> also supports file sharing, file management, and encryption.</w:t>
+      </w:r>
+    </w:p>
+    <w:p>
+      <w:pPr>
+        <w:jc w:val="both"/>
+        <w:rPr>
+          <w:rFonts w:ascii="Times New Roman" w:eastAsia="Times New Roman" w:hAnsi="Times New Roman" w:cs="Times New Roman"/>
+          <w:lang w:eastAsia="ru-RU"/>
+        </w:rPr>
+      </w:pPr>
+    </w:p>
+    <w:p>
+      <w:pPr>
+        <w:jc w:val="both"/>
+        <w:rPr>
+          <w:rFonts w:ascii="Times New Roman" w:eastAsia="Times New Roman" w:hAnsi="Times New Roman" w:cs="Times New Roman"/>
+          <w:lang w:eastAsia="ru-RU"/>
+        </w:rPr>
+      </w:pPr>
+      <w:proofErr w:type="gramStart"/>
+      <w:r>
+        <w:rPr>
+          <w:rFonts w:ascii="Times New Roman" w:eastAsia="Times New Roman" w:hAnsi="Times New Roman" w:cs="Times New Roman"/>
+          <w:color w:val="000000"/>
+          <w:sz w:val="22"/>
+          <w:szCs w:val="22"/>
+          <w:lang w:eastAsia="ru-RU"/>
+        </w:rPr>
+        <w:t xml:space="preserve">Documents by </w:t>
+      </w:r>
+      <w:proofErr w:type="spellStart"/>
+      <w:r>
+        <w:rPr>
+          <w:rFonts w:ascii="Times New Roman" w:eastAsia="Times New Roman" w:hAnsi="Times New Roman" w:cs="Times New Roman"/>
+          <w:color w:val="000000"/>
+          <w:sz w:val="22"/>
+          <w:szCs w:val="22"/>
+          <w:lang w:eastAsia="ru-RU"/>
+        </w:rPr>
+        <w:t>Readdle</w:t>
+      </w:r>
+      <w:proofErr w:type="spellEnd"/>
+      <w:r>
+        <w:rPr>
+          <w:rFonts w:ascii="Times New Roman" w:eastAsia="Times New Roman" w:hAnsi="Times New Roman" w:cs="Times New Roman"/>
+          <w:color w:val="000000"/>
+          <w:sz w:val="22"/>
+          <w:szCs w:val="22"/>
+          <w:lang w:eastAsia="ru-RU"/>
+        </w:rPr>
+        <w:t xml:space="preserve"> is</w:t>
+      </w:r>
+      <w:proofErr w:type="gramEnd"/>
+      <w:r>
+        <w:rPr>
+          <w:rFonts w:ascii="Times New Roman" w:eastAsia="Times New Roman" w:hAnsi="Times New Roman" w:cs="Times New Roman"/>
+          <w:color w:val="000000"/>
+          <w:sz w:val="22"/>
+          <w:szCs w:val="22"/>
+          <w:lang w:eastAsia="ru-RU"/>
+        </w:rPr>
+        <w:t xml:space="preserve"> a free file manager app for iOS devices that includes built-in support for file compression and archiving. With Documents, users can compress files into Zip archives, and can also extract files from Zip, RAR, and 7Z archives. In addition to compression and archiving, Documents also supports file sharing, cloud storage integration, and PDF editing.</w:t>
+      </w:r>
+    </w:p>
+    <w:p>
+      <w:pPr>
+        <w:jc w:val="both"/>
+        <w:rPr>
+          <w:rFonts w:ascii="Times New Roman" w:eastAsia="Times New Roman" w:hAnsi="Times New Roman" w:cs="Times New Roman"/>
+          <w:lang w:eastAsia="ru-RU"/>
+        </w:rPr>
+      </w:pPr>
+    </w:p>
+    <w:p>
+      <w:pPr>
+        <w:jc w:val="both"/>
+        <w:rPr>
+          <w:rFonts w:ascii="Times New Roman" w:eastAsia="Times New Roman" w:hAnsi="Times New Roman" w:cs="Times New Roman"/>
+          <w:lang w:eastAsia="ru-RU"/>
+        </w:rPr>
+      </w:pPr>
+      <w:proofErr w:type="spellStart"/>
+      <w:r>
+        <w:rPr>
+          <w:rFonts w:ascii="Times New Roman" w:eastAsia="Times New Roman" w:hAnsi="Times New Roman" w:cs="Times New Roman"/>
+          <w:color w:val="000000"/>
+          <w:sz w:val="22"/>
+          <w:szCs w:val="22"/>
+          <w:lang w:eastAsia="ru-RU"/>
+        </w:rPr>
+        <w:t>FileApp</w:t>
+      </w:r>
+      <w:proofErr w:type="spellEnd"/>
+      <w:r>
+        <w:rPr>
+          <w:rFonts w:ascii="Times New Roman" w:eastAsia="Times New Roman" w:hAnsi="Times New Roman" w:cs="Times New Roman"/>
+          <w:color w:val="000000"/>
+          <w:sz w:val="22"/>
+          <w:szCs w:val="22"/>
+          <w:lang w:eastAsia="ru-RU"/>
+        </w:rPr>
+        <w:t xml:space="preserve"> is another free file manager app for iOS devices that includes built-in support for file compression and archiving. With </w:t>
+      </w:r>
+      <w:proofErr w:type="spellStart"/>
+      <w:r>
+        <w:rPr>
+          <w:rFonts w:ascii="Times New Roman" w:eastAsia="Times New Roman" w:hAnsi="Times New Roman" w:cs="Times New Roman"/>
+          <w:color w:val="000000"/>
+          <w:sz w:val="22"/>
+          <w:szCs w:val="22"/>
+          <w:lang w:eastAsia="ru-RU"/>
+        </w:rPr>
+        <w:t>FileApp</w:t>
+      </w:r>
+      <w:proofErr w:type="spellEnd"/>
+      <w:r>
+        <w:rPr>
+          <w:rFonts w:ascii="Times New Roman" w:eastAsia="Times New Roman" w:hAnsi="Times New Roman" w:cs="Times New Roman"/>
+          <w:color w:val="000000"/>
+          <w:sz w:val="22"/>
+          <w:szCs w:val="22"/>
+          <w:lang w:eastAsia="ru-RU"/>
+        </w:rPr>
+        <w:t xml:space="preserve">, users can compress files into Zip archives and can also extract files from Zip and RAR archives. In addition to compression and archiving, </w:t>
+      </w:r>
+      <w:proofErr w:type="spellStart"/>
+      <w:r>
+        <w:rPr>
+          <w:rFonts w:ascii="Times New Roman" w:eastAsia="Times New Roman" w:hAnsi="Times New Roman" w:cs="Times New Roman"/>
+          <w:color w:val="000000"/>
+          <w:sz w:val="22"/>
+          <w:szCs w:val="22"/>
+          <w:lang w:eastAsia="ru-RU"/>
+        </w:rPr>
+        <w:t>FileApp</w:t>
+      </w:r>
+      <w:proofErr w:type="spellEnd"/>
+      <w:r>
+        <w:rPr>
+          <w:rFonts w:ascii="Times New Roman" w:eastAsia="Times New Roman" w:hAnsi="Times New Roman" w:cs="Times New Roman"/>
+          <w:color w:val="000000"/>
+          <w:sz w:val="22"/>
+          <w:szCs w:val="22"/>
+          <w:lang w:eastAsia="ru-RU"/>
+        </w:rPr>
+        <w:t xml:space="preserve"> also supports file sharing, cloud storage integration, and PDF viewing.</w:t>
+      </w:r>
+    </w:p>
+    <w:p>
+      <w:pPr>
+        <w:jc w:val="both"/>
+        <w:rPr>
+          <w:rFonts w:ascii="Times New Roman" w:eastAsia="Times New Roman" w:hAnsi="Times New Roman" w:cs="Times New Roman"/>
+          <w:lang w:eastAsia="ru-RU"/>
+        </w:rPr>
+      </w:pPr>
+    </w:p>
+    <w:p>
+      <w:pPr>
+        <w:jc w:val="both"/>
+        <w:rPr>
+          <w:rFonts w:ascii="Times New Roman" w:eastAsia="Times New Roman" w:hAnsi="Times New Roman" w:cs="Times New Roman"/>
+          <w:lang w:eastAsia="ru-RU"/>
+        </w:rPr>
+      </w:pPr>
+      <w:r>
+        <w:rPr>
+          <w:rFonts w:ascii="Times New Roman" w:eastAsia="Times New Roman" w:hAnsi="Times New Roman" w:cs="Times New Roman"/>
+          <w:color w:val="000000"/>
+          <w:sz w:val="22"/>
+          <w:szCs w:val="22"/>
+          <w:lang w:eastAsia="ru-RU"/>
+        </w:rPr>
+        <w:t>Each app offers its own set of features and capabilities, so it is important to choose the app that best meets the specific needs of the user.</w:t>
+      </w:r>
+    </w:p>
+    <w:p>
+      <w:pPr>
+        <w:spacing w:after="240"/>
+        <w:jc w:val="both"/>
+        <w:rPr>
+          <w:rFonts w:ascii="Times New Roman" w:eastAsia="Times New Roman" w:hAnsi="Times New Roman" w:cs="Times New Roman"/>
+          <w:lang w:eastAsia="ru-RU"/>
+        </w:rPr>
+      </w:pPr>
+    </w:p>
+    <w:p>
+      <w:pPr>
+        <w:jc w:val="both"/>
+        <w:rPr>
+          <w:rFonts w:ascii="Times New Roman" w:eastAsia="Times New Roman" w:hAnsi="Times New Roman" w:cs="Times New Roman"/>
+          <w:lang w:val="ru-RU" w:eastAsia="ru-RU"/>
+        </w:rPr>
+      </w:pPr>
+      <w:r>
+        <w:rPr>
+          <w:rFonts w:ascii="Times New Roman" w:eastAsia="Times New Roman" w:hAnsi="Times New Roman" w:cs="Times New Roman"/>
+          <w:color w:val="000000"/>
+          <w:sz w:val="22"/>
+          <w:szCs w:val="22"/>
+          <w:lang w:val="ru-RU" w:eastAsia="ru-RU"/>
+        </w:rPr>
+        <w:t xml:space="preserve">5. </w:t>
+      </w:r>
+      <w:proofErr w:type="spellStart"/>
+      <w:r>
+        <w:rPr>
+          <w:rFonts w:ascii="Times New Roman" w:eastAsia="Times New Roman" w:hAnsi="Times New Roman" w:cs="Times New Roman"/>
+          <w:color w:val="000000"/>
+          <w:sz w:val="22"/>
+          <w:szCs w:val="22"/>
+          <w:lang w:val="ru-RU" w:eastAsia="ru-RU"/>
+        </w:rPr>
+        <w:t>Опишіть</w:t>
+      </w:r>
+      <w:proofErr w:type="spellEnd"/>
+      <w:r>
+        <w:rPr>
+          <w:rFonts w:ascii="Times New Roman" w:eastAsia="Times New Roman" w:hAnsi="Times New Roman" w:cs="Times New Roman"/>
+          <w:color w:val="000000"/>
+          <w:sz w:val="22"/>
+          <w:szCs w:val="22"/>
+          <w:lang w:val="ru-RU" w:eastAsia="ru-RU"/>
+        </w:rPr>
+        <w:t xml:space="preserve"> та </w:t>
+      </w:r>
+      <w:proofErr w:type="spellStart"/>
+      <w:r>
+        <w:rPr>
+          <w:rFonts w:ascii="Times New Roman" w:eastAsia="Times New Roman" w:hAnsi="Times New Roman" w:cs="Times New Roman"/>
+          <w:color w:val="000000"/>
+          <w:sz w:val="22"/>
+          <w:szCs w:val="22"/>
+          <w:lang w:val="ru-RU" w:eastAsia="ru-RU"/>
+        </w:rPr>
+        <w:t>порівняйте</w:t>
+      </w:r>
+      <w:proofErr w:type="spellEnd"/>
+      <w:r>
+        <w:rPr>
+          <w:rFonts w:ascii="Times New Roman" w:eastAsia="Times New Roman" w:hAnsi="Times New Roman" w:cs="Times New Roman"/>
+          <w:color w:val="000000"/>
+          <w:sz w:val="22"/>
+          <w:szCs w:val="22"/>
+          <w:lang w:val="ru-RU" w:eastAsia="ru-RU"/>
+        </w:rPr>
+        <w:t xml:space="preserve"> </w:t>
+      </w:r>
+      <w:proofErr w:type="spellStart"/>
+      <w:r>
+        <w:rPr>
+          <w:rFonts w:ascii="Times New Roman" w:eastAsia="Times New Roman" w:hAnsi="Times New Roman" w:cs="Times New Roman"/>
+          <w:color w:val="000000"/>
+          <w:sz w:val="22"/>
+          <w:szCs w:val="22"/>
+          <w:lang w:val="ru-RU" w:eastAsia="ru-RU"/>
+        </w:rPr>
+        <w:t>програмні</w:t>
+      </w:r>
+      <w:proofErr w:type="spellEnd"/>
+      <w:r>
+        <w:rPr>
+          <w:rFonts w:ascii="Times New Roman" w:eastAsia="Times New Roman" w:hAnsi="Times New Roman" w:cs="Times New Roman"/>
+          <w:color w:val="000000"/>
+          <w:sz w:val="22"/>
+          <w:szCs w:val="22"/>
+          <w:lang w:val="ru-RU" w:eastAsia="ru-RU"/>
+        </w:rPr>
+        <w:t xml:space="preserve"> </w:t>
+      </w:r>
+      <w:proofErr w:type="spellStart"/>
+      <w:r>
+        <w:rPr>
+          <w:rFonts w:ascii="Times New Roman" w:eastAsia="Times New Roman" w:hAnsi="Times New Roman" w:cs="Times New Roman"/>
+          <w:color w:val="000000"/>
+          <w:sz w:val="22"/>
+          <w:szCs w:val="22"/>
+          <w:lang w:val="ru-RU" w:eastAsia="ru-RU"/>
+        </w:rPr>
+        <w:t>засоби</w:t>
+      </w:r>
+      <w:proofErr w:type="spellEnd"/>
+      <w:r>
+        <w:rPr>
+          <w:rFonts w:ascii="Times New Roman" w:eastAsia="Times New Roman" w:hAnsi="Times New Roman" w:cs="Times New Roman"/>
+          <w:color w:val="000000"/>
+          <w:sz w:val="22"/>
+          <w:szCs w:val="22"/>
+          <w:lang w:val="ru-RU" w:eastAsia="ru-RU"/>
+        </w:rPr>
+        <w:t xml:space="preserve"> для </w:t>
+      </w:r>
+      <w:proofErr w:type="spellStart"/>
+      <w:r>
+        <w:rPr>
+          <w:rFonts w:ascii="Times New Roman" w:eastAsia="Times New Roman" w:hAnsi="Times New Roman" w:cs="Times New Roman"/>
+          <w:color w:val="000000"/>
+          <w:sz w:val="22"/>
+          <w:szCs w:val="22"/>
+          <w:lang w:val="ru-RU" w:eastAsia="ru-RU"/>
+        </w:rPr>
+        <w:t>стискання</w:t>
+      </w:r>
+      <w:proofErr w:type="spellEnd"/>
+      <w:r>
+        <w:rPr>
+          <w:rFonts w:ascii="Times New Roman" w:eastAsia="Times New Roman" w:hAnsi="Times New Roman" w:cs="Times New Roman"/>
+          <w:color w:val="000000"/>
+          <w:sz w:val="22"/>
+          <w:szCs w:val="22"/>
+          <w:lang w:val="ru-RU" w:eastAsia="ru-RU"/>
+        </w:rPr>
+        <w:t xml:space="preserve"> та (де</w:t>
+      </w:r>
+      <w:proofErr w:type="gramStart"/>
+      <w:r>
+        <w:rPr>
+          <w:rFonts w:ascii="Times New Roman" w:eastAsia="Times New Roman" w:hAnsi="Times New Roman" w:cs="Times New Roman"/>
+          <w:color w:val="000000"/>
+          <w:sz w:val="22"/>
+          <w:szCs w:val="22"/>
+          <w:lang w:val="ru-RU" w:eastAsia="ru-RU"/>
+        </w:rPr>
+        <w:t>)</w:t>
+      </w:r>
+      <w:proofErr w:type="spellStart"/>
+      <w:r>
+        <w:rPr>
+          <w:rFonts w:ascii="Times New Roman" w:eastAsia="Times New Roman" w:hAnsi="Times New Roman" w:cs="Times New Roman"/>
+          <w:color w:val="000000"/>
+          <w:sz w:val="22"/>
+          <w:szCs w:val="22"/>
+          <w:lang w:val="ru-RU" w:eastAsia="ru-RU"/>
+        </w:rPr>
+        <w:t>а</w:t>
+      </w:r>
+      <w:proofErr w:type="gramEnd"/>
+      <w:r>
+        <w:rPr>
+          <w:rFonts w:ascii="Times New Roman" w:eastAsia="Times New Roman" w:hAnsi="Times New Roman" w:cs="Times New Roman"/>
+          <w:color w:val="000000"/>
+          <w:sz w:val="22"/>
+          <w:szCs w:val="22"/>
+          <w:lang w:val="ru-RU" w:eastAsia="ru-RU"/>
+        </w:rPr>
+        <w:t>рхівування</w:t>
+      </w:r>
+      <w:proofErr w:type="spellEnd"/>
+      <w:r>
+        <w:rPr>
+          <w:rFonts w:ascii="Times New Roman" w:eastAsia="Times New Roman" w:hAnsi="Times New Roman" w:cs="Times New Roman"/>
+          <w:color w:val="000000"/>
+          <w:sz w:val="22"/>
+          <w:szCs w:val="22"/>
+          <w:lang w:val="ru-RU" w:eastAsia="ru-RU"/>
+        </w:rPr>
+        <w:t xml:space="preserve"> </w:t>
+      </w:r>
+      <w:proofErr w:type="spellStart"/>
+      <w:r>
+        <w:rPr>
+          <w:rFonts w:ascii="Times New Roman" w:eastAsia="Times New Roman" w:hAnsi="Times New Roman" w:cs="Times New Roman"/>
+          <w:color w:val="000000"/>
+          <w:sz w:val="22"/>
+          <w:szCs w:val="22"/>
+          <w:lang w:val="ru-RU" w:eastAsia="ru-RU"/>
+        </w:rPr>
+        <w:t>даних</w:t>
+      </w:r>
+      <w:proofErr w:type="spellEnd"/>
+      <w:r>
+        <w:rPr>
+          <w:rFonts w:ascii="Times New Roman" w:eastAsia="Times New Roman" w:hAnsi="Times New Roman" w:cs="Times New Roman"/>
+          <w:color w:val="000000"/>
+          <w:sz w:val="22"/>
+          <w:szCs w:val="22"/>
+          <w:lang w:val="ru-RU" w:eastAsia="ru-RU"/>
+        </w:rPr>
+        <w:t xml:space="preserve"> у ОС </w:t>
+      </w:r>
+      <w:proofErr w:type="spellStart"/>
+      <w:r>
+        <w:rPr>
+          <w:rFonts w:ascii="Times New Roman" w:eastAsia="Times New Roman" w:hAnsi="Times New Roman" w:cs="Times New Roman"/>
+          <w:color w:val="000000"/>
+          <w:sz w:val="22"/>
+          <w:szCs w:val="22"/>
+          <w:lang w:val="ru-RU" w:eastAsia="ru-RU"/>
+        </w:rPr>
+        <w:t>сімейства</w:t>
+      </w:r>
+      <w:proofErr w:type="spellEnd"/>
+      <w:r>
+        <w:rPr>
+          <w:rFonts w:ascii="Times New Roman" w:eastAsia="Times New Roman" w:hAnsi="Times New Roman" w:cs="Times New Roman"/>
+          <w:color w:val="000000"/>
+          <w:sz w:val="22"/>
+          <w:szCs w:val="22"/>
+          <w:lang w:val="ru-RU" w:eastAsia="ru-RU"/>
+        </w:rPr>
+        <w:t xml:space="preserve"> </w:t>
+      </w:r>
+      <w:proofErr w:type="spellStart"/>
+      <w:r>
+        <w:rPr>
+          <w:rFonts w:ascii="Times New Roman" w:eastAsia="Times New Roman" w:hAnsi="Times New Roman" w:cs="Times New Roman"/>
+          <w:color w:val="000000"/>
+          <w:sz w:val="22"/>
+          <w:szCs w:val="22"/>
+          <w:lang w:val="ru-RU" w:eastAsia="ru-RU"/>
+        </w:rPr>
+        <w:t>Windows</w:t>
+      </w:r>
+      <w:proofErr w:type="spellEnd"/>
+      <w:r>
+        <w:rPr>
+          <w:rFonts w:ascii="Times New Roman" w:eastAsia="Times New Roman" w:hAnsi="Times New Roman" w:cs="Times New Roman"/>
+          <w:color w:val="000000"/>
+          <w:sz w:val="22"/>
+          <w:szCs w:val="22"/>
+          <w:lang w:val="ru-RU" w:eastAsia="ru-RU"/>
+        </w:rPr>
+        <w:t>. </w:t>
+      </w:r>
+    </w:p>
+    <w:p>
+      <w:pPr>
+        <w:jc w:val="both"/>
+        <w:rPr>
+          <w:rFonts w:ascii="Times New Roman" w:eastAsia="Times New Roman" w:hAnsi="Times New Roman" w:cs="Times New Roman"/>
+          <w:lang w:val="ru-RU" w:eastAsia="ru-RU"/>
+        </w:rPr>
+      </w:pPr>
+    </w:p>
+    <w:p>
+      <w:pPr>
+        <w:jc w:val="both"/>
+        <w:rPr>
+          <w:rFonts w:ascii="Times New Roman" w:eastAsia="Times New Roman" w:hAnsi="Times New Roman" w:cs="Times New Roman"/>
+          <w:lang w:eastAsia="ru-RU"/>
+        </w:rPr>
+      </w:pPr>
+      <w:r>
+        <w:rPr>
+          <w:rFonts w:ascii="Times New Roman" w:eastAsia="Times New Roman" w:hAnsi="Times New Roman" w:cs="Times New Roman"/>
+          <w:color w:val="000000"/>
+          <w:sz w:val="22"/>
+          <w:szCs w:val="22"/>
+          <w:lang w:eastAsia="ru-RU"/>
+        </w:rPr>
+        <w:t>There are several software tools for compressing and archiving data in Windows operating systems, including:</w:t>
+      </w:r>
+    </w:p>
+    <w:p>
+      <w:pPr>
+        <w:jc w:val="both"/>
+        <w:rPr>
+          <w:rFonts w:ascii="Times New Roman" w:eastAsia="Times New Roman" w:hAnsi="Times New Roman" w:cs="Times New Roman"/>
+          <w:lang w:eastAsia="ru-RU"/>
+        </w:rPr>
+      </w:pPr>
+    </w:p>
+    <w:p>
+      <w:pPr>
+        <w:jc w:val="both"/>
+        <w:rPr>
+          <w:rFonts w:ascii="Times New Roman" w:eastAsia="Times New Roman" w:hAnsi="Times New Roman" w:cs="Times New Roman"/>
+          <w:lang w:eastAsia="ru-RU"/>
+        </w:rPr>
+      </w:pPr>
+      <w:r>
+        <w:rPr>
+          <w:rFonts w:ascii="Times New Roman" w:eastAsia="Times New Roman" w:hAnsi="Times New Roman" w:cs="Times New Roman"/>
+          <w:color w:val="000000"/>
+          <w:sz w:val="22"/>
+          <w:szCs w:val="22"/>
+          <w:lang w:eastAsia="ru-RU"/>
+        </w:rPr>
+        <w:t xml:space="preserve">WinZip is one of the most popular file compression and archiving tools for Windows. With WinZip, users can compress files into a variety of formats, including Zip, </w:t>
+      </w:r>
+      <w:proofErr w:type="spellStart"/>
+      <w:r>
+        <w:rPr>
+          <w:rFonts w:ascii="Times New Roman" w:eastAsia="Times New Roman" w:hAnsi="Times New Roman" w:cs="Times New Roman"/>
+          <w:color w:val="000000"/>
+          <w:sz w:val="22"/>
+          <w:szCs w:val="22"/>
+          <w:lang w:eastAsia="ru-RU"/>
+        </w:rPr>
+        <w:t>Zipx</w:t>
+      </w:r>
+      <w:proofErr w:type="spellEnd"/>
+      <w:r>
+        <w:rPr>
+          <w:rFonts w:ascii="Times New Roman" w:eastAsia="Times New Roman" w:hAnsi="Times New Roman" w:cs="Times New Roman"/>
+          <w:color w:val="000000"/>
+          <w:sz w:val="22"/>
+          <w:szCs w:val="22"/>
+          <w:lang w:eastAsia="ru-RU"/>
+        </w:rPr>
+        <w:t>, and RAR, and can also extract files from compressed archives. In addition to compression and archiving, WinZip also supports encryption, cloud storage integration, and file sharing.</w:t>
+      </w:r>
+    </w:p>
+    <w:p>
+      <w:pPr>
+        <w:jc w:val="both"/>
+        <w:rPr>
+          <w:rFonts w:ascii="Times New Roman" w:eastAsia="Times New Roman" w:hAnsi="Times New Roman" w:cs="Times New Roman"/>
+          <w:lang w:eastAsia="ru-RU"/>
+        </w:rPr>
+      </w:pPr>
+    </w:p>
+    <w:p>
+      <w:pPr>
+        <w:jc w:val="both"/>
+        <w:rPr>
+          <w:rFonts w:ascii="Times New Roman" w:eastAsia="Times New Roman" w:hAnsi="Times New Roman" w:cs="Times New Roman"/>
+          <w:lang w:eastAsia="ru-RU"/>
+        </w:rPr>
+      </w:pPr>
+      <w:r>
+        <w:rPr>
+          <w:rFonts w:ascii="Times New Roman" w:eastAsia="Times New Roman" w:hAnsi="Times New Roman" w:cs="Times New Roman"/>
+          <w:color w:val="000000"/>
+          <w:sz w:val="22"/>
+          <w:szCs w:val="22"/>
+          <w:lang w:eastAsia="ru-RU"/>
+        </w:rPr>
+        <w:t>WinRAR is another popular file compression and archiving tool for Windows. With WinRAR, users can compress files into a variety of formats, including RAR, ZIP, 7Z, and TAR, and can also extract files from compressed archives. WinRAR also supports encryption, password protection, and file splitting.</w:t>
+      </w:r>
+    </w:p>
+    <w:p>
+      <w:pPr>
+        <w:jc w:val="both"/>
+        <w:rPr>
+          <w:rFonts w:ascii="Times New Roman" w:eastAsia="Times New Roman" w:hAnsi="Times New Roman" w:cs="Times New Roman"/>
+          <w:lang w:eastAsia="ru-RU"/>
+        </w:rPr>
+      </w:pPr>
+    </w:p>
+    <w:p>
+      <w:pPr>
+        <w:jc w:val="both"/>
+        <w:rPr>
+          <w:rFonts w:ascii="Times New Roman" w:eastAsia="Times New Roman" w:hAnsi="Times New Roman" w:cs="Times New Roman"/>
+          <w:lang w:val="ru-RU" w:eastAsia="ru-RU"/>
+        </w:rPr>
+      </w:pPr>
+      <w:r>
+        <w:rPr>
+          <w:rFonts w:ascii="Times New Roman" w:eastAsia="Times New Roman" w:hAnsi="Times New Roman" w:cs="Times New Roman"/>
+          <w:color w:val="000000"/>
+          <w:sz w:val="22"/>
+          <w:szCs w:val="22"/>
+          <w:lang w:eastAsia="ru-RU"/>
+        </w:rPr>
+        <w:t xml:space="preserve">7-Zip is a free and open-source file compression and archiving tool for Windows. With 7-Zip, users can compress files into a variety of formats, including 7Z, ZIP, and TAR, and can also extract files from compressed archives. </w:t>
+      </w:r>
+      <w:r>
+        <w:rPr>
+          <w:rFonts w:ascii="Times New Roman" w:eastAsia="Times New Roman" w:hAnsi="Times New Roman" w:cs="Times New Roman"/>
+          <w:color w:val="000000"/>
+          <w:sz w:val="22"/>
+          <w:szCs w:val="22"/>
+          <w:lang w:val="ru-RU" w:eastAsia="ru-RU"/>
+        </w:rPr>
+        <w:t xml:space="preserve">7-Zip </w:t>
+      </w:r>
+      <w:proofErr w:type="spellStart"/>
+      <w:r>
+        <w:rPr>
+          <w:rFonts w:ascii="Times New Roman" w:eastAsia="Times New Roman" w:hAnsi="Times New Roman" w:cs="Times New Roman"/>
+          <w:color w:val="000000"/>
+          <w:sz w:val="22"/>
+          <w:szCs w:val="22"/>
+          <w:lang w:val="ru-RU" w:eastAsia="ru-RU"/>
+        </w:rPr>
+        <w:t>also</w:t>
+      </w:r>
+      <w:proofErr w:type="spellEnd"/>
+      <w:r>
+        <w:rPr>
+          <w:rFonts w:ascii="Times New Roman" w:eastAsia="Times New Roman" w:hAnsi="Times New Roman" w:cs="Times New Roman"/>
+          <w:color w:val="000000"/>
+          <w:sz w:val="22"/>
+          <w:szCs w:val="22"/>
+          <w:lang w:val="ru-RU" w:eastAsia="ru-RU"/>
+        </w:rPr>
+        <w:t xml:space="preserve"> </w:t>
+      </w:r>
+      <w:proofErr w:type="spellStart"/>
+      <w:r>
+        <w:rPr>
+          <w:rFonts w:ascii="Times New Roman" w:eastAsia="Times New Roman" w:hAnsi="Times New Roman" w:cs="Times New Roman"/>
+          <w:color w:val="000000"/>
+          <w:sz w:val="22"/>
+          <w:szCs w:val="22"/>
+          <w:lang w:val="ru-RU" w:eastAsia="ru-RU"/>
+        </w:rPr>
+        <w:t>supports</w:t>
+      </w:r>
+      <w:proofErr w:type="spellEnd"/>
+      <w:r>
+        <w:rPr>
+          <w:rFonts w:ascii="Times New Roman" w:eastAsia="Times New Roman" w:hAnsi="Times New Roman" w:cs="Times New Roman"/>
+          <w:color w:val="000000"/>
+          <w:sz w:val="22"/>
+          <w:szCs w:val="22"/>
+          <w:lang w:val="ru-RU" w:eastAsia="ru-RU"/>
+        </w:rPr>
+        <w:t xml:space="preserve"> </w:t>
+      </w:r>
+      <w:proofErr w:type="spellStart"/>
+      <w:r>
+        <w:rPr>
+          <w:rFonts w:ascii="Times New Roman" w:eastAsia="Times New Roman" w:hAnsi="Times New Roman" w:cs="Times New Roman"/>
+          <w:color w:val="000000"/>
+          <w:sz w:val="22"/>
+          <w:szCs w:val="22"/>
+          <w:lang w:val="ru-RU" w:eastAsia="ru-RU"/>
+        </w:rPr>
+        <w:t>encryption</w:t>
+      </w:r>
+      <w:proofErr w:type="spellEnd"/>
+      <w:r>
+        <w:rPr>
+          <w:rFonts w:ascii="Times New Roman" w:eastAsia="Times New Roman" w:hAnsi="Times New Roman" w:cs="Times New Roman"/>
+          <w:color w:val="000000"/>
+          <w:sz w:val="22"/>
+          <w:szCs w:val="22"/>
+          <w:lang w:val="ru-RU" w:eastAsia="ru-RU"/>
+        </w:rPr>
+        <w:t xml:space="preserve">, </w:t>
+      </w:r>
+      <w:proofErr w:type="spellStart"/>
+      <w:r>
+        <w:rPr>
+          <w:rFonts w:ascii="Times New Roman" w:eastAsia="Times New Roman" w:hAnsi="Times New Roman" w:cs="Times New Roman"/>
+          <w:color w:val="000000"/>
+          <w:sz w:val="22"/>
+          <w:szCs w:val="22"/>
+          <w:lang w:val="ru-RU" w:eastAsia="ru-RU"/>
+        </w:rPr>
+        <w:t>password</w:t>
+      </w:r>
+      <w:proofErr w:type="spellEnd"/>
+      <w:r>
+        <w:rPr>
+          <w:rFonts w:ascii="Times New Roman" w:eastAsia="Times New Roman" w:hAnsi="Times New Roman" w:cs="Times New Roman"/>
+          <w:color w:val="000000"/>
+          <w:sz w:val="22"/>
+          <w:szCs w:val="22"/>
+          <w:lang w:val="ru-RU" w:eastAsia="ru-RU"/>
+        </w:rPr>
+        <w:t xml:space="preserve"> </w:t>
+      </w:r>
+      <w:proofErr w:type="spellStart"/>
+      <w:r>
+        <w:rPr>
+          <w:rFonts w:ascii="Times New Roman" w:eastAsia="Times New Roman" w:hAnsi="Times New Roman" w:cs="Times New Roman"/>
+          <w:color w:val="000000"/>
+          <w:sz w:val="22"/>
+          <w:szCs w:val="22"/>
+          <w:lang w:val="ru-RU" w:eastAsia="ru-RU"/>
+        </w:rPr>
+        <w:t>protection</w:t>
+      </w:r>
+      <w:proofErr w:type="spellEnd"/>
+      <w:r>
+        <w:rPr>
+          <w:rFonts w:ascii="Times New Roman" w:eastAsia="Times New Roman" w:hAnsi="Times New Roman" w:cs="Times New Roman"/>
+          <w:color w:val="000000"/>
+          <w:sz w:val="22"/>
+          <w:szCs w:val="22"/>
+          <w:lang w:val="ru-RU" w:eastAsia="ru-RU"/>
+        </w:rPr>
+        <w:t xml:space="preserve">, </w:t>
+      </w:r>
+      <w:proofErr w:type="spellStart"/>
+      <w:r>
+        <w:rPr>
+          <w:rFonts w:ascii="Times New Roman" w:eastAsia="Times New Roman" w:hAnsi="Times New Roman" w:cs="Times New Roman"/>
+          <w:color w:val="000000"/>
+          <w:sz w:val="22"/>
+          <w:szCs w:val="22"/>
+          <w:lang w:val="ru-RU" w:eastAsia="ru-RU"/>
+        </w:rPr>
+        <w:t>and</w:t>
+      </w:r>
+      <w:proofErr w:type="spellEnd"/>
+      <w:r>
+        <w:rPr>
+          <w:rFonts w:ascii="Times New Roman" w:eastAsia="Times New Roman" w:hAnsi="Times New Roman" w:cs="Times New Roman"/>
+          <w:color w:val="000000"/>
+          <w:sz w:val="22"/>
+          <w:szCs w:val="22"/>
+          <w:lang w:val="ru-RU" w:eastAsia="ru-RU"/>
+        </w:rPr>
+        <w:t xml:space="preserve"> </w:t>
+      </w:r>
+      <w:proofErr w:type="spellStart"/>
+      <w:r>
+        <w:rPr>
+          <w:rFonts w:ascii="Times New Roman" w:eastAsia="Times New Roman" w:hAnsi="Times New Roman" w:cs="Times New Roman"/>
+          <w:color w:val="000000"/>
+          <w:sz w:val="22"/>
+          <w:szCs w:val="22"/>
+          <w:lang w:val="ru-RU" w:eastAsia="ru-RU"/>
+        </w:rPr>
+        <w:t>file</w:t>
+      </w:r>
+      <w:proofErr w:type="spellEnd"/>
+      <w:r>
+        <w:rPr>
+          <w:rFonts w:ascii="Times New Roman" w:eastAsia="Times New Roman" w:hAnsi="Times New Roman" w:cs="Times New Roman"/>
+          <w:color w:val="000000"/>
+          <w:sz w:val="22"/>
+          <w:szCs w:val="22"/>
+          <w:lang w:val="ru-RU" w:eastAsia="ru-RU"/>
+        </w:rPr>
+        <w:t xml:space="preserve"> </w:t>
+      </w:r>
+      <w:proofErr w:type="spellStart"/>
+      <w:r>
+        <w:rPr>
+          <w:rFonts w:ascii="Times New Roman" w:eastAsia="Times New Roman" w:hAnsi="Times New Roman" w:cs="Times New Roman"/>
+          <w:color w:val="000000"/>
+          <w:sz w:val="22"/>
+          <w:szCs w:val="22"/>
+          <w:lang w:val="ru-RU" w:eastAsia="ru-RU"/>
+        </w:rPr>
+        <w:t>splitting</w:t>
+      </w:r>
+      <w:proofErr w:type="spellEnd"/>
+      <w:r>
+        <w:rPr>
+          <w:rFonts w:ascii="Times New Roman" w:eastAsia="Times New Roman" w:hAnsi="Times New Roman" w:cs="Times New Roman"/>
+          <w:color w:val="000000"/>
+          <w:sz w:val="22"/>
+          <w:szCs w:val="22"/>
+          <w:lang w:val="ru-RU" w:eastAsia="ru-RU"/>
         </w:rPr>
         <w:t>.</w:t>
       </w:r>
     </w:p>
     <w:p>
       <w:pPr>
-        <w:numPr>
-          <w:ilvl w:val="0"/>
-          <w:numId w:val="6"/>
-        </w:numPr>
-        <w:pBdr>
-          <w:top w:val="nil"/>
-          <w:left w:val="nil"/>
-          <w:bottom w:val="nil"/>
-          <w:right w:val="nil"/>
-          <w:between w:val="nil"/>
-        </w:pBdr>
-        <w:ind w:left="709" w:hanging="349"/>
-        <w:jc w:val="both"/>
-        <w:rPr>
-          <w:rFonts w:ascii="Times New Roman" w:eastAsia="Times New Roman" w:hAnsi="Times New Roman" w:cs="Times New Roman"/>
-          <w:color w:val="000000"/>
-        </w:rPr>
-      </w:pPr>
-      <w:proofErr w:type="spellStart"/>
-      <w:r>
-        <w:rPr>
-          <w:rFonts w:ascii="Times New Roman" w:eastAsia="Times New Roman" w:hAnsi="Times New Roman" w:cs="Times New Roman"/>
-          <w:color w:val="000000"/>
-          <w:sz w:val="22"/>
-          <w:szCs w:val="22"/>
-          <w:lang w:val="ru-RU"/>
-        </w:rPr>
-        <w:t>Порівняйте</w:t>
-      </w:r>
-      <w:proofErr w:type="spellEnd"/>
-      <w:r>
-        <w:rPr>
-          <w:rFonts w:ascii="Times New Roman" w:eastAsia="Times New Roman" w:hAnsi="Times New Roman" w:cs="Times New Roman"/>
-          <w:color w:val="000000"/>
-          <w:sz w:val="22"/>
-          <w:szCs w:val="22"/>
-          <w:lang w:val="ru-RU"/>
+        <w:jc w:val="both"/>
+        <w:rPr>
+          <w:rFonts w:ascii="Times New Roman" w:eastAsia="Times New Roman" w:hAnsi="Times New Roman" w:cs="Times New Roman"/>
+          <w:lang w:val="ru-RU" w:eastAsia="ru-RU"/>
+        </w:rPr>
+      </w:pPr>
+    </w:p>
+    <w:p>
+      <w:pPr>
+        <w:jc w:val="both"/>
+        <w:rPr>
+          <w:rFonts w:ascii="Times New Roman" w:eastAsia="Times New Roman" w:hAnsi="Times New Roman" w:cs="Times New Roman"/>
+          <w:lang w:val="ru-RU" w:eastAsia="ru-RU"/>
+        </w:rPr>
+      </w:pPr>
+      <w:proofErr w:type="spellStart"/>
+      <w:r>
+        <w:rPr>
+          <w:rFonts w:ascii="Times New Roman" w:eastAsia="Times New Roman" w:hAnsi="Times New Roman" w:cs="Times New Roman"/>
+          <w:color w:val="000000"/>
+          <w:sz w:val="22"/>
+          <w:szCs w:val="22"/>
+          <w:lang w:eastAsia="ru-RU"/>
+        </w:rPr>
+        <w:t>PeaZip</w:t>
+      </w:r>
+      <w:proofErr w:type="spellEnd"/>
+      <w:r>
+        <w:rPr>
+          <w:rFonts w:ascii="Times New Roman" w:eastAsia="Times New Roman" w:hAnsi="Times New Roman" w:cs="Times New Roman"/>
+          <w:color w:val="000000"/>
+          <w:sz w:val="22"/>
+          <w:szCs w:val="22"/>
+          <w:lang w:eastAsia="ru-RU"/>
+        </w:rPr>
+        <w:t xml:space="preserve"> is another free and open-source file compression and archiving tool for Windows. With </w:t>
+      </w:r>
+      <w:proofErr w:type="spellStart"/>
+      <w:r>
+        <w:rPr>
+          <w:rFonts w:ascii="Times New Roman" w:eastAsia="Times New Roman" w:hAnsi="Times New Roman" w:cs="Times New Roman"/>
+          <w:color w:val="000000"/>
+          <w:sz w:val="22"/>
+          <w:szCs w:val="22"/>
+          <w:lang w:eastAsia="ru-RU"/>
+        </w:rPr>
+        <w:t>PeaZip</w:t>
+      </w:r>
+      <w:proofErr w:type="spellEnd"/>
+      <w:r>
+        <w:rPr>
+          <w:rFonts w:ascii="Times New Roman" w:eastAsia="Times New Roman" w:hAnsi="Times New Roman" w:cs="Times New Roman"/>
+          <w:color w:val="000000"/>
+          <w:sz w:val="22"/>
+          <w:szCs w:val="22"/>
+          <w:lang w:eastAsia="ru-RU"/>
+        </w:rPr>
+        <w:t xml:space="preserve">, users can compress files into a variety of formats, including 7Z, ZIP, and TAR, and can also extract files from compressed archives. </w:t>
+      </w:r>
+      <w:proofErr w:type="spellStart"/>
+      <w:r>
+        <w:rPr>
+          <w:rFonts w:ascii="Times New Roman" w:eastAsia="Times New Roman" w:hAnsi="Times New Roman" w:cs="Times New Roman"/>
+          <w:color w:val="000000"/>
+          <w:sz w:val="22"/>
+          <w:szCs w:val="22"/>
+          <w:lang w:val="ru-RU" w:eastAsia="ru-RU"/>
+        </w:rPr>
+        <w:t>PeaZip</w:t>
+      </w:r>
+      <w:proofErr w:type="spellEnd"/>
+      <w:r>
+        <w:rPr>
+          <w:rFonts w:ascii="Times New Roman" w:eastAsia="Times New Roman" w:hAnsi="Times New Roman" w:cs="Times New Roman"/>
+          <w:color w:val="000000"/>
+          <w:sz w:val="22"/>
+          <w:szCs w:val="22"/>
+          <w:lang w:val="ru-RU" w:eastAsia="ru-RU"/>
         </w:rPr>
         <w:t xml:space="preserve"> </w:t>
       </w:r>
@@ -10965,18 +14950,18 @@
           <w:color w:val="000000"/>
           <w:sz w:val="22"/>
           <w:szCs w:val="22"/>
-          <w:lang w:val="ru-RU"/>
-        </w:rPr>
-        <w:t>алгоритми</w:t>
-      </w:r>
-      <w:proofErr w:type="spellEnd"/>
-      <w:r>
-        <w:rPr>
-          <w:rFonts w:ascii="Times New Roman" w:eastAsia="Times New Roman" w:hAnsi="Times New Roman" w:cs="Times New Roman"/>
-          <w:color w:val="000000"/>
-          <w:sz w:val="22"/>
-          <w:szCs w:val="22"/>
-          <w:lang w:val="ru-RU"/>
+          <w:lang w:val="ru-RU" w:eastAsia="ru-RU"/>
+        </w:rPr>
+        <w:t>also</w:t>
+      </w:r>
+      <w:proofErr w:type="spellEnd"/>
+      <w:r>
+        <w:rPr>
+          <w:rFonts w:ascii="Times New Roman" w:eastAsia="Times New Roman" w:hAnsi="Times New Roman" w:cs="Times New Roman"/>
+          <w:color w:val="000000"/>
+          <w:sz w:val="22"/>
+          <w:szCs w:val="22"/>
+          <w:lang w:val="ru-RU" w:eastAsia="ru-RU"/>
         </w:rPr>
         <w:t xml:space="preserve"> </w:t>
       </w:r>
@@ -10987,130 +14972,18 @@
           <w:color w:val="000000"/>
           <w:sz w:val="22"/>
           <w:szCs w:val="22"/>
-          <w:lang w:val="ru-RU"/>
-        </w:rPr>
-        <w:t>стискання</w:t>
-      </w:r>
-      <w:proofErr w:type="spellEnd"/>
-      <w:r>
-        <w:rPr>
-          <w:rFonts w:ascii="Times New Roman" w:eastAsia="Times New Roman" w:hAnsi="Times New Roman" w:cs="Times New Roman"/>
-          <w:color w:val="000000"/>
-          <w:sz w:val="22"/>
-          <w:szCs w:val="22"/>
-          <w:lang w:val="ru-RU"/>
-        </w:rPr>
-        <w:t>, що використовуються в командах (</w:t>
-      </w:r>
-      <w:proofErr w:type="spellStart"/>
-      <w:r>
-        <w:rPr>
-          <w:rFonts w:ascii="Times New Roman" w:eastAsia="Times New Roman" w:hAnsi="Times New Roman" w:cs="Times New Roman"/>
-          <w:color w:val="000000"/>
-          <w:sz w:val="22"/>
-          <w:szCs w:val="22"/>
-          <w:lang w:val="ru-RU"/>
-        </w:rPr>
-        <w:t>програмах</w:t>
-      </w:r>
-      <w:proofErr w:type="spellEnd"/>
-      <w:r>
-        <w:rPr>
-          <w:rFonts w:ascii="Times New Roman" w:eastAsia="Times New Roman" w:hAnsi="Times New Roman" w:cs="Times New Roman"/>
-          <w:color w:val="000000"/>
-          <w:sz w:val="22"/>
-          <w:szCs w:val="22"/>
-          <w:lang w:val="ru-RU"/>
-        </w:rPr>
-        <w:t xml:space="preserve">), </w:t>
-      </w:r>
-      <w:proofErr w:type="spellStart"/>
-      <w:r>
-        <w:rPr>
-          <w:rFonts w:ascii="Times New Roman" w:eastAsia="Times New Roman" w:hAnsi="Times New Roman" w:cs="Times New Roman"/>
-          <w:color w:val="000000"/>
-          <w:sz w:val="22"/>
-          <w:szCs w:val="22"/>
-          <w:lang w:val="ru-RU"/>
-        </w:rPr>
-        <w:t>використовуваних</w:t>
-      </w:r>
-      <w:proofErr w:type="spellEnd"/>
-      <w:r>
-        <w:rPr>
-          <w:rFonts w:ascii="Times New Roman" w:eastAsia="Times New Roman" w:hAnsi="Times New Roman" w:cs="Times New Roman"/>
-          <w:color w:val="000000"/>
-          <w:sz w:val="22"/>
-          <w:szCs w:val="22"/>
-          <w:lang w:val="ru-RU"/>
-        </w:rPr>
-        <w:t xml:space="preserve"> в </w:t>
-      </w:r>
-      <w:r>
-        <w:rPr>
-          <w:rFonts w:ascii="Times New Roman" w:eastAsia="Times New Roman" w:hAnsi="Times New Roman" w:cs="Times New Roman"/>
-          <w:color w:val="000000"/>
-          <w:sz w:val="22"/>
-          <w:szCs w:val="22"/>
-        </w:rPr>
-        <w:t>Linux</w:t>
-      </w:r>
-      <w:r>
-        <w:rPr>
-          <w:rFonts w:ascii="Times New Roman" w:eastAsia="Times New Roman" w:hAnsi="Times New Roman" w:cs="Times New Roman"/>
-          <w:color w:val="000000"/>
-          <w:sz w:val="22"/>
-          <w:szCs w:val="22"/>
-          <w:lang w:val="ru-RU"/>
-        </w:rPr>
-        <w:t xml:space="preserve">. </w:t>
-      </w:r>
-      <w:r>
-        <w:rPr>
-          <w:rFonts w:ascii="Times New Roman" w:eastAsia="Times New Roman" w:hAnsi="Times New Roman" w:cs="Times New Roman"/>
-          <w:color w:val="000000"/>
-          <w:sz w:val="22"/>
-          <w:szCs w:val="22"/>
-        </w:rPr>
-        <w:t xml:space="preserve">Які з </w:t>
-      </w:r>
-      <w:proofErr w:type="spellStart"/>
-      <w:r>
-        <w:rPr>
-          <w:rFonts w:ascii="Times New Roman" w:eastAsia="Times New Roman" w:hAnsi="Times New Roman" w:cs="Times New Roman"/>
-          <w:color w:val="000000"/>
-          <w:sz w:val="22"/>
-          <w:szCs w:val="22"/>
-        </w:rPr>
-        <w:t>алгоритмів</w:t>
-      </w:r>
-      <w:proofErr w:type="spellEnd"/>
-      <w:r>
-        <w:rPr>
-          <w:rFonts w:ascii="Times New Roman" w:eastAsia="Times New Roman" w:hAnsi="Times New Roman" w:cs="Times New Roman"/>
-          <w:color w:val="000000"/>
-          <w:sz w:val="22"/>
-          <w:szCs w:val="22"/>
-        </w:rPr>
-        <w:t xml:space="preserve"> можна </w:t>
-      </w:r>
-      <w:proofErr w:type="spellStart"/>
-      <w:r>
-        <w:rPr>
-          <w:rFonts w:ascii="Times New Roman" w:eastAsia="Times New Roman" w:hAnsi="Times New Roman" w:cs="Times New Roman"/>
-          <w:color w:val="000000"/>
-          <w:sz w:val="22"/>
-          <w:szCs w:val="22"/>
-        </w:rPr>
-        <w:t>вважати</w:t>
-      </w:r>
-      <w:proofErr w:type="spellEnd"/>
-      <w:r>
-        <w:rPr>
-          <w:rFonts w:ascii="Times New Roman" w:eastAsia="Times New Roman" w:hAnsi="Times New Roman" w:cs="Times New Roman"/>
-          <w:color w:val="000000"/>
-          <w:sz w:val="22"/>
-          <w:szCs w:val="22"/>
+          <w:lang w:val="ru-RU" w:eastAsia="ru-RU"/>
+        </w:rPr>
+        <w:t>supports</w:t>
+      </w:r>
+      <w:proofErr w:type="spellEnd"/>
+      <w:r>
+        <w:rPr>
+          <w:rFonts w:ascii="Times New Roman" w:eastAsia="Times New Roman" w:hAnsi="Times New Roman" w:cs="Times New Roman"/>
+          <w:color w:val="000000"/>
+          <w:sz w:val="22"/>
+          <w:szCs w:val="22"/>
+          <w:lang w:val="ru-RU" w:eastAsia="ru-RU"/>
         </w:rPr>
         <w:t xml:space="preserve"> </w:t>
       </w:r>
@@ -11121,16 +14994,40 @@
           <w:color w:val="000000"/>
           <w:sz w:val="22"/>
           <w:szCs w:val="22"/>
-        </w:rPr>
-        <w:t>найшвидшим</w:t>
-      </w:r>
-      <w:proofErr w:type="spellEnd"/>
-      <w:r>
-        <w:rPr>
-          <w:rFonts w:ascii="Times New Roman" w:eastAsia="Times New Roman" w:hAnsi="Times New Roman" w:cs="Times New Roman"/>
-          <w:color w:val="000000"/>
-          <w:sz w:val="22"/>
-          <w:szCs w:val="22"/>
+          <w:lang w:val="ru-RU" w:eastAsia="ru-RU"/>
+        </w:rPr>
+        <w:t>encryption</w:t>
+      </w:r>
+      <w:proofErr w:type="spellEnd"/>
+      <w:r>
+        <w:rPr>
+          <w:rFonts w:ascii="Times New Roman" w:eastAsia="Times New Roman" w:hAnsi="Times New Roman" w:cs="Times New Roman"/>
+          <w:color w:val="000000"/>
+          <w:sz w:val="22"/>
+          <w:szCs w:val="22"/>
+          <w:lang w:val="ru-RU" w:eastAsia="ru-RU"/>
+        </w:rPr>
+        <w:t xml:space="preserve">, </w:t>
+      </w:r>
+      <w:proofErr w:type="spellStart"/>
+      <w:r>
+        <w:rPr>
+          <w:rFonts w:ascii="Times New Roman" w:eastAsia="Times New Roman" w:hAnsi="Times New Roman" w:cs="Times New Roman"/>
+          <w:color w:val="000000"/>
+          <w:sz w:val="22"/>
+          <w:szCs w:val="22"/>
+          <w:lang w:val="ru-RU" w:eastAsia="ru-RU"/>
+        </w:rPr>
+        <w:t>password</w:t>
+      </w:r>
+      <w:proofErr w:type="spellEnd"/>
+      <w:r>
+        <w:rPr>
+          <w:rFonts w:ascii="Times New Roman" w:eastAsia="Times New Roman" w:hAnsi="Times New Roman" w:cs="Times New Roman"/>
+          <w:color w:val="000000"/>
+          <w:sz w:val="22"/>
+          <w:szCs w:val="22"/>
+          <w:lang w:val="ru-RU" w:eastAsia="ru-RU"/>
         </w:rPr>
         <w:t xml:space="preserve"> </w:t>
       </w:r>
@@ -11141,16 +15038,40 @@
           <w:color w:val="000000"/>
           <w:sz w:val="22"/>
           <w:szCs w:val="22"/>
-        </w:rPr>
-        <w:t>та</w:t>
-      </w:r>
-      <w:proofErr w:type="spellEnd"/>
-      <w:r>
-        <w:rPr>
-          <w:rFonts w:ascii="Times New Roman" w:eastAsia="Times New Roman" w:hAnsi="Times New Roman" w:cs="Times New Roman"/>
-          <w:color w:val="000000"/>
-          <w:sz w:val="22"/>
-          <w:szCs w:val="22"/>
+          <w:lang w:val="ru-RU" w:eastAsia="ru-RU"/>
+        </w:rPr>
+        <w:t>protection</w:t>
+      </w:r>
+      <w:proofErr w:type="spellEnd"/>
+      <w:r>
+        <w:rPr>
+          <w:rFonts w:ascii="Times New Roman" w:eastAsia="Times New Roman" w:hAnsi="Times New Roman" w:cs="Times New Roman"/>
+          <w:color w:val="000000"/>
+          <w:sz w:val="22"/>
+          <w:szCs w:val="22"/>
+          <w:lang w:val="ru-RU" w:eastAsia="ru-RU"/>
+        </w:rPr>
+        <w:t xml:space="preserve">, </w:t>
+      </w:r>
+      <w:proofErr w:type="spellStart"/>
+      <w:r>
+        <w:rPr>
+          <w:rFonts w:ascii="Times New Roman" w:eastAsia="Times New Roman" w:hAnsi="Times New Roman" w:cs="Times New Roman"/>
+          <w:color w:val="000000"/>
+          <w:sz w:val="22"/>
+          <w:szCs w:val="22"/>
+          <w:lang w:val="ru-RU" w:eastAsia="ru-RU"/>
+        </w:rPr>
+        <w:t>and</w:t>
+      </w:r>
+      <w:proofErr w:type="spellEnd"/>
+      <w:r>
+        <w:rPr>
+          <w:rFonts w:ascii="Times New Roman" w:eastAsia="Times New Roman" w:hAnsi="Times New Roman" w:cs="Times New Roman"/>
+          <w:color w:val="000000"/>
+          <w:sz w:val="22"/>
+          <w:szCs w:val="22"/>
+          <w:lang w:val="ru-RU" w:eastAsia="ru-RU"/>
         </w:rPr>
         <w:t xml:space="preserve"> </w:t>
       </w:r>
@@ -11161,735 +15082,898 @@
           <w:color w:val="000000"/>
           <w:sz w:val="22"/>
           <w:szCs w:val="22"/>
-        </w:rPr>
-        <w:t>найефективнішим</w:t>
-      </w:r>
-      <w:proofErr w:type="spellEnd"/>
-      <w:r>
-        <w:rPr>
-          <w:rFonts w:ascii="Times New Roman" w:eastAsia="Times New Roman" w:hAnsi="Times New Roman" w:cs="Times New Roman"/>
-          <w:color w:val="000000"/>
-          <w:sz w:val="22"/>
-          <w:szCs w:val="22"/>
+          <w:lang w:val="ru-RU" w:eastAsia="ru-RU"/>
+        </w:rPr>
+        <w:t>file</w:t>
+      </w:r>
+      <w:proofErr w:type="spellEnd"/>
+      <w:r>
+        <w:rPr>
+          <w:rFonts w:ascii="Times New Roman" w:eastAsia="Times New Roman" w:hAnsi="Times New Roman" w:cs="Times New Roman"/>
+          <w:color w:val="000000"/>
+          <w:sz w:val="22"/>
+          <w:szCs w:val="22"/>
+          <w:lang w:val="ru-RU" w:eastAsia="ru-RU"/>
+        </w:rPr>
+        <w:t xml:space="preserve"> </w:t>
+      </w:r>
+      <w:proofErr w:type="spellStart"/>
+      <w:r>
+        <w:rPr>
+          <w:rFonts w:ascii="Times New Roman" w:eastAsia="Times New Roman" w:hAnsi="Times New Roman" w:cs="Times New Roman"/>
+          <w:color w:val="000000"/>
+          <w:sz w:val="22"/>
+          <w:szCs w:val="22"/>
+          <w:lang w:val="ru-RU" w:eastAsia="ru-RU"/>
+        </w:rPr>
+        <w:t>splitting</w:t>
+      </w:r>
+      <w:proofErr w:type="spellEnd"/>
+      <w:r>
+        <w:rPr>
+          <w:rFonts w:ascii="Times New Roman" w:eastAsia="Times New Roman" w:hAnsi="Times New Roman" w:cs="Times New Roman"/>
+          <w:color w:val="000000"/>
+          <w:sz w:val="22"/>
+          <w:szCs w:val="22"/>
+          <w:lang w:val="ru-RU" w:eastAsia="ru-RU"/>
+        </w:rPr>
+        <w:t>.</w:t>
+      </w:r>
+    </w:p>
+    <w:p>
+      <w:pPr>
+        <w:jc w:val="both"/>
+        <w:rPr>
+          <w:rFonts w:ascii="Times New Roman" w:eastAsia="Times New Roman" w:hAnsi="Times New Roman" w:cs="Times New Roman"/>
+          <w:lang w:val="ru-RU" w:eastAsia="ru-RU"/>
+        </w:rPr>
+      </w:pPr>
+    </w:p>
+    <w:p>
+      <w:pPr>
+        <w:jc w:val="both"/>
+        <w:rPr>
+          <w:rFonts w:ascii="Times New Roman" w:eastAsia="Times New Roman" w:hAnsi="Times New Roman" w:cs="Times New Roman"/>
+          <w:lang w:eastAsia="ru-RU"/>
+        </w:rPr>
+      </w:pPr>
+      <w:r>
+        <w:rPr>
+          <w:rFonts w:ascii="Times New Roman" w:eastAsia="Times New Roman" w:hAnsi="Times New Roman" w:cs="Times New Roman"/>
+          <w:color w:val="000000"/>
+          <w:sz w:val="22"/>
+          <w:szCs w:val="22"/>
+          <w:lang w:eastAsia="ru-RU"/>
+        </w:rPr>
+        <w:t xml:space="preserve">In terms of features and capabilities, WinZip and WinRAR offer a wider range of compression and archiving options than 7-Zip and </w:t>
+      </w:r>
+      <w:proofErr w:type="spellStart"/>
+      <w:r>
+        <w:rPr>
+          <w:rFonts w:ascii="Times New Roman" w:eastAsia="Times New Roman" w:hAnsi="Times New Roman" w:cs="Times New Roman"/>
+          <w:color w:val="000000"/>
+          <w:sz w:val="22"/>
+          <w:szCs w:val="22"/>
+          <w:lang w:eastAsia="ru-RU"/>
+        </w:rPr>
+        <w:t>PeaZip</w:t>
+      </w:r>
+      <w:proofErr w:type="spellEnd"/>
+      <w:r>
+        <w:rPr>
+          <w:rFonts w:ascii="Times New Roman" w:eastAsia="Times New Roman" w:hAnsi="Times New Roman" w:cs="Times New Roman"/>
+          <w:color w:val="000000"/>
+          <w:sz w:val="22"/>
+          <w:szCs w:val="22"/>
+          <w:lang w:eastAsia="ru-RU"/>
+        </w:rPr>
+        <w:t xml:space="preserve">. However, 7-Zip and </w:t>
+      </w:r>
+      <w:proofErr w:type="spellStart"/>
+      <w:r>
+        <w:rPr>
+          <w:rFonts w:ascii="Times New Roman" w:eastAsia="Times New Roman" w:hAnsi="Times New Roman" w:cs="Times New Roman"/>
+          <w:color w:val="000000"/>
+          <w:sz w:val="22"/>
+          <w:szCs w:val="22"/>
+          <w:lang w:eastAsia="ru-RU"/>
+        </w:rPr>
+        <w:t>PeaZip</w:t>
+      </w:r>
+      <w:proofErr w:type="spellEnd"/>
+      <w:r>
+        <w:rPr>
+          <w:rFonts w:ascii="Times New Roman" w:eastAsia="Times New Roman" w:hAnsi="Times New Roman" w:cs="Times New Roman"/>
+          <w:color w:val="000000"/>
+          <w:sz w:val="22"/>
+          <w:szCs w:val="22"/>
+          <w:lang w:eastAsia="ru-RU"/>
+        </w:rPr>
+        <w:t xml:space="preserve"> are both free and open-source, while WinZip and WinRAR are commercial products that require a paid license to use all features.</w:t>
+      </w:r>
+    </w:p>
+    <w:p>
+      <w:pPr>
+        <w:spacing w:after="240"/>
+        <w:jc w:val="both"/>
+        <w:rPr>
+          <w:rFonts w:ascii="Times New Roman" w:eastAsia="Times New Roman" w:hAnsi="Times New Roman" w:cs="Times New Roman"/>
+          <w:lang w:eastAsia="ru-RU"/>
+        </w:rPr>
+      </w:pPr>
+      <w:r>
+        <w:rPr>
+          <w:rFonts w:ascii="Times New Roman" w:eastAsia="Times New Roman" w:hAnsi="Times New Roman" w:cs="Times New Roman"/>
+          <w:lang w:eastAsia="ru-RU"/>
+        </w:rPr>
+        <w:br/>
+      </w:r>
+    </w:p>
+    <w:p>
+      <w:pPr>
+        <w:jc w:val="both"/>
+        <w:rPr>
+          <w:rFonts w:ascii="Times New Roman" w:eastAsia="Times New Roman" w:hAnsi="Times New Roman" w:cs="Times New Roman"/>
+          <w:lang w:val="ru-RU" w:eastAsia="ru-RU"/>
+        </w:rPr>
+      </w:pPr>
+      <w:r>
+        <w:rPr>
+          <w:rFonts w:ascii="Times New Roman" w:eastAsia="Times New Roman" w:hAnsi="Times New Roman" w:cs="Times New Roman"/>
+          <w:color w:val="000000"/>
+          <w:sz w:val="22"/>
+          <w:szCs w:val="22"/>
+          <w:lang w:val="ru-RU" w:eastAsia="ru-RU"/>
+        </w:rPr>
+        <w:t xml:space="preserve">6. </w:t>
+      </w:r>
+      <w:proofErr w:type="spellStart"/>
+      <w:r>
+        <w:rPr>
+          <w:rFonts w:ascii="Times New Roman" w:eastAsia="Times New Roman" w:hAnsi="Times New Roman" w:cs="Times New Roman"/>
+          <w:color w:val="000000"/>
+          <w:sz w:val="22"/>
+          <w:szCs w:val="22"/>
+          <w:lang w:val="ru-RU" w:eastAsia="ru-RU"/>
+        </w:rPr>
+        <w:t>Поясніть</w:t>
+      </w:r>
+      <w:proofErr w:type="spellEnd"/>
+      <w:r>
+        <w:rPr>
+          <w:rFonts w:ascii="Times New Roman" w:eastAsia="Times New Roman" w:hAnsi="Times New Roman" w:cs="Times New Roman"/>
+          <w:color w:val="000000"/>
+          <w:sz w:val="22"/>
+          <w:szCs w:val="22"/>
+          <w:lang w:val="ru-RU" w:eastAsia="ru-RU"/>
+        </w:rPr>
+        <w:t xml:space="preserve"> </w:t>
+      </w:r>
+      <w:proofErr w:type="spellStart"/>
+      <w:r>
+        <w:rPr>
+          <w:rFonts w:ascii="Times New Roman" w:eastAsia="Times New Roman" w:hAnsi="Times New Roman" w:cs="Times New Roman"/>
+          <w:color w:val="000000"/>
+          <w:sz w:val="22"/>
+          <w:szCs w:val="22"/>
+          <w:lang w:val="ru-RU" w:eastAsia="ru-RU"/>
+        </w:rPr>
+        <w:t>яким</w:t>
+      </w:r>
+      <w:proofErr w:type="spellEnd"/>
+      <w:r>
+        <w:rPr>
+          <w:rFonts w:ascii="Times New Roman" w:eastAsia="Times New Roman" w:hAnsi="Times New Roman" w:cs="Times New Roman"/>
+          <w:color w:val="000000"/>
+          <w:sz w:val="22"/>
+          <w:szCs w:val="22"/>
+          <w:lang w:val="ru-RU" w:eastAsia="ru-RU"/>
+        </w:rPr>
+        <w:t xml:space="preserve"> чином </w:t>
+      </w:r>
+      <w:proofErr w:type="spellStart"/>
+      <w:r>
+        <w:rPr>
+          <w:rFonts w:ascii="Times New Roman" w:eastAsia="Times New Roman" w:hAnsi="Times New Roman" w:cs="Times New Roman"/>
+          <w:color w:val="000000"/>
+          <w:sz w:val="22"/>
+          <w:szCs w:val="22"/>
+          <w:lang w:val="ru-RU" w:eastAsia="ru-RU"/>
+        </w:rPr>
+        <w:t>стиснення</w:t>
+      </w:r>
+      <w:proofErr w:type="spellEnd"/>
+      <w:r>
+        <w:rPr>
+          <w:rFonts w:ascii="Times New Roman" w:eastAsia="Times New Roman" w:hAnsi="Times New Roman" w:cs="Times New Roman"/>
+          <w:color w:val="000000"/>
+          <w:sz w:val="22"/>
+          <w:szCs w:val="22"/>
+          <w:lang w:val="ru-RU" w:eastAsia="ru-RU"/>
+        </w:rPr>
+        <w:t xml:space="preserve"> та </w:t>
+      </w:r>
+      <w:proofErr w:type="spellStart"/>
+      <w:proofErr w:type="gramStart"/>
+      <w:r>
+        <w:rPr>
+          <w:rFonts w:ascii="Times New Roman" w:eastAsia="Times New Roman" w:hAnsi="Times New Roman" w:cs="Times New Roman"/>
+          <w:color w:val="000000"/>
+          <w:sz w:val="22"/>
+          <w:szCs w:val="22"/>
+          <w:lang w:val="ru-RU" w:eastAsia="ru-RU"/>
+        </w:rPr>
+        <w:t>арх</w:t>
+      </w:r>
+      <w:proofErr w:type="gramEnd"/>
+      <w:r>
+        <w:rPr>
+          <w:rFonts w:ascii="Times New Roman" w:eastAsia="Times New Roman" w:hAnsi="Times New Roman" w:cs="Times New Roman"/>
+          <w:color w:val="000000"/>
+          <w:sz w:val="22"/>
+          <w:szCs w:val="22"/>
+          <w:lang w:val="ru-RU" w:eastAsia="ru-RU"/>
+        </w:rPr>
+        <w:t>івування</w:t>
+      </w:r>
+      <w:proofErr w:type="spellEnd"/>
+      <w:r>
+        <w:rPr>
+          <w:rFonts w:ascii="Times New Roman" w:eastAsia="Times New Roman" w:hAnsi="Times New Roman" w:cs="Times New Roman"/>
+          <w:color w:val="000000"/>
+          <w:sz w:val="22"/>
+          <w:szCs w:val="22"/>
+          <w:lang w:val="ru-RU" w:eastAsia="ru-RU"/>
+        </w:rPr>
+        <w:t xml:space="preserve"> </w:t>
+      </w:r>
+      <w:proofErr w:type="spellStart"/>
+      <w:r>
+        <w:rPr>
+          <w:rFonts w:ascii="Times New Roman" w:eastAsia="Times New Roman" w:hAnsi="Times New Roman" w:cs="Times New Roman"/>
+          <w:color w:val="000000"/>
+          <w:sz w:val="22"/>
+          <w:szCs w:val="22"/>
+          <w:lang w:val="ru-RU" w:eastAsia="ru-RU"/>
+        </w:rPr>
+        <w:t>даних</w:t>
+      </w:r>
+      <w:proofErr w:type="spellEnd"/>
+      <w:r>
+        <w:rPr>
+          <w:rFonts w:ascii="Times New Roman" w:eastAsia="Times New Roman" w:hAnsi="Times New Roman" w:cs="Times New Roman"/>
+          <w:color w:val="000000"/>
+          <w:sz w:val="22"/>
+          <w:szCs w:val="22"/>
+          <w:lang w:val="ru-RU" w:eastAsia="ru-RU"/>
+        </w:rPr>
+        <w:t xml:space="preserve"> </w:t>
+      </w:r>
+      <w:proofErr w:type="spellStart"/>
+      <w:r>
+        <w:rPr>
+          <w:rFonts w:ascii="Times New Roman" w:eastAsia="Times New Roman" w:hAnsi="Times New Roman" w:cs="Times New Roman"/>
+          <w:color w:val="000000"/>
+          <w:sz w:val="22"/>
+          <w:szCs w:val="22"/>
+          <w:lang w:val="ru-RU" w:eastAsia="ru-RU"/>
+        </w:rPr>
+        <w:t>може</w:t>
+      </w:r>
+      <w:proofErr w:type="spellEnd"/>
+      <w:r>
+        <w:rPr>
+          <w:rFonts w:ascii="Times New Roman" w:eastAsia="Times New Roman" w:hAnsi="Times New Roman" w:cs="Times New Roman"/>
+          <w:color w:val="000000"/>
+          <w:sz w:val="22"/>
+          <w:szCs w:val="22"/>
+          <w:lang w:val="ru-RU" w:eastAsia="ru-RU"/>
+        </w:rPr>
+        <w:t xml:space="preserve"> бути </w:t>
+      </w:r>
+      <w:proofErr w:type="spellStart"/>
+      <w:r>
+        <w:rPr>
+          <w:rFonts w:ascii="Times New Roman" w:eastAsia="Times New Roman" w:hAnsi="Times New Roman" w:cs="Times New Roman"/>
+          <w:color w:val="000000"/>
+          <w:sz w:val="22"/>
+          <w:szCs w:val="22"/>
+          <w:lang w:val="ru-RU" w:eastAsia="ru-RU"/>
+        </w:rPr>
+        <w:t>використано</w:t>
+      </w:r>
+      <w:proofErr w:type="spellEnd"/>
+      <w:r>
+        <w:rPr>
+          <w:rFonts w:ascii="Times New Roman" w:eastAsia="Times New Roman" w:hAnsi="Times New Roman" w:cs="Times New Roman"/>
+          <w:color w:val="000000"/>
+          <w:sz w:val="22"/>
+          <w:szCs w:val="22"/>
+          <w:lang w:val="ru-RU" w:eastAsia="ru-RU"/>
+        </w:rPr>
+        <w:t xml:space="preserve"> для </w:t>
+      </w:r>
+      <w:proofErr w:type="spellStart"/>
+      <w:r>
+        <w:rPr>
+          <w:rFonts w:ascii="Times New Roman" w:eastAsia="Times New Roman" w:hAnsi="Times New Roman" w:cs="Times New Roman"/>
+          <w:color w:val="000000"/>
+          <w:sz w:val="22"/>
+          <w:szCs w:val="22"/>
+          <w:lang w:val="ru-RU" w:eastAsia="ru-RU"/>
+        </w:rPr>
+        <w:t>резервування</w:t>
+      </w:r>
+      <w:proofErr w:type="spellEnd"/>
+      <w:r>
+        <w:rPr>
+          <w:rFonts w:ascii="Times New Roman" w:eastAsia="Times New Roman" w:hAnsi="Times New Roman" w:cs="Times New Roman"/>
+          <w:color w:val="000000"/>
+          <w:sz w:val="22"/>
+          <w:szCs w:val="22"/>
+          <w:lang w:val="ru-RU" w:eastAsia="ru-RU"/>
+        </w:rPr>
+        <w:t xml:space="preserve"> </w:t>
+      </w:r>
+      <w:proofErr w:type="spellStart"/>
+      <w:r>
+        <w:rPr>
+          <w:rFonts w:ascii="Times New Roman" w:eastAsia="Times New Roman" w:hAnsi="Times New Roman" w:cs="Times New Roman"/>
+          <w:color w:val="000000"/>
+          <w:sz w:val="22"/>
+          <w:szCs w:val="22"/>
+          <w:lang w:val="ru-RU" w:eastAsia="ru-RU"/>
+        </w:rPr>
+        <w:t>даних</w:t>
+      </w:r>
+      <w:proofErr w:type="spellEnd"/>
+      <w:r>
+        <w:rPr>
+          <w:rFonts w:ascii="Times New Roman" w:eastAsia="Times New Roman" w:hAnsi="Times New Roman" w:cs="Times New Roman"/>
+          <w:color w:val="000000"/>
+          <w:sz w:val="22"/>
+          <w:szCs w:val="22"/>
+          <w:lang w:val="ru-RU" w:eastAsia="ru-RU"/>
+        </w:rPr>
+        <w:t xml:space="preserve">. В </w:t>
+      </w:r>
+      <w:proofErr w:type="spellStart"/>
+      <w:r>
+        <w:rPr>
+          <w:rFonts w:ascii="Times New Roman" w:eastAsia="Times New Roman" w:hAnsi="Times New Roman" w:cs="Times New Roman"/>
+          <w:color w:val="000000"/>
+          <w:sz w:val="22"/>
+          <w:szCs w:val="22"/>
+          <w:lang w:val="ru-RU" w:eastAsia="ru-RU"/>
+        </w:rPr>
+        <w:t>яких</w:t>
+      </w:r>
+      <w:proofErr w:type="spellEnd"/>
+      <w:r>
+        <w:rPr>
+          <w:rFonts w:ascii="Times New Roman" w:eastAsia="Times New Roman" w:hAnsi="Times New Roman" w:cs="Times New Roman"/>
+          <w:color w:val="000000"/>
+          <w:sz w:val="22"/>
+          <w:szCs w:val="22"/>
+          <w:lang w:val="ru-RU" w:eastAsia="ru-RU"/>
+        </w:rPr>
+        <w:t xml:space="preserve"> </w:t>
+      </w:r>
+      <w:proofErr w:type="spellStart"/>
+      <w:r>
+        <w:rPr>
+          <w:rFonts w:ascii="Times New Roman" w:eastAsia="Times New Roman" w:hAnsi="Times New Roman" w:cs="Times New Roman"/>
+          <w:color w:val="000000"/>
+          <w:sz w:val="22"/>
+          <w:szCs w:val="22"/>
+          <w:lang w:val="ru-RU" w:eastAsia="ru-RU"/>
+        </w:rPr>
+        <w:t>ще</w:t>
+      </w:r>
+      <w:proofErr w:type="spellEnd"/>
+      <w:r>
+        <w:rPr>
+          <w:rFonts w:ascii="Times New Roman" w:eastAsia="Times New Roman" w:hAnsi="Times New Roman" w:cs="Times New Roman"/>
+          <w:color w:val="000000"/>
+          <w:sz w:val="22"/>
+          <w:szCs w:val="22"/>
+          <w:lang w:val="ru-RU" w:eastAsia="ru-RU"/>
+        </w:rPr>
+        <w:t xml:space="preserve"> задачах системного </w:t>
+      </w:r>
+      <w:proofErr w:type="spellStart"/>
+      <w:proofErr w:type="gramStart"/>
+      <w:r>
+        <w:rPr>
+          <w:rFonts w:ascii="Times New Roman" w:eastAsia="Times New Roman" w:hAnsi="Times New Roman" w:cs="Times New Roman"/>
+          <w:color w:val="000000"/>
+          <w:sz w:val="22"/>
+          <w:szCs w:val="22"/>
+          <w:lang w:val="ru-RU" w:eastAsia="ru-RU"/>
+        </w:rPr>
+        <w:t>адм</w:t>
+      </w:r>
+      <w:proofErr w:type="gramEnd"/>
+      <w:r>
+        <w:rPr>
+          <w:rFonts w:ascii="Times New Roman" w:eastAsia="Times New Roman" w:hAnsi="Times New Roman" w:cs="Times New Roman"/>
+          <w:color w:val="000000"/>
+          <w:sz w:val="22"/>
+          <w:szCs w:val="22"/>
+          <w:lang w:val="ru-RU" w:eastAsia="ru-RU"/>
+        </w:rPr>
+        <w:t>іністрування</w:t>
+      </w:r>
+      <w:proofErr w:type="spellEnd"/>
+      <w:r>
+        <w:rPr>
+          <w:rFonts w:ascii="Times New Roman" w:eastAsia="Times New Roman" w:hAnsi="Times New Roman" w:cs="Times New Roman"/>
+          <w:color w:val="000000"/>
+          <w:sz w:val="22"/>
+          <w:szCs w:val="22"/>
+          <w:lang w:val="ru-RU" w:eastAsia="ru-RU"/>
+        </w:rPr>
+        <w:t xml:space="preserve"> </w:t>
+      </w:r>
+      <w:proofErr w:type="spellStart"/>
+      <w:r>
+        <w:rPr>
+          <w:rFonts w:ascii="Times New Roman" w:eastAsia="Times New Roman" w:hAnsi="Times New Roman" w:cs="Times New Roman"/>
+          <w:color w:val="000000"/>
+          <w:sz w:val="22"/>
+          <w:szCs w:val="22"/>
+          <w:lang w:val="ru-RU" w:eastAsia="ru-RU"/>
+        </w:rPr>
+        <w:t>воно</w:t>
+      </w:r>
+      <w:proofErr w:type="spellEnd"/>
+      <w:r>
+        <w:rPr>
+          <w:rFonts w:ascii="Times New Roman" w:eastAsia="Times New Roman" w:hAnsi="Times New Roman" w:cs="Times New Roman"/>
+          <w:color w:val="000000"/>
+          <w:sz w:val="22"/>
+          <w:szCs w:val="22"/>
+          <w:lang w:val="ru-RU" w:eastAsia="ru-RU"/>
+        </w:rPr>
+        <w:t xml:space="preserve"> </w:t>
+      </w:r>
+      <w:proofErr w:type="spellStart"/>
+      <w:r>
+        <w:rPr>
+          <w:rFonts w:ascii="Times New Roman" w:eastAsia="Times New Roman" w:hAnsi="Times New Roman" w:cs="Times New Roman"/>
+          <w:color w:val="000000"/>
+          <w:sz w:val="22"/>
+          <w:szCs w:val="22"/>
+          <w:lang w:val="ru-RU" w:eastAsia="ru-RU"/>
+        </w:rPr>
+        <w:t>може</w:t>
+      </w:r>
+      <w:proofErr w:type="spellEnd"/>
+      <w:r>
+        <w:rPr>
+          <w:rFonts w:ascii="Times New Roman" w:eastAsia="Times New Roman" w:hAnsi="Times New Roman" w:cs="Times New Roman"/>
+          <w:color w:val="000000"/>
+          <w:sz w:val="22"/>
+          <w:szCs w:val="22"/>
+          <w:lang w:val="ru-RU" w:eastAsia="ru-RU"/>
+        </w:rPr>
+        <w:t xml:space="preserve"> бути </w:t>
+      </w:r>
+      <w:proofErr w:type="spellStart"/>
+      <w:r>
+        <w:rPr>
+          <w:rFonts w:ascii="Times New Roman" w:eastAsia="Times New Roman" w:hAnsi="Times New Roman" w:cs="Times New Roman"/>
+          <w:color w:val="000000"/>
+          <w:sz w:val="22"/>
+          <w:szCs w:val="22"/>
+          <w:lang w:val="ru-RU" w:eastAsia="ru-RU"/>
+        </w:rPr>
+        <w:t>використано</w:t>
+      </w:r>
+      <w:proofErr w:type="spellEnd"/>
+      <w:r>
+        <w:rPr>
+          <w:rFonts w:ascii="Times New Roman" w:eastAsia="Times New Roman" w:hAnsi="Times New Roman" w:cs="Times New Roman"/>
+          <w:color w:val="000000"/>
+          <w:sz w:val="22"/>
+          <w:szCs w:val="22"/>
+          <w:lang w:val="ru-RU" w:eastAsia="ru-RU"/>
+        </w:rPr>
+        <w:t>.</w:t>
+      </w:r>
+    </w:p>
+    <w:p>
+      <w:pPr>
+        <w:jc w:val="both"/>
+        <w:rPr>
+          <w:rFonts w:ascii="Times New Roman" w:eastAsia="Times New Roman" w:hAnsi="Times New Roman" w:cs="Times New Roman"/>
+          <w:lang w:val="ru-RU" w:eastAsia="ru-RU"/>
+        </w:rPr>
+      </w:pPr>
+    </w:p>
+    <w:p>
+      <w:pPr>
+        <w:jc w:val="both"/>
+        <w:rPr>
+          <w:rFonts w:ascii="Times New Roman" w:eastAsia="Times New Roman" w:hAnsi="Times New Roman" w:cs="Times New Roman"/>
+          <w:lang w:eastAsia="ru-RU"/>
+        </w:rPr>
+      </w:pPr>
+      <w:r>
+        <w:rPr>
+          <w:rFonts w:ascii="Times New Roman" w:eastAsia="Times New Roman" w:hAnsi="Times New Roman" w:cs="Times New Roman"/>
+          <w:color w:val="000000"/>
+          <w:sz w:val="22"/>
+          <w:szCs w:val="22"/>
+          <w:lang w:eastAsia="ru-RU"/>
+        </w:rPr>
+        <w:t>Data compression and archiving can be used for data backup in several ways. By compressing data before backing it up, the amount of storage space required to store the backup data can be reduced. This is particularly useful when backing up large amounts of data, as it can save significant amounts of storage space and reduce backup times. Additionally, archiving data before backing it up can help to organize the backup data and make it easier to manage.</w:t>
+      </w:r>
+    </w:p>
+    <w:p>
+      <w:pPr>
+        <w:jc w:val="both"/>
+        <w:rPr>
+          <w:rFonts w:ascii="Times New Roman" w:eastAsia="Times New Roman" w:hAnsi="Times New Roman" w:cs="Times New Roman"/>
+          <w:lang w:eastAsia="ru-RU"/>
+        </w:rPr>
+      </w:pPr>
+    </w:p>
+    <w:p>
+      <w:pPr>
+        <w:jc w:val="both"/>
+        <w:rPr>
+          <w:rFonts w:ascii="Times New Roman" w:eastAsia="Times New Roman" w:hAnsi="Times New Roman" w:cs="Times New Roman"/>
+          <w:lang w:eastAsia="ru-RU"/>
+        </w:rPr>
+      </w:pPr>
+      <w:r>
+        <w:rPr>
+          <w:rFonts w:ascii="Times New Roman" w:eastAsia="Times New Roman" w:hAnsi="Times New Roman" w:cs="Times New Roman"/>
+          <w:color w:val="000000"/>
+          <w:sz w:val="22"/>
+          <w:szCs w:val="22"/>
+          <w:lang w:eastAsia="ru-RU"/>
+        </w:rPr>
+        <w:t>In addition to data backup, data compression and archiving can also be used for other system administration tasks, such as:</w:t>
+      </w:r>
+    </w:p>
+    <w:p>
+      <w:pPr>
+        <w:jc w:val="both"/>
+        <w:rPr>
+          <w:rFonts w:ascii="Times New Roman" w:eastAsia="Times New Roman" w:hAnsi="Times New Roman" w:cs="Times New Roman"/>
+          <w:lang w:eastAsia="ru-RU"/>
+        </w:rPr>
+      </w:pPr>
+    </w:p>
+    <w:p>
+      <w:pPr>
+        <w:jc w:val="both"/>
+        <w:rPr>
+          <w:rFonts w:ascii="Times New Roman" w:eastAsia="Times New Roman" w:hAnsi="Times New Roman" w:cs="Times New Roman"/>
+          <w:lang w:eastAsia="ru-RU"/>
+        </w:rPr>
+      </w:pPr>
+      <w:r>
+        <w:rPr>
+          <w:rFonts w:ascii="Times New Roman" w:eastAsia="Times New Roman" w:hAnsi="Times New Roman" w:cs="Times New Roman"/>
+          <w:color w:val="000000"/>
+          <w:sz w:val="22"/>
+          <w:szCs w:val="22"/>
+          <w:lang w:eastAsia="ru-RU"/>
+        </w:rPr>
+        <w:t>File transfer: Compressing files before transferring them over a network or via email can reduce the amount of bandwidth required for the transfer, making it faster and more efficient.</w:t>
+      </w:r>
+    </w:p>
+    <w:p>
+      <w:pPr>
+        <w:jc w:val="both"/>
+        <w:rPr>
+          <w:rFonts w:ascii="Times New Roman" w:eastAsia="Times New Roman" w:hAnsi="Times New Roman" w:cs="Times New Roman"/>
+          <w:lang w:eastAsia="ru-RU"/>
+        </w:rPr>
+      </w:pPr>
+    </w:p>
+    <w:p>
+      <w:pPr>
+        <w:jc w:val="both"/>
+        <w:rPr>
+          <w:rFonts w:ascii="Times New Roman" w:eastAsia="Times New Roman" w:hAnsi="Times New Roman" w:cs="Times New Roman"/>
+          <w:lang w:eastAsia="ru-RU"/>
+        </w:rPr>
+      </w:pPr>
+      <w:r>
+        <w:rPr>
+          <w:rFonts w:ascii="Times New Roman" w:eastAsia="Times New Roman" w:hAnsi="Times New Roman" w:cs="Times New Roman"/>
+          <w:color w:val="000000"/>
+          <w:sz w:val="22"/>
+          <w:szCs w:val="22"/>
+          <w:lang w:eastAsia="ru-RU"/>
+        </w:rPr>
+        <w:t>Storage management: Archiving files that are no longer needed on a regular basis can help to free up storage space on a system or network.</w:t>
+      </w:r>
+    </w:p>
+    <w:p>
+      <w:pPr>
+        <w:jc w:val="both"/>
+        <w:rPr>
+          <w:rFonts w:ascii="Times New Roman" w:eastAsia="Times New Roman" w:hAnsi="Times New Roman" w:cs="Times New Roman"/>
+          <w:lang w:eastAsia="ru-RU"/>
+        </w:rPr>
+      </w:pPr>
+    </w:p>
+    <w:p>
+      <w:pPr>
+        <w:jc w:val="both"/>
+        <w:rPr>
+          <w:rFonts w:ascii="Times New Roman" w:eastAsia="Times New Roman" w:hAnsi="Times New Roman" w:cs="Times New Roman"/>
+          <w:lang w:eastAsia="ru-RU"/>
+        </w:rPr>
+      </w:pPr>
+      <w:r>
+        <w:rPr>
+          <w:rFonts w:ascii="Times New Roman" w:eastAsia="Times New Roman" w:hAnsi="Times New Roman" w:cs="Times New Roman"/>
+          <w:color w:val="000000"/>
+          <w:sz w:val="22"/>
+          <w:szCs w:val="22"/>
+          <w:lang w:eastAsia="ru-RU"/>
+        </w:rPr>
+        <w:t>Software distribution: Compressing software packages before distributing them can reduce the size of the package, making it faster and easier to distribute.</w:t>
+      </w:r>
+    </w:p>
+    <w:p>
+      <w:pPr>
+        <w:jc w:val="both"/>
+        <w:rPr>
+          <w:rFonts w:ascii="Times New Roman" w:eastAsia="Times New Roman" w:hAnsi="Times New Roman" w:cs="Times New Roman"/>
+          <w:lang w:eastAsia="ru-RU"/>
+        </w:rPr>
+      </w:pPr>
+    </w:p>
+    <w:p>
+      <w:pPr>
+        <w:jc w:val="both"/>
+        <w:rPr>
+          <w:rFonts w:ascii="Times New Roman" w:eastAsia="Times New Roman" w:hAnsi="Times New Roman" w:cs="Times New Roman"/>
+          <w:lang w:eastAsia="ru-RU"/>
+        </w:rPr>
+      </w:pPr>
+      <w:r>
+        <w:rPr>
+          <w:rFonts w:ascii="Times New Roman" w:eastAsia="Times New Roman" w:hAnsi="Times New Roman" w:cs="Times New Roman"/>
+          <w:color w:val="000000"/>
+          <w:sz w:val="22"/>
+          <w:szCs w:val="22"/>
+          <w:lang w:eastAsia="ru-RU"/>
+        </w:rPr>
+        <w:t>Disaster recovery: Archiving critical system files and configurations can help to ensure that they are easily recoverable in the event of a system failure or disaster.</w:t>
+      </w:r>
+    </w:p>
+    <w:p>
+      <w:pPr>
+        <w:jc w:val="both"/>
+        <w:rPr>
+          <w:rFonts w:ascii="Times New Roman" w:eastAsia="Times New Roman" w:hAnsi="Times New Roman" w:cs="Times New Roman"/>
+          <w:lang w:eastAsia="ru-RU"/>
+        </w:rPr>
+      </w:pPr>
+    </w:p>
+    <w:p>
+      <w:pPr>
+        <w:jc w:val="both"/>
+        <w:rPr>
+          <w:rFonts w:ascii="Times New Roman" w:eastAsia="Times New Roman" w:hAnsi="Times New Roman" w:cs="Times New Roman"/>
+          <w:lang w:eastAsia="ru-RU"/>
+        </w:rPr>
+      </w:pPr>
+      <w:r>
+        <w:rPr>
+          <w:rFonts w:ascii="Times New Roman" w:eastAsia="Times New Roman" w:hAnsi="Times New Roman" w:cs="Times New Roman"/>
+          <w:color w:val="000000"/>
+          <w:sz w:val="22"/>
+          <w:szCs w:val="22"/>
+          <w:lang w:eastAsia="ru-RU"/>
+        </w:rPr>
+        <w:t>Overall, data compression and archiving can be used for a wide range of system administration tasks, helping to improve efficiency, reduce storage requirements, and simplify data management.</w:t>
+      </w:r>
+    </w:p>
+    <w:p>
+      <w:pPr>
+        <w:spacing w:after="240"/>
+        <w:jc w:val="both"/>
+        <w:rPr>
+          <w:rFonts w:ascii="Times New Roman" w:eastAsia="Times New Roman" w:hAnsi="Times New Roman" w:cs="Times New Roman"/>
+          <w:lang w:eastAsia="ru-RU"/>
+        </w:rPr>
+      </w:pPr>
+    </w:p>
+    <w:p>
+      <w:pPr>
+        <w:jc w:val="both"/>
+        <w:rPr>
+          <w:rFonts w:ascii="Times New Roman" w:eastAsia="Times New Roman" w:hAnsi="Times New Roman" w:cs="Times New Roman"/>
+          <w:lang w:val="ru-RU" w:eastAsia="ru-RU"/>
+        </w:rPr>
+      </w:pPr>
+      <w:r>
+        <w:rPr>
+          <w:rFonts w:ascii="Times New Roman" w:eastAsia="Times New Roman" w:hAnsi="Times New Roman" w:cs="Times New Roman"/>
+          <w:color w:val="000000"/>
+          <w:sz w:val="22"/>
+          <w:szCs w:val="22"/>
+          <w:lang w:val="ru-RU" w:eastAsia="ru-RU"/>
+        </w:rPr>
+        <w:t xml:space="preserve">7. </w:t>
+      </w:r>
+      <w:proofErr w:type="gramStart"/>
+      <w:r>
+        <w:rPr>
+          <w:rFonts w:ascii="Times New Roman" w:eastAsia="Times New Roman" w:hAnsi="Times New Roman" w:cs="Times New Roman"/>
+          <w:color w:val="000000"/>
+          <w:sz w:val="22"/>
+          <w:szCs w:val="22"/>
+          <w:lang w:val="ru-RU" w:eastAsia="ru-RU"/>
+        </w:rPr>
+        <w:t>Яке</w:t>
+      </w:r>
+      <w:proofErr w:type="gramEnd"/>
+      <w:r>
+        <w:rPr>
+          <w:rFonts w:ascii="Times New Roman" w:eastAsia="Times New Roman" w:hAnsi="Times New Roman" w:cs="Times New Roman"/>
+          <w:color w:val="000000"/>
+          <w:sz w:val="22"/>
+          <w:szCs w:val="22"/>
+          <w:lang w:val="ru-RU" w:eastAsia="ru-RU"/>
+        </w:rPr>
+        <w:t xml:space="preserve"> </w:t>
+      </w:r>
+      <w:proofErr w:type="spellStart"/>
+      <w:r>
+        <w:rPr>
+          <w:rFonts w:ascii="Times New Roman" w:eastAsia="Times New Roman" w:hAnsi="Times New Roman" w:cs="Times New Roman"/>
+          <w:color w:val="000000"/>
+          <w:sz w:val="22"/>
+          <w:szCs w:val="22"/>
+          <w:lang w:val="ru-RU" w:eastAsia="ru-RU"/>
+        </w:rPr>
+        <w:t>призначення</w:t>
+      </w:r>
+      <w:proofErr w:type="spellEnd"/>
+      <w:r>
+        <w:rPr>
+          <w:rFonts w:ascii="Times New Roman" w:eastAsia="Times New Roman" w:hAnsi="Times New Roman" w:cs="Times New Roman"/>
+          <w:color w:val="000000"/>
+          <w:sz w:val="22"/>
+          <w:szCs w:val="22"/>
+          <w:lang w:val="ru-RU" w:eastAsia="ru-RU"/>
+        </w:rPr>
+        <w:t xml:space="preserve"> </w:t>
+      </w:r>
+      <w:proofErr w:type="spellStart"/>
+      <w:r>
+        <w:rPr>
+          <w:rFonts w:ascii="Times New Roman" w:eastAsia="Times New Roman" w:hAnsi="Times New Roman" w:cs="Times New Roman"/>
+          <w:color w:val="000000"/>
+          <w:sz w:val="22"/>
+          <w:szCs w:val="22"/>
+          <w:lang w:val="ru-RU" w:eastAsia="ru-RU"/>
+        </w:rPr>
+        <w:t>директорії</w:t>
+      </w:r>
+      <w:proofErr w:type="spellEnd"/>
+      <w:r>
+        <w:rPr>
+          <w:rFonts w:ascii="Times New Roman" w:eastAsia="Times New Roman" w:hAnsi="Times New Roman" w:cs="Times New Roman"/>
+          <w:color w:val="000000"/>
+          <w:sz w:val="22"/>
+          <w:szCs w:val="22"/>
+          <w:lang w:val="ru-RU" w:eastAsia="ru-RU"/>
+        </w:rPr>
+        <w:t xml:space="preserve"> файлу /</w:t>
+      </w:r>
+      <w:proofErr w:type="spellStart"/>
+      <w:r>
+        <w:rPr>
+          <w:rFonts w:ascii="Times New Roman" w:eastAsia="Times New Roman" w:hAnsi="Times New Roman" w:cs="Times New Roman"/>
+          <w:color w:val="000000"/>
+          <w:sz w:val="22"/>
+          <w:szCs w:val="22"/>
+          <w:lang w:val="ru-RU" w:eastAsia="ru-RU"/>
+        </w:rPr>
+        <w:t>dev</w:t>
+      </w:r>
+      <w:proofErr w:type="spellEnd"/>
+      <w:r>
+        <w:rPr>
+          <w:rFonts w:ascii="Times New Roman" w:eastAsia="Times New Roman" w:hAnsi="Times New Roman" w:cs="Times New Roman"/>
+          <w:color w:val="000000"/>
+          <w:sz w:val="22"/>
+          <w:szCs w:val="22"/>
+          <w:lang w:val="ru-RU" w:eastAsia="ru-RU"/>
+        </w:rPr>
+        <w:t>/</w:t>
+      </w:r>
+      <w:proofErr w:type="spellStart"/>
+      <w:r>
+        <w:rPr>
+          <w:rFonts w:ascii="Times New Roman" w:eastAsia="Times New Roman" w:hAnsi="Times New Roman" w:cs="Times New Roman"/>
+          <w:color w:val="000000"/>
+          <w:sz w:val="22"/>
+          <w:szCs w:val="22"/>
+          <w:lang w:val="ru-RU" w:eastAsia="ru-RU"/>
+        </w:rPr>
+        <w:t>null</w:t>
+      </w:r>
+      <w:proofErr w:type="spellEnd"/>
+      <w:r>
+        <w:rPr>
+          <w:rFonts w:ascii="Times New Roman" w:eastAsia="Times New Roman" w:hAnsi="Times New Roman" w:cs="Times New Roman"/>
+          <w:color w:val="000000"/>
+          <w:sz w:val="22"/>
+          <w:szCs w:val="22"/>
+          <w:lang w:val="ru-RU" w:eastAsia="ru-RU"/>
         </w:rPr>
         <w:t>?</w:t>
       </w:r>
     </w:p>
     <w:p>
       <w:pPr>
-        <w:numPr>
-          <w:ilvl w:val="0"/>
-          <w:numId w:val="6"/>
-        </w:numPr>
-        <w:pBdr>
-          <w:top w:val="nil"/>
-          <w:left w:val="nil"/>
-          <w:bottom w:val="nil"/>
-          <w:right w:val="nil"/>
-          <w:between w:val="nil"/>
-        </w:pBdr>
-        <w:ind w:left="709" w:hanging="349"/>
-        <w:jc w:val="both"/>
-        <w:rPr>
-          <w:rFonts w:ascii="Times New Roman" w:eastAsia="Times New Roman" w:hAnsi="Times New Roman" w:cs="Times New Roman"/>
-          <w:color w:val="000000"/>
-          <w:lang w:val="ru-RU"/>
-        </w:rPr>
-      </w:pPr>
-      <w:proofErr w:type="spellStart"/>
-      <w:r>
-        <w:rPr>
-          <w:rFonts w:ascii="Times New Roman" w:eastAsia="Times New Roman" w:hAnsi="Times New Roman" w:cs="Times New Roman"/>
-          <w:color w:val="000000"/>
-          <w:sz w:val="22"/>
-          <w:szCs w:val="22"/>
-          <w:lang w:val="ru-RU"/>
-        </w:rPr>
-        <w:t>Опишіть</w:t>
-      </w:r>
-      <w:proofErr w:type="spellEnd"/>
-      <w:r>
-        <w:rPr>
-          <w:rFonts w:ascii="Times New Roman" w:eastAsia="Times New Roman" w:hAnsi="Times New Roman" w:cs="Times New Roman"/>
-          <w:color w:val="000000"/>
-          <w:sz w:val="22"/>
-          <w:szCs w:val="22"/>
-          <w:lang w:val="ru-RU"/>
-        </w:rPr>
-        <w:t xml:space="preserve"> </w:t>
-      </w:r>
-      <w:proofErr w:type="spellStart"/>
-      <w:r>
-        <w:rPr>
-          <w:rFonts w:ascii="Times New Roman" w:eastAsia="Times New Roman" w:hAnsi="Times New Roman" w:cs="Times New Roman"/>
-          <w:color w:val="000000"/>
-          <w:sz w:val="22"/>
-          <w:szCs w:val="22"/>
-          <w:lang w:val="ru-RU"/>
-        </w:rPr>
-        <w:t>програмні</w:t>
-      </w:r>
-      <w:proofErr w:type="spellEnd"/>
-      <w:r>
-        <w:rPr>
-          <w:rFonts w:ascii="Times New Roman" w:eastAsia="Times New Roman" w:hAnsi="Times New Roman" w:cs="Times New Roman"/>
-          <w:color w:val="000000"/>
-          <w:sz w:val="22"/>
-          <w:szCs w:val="22"/>
-          <w:lang w:val="ru-RU"/>
-        </w:rPr>
-        <w:t xml:space="preserve"> засоби для </w:t>
-      </w:r>
-      <w:proofErr w:type="spellStart"/>
-      <w:r>
-        <w:rPr>
-          <w:rFonts w:ascii="Times New Roman" w:eastAsia="Times New Roman" w:hAnsi="Times New Roman" w:cs="Times New Roman"/>
-          <w:color w:val="000000"/>
-          <w:sz w:val="22"/>
-          <w:szCs w:val="22"/>
-          <w:lang w:val="ru-RU"/>
-        </w:rPr>
-        <w:t>стискання</w:t>
-      </w:r>
-      <w:proofErr w:type="spellEnd"/>
-      <w:r>
-        <w:rPr>
-          <w:rFonts w:ascii="Times New Roman" w:eastAsia="Times New Roman" w:hAnsi="Times New Roman" w:cs="Times New Roman"/>
-          <w:color w:val="000000"/>
-          <w:sz w:val="22"/>
-          <w:szCs w:val="22"/>
-          <w:lang w:val="ru-RU"/>
-        </w:rPr>
-        <w:t xml:space="preserve"> та </w:t>
-      </w:r>
-      <w:proofErr w:type="spellStart"/>
-      <w:r>
-        <w:rPr>
-          <w:rFonts w:ascii="Times New Roman" w:eastAsia="Times New Roman" w:hAnsi="Times New Roman" w:cs="Times New Roman"/>
-          <w:color w:val="000000"/>
-          <w:sz w:val="22"/>
-          <w:szCs w:val="22"/>
-          <w:lang w:val="ru-RU"/>
-        </w:rPr>
-        <w:t>архівуван</w:t>
-      </w:r>
-      <w:r>
-        <w:rPr>
-          <w:rFonts w:ascii="Times New Roman" w:eastAsia="Times New Roman" w:hAnsi="Times New Roman" w:cs="Times New Roman"/>
-          <w:color w:val="000000"/>
-          <w:sz w:val="22"/>
-          <w:szCs w:val="22"/>
-          <w:lang w:val="ru-RU"/>
-        </w:rPr>
-        <w:t>ня</w:t>
-      </w:r>
-      <w:proofErr w:type="spellEnd"/>
-      <w:r>
-        <w:rPr>
-          <w:rFonts w:ascii="Times New Roman" w:eastAsia="Times New Roman" w:hAnsi="Times New Roman" w:cs="Times New Roman"/>
-          <w:color w:val="000000"/>
-          <w:sz w:val="22"/>
-          <w:szCs w:val="22"/>
-          <w:lang w:val="ru-RU"/>
-        </w:rPr>
-        <w:t xml:space="preserve">, що можуть бути </w:t>
-      </w:r>
-      <w:proofErr w:type="spellStart"/>
-      <w:r>
-        <w:rPr>
-          <w:rFonts w:ascii="Times New Roman" w:eastAsia="Times New Roman" w:hAnsi="Times New Roman" w:cs="Times New Roman"/>
-          <w:color w:val="000000"/>
-          <w:sz w:val="22"/>
-          <w:szCs w:val="22"/>
-          <w:lang w:val="ru-RU"/>
-        </w:rPr>
-        <w:t>використані</w:t>
-      </w:r>
-      <w:proofErr w:type="spellEnd"/>
-      <w:r>
-        <w:rPr>
-          <w:rFonts w:ascii="Times New Roman" w:eastAsia="Times New Roman" w:hAnsi="Times New Roman" w:cs="Times New Roman"/>
-          <w:color w:val="000000"/>
-          <w:sz w:val="22"/>
-          <w:szCs w:val="22"/>
-          <w:lang w:val="ru-RU"/>
-        </w:rPr>
-        <w:t xml:space="preserve"> у </w:t>
-      </w:r>
-      <w:proofErr w:type="spellStart"/>
-      <w:r>
-        <w:rPr>
-          <w:rFonts w:ascii="Times New Roman" w:eastAsia="Times New Roman" w:hAnsi="Times New Roman" w:cs="Times New Roman"/>
-          <w:color w:val="000000"/>
-          <w:sz w:val="22"/>
-          <w:szCs w:val="22"/>
-          <w:lang w:val="ru-RU"/>
-        </w:rPr>
-        <w:t>вашому</w:t>
-      </w:r>
-      <w:proofErr w:type="spellEnd"/>
-      <w:r>
-        <w:rPr>
-          <w:rFonts w:ascii="Times New Roman" w:eastAsia="Times New Roman" w:hAnsi="Times New Roman" w:cs="Times New Roman"/>
-          <w:color w:val="000000"/>
-          <w:sz w:val="22"/>
-          <w:szCs w:val="22"/>
-          <w:lang w:val="ru-RU"/>
-        </w:rPr>
-        <w:t xml:space="preserve"> </w:t>
-      </w:r>
-      <w:proofErr w:type="spellStart"/>
-      <w:r>
-        <w:rPr>
-          <w:rFonts w:ascii="Times New Roman" w:eastAsia="Times New Roman" w:hAnsi="Times New Roman" w:cs="Times New Roman"/>
-          <w:color w:val="000000"/>
-          <w:sz w:val="22"/>
-          <w:szCs w:val="22"/>
-          <w:lang w:val="ru-RU"/>
-        </w:rPr>
-        <w:t>мобільному</w:t>
-      </w:r>
-      <w:proofErr w:type="spellEnd"/>
-      <w:r>
-        <w:rPr>
-          <w:rFonts w:ascii="Times New Roman" w:eastAsia="Times New Roman" w:hAnsi="Times New Roman" w:cs="Times New Roman"/>
-          <w:color w:val="000000"/>
-          <w:sz w:val="22"/>
-          <w:szCs w:val="22"/>
-          <w:lang w:val="ru-RU"/>
-        </w:rPr>
-        <w:t xml:space="preserve"> </w:t>
-      </w:r>
-      <w:proofErr w:type="spellStart"/>
-      <w:r>
-        <w:rPr>
-          <w:rFonts w:ascii="Times New Roman" w:eastAsia="Times New Roman" w:hAnsi="Times New Roman" w:cs="Times New Roman"/>
-          <w:color w:val="000000"/>
-          <w:sz w:val="22"/>
-          <w:szCs w:val="22"/>
-          <w:lang w:val="ru-RU"/>
-        </w:rPr>
-        <w:t>телефоні</w:t>
-      </w:r>
-      <w:proofErr w:type="spellEnd"/>
-      <w:r>
-        <w:rPr>
-          <w:rFonts w:ascii="Times New Roman" w:eastAsia="Times New Roman" w:hAnsi="Times New Roman" w:cs="Times New Roman"/>
-          <w:color w:val="000000"/>
-          <w:sz w:val="22"/>
-          <w:szCs w:val="22"/>
-          <w:lang w:val="ru-RU"/>
-        </w:rPr>
-        <w:t>.</w:t>
-      </w:r>
-    </w:p>
-    <w:p>
-      <w:pPr>
-        <w:numPr>
-          <w:ilvl w:val="0"/>
-          <w:numId w:val="6"/>
-        </w:numPr>
-        <w:pBdr>
-          <w:top w:val="nil"/>
-          <w:left w:val="nil"/>
-          <w:bottom w:val="nil"/>
-          <w:right w:val="nil"/>
-          <w:between w:val="nil"/>
-        </w:pBdr>
-        <w:ind w:left="709" w:hanging="349"/>
-        <w:jc w:val="both"/>
-        <w:rPr>
-          <w:rFonts w:ascii="Times New Roman" w:eastAsia="Times New Roman" w:hAnsi="Times New Roman" w:cs="Times New Roman"/>
-          <w:color w:val="000000"/>
-          <w:lang w:val="ru-RU"/>
-        </w:rPr>
-      </w:pPr>
-      <w:proofErr w:type="spellStart"/>
-      <w:r>
-        <w:rPr>
-          <w:rFonts w:ascii="Times New Roman" w:eastAsia="Times New Roman" w:hAnsi="Times New Roman" w:cs="Times New Roman"/>
-          <w:color w:val="000000"/>
-          <w:sz w:val="22"/>
-          <w:szCs w:val="22"/>
-          <w:lang w:val="ru-RU"/>
-        </w:rPr>
-        <w:t>Опишіть</w:t>
-      </w:r>
-      <w:proofErr w:type="spellEnd"/>
-      <w:r>
-        <w:rPr>
-          <w:rFonts w:ascii="Times New Roman" w:eastAsia="Times New Roman" w:hAnsi="Times New Roman" w:cs="Times New Roman"/>
-          <w:color w:val="000000"/>
-          <w:sz w:val="22"/>
-          <w:szCs w:val="22"/>
-          <w:lang w:val="ru-RU"/>
-        </w:rPr>
-        <w:t xml:space="preserve"> та </w:t>
-      </w:r>
-      <w:proofErr w:type="spellStart"/>
-      <w:r>
-        <w:rPr>
-          <w:rFonts w:ascii="Times New Roman" w:eastAsia="Times New Roman" w:hAnsi="Times New Roman" w:cs="Times New Roman"/>
-          <w:color w:val="000000"/>
-          <w:sz w:val="22"/>
-          <w:szCs w:val="22"/>
-          <w:lang w:val="ru-RU"/>
-        </w:rPr>
-        <w:t>порівняйте</w:t>
-      </w:r>
-      <w:proofErr w:type="spellEnd"/>
-      <w:r>
-        <w:rPr>
-          <w:rFonts w:ascii="Times New Roman" w:eastAsia="Times New Roman" w:hAnsi="Times New Roman" w:cs="Times New Roman"/>
-          <w:color w:val="000000"/>
-          <w:sz w:val="22"/>
-          <w:szCs w:val="22"/>
-          <w:lang w:val="ru-RU"/>
-        </w:rPr>
-        <w:t xml:space="preserve"> </w:t>
-      </w:r>
-      <w:proofErr w:type="spellStart"/>
-      <w:r>
-        <w:rPr>
-          <w:rFonts w:ascii="Times New Roman" w:eastAsia="Times New Roman" w:hAnsi="Times New Roman" w:cs="Times New Roman"/>
-          <w:color w:val="000000"/>
-          <w:sz w:val="22"/>
-          <w:szCs w:val="22"/>
-          <w:lang w:val="ru-RU"/>
-        </w:rPr>
-        <w:t>програмні</w:t>
-      </w:r>
-      <w:proofErr w:type="spellEnd"/>
-      <w:r>
-        <w:rPr>
-          <w:rFonts w:ascii="Times New Roman" w:eastAsia="Times New Roman" w:hAnsi="Times New Roman" w:cs="Times New Roman"/>
-          <w:color w:val="000000"/>
-          <w:sz w:val="22"/>
-          <w:szCs w:val="22"/>
-          <w:lang w:val="ru-RU"/>
-        </w:rPr>
-        <w:t xml:space="preserve"> засоби для </w:t>
-      </w:r>
-      <w:proofErr w:type="spellStart"/>
-      <w:r>
-        <w:rPr>
-          <w:rFonts w:ascii="Times New Roman" w:eastAsia="Times New Roman" w:hAnsi="Times New Roman" w:cs="Times New Roman"/>
-          <w:color w:val="000000"/>
-          <w:sz w:val="22"/>
-          <w:szCs w:val="22"/>
-          <w:lang w:val="ru-RU"/>
-        </w:rPr>
-        <w:t>стискання</w:t>
-      </w:r>
-      <w:proofErr w:type="spellEnd"/>
-      <w:r>
-        <w:rPr>
-          <w:rFonts w:ascii="Times New Roman" w:eastAsia="Times New Roman" w:hAnsi="Times New Roman" w:cs="Times New Roman"/>
-          <w:color w:val="000000"/>
-          <w:sz w:val="22"/>
-          <w:szCs w:val="22"/>
-          <w:lang w:val="ru-RU"/>
-        </w:rPr>
-        <w:t xml:space="preserve"> та (де)</w:t>
-      </w:r>
-      <w:proofErr w:type="spellStart"/>
-      <w:r>
-        <w:rPr>
-          <w:rFonts w:ascii="Times New Roman" w:eastAsia="Times New Roman" w:hAnsi="Times New Roman" w:cs="Times New Roman"/>
-          <w:color w:val="000000"/>
-          <w:sz w:val="22"/>
-          <w:szCs w:val="22"/>
-          <w:lang w:val="ru-RU"/>
-        </w:rPr>
-        <w:t>архівування</w:t>
-      </w:r>
-      <w:proofErr w:type="spellEnd"/>
-      <w:r>
-        <w:rPr>
-          <w:rFonts w:ascii="Times New Roman" w:eastAsia="Times New Roman" w:hAnsi="Times New Roman" w:cs="Times New Roman"/>
-          <w:color w:val="000000"/>
-          <w:sz w:val="22"/>
-          <w:szCs w:val="22"/>
-          <w:lang w:val="ru-RU"/>
-        </w:rPr>
-        <w:t xml:space="preserve"> даних у ОС </w:t>
-      </w:r>
-      <w:proofErr w:type="spellStart"/>
-      <w:r>
-        <w:rPr>
-          <w:rFonts w:ascii="Times New Roman" w:eastAsia="Times New Roman" w:hAnsi="Times New Roman" w:cs="Times New Roman"/>
-          <w:color w:val="000000"/>
-          <w:sz w:val="22"/>
-          <w:szCs w:val="22"/>
-          <w:lang w:val="ru-RU"/>
-        </w:rPr>
-        <w:t>сімейства</w:t>
-      </w:r>
-      <w:proofErr w:type="spellEnd"/>
-      <w:r>
-        <w:rPr>
-          <w:rFonts w:ascii="Times New Roman" w:eastAsia="Times New Roman" w:hAnsi="Times New Roman" w:cs="Times New Roman"/>
-          <w:color w:val="000000"/>
-          <w:sz w:val="22"/>
-          <w:szCs w:val="22"/>
-          <w:lang w:val="ru-RU"/>
-        </w:rPr>
-        <w:t xml:space="preserve"> </w:t>
-      </w:r>
-      <w:r>
-        <w:rPr>
-          <w:rFonts w:ascii="Times New Roman" w:eastAsia="Times New Roman" w:hAnsi="Times New Roman" w:cs="Times New Roman"/>
-          <w:color w:val="000000"/>
-          <w:sz w:val="22"/>
-          <w:szCs w:val="22"/>
-        </w:rPr>
-        <w:t>Windows</w:t>
-      </w:r>
-      <w:r>
-        <w:rPr>
-          <w:rFonts w:ascii="Times New Roman" w:eastAsia="Times New Roman" w:hAnsi="Times New Roman" w:cs="Times New Roman"/>
-          <w:color w:val="000000"/>
-          <w:sz w:val="22"/>
-          <w:szCs w:val="22"/>
-          <w:lang w:val="ru-RU"/>
-        </w:rPr>
-        <w:t>.</w:t>
-      </w:r>
-    </w:p>
-    <w:p>
-      <w:pPr>
-        <w:numPr>
-          <w:ilvl w:val="0"/>
-          <w:numId w:val="6"/>
-        </w:numPr>
-        <w:pBdr>
-          <w:top w:val="nil"/>
-          <w:left w:val="nil"/>
-          <w:bottom w:val="nil"/>
-          <w:right w:val="nil"/>
-          <w:between w:val="nil"/>
-        </w:pBdr>
-        <w:ind w:left="709" w:hanging="349"/>
-        <w:jc w:val="both"/>
-        <w:rPr>
-          <w:rFonts w:ascii="Times New Roman" w:eastAsia="Times New Roman" w:hAnsi="Times New Roman" w:cs="Times New Roman"/>
-          <w:color w:val="000000"/>
-          <w:lang w:val="ru-RU"/>
-        </w:rPr>
-      </w:pPr>
-      <w:proofErr w:type="spellStart"/>
-      <w:r>
-        <w:rPr>
-          <w:rFonts w:ascii="Times New Roman" w:eastAsia="Times New Roman" w:hAnsi="Times New Roman" w:cs="Times New Roman"/>
-          <w:color w:val="000000"/>
-          <w:sz w:val="22"/>
-          <w:szCs w:val="22"/>
-          <w:lang w:val="ru-RU"/>
-        </w:rPr>
-        <w:t>Поясніть</w:t>
-      </w:r>
-      <w:proofErr w:type="spellEnd"/>
-      <w:r>
-        <w:rPr>
-          <w:rFonts w:ascii="Times New Roman" w:eastAsia="Times New Roman" w:hAnsi="Times New Roman" w:cs="Times New Roman"/>
-          <w:color w:val="000000"/>
-          <w:sz w:val="22"/>
-          <w:szCs w:val="22"/>
-          <w:lang w:val="ru-RU"/>
-        </w:rPr>
-        <w:t xml:space="preserve"> </w:t>
-      </w:r>
-      <w:proofErr w:type="spellStart"/>
-      <w:r>
-        <w:rPr>
-          <w:rFonts w:ascii="Times New Roman" w:eastAsia="Times New Roman" w:hAnsi="Times New Roman" w:cs="Times New Roman"/>
-          <w:color w:val="000000"/>
-          <w:sz w:val="22"/>
-          <w:szCs w:val="22"/>
-          <w:lang w:val="ru-RU"/>
-        </w:rPr>
-        <w:t>яким</w:t>
-      </w:r>
-      <w:proofErr w:type="spellEnd"/>
-      <w:r>
-        <w:rPr>
-          <w:rFonts w:ascii="Times New Roman" w:eastAsia="Times New Roman" w:hAnsi="Times New Roman" w:cs="Times New Roman"/>
-          <w:color w:val="000000"/>
-          <w:sz w:val="22"/>
-          <w:szCs w:val="22"/>
-          <w:lang w:val="ru-RU"/>
-        </w:rPr>
-        <w:t xml:space="preserve"> чином </w:t>
-      </w:r>
-      <w:proofErr w:type="spellStart"/>
-      <w:r>
-        <w:rPr>
-          <w:rFonts w:ascii="Times New Roman" w:eastAsia="Times New Roman" w:hAnsi="Times New Roman" w:cs="Times New Roman"/>
-          <w:color w:val="000000"/>
-          <w:sz w:val="22"/>
-          <w:szCs w:val="22"/>
-          <w:lang w:val="ru-RU"/>
-        </w:rPr>
-        <w:t>стиснення</w:t>
-      </w:r>
-      <w:proofErr w:type="spellEnd"/>
-      <w:r>
-        <w:rPr>
-          <w:rFonts w:ascii="Times New Roman" w:eastAsia="Times New Roman" w:hAnsi="Times New Roman" w:cs="Times New Roman"/>
-          <w:color w:val="000000"/>
-          <w:sz w:val="22"/>
-          <w:szCs w:val="22"/>
-          <w:lang w:val="ru-RU"/>
-        </w:rPr>
-        <w:t xml:space="preserve"> та </w:t>
-      </w:r>
-      <w:proofErr w:type="spellStart"/>
-      <w:r>
-        <w:rPr>
-          <w:rFonts w:ascii="Times New Roman" w:eastAsia="Times New Roman" w:hAnsi="Times New Roman" w:cs="Times New Roman"/>
-          <w:color w:val="000000"/>
-          <w:sz w:val="22"/>
-          <w:szCs w:val="22"/>
-          <w:lang w:val="ru-RU"/>
-        </w:rPr>
-        <w:t>архівування</w:t>
-      </w:r>
-      <w:proofErr w:type="spellEnd"/>
-      <w:r>
-        <w:rPr>
-          <w:rFonts w:ascii="Times New Roman" w:eastAsia="Times New Roman" w:hAnsi="Times New Roman" w:cs="Times New Roman"/>
-          <w:color w:val="000000"/>
-          <w:sz w:val="22"/>
-          <w:szCs w:val="22"/>
-          <w:lang w:val="ru-RU"/>
-        </w:rPr>
-        <w:t xml:space="preserve"> даних може бути </w:t>
-      </w:r>
-      <w:proofErr w:type="spellStart"/>
-      <w:r>
-        <w:rPr>
-          <w:rFonts w:ascii="Times New Roman" w:eastAsia="Times New Roman" w:hAnsi="Times New Roman" w:cs="Times New Roman"/>
-          <w:color w:val="000000"/>
-          <w:sz w:val="22"/>
-          <w:szCs w:val="22"/>
-          <w:lang w:val="ru-RU"/>
-        </w:rPr>
-        <w:t>використано</w:t>
-      </w:r>
-      <w:proofErr w:type="spellEnd"/>
-      <w:r>
-        <w:rPr>
-          <w:rFonts w:ascii="Times New Roman" w:eastAsia="Times New Roman" w:hAnsi="Times New Roman" w:cs="Times New Roman"/>
-          <w:color w:val="000000"/>
-          <w:sz w:val="22"/>
-          <w:szCs w:val="22"/>
-          <w:lang w:val="ru-RU"/>
-        </w:rPr>
-        <w:t xml:space="preserve"> для </w:t>
-      </w:r>
-      <w:proofErr w:type="spellStart"/>
-      <w:r>
-        <w:rPr>
-          <w:rFonts w:ascii="Times New Roman" w:eastAsia="Times New Roman" w:hAnsi="Times New Roman" w:cs="Times New Roman"/>
-          <w:color w:val="000000"/>
-          <w:sz w:val="22"/>
-          <w:szCs w:val="22"/>
-          <w:lang w:val="ru-RU"/>
-        </w:rPr>
-        <w:t>резервування</w:t>
-      </w:r>
-      <w:proofErr w:type="spellEnd"/>
-      <w:r>
-        <w:rPr>
-          <w:rFonts w:ascii="Times New Roman" w:eastAsia="Times New Roman" w:hAnsi="Times New Roman" w:cs="Times New Roman"/>
-          <w:color w:val="000000"/>
-          <w:sz w:val="22"/>
-          <w:szCs w:val="22"/>
-          <w:lang w:val="ru-RU"/>
-        </w:rPr>
-        <w:t xml:space="preserve"> даних. В яких </w:t>
-      </w:r>
-      <w:proofErr w:type="spellStart"/>
-      <w:r>
-        <w:rPr>
-          <w:rFonts w:ascii="Times New Roman" w:eastAsia="Times New Roman" w:hAnsi="Times New Roman" w:cs="Times New Roman"/>
-          <w:color w:val="000000"/>
-          <w:sz w:val="22"/>
-          <w:szCs w:val="22"/>
-          <w:lang w:val="ru-RU"/>
-        </w:rPr>
-        <w:t>ще</w:t>
-      </w:r>
-      <w:proofErr w:type="spellEnd"/>
-      <w:r>
-        <w:rPr>
-          <w:rFonts w:ascii="Times New Roman" w:eastAsia="Times New Roman" w:hAnsi="Times New Roman" w:cs="Times New Roman"/>
-          <w:color w:val="000000"/>
-          <w:sz w:val="22"/>
-          <w:szCs w:val="22"/>
-          <w:lang w:val="ru-RU"/>
-        </w:rPr>
-        <w:t xml:space="preserve"> задачах системного </w:t>
-      </w:r>
-      <w:proofErr w:type="spellStart"/>
-      <w:r>
-        <w:rPr>
-          <w:rFonts w:ascii="Times New Roman" w:eastAsia="Times New Roman" w:hAnsi="Times New Roman" w:cs="Times New Roman"/>
-          <w:color w:val="000000"/>
-          <w:sz w:val="22"/>
-          <w:szCs w:val="22"/>
-          <w:lang w:val="ru-RU"/>
-        </w:rPr>
-        <w:t>адміністрування</w:t>
-      </w:r>
-      <w:proofErr w:type="spellEnd"/>
-      <w:r>
-        <w:rPr>
-          <w:rFonts w:ascii="Times New Roman" w:eastAsia="Times New Roman" w:hAnsi="Times New Roman" w:cs="Times New Roman"/>
-          <w:color w:val="000000"/>
-          <w:sz w:val="22"/>
-          <w:szCs w:val="22"/>
-          <w:lang w:val="ru-RU"/>
-        </w:rPr>
-        <w:t xml:space="preserve"> </w:t>
-      </w:r>
-      <w:proofErr w:type="spellStart"/>
-      <w:r>
-        <w:rPr>
-          <w:rFonts w:ascii="Times New Roman" w:eastAsia="Times New Roman" w:hAnsi="Times New Roman" w:cs="Times New Roman"/>
-          <w:color w:val="000000"/>
-          <w:sz w:val="22"/>
-          <w:szCs w:val="22"/>
-          <w:lang w:val="ru-RU"/>
-        </w:rPr>
-        <w:t>воно</w:t>
-      </w:r>
-      <w:proofErr w:type="spellEnd"/>
-      <w:r>
-        <w:rPr>
-          <w:rFonts w:ascii="Times New Roman" w:eastAsia="Times New Roman" w:hAnsi="Times New Roman" w:cs="Times New Roman"/>
-          <w:color w:val="000000"/>
-          <w:sz w:val="22"/>
-          <w:szCs w:val="22"/>
-          <w:lang w:val="ru-RU"/>
-        </w:rPr>
-        <w:t xml:space="preserve"> може бу</w:t>
-      </w:r>
-      <w:r>
-        <w:rPr>
-          <w:rFonts w:ascii="Times New Roman" w:eastAsia="Times New Roman" w:hAnsi="Times New Roman" w:cs="Times New Roman"/>
-          <w:color w:val="000000"/>
-          <w:sz w:val="22"/>
-          <w:szCs w:val="22"/>
-          <w:lang w:val="ru-RU"/>
-        </w:rPr>
-        <w:t xml:space="preserve">ти </w:t>
-      </w:r>
-      <w:proofErr w:type="spellStart"/>
-      <w:r>
-        <w:rPr>
-          <w:rFonts w:ascii="Times New Roman" w:eastAsia="Times New Roman" w:hAnsi="Times New Roman" w:cs="Times New Roman"/>
-          <w:color w:val="000000"/>
-          <w:sz w:val="22"/>
-          <w:szCs w:val="22"/>
-          <w:lang w:val="ru-RU"/>
-        </w:rPr>
-        <w:t>використано</w:t>
-      </w:r>
-      <w:proofErr w:type="spellEnd"/>
-      <w:r>
-        <w:rPr>
-          <w:rFonts w:ascii="Times New Roman" w:eastAsia="Times New Roman" w:hAnsi="Times New Roman" w:cs="Times New Roman"/>
-          <w:color w:val="000000"/>
-          <w:sz w:val="22"/>
-          <w:szCs w:val="22"/>
-          <w:lang w:val="ru-RU"/>
-        </w:rPr>
-        <w:t>.</w:t>
-      </w:r>
-    </w:p>
-    <w:p>
-      <w:pPr>
-        <w:numPr>
-          <w:ilvl w:val="0"/>
-          <w:numId w:val="6"/>
-        </w:numPr>
-        <w:pBdr>
-          <w:top w:val="nil"/>
-          <w:left w:val="nil"/>
-          <w:bottom w:val="nil"/>
-          <w:right w:val="nil"/>
-          <w:between w:val="nil"/>
-        </w:pBdr>
-        <w:ind w:left="709" w:hanging="349"/>
-        <w:jc w:val="both"/>
-        <w:rPr>
-          <w:rFonts w:ascii="Times New Roman" w:eastAsia="Times New Roman" w:hAnsi="Times New Roman" w:cs="Times New Roman"/>
-          <w:lang w:val="ru-RU"/>
-        </w:rPr>
-      </w:pPr>
-      <w:r>
-        <w:rPr>
-          <w:rFonts w:ascii="Times New Roman" w:eastAsia="Times New Roman" w:hAnsi="Times New Roman" w:cs="Times New Roman"/>
-          <w:sz w:val="22"/>
-          <w:szCs w:val="22"/>
-          <w:lang w:val="ru-RU"/>
-        </w:rPr>
-        <w:t xml:space="preserve">Яке призначення </w:t>
-      </w:r>
-      <w:proofErr w:type="spellStart"/>
-      <w:r>
-        <w:rPr>
-          <w:rFonts w:ascii="Times New Roman" w:eastAsia="Times New Roman" w:hAnsi="Times New Roman" w:cs="Times New Roman"/>
-          <w:sz w:val="22"/>
-          <w:szCs w:val="22"/>
-          <w:lang w:val="ru-RU"/>
-        </w:rPr>
-        <w:t>директорії</w:t>
-      </w:r>
-      <w:proofErr w:type="spellEnd"/>
-      <w:r>
-        <w:rPr>
-          <w:rFonts w:ascii="Times New Roman" w:eastAsia="Times New Roman" w:hAnsi="Times New Roman" w:cs="Times New Roman"/>
-          <w:sz w:val="22"/>
-          <w:szCs w:val="22"/>
-          <w:lang w:val="ru-RU"/>
-        </w:rPr>
-        <w:t xml:space="preserve"> файлу /</w:t>
-      </w:r>
-      <w:r>
-        <w:rPr>
-          <w:rFonts w:ascii="Times New Roman" w:eastAsia="Times New Roman" w:hAnsi="Times New Roman" w:cs="Times New Roman"/>
-          <w:sz w:val="22"/>
-          <w:szCs w:val="22"/>
-        </w:rPr>
-        <w:t>dev</w:t>
-      </w:r>
-      <w:r>
-        <w:rPr>
-          <w:rFonts w:ascii="Times New Roman" w:eastAsia="Times New Roman" w:hAnsi="Times New Roman" w:cs="Times New Roman"/>
-          <w:sz w:val="22"/>
-          <w:szCs w:val="22"/>
-          <w:lang w:val="ru-RU"/>
-        </w:rPr>
-        <w:t>/</w:t>
-      </w:r>
-      <w:r>
-        <w:rPr>
-          <w:rFonts w:ascii="Times New Roman" w:eastAsia="Times New Roman" w:hAnsi="Times New Roman" w:cs="Times New Roman"/>
-          <w:sz w:val="22"/>
-          <w:szCs w:val="22"/>
-        </w:rPr>
-        <w:t>null</w:t>
-      </w:r>
-      <w:r>
-        <w:rPr>
-          <w:rFonts w:ascii="Times New Roman" w:eastAsia="Times New Roman" w:hAnsi="Times New Roman" w:cs="Times New Roman"/>
-          <w:sz w:val="22"/>
-          <w:szCs w:val="22"/>
-          <w:lang w:val="ru-RU"/>
-        </w:rPr>
-        <w:t>?</w:t>
+        <w:jc w:val="both"/>
+        <w:rPr>
+          <w:rFonts w:ascii="Times New Roman" w:eastAsia="Times New Roman" w:hAnsi="Times New Roman" w:cs="Times New Roman"/>
+          <w:lang w:val="ru-RU" w:eastAsia="ru-RU"/>
+        </w:rPr>
+      </w:pPr>
+    </w:p>
+    <w:p>
+      <w:pPr>
+        <w:jc w:val="both"/>
+        <w:rPr>
+          <w:rFonts w:ascii="Times New Roman" w:eastAsia="Times New Roman" w:hAnsi="Times New Roman" w:cs="Times New Roman"/>
+          <w:lang w:eastAsia="ru-RU"/>
+        </w:rPr>
+      </w:pPr>
+      <w:r>
+        <w:rPr>
+          <w:rFonts w:ascii="Times New Roman" w:eastAsia="Times New Roman" w:hAnsi="Times New Roman" w:cs="Times New Roman"/>
+          <w:color w:val="000000"/>
+          <w:sz w:val="22"/>
+          <w:szCs w:val="22"/>
+          <w:lang w:eastAsia="ru-RU"/>
+        </w:rPr>
+        <w:t>The /dev/null file directory in Linux is a special file that serves as a black hole or a trash can for data. Any data written to /dev/null is discarded and not saved to disk. It is often used to discard unwanted output from a command or to send output to a place where it won't cause any harm.</w:t>
+      </w:r>
+    </w:p>
+    <w:p>
+      <w:pPr>
+        <w:jc w:val="both"/>
+        <w:rPr>
+          <w:rFonts w:ascii="Times New Roman" w:eastAsia="Times New Roman" w:hAnsi="Times New Roman" w:cs="Times New Roman"/>
+          <w:lang w:eastAsia="ru-RU"/>
+        </w:rPr>
+      </w:pPr>
+      <w:r>
+        <w:rPr>
+          <w:rFonts w:ascii="Times New Roman" w:eastAsia="Times New Roman" w:hAnsi="Times New Roman" w:cs="Times New Roman"/>
+          <w:color w:val="000000"/>
+          <w:sz w:val="22"/>
+          <w:szCs w:val="22"/>
+          <w:lang w:eastAsia="ru-RU"/>
+        </w:rPr>
+        <w:t>The /dev/null directory serves as a convenient way to discard unwanted output and is commonly used in shell scripts to suppress output or to prevent errors from b</w:t>
+      </w:r>
+      <w:bookmarkStart w:id="1" w:name="_GoBack"/>
+      <w:bookmarkEnd w:id="1"/>
+      <w:r>
+        <w:rPr>
+          <w:rFonts w:ascii="Times New Roman" w:eastAsia="Times New Roman" w:hAnsi="Times New Roman" w:cs="Times New Roman"/>
+          <w:color w:val="000000"/>
+          <w:sz w:val="22"/>
+          <w:szCs w:val="22"/>
+          <w:lang w:eastAsia="ru-RU"/>
+        </w:rPr>
+        <w:t>eing displayed to the user.</w:t>
       </w:r>
     </w:p>
     <w:p>
@@ -11913,7 +15997,6 @@
           <w:color w:val="000000"/>
           <w:sz w:val="22"/>
           <w:szCs w:val="22"/>
-          <w:lang w:val="ru-RU"/>
         </w:rPr>
       </w:pPr>
     </w:p>
@@ -11984,33 +16067,12 @@
           <w:iCs/>
           <w:color w:val="000000"/>
         </w:rPr>
-        <w:t xml:space="preserve">   </w:t>
-      </w:r>
-      <w:r>
-        <w:rPr>
-          <w:rFonts w:ascii="Times New Roman" w:eastAsia="Times New Roman" w:hAnsi="Times New Roman" w:cs="Times New Roman"/>
-          <w:bCs/>
-          <w:i/>
-          <w:iCs/>
-          <w:color w:val="000000"/>
-        </w:rPr>
-        <w:t xml:space="preserve">Linux commands for archiving and compressing data are a very powerful tool for storing and transferring large amounts of data. These commands allow you to create archives, which can include files and folders, and compress them to reduce their size. In general, data archiving and compression commands are very useful for managing the amount of data on your computer. They allow you to back up files and directories, </w:t>
-      </w:r>
-      <w:r>
-        <w:rPr>
-          <w:rFonts w:ascii="Times New Roman" w:eastAsia="Times New Roman" w:hAnsi="Times New Roman" w:cs="Times New Roman"/>
-          <w:bCs/>
-          <w:i/>
-          <w:iCs/>
-          <w:color w:val="000000"/>
-        </w:rPr>
-        <w:lastRenderedPageBreak/>
-        <w:t>transfer them over a network with less bandwidth, and reduce the size of files, which allows you to store more data on disk.</w:t>
+        <w:t xml:space="preserve">   Linux commands for archiving and compressing data are a very powerful tool for storing and transferring large amounts of data. These commands allow you to create archives, which can include files and folders, and compress them to reduce their size. In general, data archiving and compression commands are very useful for managing the amount of data on your computer. They allow you to back up files and directories, transfer them over a network with less bandwidth, and reduce the size of files, which allows you to store more data on disk.</w:t>
       </w:r>
     </w:p>
     <w:sectPr>
-      <w:headerReference w:type="default" r:id="rId7"/>
-      <w:footerReference w:type="default" r:id="rId8"/>
+      <w:headerReference w:type="default" r:id="rId8"/>
+      <w:footerReference w:type="default" r:id="rId9"/>
       <w:pgSz w:w="11906" w:h="16838"/>
       <w:pgMar w:top="1077" w:right="567" w:bottom="902" w:left="851" w:header="709" w:footer="709" w:gutter="0"/>
       <w:pgNumType w:start="1"/>
@@ -12021,7 +16083,7 @@
 </file>
 
 <file path=word/endnotes.xml><?xml version="1.0" encoding="utf-8"?>
-<w:endnotes xmlns:wpc="http://schemas.microsoft.com/office/word/2010/wordprocessingCanvas" xmlns:cx="http://schemas.microsoft.com/office/drawing/2014/chartex" xmlns:cx1="http://schemas.microsoft.com/office/drawing/2015/9/8/chartex" xmlns:cx2="http://schemas.microsoft.com/office/drawing/2015/10/21/chartex" xmlns:cx3="http://schemas.microsoft.com/office/drawing/2016/5/9/chartex" xmlns:cx4="http://schemas.microsoft.com/office/drawing/2016/5/10/chartex" xmlns:cx5="http://schemas.microsoft.com/office/drawing/2016/5/11/chartex" xmlns:cx6="http://schemas.microsoft.com/office/drawing/2016/5/12/chartex" xmlns:cx7="http://schemas.microsoft.com/office/drawing/2016/5/13/chartex" xmlns:cx8="http://schemas.microsoft.com/office/drawing/2016/5/14/chartex" xmlns:mc="http://schemas.openxmlformats.org/markup-compatibility/2006" xmlns:aink="http://schemas.microsoft.com/office/drawing/2016/ink" xmlns:am3d="http://schemas.microsoft.com/office/drawing/2017/model3d" xmlns:o="urn:schemas-microsoft-com:office:office" xmlns:r="http://schemas.openxmlformats.org/officeDocument/2006/relationships" xmlns:m="http://schemas.openxmlformats.org/officeDocument/2006/math" xmlns:v="urn:schemas-microsoft-com:vml" xmlns:wp14="http://schemas.microsoft.com/office/word/2010/wordprocessingDrawing" xmlns:wp="http://schemas.openxmlformats.org/drawingml/2006/wordprocessingDrawing" xmlns:w10="urn:schemas-microsoft-com:office:word" xmlns:w="http://schemas.openxmlformats.org/wordprocessingml/2006/main" xmlns:w14="http://schemas.microsoft.com/office/word/2010/wordml" xmlns:w15="http://schemas.microsoft.com/office/word/2012/wordml" xmlns:w16cex="http://schemas.microsoft.com/office/word/2018/wordml/cex" xmlns:w16cid="http://schemas.microsoft.com/office/word/2016/wordml/cid" xmlns:w16="http://schemas.microsoft.com/office/word/2018/wordml" xmlns:w16sdtdh="http://schemas.microsoft.com/office/word/2020/wordml/sdtdatahash" xmlns:w16se="http://schemas.microsoft.com/office/word/2015/wordml/symex" xmlns:wpg="http://schemas.microsoft.com/office/word/2010/wordprocessingGroup" xmlns:wpi="http://schemas.microsoft.com/office/word/2010/wordprocessingInk" xmlns:wne="http://schemas.microsoft.com/office/word/2006/wordml" xmlns:wps="http://schemas.microsoft.com/office/word/2010/wordprocessingShape" mc:Ignorable="w14 w15 w16se w16cid w16 w16cex w16sdtdh wp14">
+<w:endnotes xmlns:wpc="http://schemas.microsoft.com/office/word/2010/wordprocessingCanvas" xmlns:mc="http://schemas.openxmlformats.org/markup-compatibility/2006" xmlns:o="urn:schemas-microsoft-com:office:office" xmlns:r="http://schemas.openxmlformats.org/officeDocument/2006/relationships" xmlns:m="http://schemas.openxmlformats.org/officeDocument/2006/math" xmlns:v="urn:schemas-microsoft-com:vml" xmlns:wp14="http://schemas.microsoft.com/office/word/2010/wordprocessingDrawing" xmlns:wp="http://schemas.openxmlformats.org/drawingml/2006/wordprocessingDrawing" xmlns:w10="urn:schemas-microsoft-com:office:word" xmlns:w="http://schemas.openxmlformats.org/wordprocessingml/2006/main" xmlns:w14="http://schemas.microsoft.com/office/word/2010/wordml" xmlns:wpg="http://schemas.microsoft.com/office/word/2010/wordprocessingGroup" xmlns:wpi="http://schemas.microsoft.com/office/word/2010/wordprocessingInk" xmlns:wne="http://schemas.microsoft.com/office/word/2006/wordml" xmlns:wps="http://schemas.microsoft.com/office/word/2010/wordprocessingShape" mc:Ignorable="w14 wp14">
   <w:endnote w:type="separator" w:id="-1">
     <w:p>
       <w:r>
@@ -12040,7 +16102,7 @@
 </file>
 
 <file path=word/footer1.xml><?xml version="1.0" encoding="utf-8"?>
-<w:ftr xmlns:wpc="http://schemas.microsoft.com/office/word/2010/wordprocessingCanvas" xmlns:cx="http://schemas.microsoft.com/office/drawing/2014/chartex" xmlns:cx1="http://schemas.microsoft.com/office/drawing/2015/9/8/chartex" xmlns:cx2="http://schemas.microsoft.com/office/drawing/2015/10/21/chartex" xmlns:cx3="http://schemas.microsoft.com/office/drawing/2016/5/9/chartex" xmlns:cx4="http://schemas.microsoft.com/office/drawing/2016/5/10/chartex" xmlns:cx5="http://schemas.microsoft.com/office/drawing/2016/5/11/chartex" xmlns:cx6="http://schemas.microsoft.com/office/drawing/2016/5/12/chartex" xmlns:cx7="http://schemas.microsoft.com/office/drawing/2016/5/13/chartex" xmlns:cx8="http://schemas.microsoft.com/office/drawing/2016/5/14/chartex" xmlns:mc="http://schemas.openxmlformats.org/markup-compatibility/2006" xmlns:aink="http://schemas.microsoft.com/office/drawing/2016/ink" xmlns:am3d="http://schemas.microsoft.com/office/drawing/2017/model3d" xmlns:o="urn:schemas-microsoft-com:office:office" xmlns:r="http://schemas.openxmlformats.org/officeDocument/2006/relationships" xmlns:m="http://schemas.openxmlformats.org/officeDocument/2006/math" xmlns:v="urn:schemas-microsoft-com:vml" xmlns:wp14="http://schemas.microsoft.com/office/word/2010/wordprocessingDrawing" xmlns:wp="http://schemas.openxmlformats.org/drawingml/2006/wordprocessingDrawing" xmlns:w10="urn:schemas-microsoft-com:office:word" xmlns:w="http://schemas.openxmlformats.org/wordprocessingml/2006/main" xmlns:w14="http://schemas.microsoft.com/office/word/2010/wordml" xmlns:w15="http://schemas.microsoft.com/office/word/2012/wordml" xmlns:w16cex="http://schemas.microsoft.com/office/word/2018/wordml/cex" xmlns:w16cid="http://schemas.microsoft.com/office/word/2016/wordml/cid" xmlns:w16="http://schemas.microsoft.com/office/word/2018/wordml" xmlns:w16sdtdh="http://schemas.microsoft.com/office/word/2020/wordml/sdtdatahash" xmlns:w16se="http://schemas.microsoft.com/office/word/2015/wordml/symex" xmlns:wpg="http://schemas.microsoft.com/office/word/2010/wordprocessingGroup" xmlns:wpi="http://schemas.microsoft.com/office/word/2010/wordprocessingInk" xmlns:wne="http://schemas.microsoft.com/office/word/2006/wordml" xmlns:wps="http://schemas.microsoft.com/office/word/2010/wordprocessingShape" mc:Ignorable="w14 w15 w16se w16cid w16 w16cex w16sdtdh wp14">
+<w:ftr xmlns:wpc="http://schemas.microsoft.com/office/word/2010/wordprocessingCanvas" xmlns:mc="http://schemas.openxmlformats.org/markup-compatibility/2006" xmlns:o="urn:schemas-microsoft-com:office:office" xmlns:r="http://schemas.openxmlformats.org/officeDocument/2006/relationships" xmlns:m="http://schemas.openxmlformats.org/officeDocument/2006/math" xmlns:v="urn:schemas-microsoft-com:vml" xmlns:wp14="http://schemas.microsoft.com/office/word/2010/wordprocessingDrawing" xmlns:wp="http://schemas.openxmlformats.org/drawingml/2006/wordprocessingDrawing" xmlns:w10="urn:schemas-microsoft-com:office:word" xmlns:w="http://schemas.openxmlformats.org/wordprocessingml/2006/main" xmlns:w14="http://schemas.microsoft.com/office/word/2010/wordml" xmlns:wpg="http://schemas.microsoft.com/office/word/2010/wordprocessingGroup" xmlns:wpi="http://schemas.microsoft.com/office/word/2010/wordprocessingInk" xmlns:wne="http://schemas.microsoft.com/office/word/2006/wordml" xmlns:wps="http://schemas.microsoft.com/office/word/2010/wordprocessingShape" mc:Ignorable="w14 wp14">
   <w:p>
     <w:pPr>
       <w:pBdr>
@@ -12082,7 +16144,7 @@
         <w:noProof/>
         <w:color w:val="000000"/>
       </w:rPr>
-      <w:t>1</w:t>
+      <w:t>8</w:t>
     </w:r>
     <w:r>
       <w:rPr>
@@ -12095,7 +16157,7 @@
 </file>
 
 <file path=word/footnotes.xml><?xml version="1.0" encoding="utf-8"?>
-<w:footnotes xmlns:wpc="http://schemas.microsoft.com/office/word/2010/wordprocessingCanvas" xmlns:cx="http://schemas.microsoft.com/office/drawing/2014/chartex" xmlns:cx1="http://schemas.microsoft.com/office/drawing/2015/9/8/chartex" xmlns:cx2="http://schemas.microsoft.com/office/drawing/2015/10/21/chartex" xmlns:cx3="http://schemas.microsoft.com/office/drawing/2016/5/9/chartex" xmlns:cx4="http://schemas.microsoft.com/office/drawing/2016/5/10/chartex" xmlns:cx5="http://schemas.microsoft.com/office/drawing/2016/5/11/chartex" xmlns:cx6="http://schemas.microsoft.com/office/drawing/2016/5/12/chartex" xmlns:cx7="http://schemas.microsoft.com/office/drawing/2016/5/13/chartex" xmlns:cx8="http://schemas.microsoft.com/office/drawing/2016/5/14/chartex" xmlns:mc="http://schemas.openxmlformats.org/markup-compatibility/2006" xmlns:aink="http://schemas.microsoft.com/office/drawing/2016/ink" xmlns:am3d="http://schemas.microsoft.com/office/drawing/2017/model3d" xmlns:o="urn:schemas-microsoft-com:office:office" xmlns:r="http://schemas.openxmlformats.org/officeDocument/2006/relationships" xmlns:m="http://schemas.openxmlformats.org/officeDocument/2006/math" xmlns:v="urn:schemas-microsoft-com:vml" xmlns:wp14="http://schemas.microsoft.com/office/word/2010/wordprocessingDrawing" xmlns:wp="http://schemas.openxmlformats.org/drawingml/2006/wordprocessingDrawing" xmlns:w10="urn:schemas-microsoft-com:office:word" xmlns:w="http://schemas.openxmlformats.org/wordprocessingml/2006/main" xmlns:w14="http://schemas.microsoft.com/office/word/2010/wordml" xmlns:w15="http://schemas.microsoft.com/office/word/2012/wordml" xmlns:w16cex="http://schemas.microsoft.com/office/word/2018/wordml/cex" xmlns:w16cid="http://schemas.microsoft.com/office/word/2016/wordml/cid" xmlns:w16="http://schemas.microsoft.com/office/word/2018/wordml" xmlns:w16sdtdh="http://schemas.microsoft.com/office/word/2020/wordml/sdtdatahash" xmlns:w16se="http://schemas.microsoft.com/office/word/2015/wordml/symex" xmlns:wpg="http://schemas.microsoft.com/office/word/2010/wordprocessingGroup" xmlns:wpi="http://schemas.microsoft.com/office/word/2010/wordprocessingInk" xmlns:wne="http://schemas.microsoft.com/office/word/2006/wordml" xmlns:wps="http://schemas.microsoft.com/office/word/2010/wordprocessingShape" mc:Ignorable="w14 w15 w16se w16cid w16 w16cex w16sdtdh wp14">
+<w:footnotes xmlns:wpc="http://schemas.microsoft.com/office/word/2010/wordprocessingCanvas" xmlns:mc="http://schemas.openxmlformats.org/markup-compatibility/2006" xmlns:o="urn:schemas-microsoft-com:office:office" xmlns:r="http://schemas.openxmlformats.org/officeDocument/2006/relationships" xmlns:m="http://schemas.openxmlformats.org/officeDocument/2006/math" xmlns:v="urn:schemas-microsoft-com:vml" xmlns:wp14="http://schemas.microsoft.com/office/word/2010/wordprocessingDrawing" xmlns:wp="http://schemas.openxmlformats.org/drawingml/2006/wordprocessingDrawing" xmlns:w10="urn:schemas-microsoft-com:office:word" xmlns:w="http://schemas.openxmlformats.org/wordprocessingml/2006/main" xmlns:w14="http://schemas.microsoft.com/office/word/2010/wordml" xmlns:wpg="http://schemas.microsoft.com/office/word/2010/wordprocessingGroup" xmlns:wpi="http://schemas.microsoft.com/office/word/2010/wordprocessingInk" xmlns:wne="http://schemas.microsoft.com/office/word/2006/wordml" xmlns:wps="http://schemas.microsoft.com/office/word/2010/wordprocessingShape" mc:Ignorable="w14 wp14">
   <w:footnote w:type="separator" w:id="-1">
     <w:p>
       <w:r>
@@ -12114,7 +16176,7 @@
 </file>
 
 <file path=word/header1.xml><?xml version="1.0" encoding="utf-8"?>
-<w:hdr xmlns:wpc="http://schemas.microsoft.com/office/word/2010/wordprocessingCanvas" xmlns:cx="http://schemas.microsoft.com/office/drawing/2014/chartex" xmlns:cx1="http://schemas.microsoft.com/office/drawing/2015/9/8/chartex" xmlns:cx2="http://schemas.microsoft.com/office/drawing/2015/10/21/chartex" xmlns:cx3="http://schemas.microsoft.com/office/drawing/2016/5/9/chartex" xmlns:cx4="http://schemas.microsoft.com/office/drawing/2016/5/10/chartex" xmlns:cx5="http://schemas.microsoft.com/office/drawing/2016/5/11/chartex" xmlns:cx6="http://schemas.microsoft.com/office/drawing/2016/5/12/chartex" xmlns:cx7="http://schemas.microsoft.com/office/drawing/2016/5/13/chartex" xmlns:cx8="http://schemas.microsoft.com/office/drawing/2016/5/14/chartex" xmlns:mc="http://schemas.openxmlformats.org/markup-compatibility/2006" xmlns:aink="http://schemas.microsoft.com/office/drawing/2016/ink" xmlns:am3d="http://schemas.microsoft.com/office/drawing/2017/model3d" xmlns:o="urn:schemas-microsoft-com:office:office" xmlns:r="http://schemas.openxmlformats.org/officeDocument/2006/relationships" xmlns:m="http://schemas.openxmlformats.org/officeDocument/2006/math" xmlns:v="urn:schemas-microsoft-com:vml" xmlns:wp14="http://schemas.microsoft.com/office/word/2010/wordprocessingDrawing" xmlns:wp="http://schemas.openxmlformats.org/drawingml/2006/wordprocessingDrawing" xmlns:w10="urn:schemas-microsoft-com:office:word" xmlns:w="http://schemas.openxmlformats.org/wordprocessingml/2006/main" xmlns:w14="http://schemas.microsoft.com/office/word/2010/wordml" xmlns:w15="http://schemas.microsoft.com/office/word/2012/wordml" xmlns:w16cex="http://schemas.microsoft.com/office/word/2018/wordml/cex" xmlns:w16cid="http://schemas.microsoft.com/office/word/2016/wordml/cid" xmlns:w16="http://schemas.microsoft.com/office/word/2018/wordml" xmlns:w16sdtdh="http://schemas.microsoft.com/office/word/2020/wordml/sdtdatahash" xmlns:w16se="http://schemas.microsoft.com/office/word/2015/wordml/symex" xmlns:wpg="http://schemas.microsoft.com/office/word/2010/wordprocessingGroup" xmlns:wpi="http://schemas.microsoft.com/office/word/2010/wordprocessingInk" xmlns:wne="http://schemas.microsoft.com/office/word/2006/wordml" xmlns:wps="http://schemas.microsoft.com/office/word/2010/wordprocessingShape" mc:Ignorable="w14 w15 w16se w16cid w16 w16cex w16sdtdh wp14">
+<w:hdr xmlns:wpc="http://schemas.microsoft.com/office/word/2010/wordprocessingCanvas" xmlns:mc="http://schemas.openxmlformats.org/markup-compatibility/2006" xmlns:o="urn:schemas-microsoft-com:office:office" xmlns:r="http://schemas.openxmlformats.org/officeDocument/2006/relationships" xmlns:m="http://schemas.openxmlformats.org/officeDocument/2006/math" xmlns:v="urn:schemas-microsoft-com:vml" xmlns:wp14="http://schemas.microsoft.com/office/word/2010/wordprocessingDrawing" xmlns:wp="http://schemas.openxmlformats.org/drawingml/2006/wordprocessingDrawing" xmlns:w10="urn:schemas-microsoft-com:office:word" xmlns:w="http://schemas.openxmlformats.org/wordprocessingml/2006/main" xmlns:w14="http://schemas.microsoft.com/office/word/2010/wordml" xmlns:wpg="http://schemas.microsoft.com/office/word/2010/wordprocessingGroup" xmlns:wpi="http://schemas.microsoft.com/office/word/2010/wordprocessingInk" xmlns:wne="http://schemas.microsoft.com/office/word/2006/wordml" xmlns:wps="http://schemas.microsoft.com/office/word/2010/wordprocessingShape" mc:Ignorable="w14 wp14">
   <w:p>
     <w:pPr>
       <w:pBdr>
@@ -12136,8 +16198,8 @@
         <w:szCs w:val="32"/>
       </w:rPr>
     </w:pPr>
-    <w:bookmarkStart w:id="1" w:name="_30j0zll" w:colFirst="0" w:colLast="0"/>
-    <w:bookmarkEnd w:id="1"/>
+    <w:bookmarkStart w:id="2" w:name="_30j0zll" w:colFirst="0" w:colLast="0"/>
+    <w:bookmarkEnd w:id="2"/>
     <w:proofErr w:type="spellStart"/>
     <w:r>
       <w:rPr>
@@ -12242,16 +16304,28 @@
         <w:sz w:val="32"/>
         <w:szCs w:val="32"/>
       </w:rPr>
-      <w:t xml:space="preserve"> системи</w:t>
+      <w:t xml:space="preserve"> </w:t>
     </w:r>
+    <w:proofErr w:type="spellStart"/>
+    <w:r>
+      <w:rPr>
+        <w:rFonts w:ascii="Times New Roman" w:eastAsia="Times New Roman" w:hAnsi="Times New Roman" w:cs="Times New Roman"/>
+        <w:b/>
+        <w:color w:val="000000"/>
+        <w:sz w:val="32"/>
+        <w:szCs w:val="32"/>
+      </w:rPr>
+      <w:t>системи</w:t>
+    </w:r>
+    <w:proofErr w:type="spellEnd"/>
   </w:p>
   <w:p/>
 </w:hdr>
 </file>
 
 <file path=word/numbering.xml><?xml version="1.0" encoding="utf-8"?>
-<w:numbering xmlns:wpc="http://schemas.microsoft.com/office/word/2010/wordprocessingCanvas" xmlns:cx="http://schemas.microsoft.com/office/drawing/2014/chartex" xmlns:cx1="http://schemas.microsoft.com/office/drawing/2015/9/8/chartex" xmlns:cx2="http://schemas.microsoft.com/office/drawing/2015/10/21/chartex" xmlns:cx3="http://schemas.microsoft.com/office/drawing/2016/5/9/chartex" xmlns:cx4="http://schemas.microsoft.com/office/drawing/2016/5/10/chartex" xmlns:cx5="http://schemas.microsoft.com/office/drawing/2016/5/11/chartex" xmlns:cx6="http://schemas.microsoft.com/office/drawing/2016/5/12/chartex" xmlns:cx7="http://schemas.microsoft.com/office/drawing/2016/5/13/chartex" xmlns:cx8="http://schemas.microsoft.com/office/drawing/2016/5/14/chartex" xmlns:mc="http://schemas.openxmlformats.org/markup-compatibility/2006" xmlns:aink="http://schemas.microsoft.com/office/drawing/2016/ink" xmlns:am3d="http://schemas.microsoft.com/office/drawing/2017/model3d" xmlns:o="urn:schemas-microsoft-com:office:office" xmlns:r="http://schemas.openxmlformats.org/officeDocument/2006/relationships" xmlns:m="http://schemas.openxmlformats.org/officeDocument/2006/math" xmlns:v="urn:schemas-microsoft-com:vml" xmlns:wp14="http://schemas.microsoft.com/office/word/2010/wordprocessingDrawing" xmlns:wp="http://schemas.openxmlformats.org/drawingml/2006/wordprocessingDrawing" xmlns:w10="urn:schemas-microsoft-com:office:word" xmlns:w="http://schemas.openxmlformats.org/wordprocessingml/2006/main" xmlns:w14="http://schemas.microsoft.com/office/word/2010/wordml" xmlns:w15="http://schemas.microsoft.com/office/word/2012/wordml" xmlns:w16cex="http://schemas.microsoft.com/office/word/2018/wordml/cex" xmlns:w16cid="http://schemas.microsoft.com/office/word/2016/wordml/cid" xmlns:w16="http://schemas.microsoft.com/office/word/2018/wordml" xmlns:w16sdtdh="http://schemas.microsoft.com/office/word/2020/wordml/sdtdatahash" xmlns:w16se="http://schemas.microsoft.com/office/word/2015/wordml/symex" xmlns:wpg="http://schemas.microsoft.com/office/word/2010/wordprocessingGroup" xmlns:wpi="http://schemas.microsoft.com/office/word/2010/wordprocessingInk" xmlns:wne="http://schemas.microsoft.com/office/word/2006/wordml" xmlns:wps="http://schemas.microsoft.com/office/word/2010/wordprocessingShape" mc:Ignorable="w14 w15 w16se w16cid w16 w16cex w16sdtdh wp14">
-  <w:abstractNum w:abstractNumId="0" w15:restartNumberingAfterBreak="0">
+<w:numbering xmlns:wpc="http://schemas.microsoft.com/office/word/2010/wordprocessingCanvas" xmlns:mc="http://schemas.openxmlformats.org/markup-compatibility/2006" xmlns:o="urn:schemas-microsoft-com:office:office" xmlns:r="http://schemas.openxmlformats.org/officeDocument/2006/relationships" xmlns:m="http://schemas.openxmlformats.org/officeDocument/2006/math" xmlns:v="urn:schemas-microsoft-com:vml" xmlns:wp14="http://schemas.microsoft.com/office/word/2010/wordprocessingDrawing" xmlns:wp="http://schemas.openxmlformats.org/drawingml/2006/wordprocessingDrawing" xmlns:w10="urn:schemas-microsoft-com:office:word" xmlns:w="http://schemas.openxmlformats.org/wordprocessingml/2006/main" xmlns:w14="http://schemas.microsoft.com/office/word/2010/wordml" xmlns:wpg="http://schemas.microsoft.com/office/word/2010/wordprocessingGroup" xmlns:wpi="http://schemas.microsoft.com/office/word/2010/wordprocessingInk" xmlns:wne="http://schemas.microsoft.com/office/word/2006/wordml" xmlns:wps="http://schemas.microsoft.com/office/word/2010/wordprocessingShape" mc:Ignorable="w14 wp14">
+  <w:abstractNum w:abstractNumId="0">
     <w:nsid w:val="05E549F0"/>
     <w:multiLevelType w:val="multilevel"/>
     <w:tmpl w:val="678CC98A"/>
@@ -12261,7 +16335,7 @@
       <w:lvlText w:val="%1."/>
       <w:lvlJc w:val="left"/>
       <w:pPr>
-        <w:ind w:left="720" w:hanging="360"/>
+        <w:ind w:left="3904" w:hanging="360"/>
       </w:pPr>
     </w:lvl>
     <w:lvl w:ilvl="1">
@@ -12270,7 +16344,7 @@
       <w:lvlText w:val="%2."/>
       <w:lvlJc w:val="left"/>
       <w:pPr>
-        <w:ind w:left="1440" w:hanging="360"/>
+        <w:ind w:left="4624" w:hanging="360"/>
       </w:pPr>
     </w:lvl>
     <w:lvl w:ilvl="2">
@@ -12279,7 +16353,7 @@
       <w:lvlText w:val="%3."/>
       <w:lvlJc w:val="right"/>
       <w:pPr>
-        <w:ind w:left="2160" w:hanging="180"/>
+        <w:ind w:left="5344" w:hanging="180"/>
       </w:pPr>
     </w:lvl>
     <w:lvl w:ilvl="3">
@@ -12288,7 +16362,7 @@
       <w:lvlText w:val="%4."/>
       <w:lvlJc w:val="left"/>
       <w:pPr>
-        <w:ind w:left="2880" w:hanging="360"/>
+        <w:ind w:left="6064" w:hanging="360"/>
       </w:pPr>
     </w:lvl>
     <w:lvl w:ilvl="4">
@@ -12297,7 +16371,7 @@
       <w:lvlText w:val="%5."/>
       <w:lvlJc w:val="left"/>
       <w:pPr>
-        <w:ind w:left="3600" w:hanging="360"/>
+        <w:ind w:left="6784" w:hanging="360"/>
       </w:pPr>
     </w:lvl>
     <w:lvl w:ilvl="5">
@@ -12306,7 +16380,7 @@
       <w:lvlText w:val="%6."/>
       <w:lvlJc w:val="right"/>
       <w:pPr>
-        <w:ind w:left="4320" w:hanging="180"/>
+        <w:ind w:left="7504" w:hanging="180"/>
       </w:pPr>
     </w:lvl>
     <w:lvl w:ilvl="6">
@@ -12315,7 +16389,7 @@
       <w:lvlText w:val="%7."/>
       <w:lvlJc w:val="left"/>
       <w:pPr>
-        <w:ind w:left="5040" w:hanging="360"/>
+        <w:ind w:left="8224" w:hanging="360"/>
       </w:pPr>
     </w:lvl>
     <w:lvl w:ilvl="7">
@@ -12324,7 +16398,7 @@
       <w:lvlText w:val="%8."/>
       <w:lvlJc w:val="left"/>
       <w:pPr>
-        <w:ind w:left="5760" w:hanging="360"/>
+        <w:ind w:left="8944" w:hanging="360"/>
       </w:pPr>
     </w:lvl>
     <w:lvl w:ilvl="8">
@@ -12333,11 +16407,11 @@
       <w:lvlText w:val="%9."/>
       <w:lvlJc w:val="right"/>
       <w:pPr>
-        <w:ind w:left="6480" w:hanging="180"/>
+        <w:ind w:left="9664" w:hanging="180"/>
       </w:pPr>
     </w:lvl>
   </w:abstractNum>
-  <w:abstractNum w:abstractNumId="1" w15:restartNumberingAfterBreak="0">
+  <w:abstractNum w:abstractNumId="1">
     <w:nsid w:val="15A17647"/>
     <w:multiLevelType w:val="multilevel"/>
     <w:tmpl w:val="88767D80"/>
@@ -12448,7 +16522,7 @@
       </w:rPr>
     </w:lvl>
   </w:abstractNum>
-  <w:abstractNum w:abstractNumId="2" w15:restartNumberingAfterBreak="0">
+  <w:abstractNum w:abstractNumId="2">
     <w:nsid w:val="16502118"/>
     <w:multiLevelType w:val="multilevel"/>
     <w:tmpl w:val="8AD4895E"/>
@@ -12534,7 +16608,7 @@
       </w:pPr>
     </w:lvl>
   </w:abstractNum>
-  <w:abstractNum w:abstractNumId="3" w15:restartNumberingAfterBreak="0">
+  <w:abstractNum w:abstractNumId="3">
     <w:nsid w:val="2F2E3752"/>
     <w:multiLevelType w:val="multilevel"/>
     <w:tmpl w:val="E382AC04"/>
@@ -12647,7 +16721,7 @@
       </w:rPr>
     </w:lvl>
   </w:abstractNum>
-  <w:abstractNum w:abstractNumId="4" w15:restartNumberingAfterBreak="0">
+  <w:abstractNum w:abstractNumId="4">
     <w:nsid w:val="31A36F98"/>
     <w:multiLevelType w:val="hybridMultilevel"/>
     <w:tmpl w:val="22E03044"/>
@@ -12760,7 +16834,7 @@
       </w:rPr>
     </w:lvl>
   </w:abstractNum>
-  <w:abstractNum w:abstractNumId="5" w15:restartNumberingAfterBreak="0">
+  <w:abstractNum w:abstractNumId="5">
     <w:nsid w:val="3A7674D8"/>
     <w:multiLevelType w:val="multilevel"/>
     <w:tmpl w:val="9CEA4788"/>
@@ -12876,7 +16950,7 @@
       </w:rPr>
     </w:lvl>
   </w:abstractNum>
-  <w:abstractNum w:abstractNumId="6" w15:restartNumberingAfterBreak="0">
+  <w:abstractNum w:abstractNumId="6">
     <w:nsid w:val="3EFE58AA"/>
     <w:multiLevelType w:val="multilevel"/>
     <w:tmpl w:val="7E806B64"/>
@@ -12987,7 +17061,7 @@
       </w:rPr>
     </w:lvl>
   </w:abstractNum>
-  <w:abstractNum w:abstractNumId="7" w15:restartNumberingAfterBreak="0">
+  <w:abstractNum w:abstractNumId="7">
     <w:nsid w:val="4BE67A36"/>
     <w:multiLevelType w:val="multilevel"/>
     <w:tmpl w:val="6152DC84"/>
@@ -13100,7 +17174,7 @@
       </w:rPr>
     </w:lvl>
   </w:abstractNum>
-  <w:abstractNum w:abstractNumId="8" w15:restartNumberingAfterBreak="0">
+  <w:abstractNum w:abstractNumId="8">
     <w:nsid w:val="4E6E26C9"/>
     <w:multiLevelType w:val="multilevel"/>
     <w:tmpl w:val="4E38200E"/>
@@ -13186,7 +17260,7 @@
       </w:pPr>
     </w:lvl>
   </w:abstractNum>
-  <w:abstractNum w:abstractNumId="9" w15:restartNumberingAfterBreak="0">
+  <w:abstractNum w:abstractNumId="9">
     <w:nsid w:val="59FA1281"/>
     <w:multiLevelType w:val="multilevel"/>
     <w:tmpl w:val="3ABCC308"/>
@@ -13276,7 +17350,7 @@
       </w:pPr>
     </w:lvl>
   </w:abstractNum>
-  <w:abstractNum w:abstractNumId="10" w15:restartNumberingAfterBreak="0">
+  <w:abstractNum w:abstractNumId="10">
     <w:nsid w:val="645C72EA"/>
     <w:multiLevelType w:val="hybridMultilevel"/>
     <w:tmpl w:val="A2BA25A8"/>
@@ -13389,7 +17463,7 @@
       </w:rPr>
     </w:lvl>
   </w:abstractNum>
-  <w:abstractNum w:abstractNumId="11" w15:restartNumberingAfterBreak="0">
+  <w:abstractNum w:abstractNumId="11">
     <w:nsid w:val="733473CA"/>
     <w:multiLevelType w:val="hybridMultilevel"/>
     <w:tmpl w:val="FC7264A2"/>
@@ -13542,7 +17616,7 @@
 </file>
 
 <file path=word/styles.xml><?xml version="1.0" encoding="utf-8"?>
-<w:styles xmlns:mc="http://schemas.openxmlformats.org/markup-compatibility/2006" xmlns:r="http://schemas.openxmlformats.org/officeDocument/2006/relationships" xmlns:w="http://schemas.openxmlformats.org/wordprocessingml/2006/main" xmlns:w14="http://schemas.microsoft.com/office/word/2010/wordml" xmlns:w15="http://schemas.microsoft.com/office/word/2012/wordml" xmlns:w16cex="http://schemas.microsoft.com/office/word/2018/wordml/cex" xmlns:w16cid="http://schemas.microsoft.com/office/word/2016/wordml/cid" xmlns:w16="http://schemas.microsoft.com/office/word/2018/wordml" xmlns:w16sdtdh="http://schemas.microsoft.com/office/word/2020/wordml/sdtdatahash" xmlns:w16se="http://schemas.microsoft.com/office/word/2015/wordml/symex" mc:Ignorable="w14 w15 w16se w16cid w16 w16cex w16sdtdh">
+<w:styles xmlns:mc="http://schemas.openxmlformats.org/markup-compatibility/2006" xmlns:r="http://schemas.openxmlformats.org/officeDocument/2006/relationships" xmlns:w="http://schemas.openxmlformats.org/wordprocessingml/2006/main" xmlns:w14="http://schemas.microsoft.com/office/word/2010/wordml" mc:Ignorable="w14">
   <w:docDefaults>
     <w:rPrDefault>
       <w:rPr>
@@ -13554,383 +17628,144 @@
     </w:rPrDefault>
     <w:pPrDefault/>
   </w:docDefaults>
-  <w:latentStyles w:defLockedState="0" w:defUIPriority="99" w:defSemiHidden="0" w:defUnhideWhenUsed="0" w:defQFormat="0" w:count="376">
-    <w:lsdException w:name="Normal" w:uiPriority="0" w:qFormat="1"/>
-    <w:lsdException w:name="heading 1" w:uiPriority="9" w:qFormat="1"/>
-    <w:lsdException w:name="heading 2" w:semiHidden="1" w:uiPriority="9" w:unhideWhenUsed="1" w:qFormat="1"/>
-    <w:lsdException w:name="heading 3" w:semiHidden="1" w:uiPriority="9" w:unhideWhenUsed="1" w:qFormat="1"/>
-    <w:lsdException w:name="heading 4" w:semiHidden="1" w:uiPriority="9" w:unhideWhenUsed="1" w:qFormat="1"/>
-    <w:lsdException w:name="heading 5" w:semiHidden="1" w:uiPriority="9" w:unhideWhenUsed="1" w:qFormat="1"/>
-    <w:lsdException w:name="heading 6" w:semiHidden="1" w:uiPriority="9" w:unhideWhenUsed="1" w:qFormat="1"/>
-    <w:lsdException w:name="heading 7" w:semiHidden="1" w:uiPriority="9" w:unhideWhenUsed="1" w:qFormat="1"/>
-    <w:lsdException w:name="heading 8" w:semiHidden="1" w:uiPriority="9" w:unhideWhenUsed="1" w:qFormat="1"/>
-    <w:lsdException w:name="heading 9" w:semiHidden="1" w:uiPriority="9" w:unhideWhenUsed="1" w:qFormat="1"/>
-    <w:lsdException w:name="index 1" w:semiHidden="1" w:unhideWhenUsed="1"/>
-    <w:lsdException w:name="index 2" w:semiHidden="1" w:unhideWhenUsed="1"/>
-    <w:lsdException w:name="index 3" w:semiHidden="1" w:unhideWhenUsed="1"/>
-    <w:lsdException w:name="index 4" w:semiHidden="1" w:unhideWhenUsed="1"/>
-    <w:lsdException w:name="index 5" w:semiHidden="1" w:unhideWhenUsed="1"/>
-    <w:lsdException w:name="index 6" w:semiHidden="1" w:unhideWhenUsed="1"/>
-    <w:lsdException w:name="index 7" w:semiHidden="1" w:unhideWhenUsed="1"/>
-    <w:lsdException w:name="index 8" w:semiHidden="1" w:unhideWhenUsed="1"/>
-    <w:lsdException w:name="index 9" w:semiHidden="1" w:unhideWhenUsed="1"/>
-    <w:lsdException w:name="toc 1" w:semiHidden="1" w:uiPriority="39" w:unhideWhenUsed="1"/>
-    <w:lsdException w:name="toc 2" w:semiHidden="1" w:uiPriority="39" w:unhideWhenUsed="1"/>
-    <w:lsdException w:name="toc 3" w:semiHidden="1" w:uiPriority="39" w:unhideWhenUsed="1"/>
-    <w:lsdException w:name="toc 4" w:semiHidden="1" w:uiPriority="39" w:unhideWhenUsed="1"/>
-    <w:lsdException w:name="toc 5" w:semiHidden="1" w:uiPriority="39" w:unhideWhenUsed="1"/>
-    <w:lsdException w:name="toc 6" w:semiHidden="1" w:uiPriority="39" w:unhideWhenUsed="1"/>
-    <w:lsdException w:name="toc 7" w:semiHidden="1" w:uiPriority="39" w:unhideWhenUsed="1"/>
-    <w:lsdException w:name="toc 8" w:semiHidden="1" w:uiPriority="39" w:unhideWhenUsed="1"/>
-    <w:lsdException w:name="toc 9" w:semiHidden="1" w:uiPriority="39" w:unhideWhenUsed="1"/>
-    <w:lsdException w:name="Normal Indent" w:semiHidden="1" w:unhideWhenUsed="1"/>
-    <w:lsdException w:name="footnote text" w:semiHidden="1" w:unhideWhenUsed="1"/>
-    <w:lsdException w:name="annotation text" w:semiHidden="1" w:unhideWhenUsed="1"/>
-    <w:lsdException w:name="header" w:semiHidden="1" w:unhideWhenUsed="1"/>
-    <w:lsdException w:name="footer" w:semiHidden="1" w:unhideWhenUsed="1"/>
-    <w:lsdException w:name="index heading" w:semiHidden="1" w:unhideWhenUsed="1"/>
-    <w:lsdException w:name="caption" w:semiHidden="1" w:uiPriority="35" w:unhideWhenUsed="1" w:qFormat="1"/>
-    <w:lsdException w:name="table of figures" w:semiHidden="1" w:unhideWhenUsed="1"/>
-    <w:lsdException w:name="envelope address" w:semiHidden="1" w:unhideWhenUsed="1"/>
-    <w:lsdException w:name="envelope return" w:semiHidden="1" w:unhideWhenUsed="1"/>
-    <w:lsdException w:name="footnote reference" w:semiHidden="1" w:unhideWhenUsed="1"/>
-    <w:lsdException w:name="annotation reference" w:semiHidden="1" w:unhideWhenUsed="1"/>
-    <w:lsdException w:name="line number" w:semiHidden="1" w:unhideWhenUsed="1"/>
-    <w:lsdException w:name="page number" w:semiHidden="1" w:unhideWhenUsed="1"/>
-    <w:lsdException w:name="endnote reference" w:semiHidden="1" w:unhideWhenUsed="1"/>
-    <w:lsdException w:name="endnote text" w:semiHidden="1" w:unhideWhenUsed="1"/>
-    <w:lsdException w:name="table of authorities" w:semiHidden="1" w:unhideWhenUsed="1"/>
-    <w:lsdException w:name="macro" w:semiHidden="1" w:unhideWhenUsed="1"/>
-    <w:lsdException w:name="toa heading" w:semiHidden="1" w:unhideWhenUsed="1"/>
-    <w:lsdException w:name="List" w:semiHidden="1" w:unhideWhenUsed="1"/>
-    <w:lsdException w:name="List Bullet" w:semiHidden="1" w:unhideWhenUsed="1"/>
-    <w:lsdException w:name="List Number" w:semiHidden="1" w:unhideWhenUsed="1"/>
-    <w:lsdException w:name="List 2" w:semiHidden="1" w:unhideWhenUsed="1"/>
-    <w:lsdException w:name="List 3" w:semiHidden="1" w:unhideWhenUsed="1"/>
-    <w:lsdException w:name="List 4" w:semiHidden="1" w:unhideWhenUsed="1"/>
-    <w:lsdException w:name="List 5" w:semiHidden="1" w:unhideWhenUsed="1"/>
-    <w:lsdException w:name="List Bullet 2" w:semiHidden="1" w:unhideWhenUsed="1"/>
-    <w:lsdException w:name="List Bullet 3" w:semiHidden="1" w:unhideWhenUsed="1"/>
-    <w:lsdException w:name="List Bullet 4" w:semiHidden="1" w:unhideWhenUsed="1"/>
-    <w:lsdException w:name="List Bullet 5" w:semiHidden="1" w:unhideWhenUsed="1"/>
-    <w:lsdException w:name="List Number 2" w:semiHidden="1" w:unhideWhenUsed="1"/>
-    <w:lsdException w:name="List Number 3" w:semiHidden="1" w:unhideWhenUsed="1"/>
-    <w:lsdException w:name="List Number 4" w:semiHidden="1" w:unhideWhenUsed="1"/>
-    <w:lsdException w:name="List Number 5" w:semiHidden="1" w:unhideWhenUsed="1"/>
-    <w:lsdException w:name="Title" w:uiPriority="10" w:qFormat="1"/>
-    <w:lsdException w:name="Closing" w:semiHidden="1" w:unhideWhenUsed="1"/>
-    <w:lsdException w:name="Signature" w:semiHidden="1" w:unhideWhenUsed="1"/>
-    <w:lsdException w:name="Default Paragraph Font" w:semiHidden="1" w:uiPriority="1" w:unhideWhenUsed="1"/>
-    <w:lsdException w:name="Body Text" w:semiHidden="1" w:unhideWhenUsed="1"/>
-    <w:lsdException w:name="Body Text Indent" w:semiHidden="1" w:unhideWhenUsed="1"/>
-    <w:lsdException w:name="List Continue" w:semiHidden="1" w:unhideWhenUsed="1"/>
-    <w:lsdException w:name="List Continue 2" w:semiHidden="1" w:unhideWhenUsed="1"/>
-    <w:lsdException w:name="List Continue 3" w:semiHidden="1" w:unhideWhenUsed="1"/>
-    <w:lsdException w:name="List Continue 4" w:semiHidden="1" w:unhideWhenUsed="1"/>
-    <w:lsdException w:name="List Continue 5" w:semiHidden="1" w:unhideWhenUsed="1"/>
-    <w:lsdException w:name="Message Header" w:semiHidden="1" w:unhideWhenUsed="1"/>
-    <w:lsdException w:name="Subtitle" w:uiPriority="11" w:qFormat="1"/>
-    <w:lsdException w:name="Salutation" w:semiHidden="1" w:unhideWhenUsed="1"/>
-    <w:lsdException w:name="Date" w:semiHidden="1" w:unhideWhenUsed="1"/>
-    <w:lsdException w:name="Body Text First Indent" w:semiHidden="1" w:unhideWhenUsed="1"/>
-    <w:lsdException w:name="Body Text First Indent 2" w:semiHidden="1" w:unhideWhenUsed="1"/>
-    <w:lsdException w:name="Note Heading" w:semiHidden="1" w:unhideWhenUsed="1"/>
-    <w:lsdException w:name="Body Text 2" w:semiHidden="1" w:unhideWhenUsed="1"/>
-    <w:lsdException w:name="Body Text 3" w:semiHidden="1" w:unhideWhenUsed="1"/>
-    <w:lsdException w:name="Body Text Indent 2" w:semiHidden="1" w:unhideWhenUsed="1"/>
-    <w:lsdException w:name="Body Text Indent 3" w:semiHidden="1" w:unhideWhenUsed="1"/>
-    <w:lsdException w:name="Block Text" w:semiHidden="1" w:unhideWhenUsed="1"/>
-    <w:lsdException w:name="Hyperlink" w:semiHidden="1" w:unhideWhenUsed="1"/>
-    <w:lsdException w:name="FollowedHyperlink" w:semiHidden="1" w:unhideWhenUsed="1"/>
-    <w:lsdException w:name="Strong" w:uiPriority="22" w:qFormat="1"/>
-    <w:lsdException w:name="Emphasis" w:uiPriority="20" w:qFormat="1"/>
-    <w:lsdException w:name="Document Map" w:semiHidden="1" w:unhideWhenUsed="1"/>
-    <w:lsdException w:name="Plain Text" w:semiHidden="1" w:unhideWhenUsed="1"/>
-    <w:lsdException w:name="E-mail Signature" w:semiHidden="1" w:unhideWhenUsed="1"/>
-    <w:lsdException w:name="HTML Top of Form" w:semiHidden="1" w:unhideWhenUsed="1"/>
-    <w:lsdException w:name="HTML Bottom of Form" w:semiHidden="1" w:unhideWhenUsed="1"/>
-    <w:lsdException w:name="Normal (Web)" w:semiHidden="1" w:unhideWhenUsed="1"/>
-    <w:lsdException w:name="HTML Acronym" w:semiHidden="1" w:unhideWhenUsed="1"/>
-    <w:lsdException w:name="HTML Address" w:semiHidden="1" w:unhideWhenUsed="1"/>
-    <w:lsdException w:name="HTML Cite" w:semiHidden="1" w:unhideWhenUsed="1"/>
-    <w:lsdException w:name="HTML Code" w:semiHidden="1" w:unhideWhenUsed="1"/>
-    <w:lsdException w:name="HTML Definition" w:semiHidden="1" w:unhideWhenUsed="1"/>
-    <w:lsdException w:name="HTML Keyboard" w:semiHidden="1" w:unhideWhenUsed="1"/>
-    <w:lsdException w:name="HTML Preformatted" w:semiHidden="1" w:unhideWhenUsed="1"/>
-    <w:lsdException w:name="HTML Sample" w:semiHidden="1" w:unhideWhenUsed="1"/>
-    <w:lsdException w:name="HTML Typewriter" w:semiHidden="1" w:unhideWhenUsed="1"/>
-    <w:lsdException w:name="HTML Variable" w:semiHidden="1" w:unhideWhenUsed="1"/>
-    <w:lsdException w:name="Normal Table" w:semiHidden="1" w:unhideWhenUsed="1"/>
-    <w:lsdException w:name="annotation subject" w:semiHidden="1" w:unhideWhenUsed="1"/>
-    <w:lsdException w:name="No List" w:semiHidden="1" w:unhideWhenUsed="1"/>
-    <w:lsdException w:name="Outline List 1" w:semiHidden="1" w:unhideWhenUsed="1"/>
-    <w:lsdException w:name="Outline List 2" w:semiHidden="1" w:unhideWhenUsed="1"/>
-    <w:lsdException w:name="Outline List 3" w:semiHidden="1" w:unhideWhenUsed="1"/>
-    <w:lsdException w:name="Table Simple 1" w:semiHidden="1" w:unhideWhenUsed="1"/>
-    <w:lsdException w:name="Table Simple 2" w:semiHidden="1" w:unhideWhenUsed="1"/>
-    <w:lsdException w:name="Table Simple 3" w:semiHidden="1" w:unhideWhenUsed="1"/>
-    <w:lsdException w:name="Table Classic 1" w:semiHidden="1" w:unhideWhenUsed="1"/>
-    <w:lsdException w:name="Table Classic 2" w:semiHidden="1" w:unhideWhenUsed="1"/>
-    <w:lsdException w:name="Table Classic 3" w:semiHidden="1" w:unhideWhenUsed="1"/>
-    <w:lsdException w:name="Table Classic 4" w:semiHidden="1" w:unhideWhenUsed="1"/>
-    <w:lsdException w:name="Table Colorful 1" w:semiHidden="1" w:unhideWhenUsed="1"/>
-    <w:lsdException w:name="Table Colorful 2" w:semiHidden="1" w:unhideWhenUsed="1"/>
-    <w:lsdException w:name="Table Colorful 3" w:semiHidden="1" w:unhideWhenUsed="1"/>
-    <w:lsdException w:name="Table Columns 1" w:semiHidden="1" w:unhideWhenUsed="1"/>
-    <w:lsdException w:name="Table Columns 2" w:semiHidden="1" w:unhideWhenUsed="1"/>
-    <w:lsdException w:name="Table Columns 3" w:semiHidden="1" w:unhideWhenUsed="1"/>
-    <w:lsdException w:name="Table Columns 4" w:semiHidden="1" w:unhideWhenUsed="1"/>
-    <w:lsdException w:name="Table Columns 5" w:semiHidden="1" w:unhideWhenUsed="1"/>
-    <w:lsdException w:name="Table Grid 1" w:semiHidden="1" w:unhideWhenUsed="1"/>
-    <w:lsdException w:name="Table Grid 2" w:semiHidden="1" w:unhideWhenUsed="1"/>
-    <w:lsdException w:name="Table Grid 3" w:semiHidden="1" w:unhideWhenUsed="1"/>
-    <w:lsdException w:name="Table Grid 4" w:semiHidden="1" w:unhideWhenUsed="1"/>
-    <w:lsdException w:name="Table Grid 5" w:semiHidden="1" w:unhideWhenUsed="1"/>
-    <w:lsdException w:name="Table Grid 6" w:semiHidden="1" w:unhideWhenUsed="1"/>
-    <w:lsdException w:name="Table Grid 7" w:semiHidden="1" w:unhideWhenUsed="1"/>
-    <w:lsdException w:name="Table Grid 8" w:semiHidden="1" w:unhideWhenUsed="1"/>
-    <w:lsdException w:name="Table List 1" w:semiHidden="1" w:unhideWhenUsed="1"/>
-    <w:lsdException w:name="Table List 2" w:semiHidden="1" w:unhideWhenUsed="1"/>
-    <w:lsdException w:name="Table List 3" w:semiHidden="1" w:unhideWhenUsed="1"/>
-    <w:lsdException w:name="Table List 4" w:semiHidden="1" w:unhideWhenUsed="1"/>
-    <w:lsdException w:name="Table List 5" w:semiHidden="1" w:unhideWhenUsed="1"/>
-    <w:lsdException w:name="Table List 6" w:semiHidden="1" w:unhideWhenUsed="1"/>
-    <w:lsdException w:name="Table List 7" w:semiHidden="1" w:unhideWhenUsed="1"/>
-    <w:lsdException w:name="Table List 8" w:semiHidden="1" w:unhideWhenUsed="1"/>
-    <w:lsdException w:name="Table 3D effects 1" w:semiHidden="1" w:unhideWhenUsed="1"/>
-    <w:lsdException w:name="Table 3D effects 2" w:semiHidden="1" w:unhideWhenUsed="1"/>
-    <w:lsdException w:name="Table 3D effects 3" w:semiHidden="1" w:unhideWhenUsed="1"/>
-    <w:lsdException w:name="Table Contemporary" w:semiHidden="1" w:unhideWhenUsed="1"/>
-    <w:lsdException w:name="Table Elegant" w:semiHidden="1" w:unhideWhenUsed="1"/>
-    <w:lsdException w:name="Table Professional" w:semiHidden="1" w:unhideWhenUsed="1"/>
-    <w:lsdException w:name="Table Subtle 1" w:semiHidden="1" w:unhideWhenUsed="1"/>
-    <w:lsdException w:name="Table Subtle 2" w:semiHidden="1" w:unhideWhenUsed="1"/>
-    <w:lsdException w:name="Table Web 1" w:semiHidden="1" w:unhideWhenUsed="1"/>
-    <w:lsdException w:name="Table Web 2" w:semiHidden="1" w:unhideWhenUsed="1"/>
-    <w:lsdException w:name="Table Web 3" w:semiHidden="1" w:unhideWhenUsed="1"/>
-    <w:lsdException w:name="Balloon Text" w:semiHidden="1" w:unhideWhenUsed="1"/>
-    <w:lsdException w:name="Table Grid" w:uiPriority="39"/>
-    <w:lsdException w:name="Table Theme" w:semiHidden="1" w:unhideWhenUsed="1"/>
-    <w:lsdException w:name="Placeholder Text" w:semiHidden="1"/>
-    <w:lsdException w:name="No Spacing" w:uiPriority="1" w:qFormat="1"/>
-    <w:lsdException w:name="Light Shading" w:uiPriority="60"/>
-    <w:lsdException w:name="Light List" w:uiPriority="61"/>
-    <w:lsdException w:name="Light Grid" w:uiPriority="62"/>
-    <w:lsdException w:name="Medium Shading 1" w:uiPriority="63"/>
-    <w:lsdException w:name="Medium Shading 2" w:uiPriority="64"/>
-    <w:lsdException w:name="Medium List 1" w:uiPriority="65"/>
-    <w:lsdException w:name="Medium List 2" w:uiPriority="66"/>
-    <w:lsdException w:name="Medium Grid 1" w:uiPriority="67"/>
-    <w:lsdException w:name="Medium Grid 2" w:uiPriority="68"/>
-    <w:lsdException w:name="Medium Grid 3" w:uiPriority="69"/>
-    <w:lsdException w:name="Dark List" w:uiPriority="70"/>
-    <w:lsdException w:name="Colorful Shading" w:uiPriority="71"/>
-    <w:lsdException w:name="Colorful List" w:uiPriority="72"/>
-    <w:lsdException w:name="Colorful Grid" w:uiPriority="73"/>
-    <w:lsdException w:name="Light Shading Accent 1" w:uiPriority="60"/>
-    <w:lsdException w:name="Light List Accent 1" w:uiPriority="61"/>
-    <w:lsdException w:name="Light Grid Accent 1" w:uiPriority="62"/>
-    <w:lsdException w:name="Medium Shading 1 Accent 1" w:uiPriority="63"/>
-    <w:lsdException w:name="Medium Shading 2 Accent 1" w:uiPriority="64"/>
-    <w:lsdException w:name="Medium List 1 Accent 1" w:uiPriority="65"/>
-    <w:lsdException w:name="Revision" w:semiHidden="1"/>
-    <w:lsdException w:name="List Paragraph" w:uiPriority="34" w:qFormat="1"/>
-    <w:lsdException w:name="Quote" w:uiPriority="29" w:qFormat="1"/>
-    <w:lsdException w:name="Intense Quote" w:uiPriority="30" w:qFormat="1"/>
-    <w:lsdException w:name="Medium List 2 Accent 1" w:uiPriority="66"/>
-    <w:lsdException w:name="Medium Grid 1 Accent 1" w:uiPriority="67"/>
-    <w:lsdException w:name="Medium Grid 2 Accent 1" w:uiPriority="68"/>
-    <w:lsdException w:name="Medium Grid 3 Accent 1" w:uiPriority="69"/>
-    <w:lsdException w:name="Dark List Accent 1" w:uiPriority="70"/>
-    <w:lsdException w:name="Colorful Shading Accent 1" w:uiPriority="71"/>
-    <w:lsdException w:name="Colorful List Accent 1" w:uiPriority="72"/>
-    <w:lsdException w:name="Colorful Grid Accent 1" w:uiPriority="73"/>
-    <w:lsdException w:name="Light Shading Accent 2" w:uiPriority="60"/>
-    <w:lsdException w:name="Light List Accent 2" w:uiPriority="61"/>
-    <w:lsdException w:name="Light Grid Accent 2" w:uiPriority="62"/>
-    <w:lsdException w:name="Medium Shading 1 Accent 2" w:uiPriority="63"/>
-    <w:lsdException w:name="Medium Shading 2 Accent 2" w:uiPriority="64"/>
-    <w:lsdException w:name="Medium List 1 Accent 2" w:uiPriority="65"/>
-    <w:lsdException w:name="Medium List 2 Accent 2" w:uiPriority="66"/>
-    <w:lsdException w:name="Medium Grid 1 Accent 2" w:uiPriority="67"/>
-    <w:lsdException w:name="Medium Grid 2 Accent 2" w:uiPriority="68"/>
-    <w:lsdException w:name="Medium Grid 3 Accent 2" w:uiPriority="69"/>
-    <w:lsdException w:name="Dark List Accent 2" w:uiPriority="70"/>
-    <w:lsdException w:name="Colorful Shading Accent 2" w:uiPriority="71"/>
-    <w:lsdException w:name="Colorful List Accent 2" w:uiPriority="72"/>
-    <w:lsdException w:name="Colorful Grid Accent 2" w:uiPriority="73"/>
-    <w:lsdException w:name="Light Shading Accent 3" w:uiPriority="60"/>
-    <w:lsdException w:name="Light List Accent 3" w:uiPriority="61"/>
-    <w:lsdException w:name="Light Grid Accent 3" w:uiPriority="62"/>
-    <w:lsdException w:name="Medium Shading 1 Accent 3" w:uiPriority="63"/>
-    <w:lsdException w:name="Medium Shading 2 Accent 3" w:uiPriority="64"/>
-    <w:lsdException w:name="Medium List 1 Accent 3" w:uiPriority="65"/>
-    <w:lsdException w:name="Medium List 2 Accent 3" w:uiPriority="66"/>
-    <w:lsdException w:name="Medium Grid 1 Accent 3" w:uiPriority="67"/>
-    <w:lsdException w:name="Medium Grid 2 Accent 3" w:uiPriority="68"/>
-    <w:lsdException w:name="Medium Grid 3 Accent 3" w:uiPriority="69"/>
-    <w:lsdException w:name="Dark List Accent 3" w:uiPriority="70"/>
-    <w:lsdException w:name="Colorful Shading Accent 3" w:uiPriority="71"/>
-    <w:lsdException w:name="Colorful List Accent 3" w:uiPriority="72"/>
-    <w:lsdException w:name="Colorful Grid Accent 3" w:uiPriority="73"/>
-    <w:lsdException w:name="Light Shading Accent 4" w:uiPriority="60"/>
-    <w:lsdException w:name="Light List Accent 4" w:uiPriority="61"/>
-    <w:lsdException w:name="Light Grid Accent 4" w:uiPriority="62"/>
-    <w:lsdException w:name="Medium Shading 1 Accent 4" w:uiPriority="63"/>
-    <w:lsdException w:name="Medium Shading 2 Accent 4" w:uiPriority="64"/>
-    <w:lsdException w:name="Medium List 1 Accent 4" w:uiPriority="65"/>
-    <w:lsdException w:name="Medium List 2 Accent 4" w:uiPriority="66"/>
-    <w:lsdException w:name="Medium Grid 1 Accent 4" w:uiPriority="67"/>
-    <w:lsdException w:name="Medium Grid 2 Accent 4" w:uiPriority="68"/>
-    <w:lsdException w:name="Medium Grid 3 Accent 4" w:uiPriority="69"/>
-    <w:lsdException w:name="Dark List Accent 4" w:uiPriority="70"/>
-    <w:lsdException w:name="Colorful Shading Accent 4" w:uiPriority="71"/>
-    <w:lsdException w:name="Colorful List Accent 4" w:uiPriority="72"/>
-    <w:lsdException w:name="Colorful Grid Accent 4" w:uiPriority="73"/>
-    <w:lsdException w:name="Light Shading Accent 5" w:uiPriority="60"/>
-    <w:lsdException w:name="Light List Accent 5" w:uiPriority="61"/>
-    <w:lsdException w:name="Light Grid Accent 5" w:uiPriority="62"/>
-    <w:lsdException w:name="Medium Shading 1 Accent 5" w:uiPriority="63"/>
-    <w:lsdException w:name="Medium Shading 2 Accent 5" w:uiPriority="64"/>
-    <w:lsdException w:name="Medium List 1 Accent 5" w:uiPriority="65"/>
-    <w:lsdException w:name="Medium List 2 Accent 5" w:uiPriority="66"/>
-    <w:lsdException w:name="Medium Grid 1 Accent 5" w:uiPriority="67"/>
-    <w:lsdException w:name="Medium Grid 2 Accent 5" w:uiPriority="68"/>
-    <w:lsdException w:name="Medium Grid 3 Accent 5" w:uiPriority="69"/>
-    <w:lsdException w:name="Dark List Accent 5" w:uiPriority="70"/>
-    <w:lsdException w:name="Colorful Shading Accent 5" w:uiPriority="71"/>
-    <w:lsdException w:name="Colorful List Accent 5" w:uiPriority="72"/>
-    <w:lsdException w:name="Colorful Grid Accent 5" w:uiPriority="73"/>
-    <w:lsdException w:name="Light Shading Accent 6" w:uiPriority="60"/>
-    <w:lsdException w:name="Light List Accent 6" w:uiPriority="61"/>
-    <w:lsdException w:name="Light Grid Accent 6" w:uiPriority="62"/>
-    <w:lsdException w:name="Medium Shading 1 Accent 6" w:uiPriority="63"/>
-    <w:lsdException w:name="Medium Shading 2 Accent 6" w:uiPriority="64"/>
-    <w:lsdException w:name="Medium List 1 Accent 6" w:uiPriority="65"/>
-    <w:lsdException w:name="Medium List 2 Accent 6" w:uiPriority="66"/>
-    <w:lsdException w:name="Medium Grid 1 Accent 6" w:uiPriority="67"/>
-    <w:lsdException w:name="Medium Grid 2 Accent 6" w:uiPriority="68"/>
-    <w:lsdException w:name="Medium Grid 3 Accent 6" w:uiPriority="69"/>
-    <w:lsdException w:name="Dark List Accent 6" w:uiPriority="70"/>
-    <w:lsdException w:name="Colorful Shading Accent 6" w:uiPriority="71"/>
-    <w:lsdException w:name="Colorful List Accent 6" w:uiPriority="72"/>
-    <w:lsdException w:name="Colorful Grid Accent 6" w:uiPriority="73"/>
-    <w:lsdException w:name="Subtle Emphasis" w:uiPriority="19" w:qFormat="1"/>
-    <w:lsdException w:name="Intense Emphasis" w:uiPriority="21" w:qFormat="1"/>
-    <w:lsdException w:name="Subtle Reference" w:uiPriority="31" w:qFormat="1"/>
-    <w:lsdException w:name="Intense Reference" w:uiPriority="32" w:qFormat="1"/>
-    <w:lsdException w:name="Book Title" w:uiPriority="33" w:qFormat="1"/>
-    <w:lsdException w:name="Bibliography" w:semiHidden="1" w:uiPriority="37" w:unhideWhenUsed="1"/>
-    <w:lsdException w:name="TOC Heading" w:semiHidden="1" w:uiPriority="39" w:unhideWhenUsed="1" w:qFormat="1"/>
-    <w:lsdException w:name="Plain Table 1" w:uiPriority="41"/>
-    <w:lsdException w:name="Plain Table 2" w:uiPriority="42"/>
-    <w:lsdException w:name="Plain Table 3" w:uiPriority="43"/>
-    <w:lsdException w:name="Plain Table 4" w:uiPriority="44"/>
-    <w:lsdException w:name="Plain Table 5" w:uiPriority="45"/>
-    <w:lsdException w:name="Grid Table Light" w:uiPriority="40"/>
-    <w:lsdException w:name="Grid Table 1 Light" w:uiPriority="46"/>
-    <w:lsdException w:name="Grid Table 2" w:uiPriority="47"/>
-    <w:lsdException w:name="Grid Table 3" w:uiPriority="48"/>
-    <w:lsdException w:name="Grid Table 4" w:uiPriority="49"/>
-    <w:lsdException w:name="Grid Table 5 Dark" w:uiPriority="50"/>
-    <w:lsdException w:name="Grid Table 6 Colorful" w:uiPriority="51"/>
-    <w:lsdException w:name="Grid Table 7 Colorful" w:uiPriority="52"/>
-    <w:lsdException w:name="Grid Table 1 Light Accent 1" w:uiPriority="46"/>
-    <w:lsdException w:name="Grid Table 2 Accent 1" w:uiPriority="47"/>
-    <w:lsdException w:name="Grid Table 3 Accent 1" w:uiPriority="48"/>
-    <w:lsdException w:name="Grid Table 4 Accent 1" w:uiPriority="49"/>
-    <w:lsdException w:name="Grid Table 5 Dark Accent 1" w:uiPriority="50"/>
-    <w:lsdException w:name="Grid Table 6 Colorful Accent 1" w:uiPriority="51"/>
-    <w:lsdException w:name="Grid Table 7 Colorful Accent 1" w:uiPriority="52"/>
-    <w:lsdException w:name="Grid Table 1 Light Accent 2" w:uiPriority="46"/>
-    <w:lsdException w:name="Grid Table 2 Accent 2" w:uiPriority="47"/>
-    <w:lsdException w:name="Grid Table 3 Accent 2" w:uiPriority="48"/>
-    <w:lsdException w:name="Grid Table 4 Accent 2" w:uiPriority="49"/>
-    <w:lsdException w:name="Grid Table 5 Dark Accent 2" w:uiPriority="50"/>
-    <w:lsdException w:name="Grid Table 6 Colorful Accent 2" w:uiPriority="51"/>
-    <w:lsdException w:name="Grid Table 7 Colorful Accent 2" w:uiPriority="52"/>
-    <w:lsdException w:name="Grid Table 1 Light Accent 3" w:uiPriority="46"/>
-    <w:lsdException w:name="Grid Table 2 Accent 3" w:uiPriority="47"/>
-    <w:lsdException w:name="Grid Table 3 Accent 3" w:uiPriority="48"/>
-    <w:lsdException w:name="Grid Table 4 Accent 3" w:uiPriority="49"/>
-    <w:lsdException w:name="Grid Table 5 Dark Accent 3" w:uiPriority="50"/>
-    <w:lsdException w:name="Grid Table 6 Colorful Accent 3" w:uiPriority="51"/>
-    <w:lsdException w:name="Grid Table 7 Colorful Accent 3" w:uiPriority="52"/>
-    <w:lsdException w:name="Grid Table 1 Light Accent 4" w:uiPriority="46"/>
-    <w:lsdException w:name="Grid Table 2 Accent 4" w:uiPriority="47"/>
-    <w:lsdException w:name="Grid Table 3 Accent 4" w:uiPriority="48"/>
-    <w:lsdException w:name="Grid Table 4 Accent 4" w:uiPriority="49"/>
-    <w:lsdException w:name="Grid Table 5 Dark Accent 4" w:uiPriority="50"/>
-    <w:lsdException w:name="Grid Table 6 Colorful Accent 4" w:uiPriority="51"/>
-    <w:lsdException w:name="Grid Table 7 Colorful Accent 4" w:uiPriority="52"/>
-    <w:lsdException w:name="Grid Table 1 Light Accent 5" w:uiPriority="46"/>
-    <w:lsdException w:name="Grid Table 2 Accent 5" w:uiPriority="47"/>
-    <w:lsdException w:name="Grid Table 3 Accent 5" w:uiPriority="48"/>
-    <w:lsdException w:name="Grid Table 4 Accent 5" w:uiPriority="49"/>
-    <w:lsdException w:name="Grid Table 5 Dark Accent 5" w:uiPriority="50"/>
-    <w:lsdException w:name="Grid Table 6 Colorful Accent 5" w:uiPriority="51"/>
-    <w:lsdException w:name="Grid Table 7 Colorful Accent 5" w:uiPriority="52"/>
-    <w:lsdException w:name="Grid Table 1 Light Accent 6" w:uiPriority="46"/>
-    <w:lsdException w:name="Grid Table 2 Accent 6" w:uiPriority="47"/>
-    <w:lsdException w:name="Grid Table 3 Accent 6" w:uiPriority="48"/>
-    <w:lsdException w:name="Grid Table 4 Accent 6" w:uiPriority="49"/>
-    <w:lsdException w:name="Grid Table 5 Dark Accent 6" w:uiPriority="50"/>
-    <w:lsdException w:name="Grid Table 6 Colorful Accent 6" w:uiPriority="51"/>
-    <w:lsdException w:name="Grid Table 7 Colorful Accent 6" w:uiPriority="52"/>
-    <w:lsdException w:name="List Table 1 Light" w:uiPriority="46"/>
-    <w:lsdException w:name="List Table 2" w:uiPriority="47"/>
-    <w:lsdException w:name="List Table 3" w:uiPriority="48"/>
-    <w:lsdException w:name="List Table 4" w:uiPriority="49"/>
-    <w:lsdException w:name="List Table 5 Dark" w:uiPriority="50"/>
-    <w:lsdException w:name="List Table 6 Colorful" w:uiPriority="51"/>
-    <w:lsdException w:name="List Table 7 Colorful" w:uiPriority="52"/>
-    <w:lsdException w:name="List Table 1 Light Accent 1" w:uiPriority="46"/>
-    <w:lsdException w:name="List Table 2 Accent 1" w:uiPriority="47"/>
-    <w:lsdException w:name="List Table 3 Accent 1" w:uiPriority="48"/>
-    <w:lsdException w:name="List Table 4 Accent 1" w:uiPriority="49"/>
-    <w:lsdException w:name="List Table 5 Dark Accent 1" w:uiPriority="50"/>
-    <w:lsdException w:name="List Table 6 Colorful Accent 1" w:uiPriority="51"/>
-    <w:lsdException w:name="List Table 7 Colorful Accent 1" w:uiPriority="52"/>
-    <w:lsdException w:name="List Table 1 Light Accent 2" w:uiPriority="46"/>
-    <w:lsdException w:name="List Table 2 Accent 2" w:uiPriority="47"/>
-    <w:lsdException w:name="List Table 3 Accent 2" w:uiPriority="48"/>
-    <w:lsdException w:name="List Table 4 Accent 2" w:uiPriority="49"/>
-    <w:lsdException w:name="List Table 5 Dark Accent 2" w:uiPriority="50"/>
-    <w:lsdException w:name="List Table 6 Colorful Accent 2" w:uiPriority="51"/>
-    <w:lsdException w:name="List Table 7 Colorful Accent 2" w:uiPriority="52"/>
-    <w:lsdException w:name="List Table 1 Light Accent 3" w:uiPriority="46"/>
-    <w:lsdException w:name="List Table 2 Accent 3" w:uiPriority="47"/>
-    <w:lsdException w:name="List Table 3 Accent 3" w:uiPriority="48"/>
-    <w:lsdException w:name="List Table 4 Accent 3" w:uiPriority="49"/>
-    <w:lsdException w:name="List Table 5 Dark Accent 3" w:uiPriority="50"/>
-    <w:lsdException w:name="List Table 6 Colorful Accent 3" w:uiPriority="51"/>
-    <w:lsdException w:name="List Table 7 Colorful Accent 3" w:uiPriority="52"/>
-    <w:lsdException w:name="List Table 1 Light Accent 4" w:uiPriority="46"/>
-    <w:lsdException w:name="List Table 2 Accent 4" w:uiPriority="47"/>
-    <w:lsdException w:name="List Table 3 Accent 4" w:uiPriority="48"/>
-    <w:lsdException w:name="List Table 4 Accent 4" w:uiPriority="49"/>
-    <w:lsdException w:name="List Table 5 Dark Accent 4" w:uiPriority="50"/>
-    <w:lsdException w:name="List Table 6 Colorful Accent 4" w:uiPriority="51"/>
-    <w:lsdException w:name="List Table 7 Colorful Accent 4" w:uiPriority="52"/>
-    <w:lsdException w:name="List Table 1 Light Accent 5" w:uiPriority="46"/>
-    <w:lsdException w:name="List Table 2 Accent 5" w:uiPriority="47"/>
-    <w:lsdException w:name="List Table 3 Accent 5" w:uiPriority="48"/>
-    <w:lsdException w:name="List Table 4 Accent 5" w:uiPriority="49"/>
-    <w:lsdException w:name="List Table 5 Dark Accent 5" w:uiPriority="50"/>
-    <w:lsdException w:name="List Table 6 Colorful Accent 5" w:uiPriority="51"/>
-    <w:lsdException w:name="List Table 7 Colorful Accent 5" w:uiPriority="52"/>
-    <w:lsdException w:name="List Table 1 Light Accent 6" w:uiPriority="46"/>
-    <w:lsdException w:name="List Table 2 Accent 6" w:uiPriority="47"/>
-    <w:lsdException w:name="List Table 3 Accent 6" w:uiPriority="48"/>
-    <w:lsdException w:name="List Table 4 Accent 6" w:uiPriority="49"/>
-    <w:lsdException w:name="List Table 5 Dark Accent 6" w:uiPriority="50"/>
-    <w:lsdException w:name="List Table 6 Colorful Accent 6" w:uiPriority="51"/>
-    <w:lsdException w:name="List Table 7 Colorful Accent 6" w:uiPriority="52"/>
-    <w:lsdException w:name="Mention" w:semiHidden="1" w:unhideWhenUsed="1"/>
-    <w:lsdException w:name="Smart Hyperlink" w:semiHidden="1" w:unhideWhenUsed="1"/>
-    <w:lsdException w:name="Hashtag" w:semiHidden="1" w:unhideWhenUsed="1"/>
-    <w:lsdException w:name="Unresolved Mention" w:semiHidden="1" w:unhideWhenUsed="1"/>
-    <w:lsdException w:name="Smart Link" w:semiHidden="1" w:unhideWhenUsed="1"/>
+  <w:latentStyles w:defLockedState="0" w:defUIPriority="99" w:defSemiHidden="1" w:defUnhideWhenUsed="1" w:defQFormat="0" w:count="267">
+    <w:lsdException w:name="Normal" w:semiHidden="0" w:uiPriority="0" w:unhideWhenUsed="0" w:qFormat="1"/>
+    <w:lsdException w:name="heading 1" w:semiHidden="0" w:uiPriority="9" w:unhideWhenUsed="0" w:qFormat="1"/>
+    <w:lsdException w:name="heading 2" w:uiPriority="9" w:qFormat="1"/>
+    <w:lsdException w:name="heading 3" w:uiPriority="9" w:qFormat="1"/>
+    <w:lsdException w:name="heading 4" w:uiPriority="9" w:qFormat="1"/>
+    <w:lsdException w:name="heading 5" w:uiPriority="9" w:qFormat="1"/>
+    <w:lsdException w:name="heading 6" w:uiPriority="9" w:qFormat="1"/>
+    <w:lsdException w:name="heading 7" w:uiPriority="9" w:qFormat="1"/>
+    <w:lsdException w:name="heading 8" w:uiPriority="9" w:qFormat="1"/>
+    <w:lsdException w:name="heading 9" w:uiPriority="9" w:qFormat="1"/>
+    <w:lsdException w:name="toc 1" w:uiPriority="39"/>
+    <w:lsdException w:name="toc 2" w:uiPriority="39"/>
+    <w:lsdException w:name="toc 3" w:uiPriority="39"/>
+    <w:lsdException w:name="toc 4" w:uiPriority="39"/>
+    <w:lsdException w:name="toc 5" w:uiPriority="39"/>
+    <w:lsdException w:name="toc 6" w:uiPriority="39"/>
+    <w:lsdException w:name="toc 7" w:uiPriority="39"/>
+    <w:lsdException w:name="toc 8" w:uiPriority="39"/>
+    <w:lsdException w:name="toc 9" w:uiPriority="39"/>
+    <w:lsdException w:name="caption" w:uiPriority="35" w:qFormat="1"/>
+    <w:lsdException w:name="Title" w:semiHidden="0" w:uiPriority="10" w:unhideWhenUsed="0" w:qFormat="1"/>
+    <w:lsdException w:name="Default Paragraph Font" w:uiPriority="1"/>
+    <w:lsdException w:name="Subtitle" w:semiHidden="0" w:uiPriority="11" w:unhideWhenUsed="0" w:qFormat="1"/>
+    <w:lsdException w:name="Strong" w:semiHidden="0" w:uiPriority="22" w:unhideWhenUsed="0" w:qFormat="1"/>
+    <w:lsdException w:name="Emphasis" w:semiHidden="0" w:uiPriority="20" w:unhideWhenUsed="0" w:qFormat="1"/>
+    <w:lsdException w:name="Table Grid" w:semiHidden="0" w:uiPriority="39" w:unhideWhenUsed="0"/>
+    <w:lsdException w:name="Placeholder Text" w:unhideWhenUsed="0"/>
+    <w:lsdException w:name="No Spacing" w:semiHidden="0" w:uiPriority="1" w:unhideWhenUsed="0" w:qFormat="1"/>
+    <w:lsdException w:name="Light Shading" w:semiHidden="0" w:uiPriority="60" w:unhideWhenUsed="0"/>
+    <w:lsdException w:name="Light List" w:semiHidden="0" w:uiPriority="61" w:unhideWhenUsed="0"/>
+    <w:lsdException w:name="Light Grid" w:semiHidden="0" w:uiPriority="62" w:unhideWhenUsed="0"/>
+    <w:lsdException w:name="Medium Shading 1" w:semiHidden="0" w:uiPriority="63" w:unhideWhenUsed="0"/>
+    <w:lsdException w:name="Medium Shading 2" w:semiHidden="0" w:uiPriority="64" w:unhideWhenUsed="0"/>
+    <w:lsdException w:name="Medium List 1" w:semiHidden="0" w:uiPriority="65" w:unhideWhenUsed="0"/>
+    <w:lsdException w:name="Medium List 2" w:semiHidden="0" w:uiPriority="66" w:unhideWhenUsed="0"/>
+    <w:lsdException w:name="Medium Grid 1" w:semiHidden="0" w:uiPriority="67" w:unhideWhenUsed="0"/>
+    <w:lsdException w:name="Medium Grid 2" w:semiHidden="0" w:uiPriority="68" w:unhideWhenUsed="0"/>
+    <w:lsdException w:name="Medium Grid 3" w:semiHidden="0" w:uiPriority="69" w:unhideWhenUsed="0"/>
+    <w:lsdException w:name="Dark List" w:semiHidden="0" w:uiPriority="70" w:unhideWhenUsed="0"/>
+    <w:lsdException w:name="Colorful Shading" w:semiHidden="0" w:uiPriority="71" w:unhideWhenUsed="0"/>
+    <w:lsdException w:name="Colorful List" w:semiHidden="0" w:uiPriority="72" w:unhideWhenUsed="0"/>
+    <w:lsdException w:name="Colorful Grid" w:semiHidden="0" w:uiPriority="73" w:unhideWhenUsed="0"/>
+    <w:lsdException w:name="Light Shading Accent 1" w:semiHidden="0" w:uiPriority="60" w:unhideWhenUsed="0"/>
+    <w:lsdException w:name="Light List Accent 1" w:semiHidden="0" w:uiPriority="61" w:unhideWhenUsed="0"/>
+    <w:lsdException w:name="Light Grid Accent 1" w:semiHidden="0" w:uiPriority="62" w:unhideWhenUsed="0"/>
+    <w:lsdException w:name="Medium Shading 1 Accent 1" w:semiHidden="0" w:uiPriority="63" w:unhideWhenUsed="0"/>
+    <w:lsdException w:name="Medium Shading 2 Accent 1" w:semiHidden="0" w:uiPriority="64" w:unhideWhenUsed="0"/>
+    <w:lsdException w:name="Medium List 1 Accent 1" w:semiHidden="0" w:uiPriority="65" w:unhideWhenUsed="0"/>
+    <w:lsdException w:name="Revision" w:unhideWhenUsed="0"/>
+    <w:lsdException w:name="List Paragraph" w:semiHidden="0" w:uiPriority="34" w:unhideWhenUsed="0" w:qFormat="1"/>
+    <w:lsdException w:name="Quote" w:semiHidden="0" w:uiPriority="29" w:unhideWhenUsed="0" w:qFormat="1"/>
+    <w:lsdException w:name="Intense Quote" w:semiHidden="0" w:uiPriority="30" w:unhideWhenUsed="0" w:qFormat="1"/>
+    <w:lsdException w:name="Medium List 2 Accent 1" w:semiHidden="0" w:uiPriority="66" w:unhideWhenUsed="0"/>
+    <w:lsdException w:name="Medium Grid 1 Accent 1" w:semiHidden="0" w:uiPriority="67" w:unhideWhenUsed="0"/>
+    <w:lsdException w:name="Medium Grid 2 Accent 1" w:semiHidden="0" w:uiPriority="68" w:unhideWhenUsed="0"/>
+    <w:lsdException w:name="Medium Grid 3 Accent 1" w:semiHidden="0" w:uiPriority="69" w:unhideWhenUsed="0"/>
+    <w:lsdException w:name="Dark List Accent 1" w:semiHidden="0" w:uiPriority="70" w:unhideWhenUsed="0"/>
+    <w:lsdException w:name="Colorful Shading Accent 1" w:semiHidden="0" w:uiPriority="71" w:unhideWhenUsed="0"/>
+    <w:lsdException w:name="Colorful List Accent 1" w:semiHidden="0" w:uiPriority="72" w:unhideWhenUsed="0"/>
+    <w:lsdException w:name="Colorful Grid Accent 1" w:semiHidden="0" w:uiPriority="73" w:unhideWhenUsed="0"/>
+    <w:lsdException w:name="Light Shading Accent 2" w:semiHidden="0" w:uiPriority="60" w:unhideWhenUsed="0"/>
+    <w:lsdException w:name="Light List Accent 2" w:semiHidden="0" w:uiPriority="61" w:unhideWhenUsed="0"/>
+    <w:lsdException w:name="Light Grid Accent 2" w:semiHidden="0" w:uiPriority="62" w:unhideWhenUsed="0"/>
+    <w:lsdException w:name="Medium Shading 1 Accent 2" w:semiHidden="0" w:uiPriority="63" w:unhideWhenUsed="0"/>
+    <w:lsdException w:name="Medium Shading 2 Accent 2" w:semiHidden="0" w:uiPriority="64" w:unhideWhenUsed="0"/>
+    <w:lsdException w:name="Medium List 1 Accent 2" w:semiHidden="0" w:uiPriority="65" w:unhideWhenUsed="0"/>
+    <w:lsdException w:name="Medium List 2 Accent 2" w:semiHidden="0" w:uiPriority="66" w:unhideWhenUsed="0"/>
+    <w:lsdException w:name="Medium Grid 1 Accent 2" w:semiHidden="0" w:uiPriority="67" w:unhideWhenUsed="0"/>
+    <w:lsdException w:name="Medium Grid 2 Accent 2" w:semiHidden="0" w:uiPriority="68" w:unhideWhenUsed="0"/>
+    <w:lsdException w:name="Medium Grid 3 Accent 2" w:semiHidden="0" w:uiPriority="69" w:unhideWhenUsed="0"/>
+    <w:lsdException w:name="Dark List Accent 2" w:semiHidden="0" w:uiPriority="70" w:unhideWhenUsed="0"/>
+    <w:lsdException w:name="Colorful Shading Accent 2" w:semiHidden="0" w:uiPriority="71" w:unhideWhenUsed="0"/>
+    <w:lsdException w:name="Colorful List Accent 2" w:semiHidden="0" w:uiPriority="72" w:unhideWhenUsed="0"/>
+    <w:lsdException w:name="Colorful Grid Accent 2" w:semiHidden="0" w:uiPriority="73" w:unhideWhenUsed="0"/>
+    <w:lsdException w:name="Light Shading Accent 3" w:semiHidden="0" w:uiPriority="60" w:unhideWhenUsed="0"/>
+    <w:lsdException w:name="Light List Accent 3" w:semiHidden="0" w:uiPriority="61" w:unhideWhenUsed="0"/>
+    <w:lsdException w:name="Light Grid Accent 3" w:semiHidden="0" w:uiPriority="62" w:unhideWhenUsed="0"/>
+    <w:lsdException w:name="Medium Shading 1 Accent 3" w:semiHidden="0" w:uiPriority="63" w:unhideWhenUsed="0"/>
+    <w:lsdException w:name="Medium Shading 2 Accent 3" w:semiHidden="0" w:uiPriority="64" w:unhideWhenUsed="0"/>
+    <w:lsdException w:name="Medium List 1 Accent 3" w:semiHidden="0" w:uiPriority="65" w:unhideWhenUsed="0"/>
+    <w:lsdException w:name="Medium List 2 Accent 3" w:semiHidden="0" w:uiPriority="66" w:unhideWhenUsed="0"/>
+    <w:lsdException w:name="Medium Grid 1 Accent 3" w:semiHidden="0" w:uiPriority="67" w:unhideWhenUsed="0"/>
+    <w:lsdException w:name="Medium Grid 2 Accent 3" w:semiHidden="0" w:uiPriority="68" w:unhideWhenUsed="0"/>
+    <w:lsdException w:name="Medium Grid 3 Accent 3" w:semiHidden="0" w:uiPriority="69" w:unhideWhenUsed="0"/>
+    <w:lsdException w:name="Dark List Accent 3" w:semiHidden="0" w:uiPriority="70" w:unhideWhenUsed="0"/>
+    <w:lsdException w:name="Colorful Shading Accent 3" w:semiHidden="0" w:uiPriority="71" w:unhideWhenUsed="0"/>
+    <w:lsdException w:name="Colorful List Accent 3" w:semiHidden="0" w:uiPriority="72" w:unhideWhenUsed="0"/>
+    <w:lsdException w:name="Colorful Grid Accent 3" w:semiHidden="0" w:uiPriority="73" w:unhideWhenUsed="0"/>
+    <w:lsdException w:name="Light Shading Accent 4" w:semiHidden="0" w:uiPriority="60" w:unhideWhenUsed="0"/>
+    <w:lsdException w:name="Light List Accent 4" w:semiHidden="0" w:uiPriority="61" w:unhideWhenUsed="0"/>
+    <w:lsdException w:name="Light Grid Accent 4" w:semiHidden="0" w:uiPriority="62" w:unhideWhenUsed="0"/>
+    <w:lsdException w:name="Medium Shading 1 Accent 4" w:semiHidden="0" w:uiPriority="63" w:unhideWhenUsed="0"/>
+    <w:lsdException w:name="Medium Shading 2 Accent 4" w:semiHidden="0" w:uiPriority="64" w:unhideWhenUsed="0"/>
+    <w:lsdException w:name="Medium List 1 Accent 4" w:semiHidden="0" w:uiPriority="65" w:unhideWhenUsed="0"/>
+    <w:lsdException w:name="Medium List 2 Accent 4" w:semiHidden="0" w:uiPriority="66" w:unhideWhenUsed="0"/>
+    <w:lsdException w:name="Medium Grid 1 Accent 4" w:semiHidden="0" w:uiPriority="67" w:unhideWhenUsed="0"/>
+    <w:lsdException w:name="Medium Grid 2 Accent 4" w:semiHidden="0" w:uiPriority="68" w:unhideWhenUsed="0"/>
+    <w:lsdException w:name="Medium Grid 3 Accent 4" w:semiHidden="0" w:uiPriority="69" w:unhideWhenUsed="0"/>
+    <w:lsdException w:name="Dark List Accent 4" w:semiHidden="0" w:uiPriority="70" w:unhideWhenUsed="0"/>
+    <w:lsdException w:name="Colorful Shading Accent 4" w:semiHidden="0" w:uiPriority="71" w:unhideWhenUsed="0"/>
+    <w:lsdException w:name="Colorful List Accent 4" w:semiHidden="0" w:uiPriority="72" w:unhideWhenUsed="0"/>
+    <w:lsdException w:name="Colorful Grid Accent 4" w:semiHidden="0" w:uiPriority="73" w:unhideWhenUsed="0"/>
+    <w:lsdException w:name="Light Shading Accent 5" w:semiHidden="0" w:uiPriority="60" w:unhideWhenUsed="0"/>
+    <w:lsdException w:name="Light List Accent 5" w:semiHidden="0" w:uiPriority="61" w:unhideWhenUsed="0"/>
+    <w:lsdException w:name="Light Grid Accent 5" w:semiHidden="0" w:uiPriority="62" w:unhideWhenUsed="0"/>
+    <w:lsdException w:name="Medium Shading 1 Accent 5" w:semiHidden="0" w:uiPriority="63" w:unhideWhenUsed="0"/>
+    <w:lsdException w:name="Medium Shading 2 Accent 5" w:semiHidden="0" w:uiPriority="64" w:unhideWhenUsed="0"/>
+    <w:lsdException w:name="Medium List 1 Accent 5" w:semiHidden="0" w:uiPriority="65" w:unhideWhenUsed="0"/>
+    <w:lsdException w:name="Medium List 2 Accent 5" w:semiHidden="0" w:uiPriority="66" w:unhideWhenUsed="0"/>
+    <w:lsdException w:name="Medium Grid 1 Accent 5" w:semiHidden="0" w:uiPriority="67" w:unhideWhenUsed="0"/>
+    <w:lsdException w:name="Medium Grid 2 Accent 5" w:semiHidden="0" w:uiPriority="68" w:unhideWhenUsed="0"/>
+    <w:lsdException w:name="Medium Grid 3 Accent 5" w:semiHidden="0" w:uiPriority="69" w:unhideWhenUsed="0"/>
+    <w:lsdException w:name="Dark List Accent 5" w:semiHidden="0" w:uiPriority="70" w:unhideWhenUsed="0"/>
+    <w:lsdException w:name="Colorful Shading Accent 5" w:semiHidden="0" w:uiPriority="71" w:unhideWhenUsed="0"/>
+    <w:lsdException w:name="Colorful List Accent 5" w:semiHidden="0" w:uiPriority="72" w:unhideWhenUsed="0"/>
+    <w:lsdException w:name="Colorful Grid Accent 5" w:semiHidden="0" w:uiPriority="73" w:unhideWhenUsed="0"/>
+    <w:lsdException w:name="Light Shading Accent 6" w:semiHidden="0" w:uiPriority="60" w:unhideWhenUsed="0"/>
+    <w:lsdException w:name="Light List Accent 6" w:semiHidden="0" w:uiPriority="61" w:unhideWhenUsed="0"/>
+    <w:lsdException w:name="Light Grid Accent 6" w:semiHidden="0" w:uiPriority="62" w:unhideWhenUsed="0"/>
+    <w:lsdException w:name="Medium Shading 1 Accent 6" w:semiHidden="0" w:uiPriority="63" w:unhideWhenUsed="0"/>
+    <w:lsdException w:name="Medium Shading 2 Accent 6" w:semiHidden="0" w:uiPriority="64" w:unhideWhenUsed="0"/>
+    <w:lsdException w:name="Medium List 1 Accent 6" w:semiHidden="0" w:uiPriority="65" w:unhideWhenUsed="0"/>
+    <w:lsdException w:name="Medium List 2 Accent 6" w:semiHidden="0" w:uiPriority="66" w:unhideWhenUsed="0"/>
+    <w:lsdException w:name="Medium Grid 1 Accent 6" w:semiHidden="0" w:uiPriority="67" w:unhideWhenUsed="0"/>
+    <w:lsdException w:name="Medium Grid 2 Accent 6" w:semiHidden="0" w:uiPriority="68" w:unhideWhenUsed="0"/>
+    <w:lsdException w:name="Medium Grid 3 Accent 6" w:semiHidden="0" w:uiPriority="69" w:unhideWhenUsed="0"/>
+    <w:lsdException w:name="Dark List Accent 6" w:semiHidden="0" w:uiPriority="70" w:unhideWhenUsed="0"/>
+    <w:lsdException w:name="Colorful Shading Accent 6" w:semiHidden="0" w:uiPriority="71" w:unhideWhenUsed="0"/>
+    <w:lsdException w:name="Colorful List Accent 6" w:semiHidden="0" w:uiPriority="72" w:unhideWhenUsed="0"/>
+    <w:lsdException w:name="Colorful Grid Accent 6" w:semiHidden="0" w:uiPriority="73" w:unhideWhenUsed="0"/>
+    <w:lsdException w:name="Subtle Emphasis" w:semiHidden="0" w:uiPriority="19" w:unhideWhenUsed="0" w:qFormat="1"/>
+    <w:lsdException w:name="Intense Emphasis" w:semiHidden="0" w:uiPriority="21" w:unhideWhenUsed="0" w:qFormat="1"/>
+    <w:lsdException w:name="Subtle Reference" w:semiHidden="0" w:uiPriority="31" w:unhideWhenUsed="0" w:qFormat="1"/>
+    <w:lsdException w:name="Intense Reference" w:semiHidden="0" w:uiPriority="32" w:unhideWhenUsed="0" w:qFormat="1"/>
+    <w:lsdException w:name="Book Title" w:semiHidden="0" w:uiPriority="33" w:unhideWhenUsed="0" w:qFormat="1"/>
+    <w:lsdException w:name="Bibliography" w:uiPriority="37"/>
+    <w:lsdException w:name="TOC Heading" w:uiPriority="39" w:qFormat="1"/>
   </w:latentStyles>
   <w:style w:type="paragraph" w:default="1" w:styleId="a">
     <w:name w:val="Normal"/>
@@ -14157,9 +17992,7 @@
       <w:tblStyleRowBandSize w:val="1"/>
       <w:tblStyleColBandSize w:val="1"/>
       <w:tblCellMar>
-        <w:top w:w="0" w:type="dxa"/>
         <w:left w:w="108" w:type="dxa"/>
-        <w:bottom w:w="0" w:type="dxa"/>
         <w:right w:w="108" w:type="dxa"/>
       </w:tblCellMar>
     </w:tblPr>
@@ -14173,9 +18006,7 @@
       <w:tblStyleRowBandSize w:val="1"/>
       <w:tblStyleColBandSize w:val="1"/>
       <w:tblCellMar>
-        <w:top w:w="0" w:type="dxa"/>
         <w:left w:w="108" w:type="dxa"/>
-        <w:bottom w:w="0" w:type="dxa"/>
         <w:right w:w="108" w:type="dxa"/>
       </w:tblCellMar>
     </w:tblPr>
@@ -14189,9 +18020,7 @@
       <w:tblStyleRowBandSize w:val="1"/>
       <w:tblStyleColBandSize w:val="1"/>
       <w:tblCellMar>
-        <w:top w:w="0" w:type="dxa"/>
         <w:left w:w="108" w:type="dxa"/>
-        <w:bottom w:w="0" w:type="dxa"/>
         <w:right w:w="108" w:type="dxa"/>
       </w:tblCellMar>
     </w:tblPr>
@@ -14206,6 +18035,460 @@
       <w:ind w:left="720"/>
       <w:contextualSpacing/>
     </w:pPr>
+  </w:style>
+  <w:style w:type="paragraph" w:styleId="a9">
+    <w:name w:val="Normal (Web)"/>
+    <w:basedOn w:val="a"/>
+    <w:uiPriority w:val="99"/>
+    <w:semiHidden/>
+    <w:unhideWhenUsed/>
+    <w:rsid w:val="00CB3511"/>
+    <w:pPr>
+      <w:spacing w:before="100" w:beforeAutospacing="1" w:after="100" w:afterAutospacing="1"/>
+    </w:pPr>
+    <w:rPr>
+      <w:rFonts w:ascii="Times New Roman" w:eastAsia="Times New Roman" w:hAnsi="Times New Roman" w:cs="Times New Roman"/>
+      <w:lang w:val="ru-RU" w:eastAsia="ru-RU"/>
+    </w:rPr>
+  </w:style>
+</w:styles>
+</file>
+
+<file path=word/stylesWithEffects.xml><?xml version="1.0" encoding="utf-8"?>
+<w:styles xmlns:wpc="http://schemas.microsoft.com/office/word/2010/wordprocessingCanvas" xmlns:mc="http://schemas.openxmlformats.org/markup-compatibility/2006" xmlns:o="urn:schemas-microsoft-com:office:office" xmlns:r="http://schemas.openxmlformats.org/officeDocument/2006/relationships" xmlns:m="http://schemas.openxmlformats.org/officeDocument/2006/math" xmlns:v="urn:schemas-microsoft-com:vml" xmlns:wp14="http://schemas.microsoft.com/office/word/2010/wordprocessingDrawing" xmlns:wp="http://schemas.openxmlformats.org/drawingml/2006/wordprocessingDrawing" xmlns:w10="urn:schemas-microsoft-com:office:word" xmlns:w="http://schemas.openxmlformats.org/wordprocessingml/2006/main" xmlns:w14="http://schemas.microsoft.com/office/word/2010/wordml" xmlns:wpg="http://schemas.microsoft.com/office/word/2010/wordprocessingGroup" xmlns:wpi="http://schemas.microsoft.com/office/word/2010/wordprocessingInk" xmlns:wne="http://schemas.microsoft.com/office/word/2006/wordml" xmlns:wps="http://schemas.microsoft.com/office/word/2010/wordprocessingShape" mc:Ignorable="w14 wp14">
+  <w:docDefaults>
+    <w:rPrDefault>
+      <w:rPr>
+        <w:rFonts w:ascii="Arimo" w:eastAsia="Arimo" w:hAnsi="Arimo" w:cs="Arimo"/>
+        <w:sz w:val="24"/>
+        <w:szCs w:val="24"/>
+        <w:lang w:val="en-US" w:eastAsia="uk-UA" w:bidi="ar-SA"/>
+      </w:rPr>
+    </w:rPrDefault>
+    <w:pPrDefault/>
+  </w:docDefaults>
+  <w:latentStyles w:defLockedState="0" w:defUIPriority="99" w:defSemiHidden="1" w:defUnhideWhenUsed="1" w:defQFormat="0" w:count="267">
+    <w:lsdException w:name="Normal" w:semiHidden="0" w:uiPriority="0" w:unhideWhenUsed="0" w:qFormat="1"/>
+    <w:lsdException w:name="heading 1" w:semiHidden="0" w:uiPriority="9" w:unhideWhenUsed="0" w:qFormat="1"/>
+    <w:lsdException w:name="heading 2" w:uiPriority="9" w:qFormat="1"/>
+    <w:lsdException w:name="heading 3" w:uiPriority="9" w:qFormat="1"/>
+    <w:lsdException w:name="heading 4" w:uiPriority="9" w:qFormat="1"/>
+    <w:lsdException w:name="heading 5" w:uiPriority="9" w:qFormat="1"/>
+    <w:lsdException w:name="heading 6" w:uiPriority="9" w:qFormat="1"/>
+    <w:lsdException w:name="heading 7" w:uiPriority="9" w:qFormat="1"/>
+    <w:lsdException w:name="heading 8" w:uiPriority="9" w:qFormat="1"/>
+    <w:lsdException w:name="heading 9" w:uiPriority="9" w:qFormat="1"/>
+    <w:lsdException w:name="toc 1" w:uiPriority="39"/>
+    <w:lsdException w:name="toc 2" w:uiPriority="39"/>
+    <w:lsdException w:name="toc 3" w:uiPriority="39"/>
+    <w:lsdException w:name="toc 4" w:uiPriority="39"/>
+    <w:lsdException w:name="toc 5" w:uiPriority="39"/>
+    <w:lsdException w:name="toc 6" w:uiPriority="39"/>
+    <w:lsdException w:name="toc 7" w:uiPriority="39"/>
+    <w:lsdException w:name="toc 8" w:uiPriority="39"/>
+    <w:lsdException w:name="toc 9" w:uiPriority="39"/>
+    <w:lsdException w:name="caption" w:uiPriority="35" w:qFormat="1"/>
+    <w:lsdException w:name="Title" w:semiHidden="0" w:uiPriority="10" w:unhideWhenUsed="0" w:qFormat="1"/>
+    <w:lsdException w:name="Default Paragraph Font" w:uiPriority="1"/>
+    <w:lsdException w:name="Subtitle" w:semiHidden="0" w:uiPriority="11" w:unhideWhenUsed="0" w:qFormat="1"/>
+    <w:lsdException w:name="Strong" w:semiHidden="0" w:uiPriority="22" w:unhideWhenUsed="0" w:qFormat="1"/>
+    <w:lsdException w:name="Emphasis" w:semiHidden="0" w:uiPriority="20" w:unhideWhenUsed="0" w:qFormat="1"/>
+    <w:lsdException w:name="Table Grid" w:semiHidden="0" w:uiPriority="39" w:unhideWhenUsed="0"/>
+    <w:lsdException w:name="Placeholder Text" w:unhideWhenUsed="0"/>
+    <w:lsdException w:name="No Spacing" w:semiHidden="0" w:uiPriority="1" w:unhideWhenUsed="0" w:qFormat="1"/>
+    <w:lsdException w:name="Light Shading" w:semiHidden="0" w:uiPriority="60" w:unhideWhenUsed="0"/>
+    <w:lsdException w:name="Light List" w:semiHidden="0" w:uiPriority="61" w:unhideWhenUsed="0"/>
+    <w:lsdException w:name="Light Grid" w:semiHidden="0" w:uiPriority="62" w:unhideWhenUsed="0"/>
+    <w:lsdException w:name="Medium Shading 1" w:semiHidden="0" w:uiPriority="63" w:unhideWhenUsed="0"/>
+    <w:lsdException w:name="Medium Shading 2" w:semiHidden="0" w:uiPriority="64" w:unhideWhenUsed="0"/>
+    <w:lsdException w:name="Medium List 1" w:semiHidden="0" w:uiPriority="65" w:unhideWhenUsed="0"/>
+    <w:lsdException w:name="Medium List 2" w:semiHidden="0" w:uiPriority="66" w:unhideWhenUsed="0"/>
+    <w:lsdException w:name="Medium Grid 1" w:semiHidden="0" w:uiPriority="67" w:unhideWhenUsed="0"/>
+    <w:lsdException w:name="Medium Grid 2" w:semiHidden="0" w:uiPriority="68" w:unhideWhenUsed="0"/>
+    <w:lsdException w:name="Medium Grid 3" w:semiHidden="0" w:uiPriority="69" w:unhideWhenUsed="0"/>
+    <w:lsdException w:name="Dark List" w:semiHidden="0" w:uiPriority="70" w:unhideWhenUsed="0"/>
+    <w:lsdException w:name="Colorful Shading" w:semiHidden="0" w:uiPriority="71" w:unhideWhenUsed="0"/>
+    <w:lsdException w:name="Colorful List" w:semiHidden="0" w:uiPriority="72" w:unhideWhenUsed="0"/>
+    <w:lsdException w:name="Colorful Grid" w:semiHidden="0" w:uiPriority="73" w:unhideWhenUsed="0"/>
+    <w:lsdException w:name="Light Shading Accent 1" w:semiHidden="0" w:uiPriority="60" w:unhideWhenUsed="0"/>
+    <w:lsdException w:name="Light List Accent 1" w:semiHidden="0" w:uiPriority="61" w:unhideWhenUsed="0"/>
+    <w:lsdException w:name="Light Grid Accent 1" w:semiHidden="0" w:uiPriority="62" w:unhideWhenUsed="0"/>
+    <w:lsdException w:name="Medium Shading 1 Accent 1" w:semiHidden="0" w:uiPriority="63" w:unhideWhenUsed="0"/>
+    <w:lsdException w:name="Medium Shading 2 Accent 1" w:semiHidden="0" w:uiPriority="64" w:unhideWhenUsed="0"/>
+    <w:lsdException w:name="Medium List 1 Accent 1" w:semiHidden="0" w:uiPriority="65" w:unhideWhenUsed="0"/>
+    <w:lsdException w:name="Revision" w:unhideWhenUsed="0"/>
+    <w:lsdException w:name="List Paragraph" w:semiHidden="0" w:uiPriority="34" w:unhideWhenUsed="0" w:qFormat="1"/>
+    <w:lsdException w:name="Quote" w:semiHidden="0" w:uiPriority="29" w:unhideWhenUsed="0" w:qFormat="1"/>
+    <w:lsdException w:name="Intense Quote" w:semiHidden="0" w:uiPriority="30" w:unhideWhenUsed="0" w:qFormat="1"/>
+    <w:lsdException w:name="Medium List 2 Accent 1" w:semiHidden="0" w:uiPriority="66" w:unhideWhenUsed="0"/>
+    <w:lsdException w:name="Medium Grid 1 Accent 1" w:semiHidden="0" w:uiPriority="67" w:unhideWhenUsed="0"/>
+    <w:lsdException w:name="Medium Grid 2 Accent 1" w:semiHidden="0" w:uiPriority="68" w:unhideWhenUsed="0"/>
+    <w:lsdException w:name="Medium Grid 3 Accent 1" w:semiHidden="0" w:uiPriority="69" w:unhideWhenUsed="0"/>
+    <w:lsdException w:name="Dark List Accent 1" w:semiHidden="0" w:uiPriority="70" w:unhideWhenUsed="0"/>
+    <w:lsdException w:name="Colorful Shading Accent 1" w:semiHidden="0" w:uiPriority="71" w:unhideWhenUsed="0"/>
+    <w:lsdException w:name="Colorful List Accent 1" w:semiHidden="0" w:uiPriority="72" w:unhideWhenUsed="0"/>
+    <w:lsdException w:name="Colorful Grid Accent 1" w:semiHidden="0" w:uiPriority="73" w:unhideWhenUsed="0"/>
+    <w:lsdException w:name="Light Shading Accent 2" w:semiHidden="0" w:uiPriority="60" w:unhideWhenUsed="0"/>
+    <w:lsdException w:name="Light List Accent 2" w:semiHidden="0" w:uiPriority="61" w:unhideWhenUsed="0"/>
+    <w:lsdException w:name="Light Grid Accent 2" w:semiHidden="0" w:uiPriority="62" w:unhideWhenUsed="0"/>
+    <w:lsdException w:name="Medium Shading 1 Accent 2" w:semiHidden="0" w:uiPriority="63" w:unhideWhenUsed="0"/>
+    <w:lsdException w:name="Medium Shading 2 Accent 2" w:semiHidden="0" w:uiPriority="64" w:unhideWhenUsed="0"/>
+    <w:lsdException w:name="Medium List 1 Accent 2" w:semiHidden="0" w:uiPriority="65" w:unhideWhenUsed="0"/>
+    <w:lsdException w:name="Medium List 2 Accent 2" w:semiHidden="0" w:uiPriority="66" w:unhideWhenUsed="0"/>
+    <w:lsdException w:name="Medium Grid 1 Accent 2" w:semiHidden="0" w:uiPriority="67" w:unhideWhenUsed="0"/>
+    <w:lsdException w:name="Medium Grid 2 Accent 2" w:semiHidden="0" w:uiPriority="68" w:unhideWhenUsed="0"/>
+    <w:lsdException w:name="Medium Grid 3 Accent 2" w:semiHidden="0" w:uiPriority="69" w:unhideWhenUsed="0"/>
+    <w:lsdException w:name="Dark List Accent 2" w:semiHidden="0" w:uiPriority="70" w:unhideWhenUsed="0"/>
+    <w:lsdException w:name="Colorful Shading Accent 2" w:semiHidden="0" w:uiPriority="71" w:unhideWhenUsed="0"/>
+    <w:lsdException w:name="Colorful List Accent 2" w:semiHidden="0" w:uiPriority="72" w:unhideWhenUsed="0"/>
+    <w:lsdException w:name="Colorful Grid Accent 2" w:semiHidden="0" w:uiPriority="73" w:unhideWhenUsed="0"/>
+    <w:lsdException w:name="Light Shading Accent 3" w:semiHidden="0" w:uiPriority="60" w:unhideWhenUsed="0"/>
+    <w:lsdException w:name="Light List Accent 3" w:semiHidden="0" w:uiPriority="61" w:unhideWhenUsed="0"/>
+    <w:lsdException w:name="Light Grid Accent 3" w:semiHidden="0" w:uiPriority="62" w:unhideWhenUsed="0"/>
+    <w:lsdException w:name="Medium Shading 1 Accent 3" w:semiHidden="0" w:uiPriority="63" w:unhideWhenUsed="0"/>
+    <w:lsdException w:name="Medium Shading 2 Accent 3" w:semiHidden="0" w:uiPriority="64" w:unhideWhenUsed="0"/>
+    <w:lsdException w:name="Medium List 1 Accent 3" w:semiHidden="0" w:uiPriority="65" w:unhideWhenUsed="0"/>
+    <w:lsdException w:name="Medium List 2 Accent 3" w:semiHidden="0" w:uiPriority="66" w:unhideWhenUsed="0"/>
+    <w:lsdException w:name="Medium Grid 1 Accent 3" w:semiHidden="0" w:uiPriority="67" w:unhideWhenUsed="0"/>
+    <w:lsdException w:name="Medium Grid 2 Accent 3" w:semiHidden="0" w:uiPriority="68" w:unhideWhenUsed="0"/>
+    <w:lsdException w:name="Medium Grid 3 Accent 3" w:semiHidden="0" w:uiPriority="69" w:unhideWhenUsed="0"/>
+    <w:lsdException w:name="Dark List Accent 3" w:semiHidden="0" w:uiPriority="70" w:unhideWhenUsed="0"/>
+    <w:lsdException w:name="Colorful Shading Accent 3" w:semiHidden="0" w:uiPriority="71" w:unhideWhenUsed="0"/>
+    <w:lsdException w:name="Colorful List Accent 3" w:semiHidden="0" w:uiPriority="72" w:unhideWhenUsed="0"/>
+    <w:lsdException w:name="Colorful Grid Accent 3" w:semiHidden="0" w:uiPriority="73" w:unhideWhenUsed="0"/>
+    <w:lsdException w:name="Light Shading Accent 4" w:semiHidden="0" w:uiPriority="60" w:unhideWhenUsed="0"/>
+    <w:lsdException w:name="Light List Accent 4" w:semiHidden="0" w:uiPriority="61" w:unhideWhenUsed="0"/>
+    <w:lsdException w:name="Light Grid Accent 4" w:semiHidden="0" w:uiPriority="62" w:unhideWhenUsed="0"/>
+    <w:lsdException w:name="Medium Shading 1 Accent 4" w:semiHidden="0" w:uiPriority="63" w:unhideWhenUsed="0"/>
+    <w:lsdException w:name="Medium Shading 2 Accent 4" w:semiHidden="0" w:uiPriority="64" w:unhideWhenUsed="0"/>
+    <w:lsdException w:name="Medium List 1 Accent 4" w:semiHidden="0" w:uiPriority="65" w:unhideWhenUsed="0"/>
+    <w:lsdException w:name="Medium List 2 Accent 4" w:semiHidden="0" w:uiPriority="66" w:unhideWhenUsed="0"/>
+    <w:lsdException w:name="Medium Grid 1 Accent 4" w:semiHidden="0" w:uiPriority="67" w:unhideWhenUsed="0"/>
+    <w:lsdException w:name="Medium Grid 2 Accent 4" w:semiHidden="0" w:uiPriority="68" w:unhideWhenUsed="0"/>
+    <w:lsdException w:name="Medium Grid 3 Accent 4" w:semiHidden="0" w:uiPriority="69" w:unhideWhenUsed="0"/>
+    <w:lsdException w:name="Dark List Accent 4" w:semiHidden="0" w:uiPriority="70" w:unhideWhenUsed="0"/>
+    <w:lsdException w:name="Colorful Shading Accent 4" w:semiHidden="0" w:uiPriority="71" w:unhideWhenUsed="0"/>
+    <w:lsdException w:name="Colorful List Accent 4" w:semiHidden="0" w:uiPriority="72" w:unhideWhenUsed="0"/>
+    <w:lsdException w:name="Colorful Grid Accent 4" w:semiHidden="0" w:uiPriority="73" w:unhideWhenUsed="0"/>
+    <w:lsdException w:name="Light Shading Accent 5" w:semiHidden="0" w:uiPriority="60" w:unhideWhenUsed="0"/>
+    <w:lsdException w:name="Light List Accent 5" w:semiHidden="0" w:uiPriority="61" w:unhideWhenUsed="0"/>
+    <w:lsdException w:name="Light Grid Accent 5" w:semiHidden="0" w:uiPriority="62" w:unhideWhenUsed="0"/>
+    <w:lsdException w:name="Medium Shading 1 Accent 5" w:semiHidden="0" w:uiPriority="63" w:unhideWhenUsed="0"/>
+    <w:lsdException w:name="Medium Shading 2 Accent 5" w:semiHidden="0" w:uiPriority="64" w:unhideWhenUsed="0"/>
+    <w:lsdException w:name="Medium List 1 Accent 5" w:semiHidden="0" w:uiPriority="65" w:unhideWhenUsed="0"/>
+    <w:lsdException w:name="Medium List 2 Accent 5" w:semiHidden="0" w:uiPriority="66" w:unhideWhenUsed="0"/>
+    <w:lsdException w:name="Medium Grid 1 Accent 5" w:semiHidden="0" w:uiPriority="67" w:unhideWhenUsed="0"/>
+    <w:lsdException w:name="Medium Grid 2 Accent 5" w:semiHidden="0" w:uiPriority="68" w:unhideWhenUsed="0"/>
+    <w:lsdException w:name="Medium Grid 3 Accent 5" w:semiHidden="0" w:uiPriority="69" w:unhideWhenUsed="0"/>
+    <w:lsdException w:name="Dark List Accent 5" w:semiHidden="0" w:uiPriority="70" w:unhideWhenUsed="0"/>
+    <w:lsdException w:name="Colorful Shading Accent 5" w:semiHidden="0" w:uiPriority="71" w:unhideWhenUsed="0"/>
+    <w:lsdException w:name="Colorful List Accent 5" w:semiHidden="0" w:uiPriority="72" w:unhideWhenUsed="0"/>
+    <w:lsdException w:name="Colorful Grid Accent 5" w:semiHidden="0" w:uiPriority="73" w:unhideWhenUsed="0"/>
+    <w:lsdException w:name="Light Shading Accent 6" w:semiHidden="0" w:uiPriority="60" w:unhideWhenUsed="0"/>
+    <w:lsdException w:name="Light List Accent 6" w:semiHidden="0" w:uiPriority="61" w:unhideWhenUsed="0"/>
+    <w:lsdException w:name="Light Grid Accent 6" w:semiHidden="0" w:uiPriority="62" w:unhideWhenUsed="0"/>
+    <w:lsdException w:name="Medium Shading 1 Accent 6" w:semiHidden="0" w:uiPriority="63" w:unhideWhenUsed="0"/>
+    <w:lsdException w:name="Medium Shading 2 Accent 6" w:semiHidden="0" w:uiPriority="64" w:unhideWhenUsed="0"/>
+    <w:lsdException w:name="Medium List 1 Accent 6" w:semiHidden="0" w:uiPriority="65" w:unhideWhenUsed="0"/>
+    <w:lsdException w:name="Medium List 2 Accent 6" w:semiHidden="0" w:uiPriority="66" w:unhideWhenUsed="0"/>
+    <w:lsdException w:name="Medium Grid 1 Accent 6" w:semiHidden="0" w:uiPriority="67" w:unhideWhenUsed="0"/>
+    <w:lsdException w:name="Medium Grid 2 Accent 6" w:semiHidden="0" w:uiPriority="68" w:unhideWhenUsed="0"/>
+    <w:lsdException w:name="Medium Grid 3 Accent 6" w:semiHidden="0" w:uiPriority="69" w:unhideWhenUsed="0"/>
+    <w:lsdException w:name="Dark List Accent 6" w:semiHidden="0" w:uiPriority="70" w:unhideWhenUsed="0"/>
+    <w:lsdException w:name="Colorful Shading Accent 6" w:semiHidden="0" w:uiPriority="71" w:unhideWhenUsed="0"/>
+    <w:lsdException w:name="Colorful List Accent 6" w:semiHidden="0" w:uiPriority="72" w:unhideWhenUsed="0"/>
+    <w:lsdException w:name="Colorful Grid Accent 6" w:semiHidden="0" w:uiPriority="73" w:unhideWhenUsed="0"/>
+    <w:lsdException w:name="Subtle Emphasis" w:semiHidden="0" w:uiPriority="19" w:unhideWhenUsed="0" w:qFormat="1"/>
+    <w:lsdException w:name="Intense Emphasis" w:semiHidden="0" w:uiPriority="21" w:unhideWhenUsed="0" w:qFormat="1"/>
+    <w:lsdException w:name="Subtle Reference" w:semiHidden="0" w:uiPriority="31" w:unhideWhenUsed="0" w:qFormat="1"/>
+    <w:lsdException w:name="Intense Reference" w:semiHidden="0" w:uiPriority="32" w:unhideWhenUsed="0" w:qFormat="1"/>
+    <w:lsdException w:name="Book Title" w:semiHidden="0" w:uiPriority="33" w:unhideWhenUsed="0" w:qFormat="1"/>
+    <w:lsdException w:name="Bibliography" w:uiPriority="37"/>
+    <w:lsdException w:name="TOC Heading" w:uiPriority="39" w:qFormat="1"/>
+  </w:latentStyles>
+  <w:style w:type="paragraph" w:default="1" w:styleId="a">
+    <w:name w:val="Normal"/>
+    <w:qFormat/>
+  </w:style>
+  <w:style w:type="paragraph" w:styleId="1">
+    <w:name w:val="heading 1"/>
+    <w:basedOn w:val="a"/>
+    <w:next w:val="a"/>
+    <w:uiPriority w:val="9"/>
+    <w:qFormat/>
+    <w:pPr>
+      <w:keepNext/>
+      <w:spacing w:before="240" w:after="60"/>
+      <w:outlineLvl w:val="0"/>
+    </w:pPr>
+    <w:rPr>
+      <w:rFonts w:ascii="Arial" w:eastAsia="Arial" w:hAnsi="Arial" w:cs="Arial"/>
+      <w:b/>
+      <w:sz w:val="32"/>
+      <w:szCs w:val="32"/>
+    </w:rPr>
+  </w:style>
+  <w:style w:type="paragraph" w:styleId="2">
+    <w:name w:val="heading 2"/>
+    <w:basedOn w:val="a"/>
+    <w:next w:val="a"/>
+    <w:uiPriority w:val="9"/>
+    <w:semiHidden/>
+    <w:unhideWhenUsed/>
+    <w:qFormat/>
+    <w:pPr>
+      <w:keepNext/>
+      <w:spacing w:before="240" w:after="60"/>
+      <w:outlineLvl w:val="1"/>
+    </w:pPr>
+    <w:rPr>
+      <w:rFonts w:ascii="Arial" w:eastAsia="Arial" w:hAnsi="Arial" w:cs="Arial"/>
+      <w:b/>
+      <w:i/>
+      <w:sz w:val="28"/>
+      <w:szCs w:val="28"/>
+    </w:rPr>
+  </w:style>
+  <w:style w:type="paragraph" w:styleId="3">
+    <w:name w:val="heading 3"/>
+    <w:basedOn w:val="a"/>
+    <w:next w:val="a"/>
+    <w:uiPriority w:val="9"/>
+    <w:semiHidden/>
+    <w:unhideWhenUsed/>
+    <w:qFormat/>
+    <w:pPr>
+      <w:keepNext/>
+      <w:spacing w:before="240" w:after="60"/>
+      <w:outlineLvl w:val="2"/>
+    </w:pPr>
+    <w:rPr>
+      <w:rFonts w:ascii="Arial" w:eastAsia="Arial" w:hAnsi="Arial" w:cs="Arial"/>
+      <w:b/>
+      <w:sz w:val="26"/>
+      <w:szCs w:val="26"/>
+    </w:rPr>
+  </w:style>
+  <w:style w:type="paragraph" w:styleId="4">
+    <w:name w:val="heading 4"/>
+    <w:basedOn w:val="a"/>
+    <w:next w:val="a"/>
+    <w:uiPriority w:val="9"/>
+    <w:semiHidden/>
+    <w:unhideWhenUsed/>
+    <w:qFormat/>
+    <w:pPr>
+      <w:keepNext/>
+      <w:spacing w:before="240" w:after="60"/>
+      <w:outlineLvl w:val="3"/>
+    </w:pPr>
+    <w:rPr>
+      <w:rFonts w:ascii="Times New Roman" w:eastAsia="Times New Roman" w:hAnsi="Times New Roman" w:cs="Times New Roman"/>
+      <w:b/>
+      <w:sz w:val="28"/>
+      <w:szCs w:val="28"/>
+    </w:rPr>
+  </w:style>
+  <w:style w:type="paragraph" w:styleId="5">
+    <w:name w:val="heading 5"/>
+    <w:basedOn w:val="a"/>
+    <w:next w:val="a"/>
+    <w:uiPriority w:val="9"/>
+    <w:semiHidden/>
+    <w:unhideWhenUsed/>
+    <w:qFormat/>
+    <w:pPr>
+      <w:keepNext/>
+      <w:keepLines/>
+      <w:pBdr>
+        <w:top w:val="nil"/>
+        <w:left w:val="nil"/>
+        <w:bottom w:val="nil"/>
+        <w:right w:val="nil"/>
+        <w:between w:val="nil"/>
+      </w:pBdr>
+      <w:spacing w:before="220" w:after="40"/>
+      <w:outlineLvl w:val="4"/>
+    </w:pPr>
+    <w:rPr>
+      <w:b/>
+      <w:color w:val="000000"/>
+      <w:sz w:val="22"/>
+      <w:szCs w:val="22"/>
+    </w:rPr>
+  </w:style>
+  <w:style w:type="paragraph" w:styleId="6">
+    <w:name w:val="heading 6"/>
+    <w:basedOn w:val="a"/>
+    <w:next w:val="a"/>
+    <w:uiPriority w:val="9"/>
+    <w:semiHidden/>
+    <w:unhideWhenUsed/>
+    <w:qFormat/>
+    <w:pPr>
+      <w:keepNext/>
+      <w:keepLines/>
+      <w:pBdr>
+        <w:top w:val="nil"/>
+        <w:left w:val="nil"/>
+        <w:bottom w:val="nil"/>
+        <w:right w:val="nil"/>
+        <w:between w:val="nil"/>
+      </w:pBdr>
+      <w:spacing w:before="200" w:after="40"/>
+      <w:outlineLvl w:val="5"/>
+    </w:pPr>
+    <w:rPr>
+      <w:b/>
+      <w:color w:val="000000"/>
+      <w:sz w:val="20"/>
+      <w:szCs w:val="20"/>
+    </w:rPr>
+  </w:style>
+  <w:style w:type="character" w:default="1" w:styleId="a0">
+    <w:name w:val="Default Paragraph Font"/>
+    <w:uiPriority w:val="1"/>
+    <w:semiHidden/>
+    <w:unhideWhenUsed/>
+  </w:style>
+  <w:style w:type="table" w:default="1" w:styleId="a1">
+    <w:name w:val="Normal Table"/>
+    <w:uiPriority w:val="99"/>
+    <w:semiHidden/>
+    <w:unhideWhenUsed/>
+    <w:tblPr>
+      <w:tblInd w:w="0" w:type="dxa"/>
+      <w:tblCellMar>
+        <w:top w:w="0" w:type="dxa"/>
+        <w:left w:w="108" w:type="dxa"/>
+        <w:bottom w:w="0" w:type="dxa"/>
+        <w:right w:w="108" w:type="dxa"/>
+      </w:tblCellMar>
+    </w:tblPr>
+  </w:style>
+  <w:style w:type="numbering" w:default="1" w:styleId="a2">
+    <w:name w:val="No List"/>
+    <w:uiPriority w:val="99"/>
+    <w:semiHidden/>
+    <w:unhideWhenUsed/>
+  </w:style>
+  <w:style w:type="table" w:customStyle="1" w:styleId="TableNormal">
+    <w:name w:val="Table Normal"/>
+    <w:tblPr>
+      <w:tblCellMar>
+        <w:top w:w="0" w:type="dxa"/>
+        <w:left w:w="0" w:type="dxa"/>
+        <w:bottom w:w="0" w:type="dxa"/>
+        <w:right w:w="0" w:type="dxa"/>
+      </w:tblCellMar>
+    </w:tblPr>
+  </w:style>
+  <w:style w:type="paragraph" w:styleId="a3">
+    <w:name w:val="Title"/>
+    <w:basedOn w:val="a"/>
+    <w:next w:val="a"/>
+    <w:uiPriority w:val="10"/>
+    <w:qFormat/>
+    <w:pPr>
+      <w:spacing w:before="240" w:after="60"/>
+      <w:jc w:val="center"/>
+    </w:pPr>
+    <w:rPr>
+      <w:rFonts w:ascii="Arial" w:eastAsia="Arial" w:hAnsi="Arial" w:cs="Arial"/>
+      <w:b/>
+      <w:sz w:val="32"/>
+      <w:szCs w:val="32"/>
+    </w:rPr>
+  </w:style>
+  <w:style w:type="paragraph" w:styleId="a4">
+    <w:name w:val="Subtitle"/>
+    <w:basedOn w:val="a"/>
+    <w:next w:val="a"/>
+    <w:uiPriority w:val="11"/>
+    <w:qFormat/>
+    <w:pPr>
+      <w:pBdr>
+        <w:top w:val="nil"/>
+        <w:left w:val="nil"/>
+        <w:bottom w:val="nil"/>
+        <w:right w:val="nil"/>
+        <w:between w:val="nil"/>
+      </w:pBdr>
+      <w:spacing w:after="60"/>
+      <w:jc w:val="center"/>
+    </w:pPr>
+    <w:rPr>
+      <w:rFonts w:ascii="Arial" w:eastAsia="Arial" w:hAnsi="Arial" w:cs="Arial"/>
+      <w:color w:val="000000"/>
+    </w:rPr>
+  </w:style>
+  <w:style w:type="table" w:customStyle="1" w:styleId="a5">
+    <w:basedOn w:val="TableNormal"/>
+    <w:rPr>
+      <w:rFonts w:ascii="Times New Roman" w:eastAsia="Times New Roman" w:hAnsi="Times New Roman" w:cs="Times New Roman"/>
+    </w:rPr>
+    <w:tblPr>
+      <w:tblStyleRowBandSize w:val="1"/>
+      <w:tblStyleColBandSize w:val="1"/>
+      <w:tblCellMar>
+        <w:left w:w="108" w:type="dxa"/>
+        <w:right w:w="108" w:type="dxa"/>
+      </w:tblCellMar>
+    </w:tblPr>
+  </w:style>
+  <w:style w:type="table" w:customStyle="1" w:styleId="a6">
+    <w:basedOn w:val="TableNormal"/>
+    <w:rPr>
+      <w:rFonts w:ascii="Times New Roman" w:eastAsia="Times New Roman" w:hAnsi="Times New Roman" w:cs="Times New Roman"/>
+    </w:rPr>
+    <w:tblPr>
+      <w:tblStyleRowBandSize w:val="1"/>
+      <w:tblStyleColBandSize w:val="1"/>
+      <w:tblCellMar>
+        <w:left w:w="108" w:type="dxa"/>
+        <w:right w:w="108" w:type="dxa"/>
+      </w:tblCellMar>
+    </w:tblPr>
+  </w:style>
+  <w:style w:type="table" w:customStyle="1" w:styleId="a7">
+    <w:basedOn w:val="TableNormal"/>
+    <w:rPr>
+      <w:rFonts w:ascii="Times New Roman" w:eastAsia="Times New Roman" w:hAnsi="Times New Roman" w:cs="Times New Roman"/>
+    </w:rPr>
+    <w:tblPr>
+      <w:tblStyleRowBandSize w:val="1"/>
+      <w:tblStyleColBandSize w:val="1"/>
+      <w:tblCellMar>
+        <w:left w:w="108" w:type="dxa"/>
+        <w:right w:w="108" w:type="dxa"/>
+      </w:tblCellMar>
+    </w:tblPr>
+  </w:style>
+  <w:style w:type="paragraph" w:styleId="a8">
+    <w:name w:val="List Paragraph"/>
+    <w:basedOn w:val="a"/>
+    <w:uiPriority w:val="34"/>
+    <w:qFormat/>
+    <w:rsid w:val="00B979F8"/>
+    <w:pPr>
+      <w:ind w:left="720"/>
+      <w:contextualSpacing/>
+    </w:pPr>
+  </w:style>
+  <w:style w:type="paragraph" w:styleId="a9">
+    <w:name w:val="Normal (Web)"/>
+    <w:basedOn w:val="a"/>
+    <w:uiPriority w:val="99"/>
+    <w:semiHidden/>
+    <w:unhideWhenUsed/>
+    <w:rsid w:val="00CB3511"/>
+    <w:pPr>
+      <w:spacing w:before="100" w:beforeAutospacing="1" w:after="100" w:afterAutospacing="1"/>
+    </w:pPr>
+    <w:rPr>
+      <w:rFonts w:ascii="Times New Roman" w:eastAsia="Times New Roman" w:hAnsi="Times New Roman" w:cs="Times New Roman"/>
+      <w:lang w:val="ru-RU" w:eastAsia="ru-RU"/>
+    </w:rPr>
   </w:style>
 </w:styles>
 </file>
